--- a/work-in-progress/PEPPOL-EDN-Service-Metadata-Locator-1.3.0-2024-11-11 Track Changes.docx
+++ b/work-in-progress/PEPPOL-EDN-Service-Metadata-Locator-1.3.0-2024-11-11 Track Changes.docx
@@ -176,13 +176,24 @@
                                   </w:rPr>
                                   <w:t xml:space="preserve"> </w:t>
                                 </w:r>
-                                <w:r>
-                                  <w:rPr>
-                                    <w:sz w:val="36"/>
-                                    <w:szCs w:val="36"/>
-                                  </w:rPr>
-                                  <w:t>In use</w:t>
-                                </w:r>
+                                <w:del w:id="0" w:author="PH" w:date="2024-11-11T22:29:00Z" w16du:dateUtc="2024-11-11T21:29:00Z">
+                                  <w:r>
+                                    <w:rPr>
+                                      <w:sz w:val="36"/>
+                                      <w:szCs w:val="36"/>
+                                    </w:rPr>
+                                    <w:delText>In use</w:delText>
+                                  </w:r>
+                                </w:del>
+                                <w:ins w:id="1" w:author="PH" w:date="2024-11-11T22:29:00Z" w16du:dateUtc="2024-11-11T21:29:00Z">
+                                  <w:r>
+                                    <w:rPr>
+                                      <w:sz w:val="36"/>
+                                      <w:szCs w:val="36"/>
+                                    </w:rPr>
+                                    <w:t>Draft</w:t>
+                                  </w:r>
+                                </w:ins>
                                 <w:r>
                                   <w:rPr>
                                     <w:sz w:val="36"/>
@@ -202,14 +213,21 @@
                                     <w:sz w:val="36"/>
                                     <w:szCs w:val="36"/>
                                   </w:rPr>
-                                  <w:t>.3.0</w:t>
+                                  <w:t>.</w:t>
                                 </w:r>
                                 <w:r>
                                   <w:rPr>
                                     <w:sz w:val="36"/>
                                     <w:szCs w:val="36"/>
                                   </w:rPr>
-                                  <w:t>-DRAFT</w:t>
+                                  <w:t>3</w:t>
+                                </w:r>
+                                <w:r>
+                                  <w:rPr>
+                                    <w:sz w:val="36"/>
+                                    <w:szCs w:val="36"/>
+                                  </w:rPr>
+                                  <w:t>.0</w:t>
                                 </w:r>
                               </w:p>
                               <w:p>
@@ -358,13 +376,24 @@
                             </w:rPr>
                             <w:t xml:space="preserve"> </w:t>
                           </w:r>
-                          <w:r>
-                            <w:rPr>
-                              <w:sz w:val="36"/>
-                              <w:szCs w:val="36"/>
-                            </w:rPr>
-                            <w:t>In use</w:t>
-                          </w:r>
+                          <w:del w:id="2" w:author="PH" w:date="2024-11-11T22:29:00Z" w16du:dateUtc="2024-11-11T21:29:00Z">
+                            <w:r>
+                              <w:rPr>
+                                <w:sz w:val="36"/>
+                                <w:szCs w:val="36"/>
+                              </w:rPr>
+                              <w:delText>In use</w:delText>
+                            </w:r>
+                          </w:del>
+                          <w:ins w:id="3" w:author="PH" w:date="2024-11-11T22:29:00Z" w16du:dateUtc="2024-11-11T21:29:00Z">
+                            <w:r>
+                              <w:rPr>
+                                <w:sz w:val="36"/>
+                                <w:szCs w:val="36"/>
+                              </w:rPr>
+                              <w:t>Draft</w:t>
+                            </w:r>
+                          </w:ins>
                           <w:r>
                             <w:rPr>
                               <w:sz w:val="36"/>
@@ -384,14 +413,21 @@
                               <w:sz w:val="36"/>
                               <w:szCs w:val="36"/>
                             </w:rPr>
-                            <w:t>.3.0</w:t>
+                            <w:t>.</w:t>
                           </w:r>
                           <w:r>
                             <w:rPr>
                               <w:sz w:val="36"/>
                               <w:szCs w:val="36"/>
                             </w:rPr>
-                            <w:t>-DRAFT</w:t>
+                            <w:t>3</w:t>
+                          </w:r>
+                          <w:r>
+                            <w:rPr>
+                              <w:sz w:val="36"/>
+                              <w:szCs w:val="36"/>
+                            </w:rPr>
+                            <w:t>.0</w:t>
                           </w:r>
                         </w:p>
                         <w:p>
@@ -868,7 +904,7 @@
               <w:tab w:val="right" w:leader="dot" w:pos="9010"/>
             </w:tabs>
             <w:rPr>
-              <w:ins w:id="0" w:author="PH" w:date="2024-11-11T22:13:00Z" w16du:dateUtc="2024-11-11T21:13:00Z"/>
+              <w:ins w:id="4" w:author="PH" w:date="2024-11-11T22:13:00Z" w16du:dateUtc="2024-11-11T21:13:00Z"/>
               <w:rFonts w:asciiTheme="minorHAnsi" w:eastAsiaTheme="minorEastAsia" w:hAnsiTheme="minorHAnsi"/>
               <w:b w:val="0"/>
               <w:noProof/>
@@ -896,7 +932,7 @@
             </w:rPr>
             <w:fldChar w:fldCharType="separate"/>
           </w:r>
-          <w:ins w:id="1" w:author="PH" w:date="2024-11-11T22:13:00Z" w16du:dateUtc="2024-11-11T21:13:00Z">
+          <w:ins w:id="5" w:author="PH" w:date="2024-11-11T22:13:00Z" w16du:dateUtc="2024-11-11T21:13:00Z">
             <w:r>
               <w:rPr>
                 <w:rStyle w:val="Hyperlink"/>
@@ -965,13 +1001,13 @@
               </w:rPr>
               <w:instrText xml:space="preserve"> PAGEREF _Toc182255623 \h </w:instrText>
             </w:r>
-            <w:r>
-              <w:rPr>
-                <w:noProof/>
-                <w:webHidden/>
-              </w:rPr>
-            </w:r>
           </w:ins>
+          <w:r>
+            <w:rPr>
+              <w:noProof/>
+              <w:webHidden/>
+            </w:rPr>
+          </w:r>
           <w:r>
             <w:rPr>
               <w:noProof/>
@@ -979,7 +1015,7 @@
             </w:rPr>
             <w:fldChar w:fldCharType="separate"/>
           </w:r>
-          <w:ins w:id="2" w:author="PH" w:date="2024-11-11T22:13:00Z" w16du:dateUtc="2024-11-11T21:13:00Z">
+          <w:ins w:id="6" w:author="PH" w:date="2024-11-11T22:13:00Z" w16du:dateUtc="2024-11-11T21:13:00Z">
             <w:r>
               <w:rPr>
                 <w:noProof/>
@@ -1010,7 +1046,7 @@
               <w:tab w:val="right" w:leader="dot" w:pos="9010"/>
             </w:tabs>
             <w:rPr>
-              <w:ins w:id="3" w:author="PH" w:date="2024-11-11T22:13:00Z" w16du:dateUtc="2024-11-11T21:13:00Z"/>
+              <w:ins w:id="7" w:author="PH" w:date="2024-11-11T22:13:00Z" w16du:dateUtc="2024-11-11T21:13:00Z"/>
               <w:rFonts w:asciiTheme="minorHAnsi" w:eastAsiaTheme="minorEastAsia" w:hAnsiTheme="minorHAnsi"/>
               <w:b w:val="0"/>
               <w:noProof/>
@@ -1020,7 +1056,7 @@
               <w14:ligatures w14:val="standardContextual"/>
             </w:rPr>
           </w:pPr>
-          <w:ins w:id="4" w:author="PH" w:date="2024-11-11T22:13:00Z" w16du:dateUtc="2024-11-11T21:13:00Z">
+          <w:ins w:id="8" w:author="PH" w:date="2024-11-11T22:13:00Z" w16du:dateUtc="2024-11-11T21:13:00Z">
             <w:r>
               <w:rPr>
                 <w:rStyle w:val="Hyperlink"/>
@@ -1090,13 +1126,13 @@
               </w:rPr>
               <w:instrText xml:space="preserve"> PAGEREF _Toc182255624 \h </w:instrText>
             </w:r>
-            <w:r>
-              <w:rPr>
-                <w:noProof/>
-                <w:webHidden/>
-              </w:rPr>
-            </w:r>
           </w:ins>
+          <w:r>
+            <w:rPr>
+              <w:noProof/>
+              <w:webHidden/>
+            </w:rPr>
+          </w:r>
           <w:r>
             <w:rPr>
               <w:noProof/>
@@ -1104,7 +1140,7 @@
             </w:rPr>
             <w:fldChar w:fldCharType="separate"/>
           </w:r>
-          <w:ins w:id="5" w:author="PH" w:date="2024-11-11T22:13:00Z" w16du:dateUtc="2024-11-11T21:13:00Z">
+          <w:ins w:id="9" w:author="PH" w:date="2024-11-11T22:13:00Z" w16du:dateUtc="2024-11-11T21:13:00Z">
             <w:r>
               <w:rPr>
                 <w:noProof/>
@@ -1135,7 +1171,7 @@
               <w:tab w:val="right" w:leader="dot" w:pos="9010"/>
             </w:tabs>
             <w:rPr>
-              <w:ins w:id="6" w:author="PH" w:date="2024-11-11T22:13:00Z" w16du:dateUtc="2024-11-11T21:13:00Z"/>
+              <w:ins w:id="10" w:author="PH" w:date="2024-11-11T22:13:00Z" w16du:dateUtc="2024-11-11T21:13:00Z"/>
               <w:rFonts w:asciiTheme="minorHAnsi" w:eastAsiaTheme="minorEastAsia" w:hAnsiTheme="minorHAnsi"/>
               <w:noProof/>
               <w:color w:val="auto"/>
@@ -1144,7 +1180,7 @@
               <w14:ligatures w14:val="standardContextual"/>
             </w:rPr>
           </w:pPr>
-          <w:ins w:id="7" w:author="PH" w:date="2024-11-11T22:13:00Z" w16du:dateUtc="2024-11-11T21:13:00Z">
+          <w:ins w:id="11" w:author="PH" w:date="2024-11-11T22:13:00Z" w16du:dateUtc="2024-11-11T21:13:00Z">
             <w:r>
               <w:rPr>
                 <w:rStyle w:val="Hyperlink"/>
@@ -1214,13 +1250,13 @@
               </w:rPr>
               <w:instrText xml:space="preserve"> PAGEREF _Toc182255625 \h </w:instrText>
             </w:r>
-            <w:r>
-              <w:rPr>
-                <w:noProof/>
-                <w:webHidden/>
-              </w:rPr>
-            </w:r>
           </w:ins>
+          <w:r>
+            <w:rPr>
+              <w:noProof/>
+              <w:webHidden/>
+            </w:rPr>
+          </w:r>
           <w:r>
             <w:rPr>
               <w:noProof/>
@@ -1228,7 +1264,7 @@
             </w:rPr>
             <w:fldChar w:fldCharType="separate"/>
           </w:r>
-          <w:ins w:id="8" w:author="PH" w:date="2024-11-11T22:13:00Z" w16du:dateUtc="2024-11-11T21:13:00Z">
+          <w:ins w:id="12" w:author="PH" w:date="2024-11-11T22:13:00Z" w16du:dateUtc="2024-11-11T21:13:00Z">
             <w:r>
               <w:rPr>
                 <w:noProof/>
@@ -1259,7 +1295,7 @@
               <w:tab w:val="right" w:leader="dot" w:pos="9010"/>
             </w:tabs>
             <w:rPr>
-              <w:ins w:id="9" w:author="PH" w:date="2024-11-11T22:13:00Z" w16du:dateUtc="2024-11-11T21:13:00Z"/>
+              <w:ins w:id="13" w:author="PH" w:date="2024-11-11T22:13:00Z" w16du:dateUtc="2024-11-11T21:13:00Z"/>
               <w:rFonts w:asciiTheme="minorHAnsi" w:eastAsiaTheme="minorEastAsia" w:hAnsiTheme="minorHAnsi"/>
               <w:noProof/>
               <w:color w:val="auto"/>
@@ -1268,7 +1304,7 @@
               <w14:ligatures w14:val="standardContextual"/>
             </w:rPr>
           </w:pPr>
-          <w:ins w:id="10" w:author="PH" w:date="2024-11-11T22:13:00Z" w16du:dateUtc="2024-11-11T21:13:00Z">
+          <w:ins w:id="14" w:author="PH" w:date="2024-11-11T22:13:00Z" w16du:dateUtc="2024-11-11T21:13:00Z">
             <w:r>
               <w:rPr>
                 <w:rStyle w:val="Hyperlink"/>
@@ -1337,13 +1373,13 @@
               </w:rPr>
               <w:instrText xml:space="preserve"> PAGEREF _Toc182255626 \h </w:instrText>
             </w:r>
-            <w:r>
-              <w:rPr>
-                <w:noProof/>
-                <w:webHidden/>
-              </w:rPr>
-            </w:r>
           </w:ins>
+          <w:r>
+            <w:rPr>
+              <w:noProof/>
+              <w:webHidden/>
+            </w:rPr>
+          </w:r>
           <w:r>
             <w:rPr>
               <w:noProof/>
@@ -1351,7 +1387,7 @@
             </w:rPr>
             <w:fldChar w:fldCharType="separate"/>
           </w:r>
-          <w:ins w:id="11" w:author="PH" w:date="2024-11-11T22:13:00Z" w16du:dateUtc="2024-11-11T21:13:00Z">
+          <w:ins w:id="15" w:author="PH" w:date="2024-11-11T22:13:00Z" w16du:dateUtc="2024-11-11T21:13:00Z">
             <w:r>
               <w:rPr>
                 <w:noProof/>
@@ -1383,7 +1419,7 @@
               <w:tab w:val="right" w:leader="dot" w:pos="9010"/>
             </w:tabs>
             <w:rPr>
-              <w:ins w:id="12" w:author="PH" w:date="2024-11-11T22:13:00Z" w16du:dateUtc="2024-11-11T21:13:00Z"/>
+              <w:ins w:id="16" w:author="PH" w:date="2024-11-11T22:13:00Z" w16du:dateUtc="2024-11-11T21:13:00Z"/>
               <w:rFonts w:asciiTheme="minorHAnsi" w:eastAsiaTheme="minorEastAsia" w:hAnsiTheme="minorHAnsi"/>
               <w:b w:val="0"/>
               <w:noProof/>
@@ -1393,7 +1429,7 @@
               <w14:ligatures w14:val="standardContextual"/>
             </w:rPr>
           </w:pPr>
-          <w:ins w:id="13" w:author="PH" w:date="2024-11-11T22:13:00Z" w16du:dateUtc="2024-11-11T21:13:00Z">
+          <w:ins w:id="17" w:author="PH" w:date="2024-11-11T22:13:00Z" w16du:dateUtc="2024-11-11T21:13:00Z">
             <w:r>
               <w:rPr>
                 <w:rStyle w:val="Hyperlink"/>
@@ -1481,13 +1517,13 @@
               </w:rPr>
               <w:instrText xml:space="preserve"> PAGEREF _Toc182255627 \h </w:instrText>
             </w:r>
-            <w:r>
-              <w:rPr>
-                <w:noProof/>
-                <w:webHidden/>
-              </w:rPr>
-            </w:r>
           </w:ins>
+          <w:r>
+            <w:rPr>
+              <w:noProof/>
+              <w:webHidden/>
+            </w:rPr>
+          </w:r>
           <w:r>
             <w:rPr>
               <w:noProof/>
@@ -1495,7 +1531,7 @@
             </w:rPr>
             <w:fldChar w:fldCharType="separate"/>
           </w:r>
-          <w:ins w:id="14" w:author="PH" w:date="2024-11-11T22:13:00Z" w16du:dateUtc="2024-11-11T21:13:00Z">
+          <w:ins w:id="18" w:author="PH" w:date="2024-11-11T22:13:00Z" w16du:dateUtc="2024-11-11T21:13:00Z">
             <w:r>
               <w:rPr>
                 <w:noProof/>
@@ -1527,7 +1563,7 @@
               <w:tab w:val="right" w:leader="dot" w:pos="9010"/>
             </w:tabs>
             <w:rPr>
-              <w:ins w:id="15" w:author="PH" w:date="2024-11-11T22:13:00Z" w16du:dateUtc="2024-11-11T21:13:00Z"/>
+              <w:ins w:id="19" w:author="PH" w:date="2024-11-11T22:13:00Z" w16du:dateUtc="2024-11-11T21:13:00Z"/>
               <w:rFonts w:asciiTheme="minorHAnsi" w:eastAsiaTheme="minorEastAsia" w:hAnsiTheme="minorHAnsi"/>
               <w:noProof/>
               <w:color w:val="auto"/>
@@ -1536,7 +1572,7 @@
               <w14:ligatures w14:val="standardContextual"/>
             </w:rPr>
           </w:pPr>
-          <w:ins w:id="16" w:author="PH" w:date="2024-11-11T22:13:00Z" w16du:dateUtc="2024-11-11T21:13:00Z">
+          <w:ins w:id="20" w:author="PH" w:date="2024-11-11T22:13:00Z" w16du:dateUtc="2024-11-11T21:13:00Z">
             <w:r>
               <w:rPr>
                 <w:rStyle w:val="Hyperlink"/>
@@ -1623,13 +1659,13 @@
               </w:rPr>
               <w:instrText xml:space="preserve"> PAGEREF _Toc182255628 \h </w:instrText>
             </w:r>
-            <w:r>
-              <w:rPr>
-                <w:noProof/>
-                <w:webHidden/>
-              </w:rPr>
-            </w:r>
           </w:ins>
+          <w:r>
+            <w:rPr>
+              <w:noProof/>
+              <w:webHidden/>
+            </w:rPr>
+          </w:r>
           <w:r>
             <w:rPr>
               <w:noProof/>
@@ -1637,7 +1673,7 @@
             </w:rPr>
             <w:fldChar w:fldCharType="separate"/>
           </w:r>
-          <w:ins w:id="17" w:author="PH" w:date="2024-11-11T22:13:00Z" w16du:dateUtc="2024-11-11T21:13:00Z">
+          <w:ins w:id="21" w:author="PH" w:date="2024-11-11T22:13:00Z" w16du:dateUtc="2024-11-11T21:13:00Z">
             <w:r>
               <w:rPr>
                 <w:noProof/>
@@ -1669,7 +1705,7 @@
               <w:tab w:val="right" w:leader="dot" w:pos="9010"/>
             </w:tabs>
             <w:rPr>
-              <w:ins w:id="18" w:author="PH" w:date="2024-11-11T22:13:00Z" w16du:dateUtc="2024-11-11T21:13:00Z"/>
+              <w:ins w:id="22" w:author="PH" w:date="2024-11-11T22:13:00Z" w16du:dateUtc="2024-11-11T21:13:00Z"/>
               <w:rFonts w:asciiTheme="minorHAnsi" w:eastAsiaTheme="minorEastAsia" w:hAnsiTheme="minorHAnsi"/>
               <w:noProof/>
               <w:color w:val="auto"/>
@@ -1678,7 +1714,7 @@
               <w14:ligatures w14:val="standardContextual"/>
             </w:rPr>
           </w:pPr>
-          <w:ins w:id="19" w:author="PH" w:date="2024-11-11T22:13:00Z" w16du:dateUtc="2024-11-11T21:13:00Z">
+          <w:ins w:id="23" w:author="PH" w:date="2024-11-11T22:13:00Z" w16du:dateUtc="2024-11-11T21:13:00Z">
             <w:r>
               <w:rPr>
                 <w:rStyle w:val="Hyperlink"/>
@@ -1765,13 +1801,13 @@
               </w:rPr>
               <w:instrText xml:space="preserve"> PAGEREF _Toc182255629 \h </w:instrText>
             </w:r>
-            <w:r>
-              <w:rPr>
-                <w:noProof/>
-                <w:webHidden/>
-              </w:rPr>
-            </w:r>
           </w:ins>
+          <w:r>
+            <w:rPr>
+              <w:noProof/>
+              <w:webHidden/>
+            </w:rPr>
+          </w:r>
           <w:r>
             <w:rPr>
               <w:noProof/>
@@ -1779,7 +1815,7 @@
             </w:rPr>
             <w:fldChar w:fldCharType="separate"/>
           </w:r>
-          <w:ins w:id="20" w:author="PH" w:date="2024-11-11T22:13:00Z" w16du:dateUtc="2024-11-11T21:13:00Z">
+          <w:ins w:id="24" w:author="PH" w:date="2024-11-11T22:13:00Z" w16du:dateUtc="2024-11-11T21:13:00Z">
             <w:r>
               <w:rPr>
                 <w:noProof/>
@@ -1811,7 +1847,7 @@
               <w:tab w:val="right" w:leader="dot" w:pos="9010"/>
             </w:tabs>
             <w:rPr>
-              <w:ins w:id="21" w:author="PH" w:date="2024-11-11T22:13:00Z" w16du:dateUtc="2024-11-11T21:13:00Z"/>
+              <w:ins w:id="25" w:author="PH" w:date="2024-11-11T22:13:00Z" w16du:dateUtc="2024-11-11T21:13:00Z"/>
               <w:rFonts w:asciiTheme="minorHAnsi" w:eastAsiaTheme="minorEastAsia" w:hAnsiTheme="minorHAnsi"/>
               <w:noProof/>
               <w:color w:val="auto"/>
@@ -1820,7 +1856,7 @@
               <w14:ligatures w14:val="standardContextual"/>
             </w:rPr>
           </w:pPr>
-          <w:ins w:id="22" w:author="PH" w:date="2024-11-11T22:13:00Z" w16du:dateUtc="2024-11-11T21:13:00Z">
+          <w:ins w:id="26" w:author="PH" w:date="2024-11-11T22:13:00Z" w16du:dateUtc="2024-11-11T21:13:00Z">
             <w:r>
               <w:rPr>
                 <w:rStyle w:val="Hyperlink"/>
@@ -1909,13 +1945,13 @@
               </w:rPr>
               <w:instrText xml:space="preserve"> PAGEREF _Toc182255630 \h </w:instrText>
             </w:r>
-            <w:r>
-              <w:rPr>
-                <w:noProof/>
-                <w:webHidden/>
-              </w:rPr>
-            </w:r>
           </w:ins>
+          <w:r>
+            <w:rPr>
+              <w:noProof/>
+              <w:webHidden/>
+            </w:rPr>
+          </w:r>
           <w:r>
             <w:rPr>
               <w:noProof/>
@@ -1923,7 +1959,7 @@
             </w:rPr>
             <w:fldChar w:fldCharType="separate"/>
           </w:r>
-          <w:ins w:id="23" w:author="PH" w:date="2024-11-11T22:13:00Z" w16du:dateUtc="2024-11-11T21:13:00Z">
+          <w:ins w:id="27" w:author="PH" w:date="2024-11-11T22:13:00Z" w16du:dateUtc="2024-11-11T21:13:00Z">
             <w:r>
               <w:rPr>
                 <w:noProof/>
@@ -1955,7 +1991,7 @@
               <w:tab w:val="right" w:leader="dot" w:pos="9010"/>
             </w:tabs>
             <w:rPr>
-              <w:ins w:id="24" w:author="PH" w:date="2024-11-11T22:13:00Z" w16du:dateUtc="2024-11-11T21:13:00Z"/>
+              <w:ins w:id="28" w:author="PH" w:date="2024-11-11T22:13:00Z" w16du:dateUtc="2024-11-11T21:13:00Z"/>
               <w:rFonts w:asciiTheme="minorHAnsi" w:eastAsiaTheme="minorEastAsia" w:hAnsiTheme="minorHAnsi"/>
               <w:noProof/>
               <w:color w:val="auto"/>
@@ -1964,7 +2000,7 @@
               <w14:ligatures w14:val="standardContextual"/>
             </w:rPr>
           </w:pPr>
-          <w:ins w:id="25" w:author="PH" w:date="2024-11-11T22:13:00Z" w16du:dateUtc="2024-11-11T21:13:00Z">
+          <w:ins w:id="29" w:author="PH" w:date="2024-11-11T22:13:00Z" w16du:dateUtc="2024-11-11T21:13:00Z">
             <w:r>
               <w:rPr>
                 <w:rStyle w:val="Hyperlink"/>
@@ -2053,13 +2089,13 @@
               </w:rPr>
               <w:instrText xml:space="preserve"> PAGEREF _Toc182255631 \h </w:instrText>
             </w:r>
-            <w:r>
-              <w:rPr>
-                <w:noProof/>
-                <w:webHidden/>
-              </w:rPr>
-            </w:r>
           </w:ins>
+          <w:r>
+            <w:rPr>
+              <w:noProof/>
+              <w:webHidden/>
+            </w:rPr>
+          </w:r>
           <w:r>
             <w:rPr>
               <w:noProof/>
@@ -2067,7 +2103,7 @@
             </w:rPr>
             <w:fldChar w:fldCharType="separate"/>
           </w:r>
-          <w:ins w:id="26" w:author="PH" w:date="2024-11-11T22:13:00Z" w16du:dateUtc="2024-11-11T21:13:00Z">
+          <w:ins w:id="30" w:author="PH" w:date="2024-11-11T22:13:00Z" w16du:dateUtc="2024-11-11T21:13:00Z">
             <w:r>
               <w:rPr>
                 <w:noProof/>
@@ -2099,7 +2135,7 @@
               <w:tab w:val="right" w:leader="dot" w:pos="9010"/>
             </w:tabs>
             <w:rPr>
-              <w:ins w:id="27" w:author="PH" w:date="2024-11-11T22:13:00Z" w16du:dateUtc="2024-11-11T21:13:00Z"/>
+              <w:ins w:id="31" w:author="PH" w:date="2024-11-11T22:13:00Z" w16du:dateUtc="2024-11-11T21:13:00Z"/>
               <w:rFonts w:asciiTheme="minorHAnsi" w:eastAsiaTheme="minorEastAsia" w:hAnsiTheme="minorHAnsi"/>
               <w:noProof/>
               <w:color w:val="auto"/>
@@ -2108,7 +2144,7 @@
               <w14:ligatures w14:val="standardContextual"/>
             </w:rPr>
           </w:pPr>
-          <w:ins w:id="28" w:author="PH" w:date="2024-11-11T22:13:00Z" w16du:dateUtc="2024-11-11T21:13:00Z">
+          <w:ins w:id="32" w:author="PH" w:date="2024-11-11T22:13:00Z" w16du:dateUtc="2024-11-11T21:13:00Z">
             <w:r>
               <w:rPr>
                 <w:rStyle w:val="Hyperlink"/>
@@ -2195,13 +2231,13 @@
               </w:rPr>
               <w:instrText xml:space="preserve"> PAGEREF _Toc182255632 \h </w:instrText>
             </w:r>
-            <w:r>
-              <w:rPr>
-                <w:noProof/>
-                <w:webHidden/>
-              </w:rPr>
-            </w:r>
           </w:ins>
+          <w:r>
+            <w:rPr>
+              <w:noProof/>
+              <w:webHidden/>
+            </w:rPr>
+          </w:r>
           <w:r>
             <w:rPr>
               <w:noProof/>
@@ -2209,7 +2245,7 @@
             </w:rPr>
             <w:fldChar w:fldCharType="separate"/>
           </w:r>
-          <w:ins w:id="29" w:author="PH" w:date="2024-11-11T22:13:00Z" w16du:dateUtc="2024-11-11T21:13:00Z">
+          <w:ins w:id="33" w:author="PH" w:date="2024-11-11T22:13:00Z" w16du:dateUtc="2024-11-11T21:13:00Z">
             <w:r>
               <w:rPr>
                 <w:noProof/>
@@ -2241,7 +2277,7 @@
               <w:tab w:val="right" w:leader="dot" w:pos="9010"/>
             </w:tabs>
             <w:rPr>
-              <w:ins w:id="30" w:author="PH" w:date="2024-11-11T22:13:00Z" w16du:dateUtc="2024-11-11T21:13:00Z"/>
+              <w:ins w:id="34" w:author="PH" w:date="2024-11-11T22:13:00Z" w16du:dateUtc="2024-11-11T21:13:00Z"/>
               <w:rFonts w:asciiTheme="minorHAnsi" w:eastAsiaTheme="minorEastAsia" w:hAnsiTheme="minorHAnsi"/>
               <w:noProof/>
               <w:color w:val="auto"/>
@@ -2250,7 +2286,7 @@
               <w14:ligatures w14:val="standardContextual"/>
             </w:rPr>
           </w:pPr>
-          <w:ins w:id="31" w:author="PH" w:date="2024-11-11T22:13:00Z" w16du:dateUtc="2024-11-11T21:13:00Z">
+          <w:ins w:id="35" w:author="PH" w:date="2024-11-11T22:13:00Z" w16du:dateUtc="2024-11-11T21:13:00Z">
             <w:r>
               <w:rPr>
                 <w:rStyle w:val="Hyperlink"/>
@@ -2337,13 +2373,13 @@
               </w:rPr>
               <w:instrText xml:space="preserve"> PAGEREF _Toc182255633 \h </w:instrText>
             </w:r>
-            <w:r>
-              <w:rPr>
-                <w:noProof/>
-                <w:webHidden/>
-              </w:rPr>
-            </w:r>
           </w:ins>
+          <w:r>
+            <w:rPr>
+              <w:noProof/>
+              <w:webHidden/>
+            </w:rPr>
+          </w:r>
           <w:r>
             <w:rPr>
               <w:noProof/>
@@ -2351,7 +2387,7 @@
             </w:rPr>
             <w:fldChar w:fldCharType="separate"/>
           </w:r>
-          <w:ins w:id="32" w:author="PH" w:date="2024-11-11T22:13:00Z" w16du:dateUtc="2024-11-11T21:13:00Z">
+          <w:ins w:id="36" w:author="PH" w:date="2024-11-11T22:13:00Z" w16du:dateUtc="2024-11-11T21:13:00Z">
             <w:r>
               <w:rPr>
                 <w:noProof/>
@@ -2383,7 +2419,7 @@
               <w:tab w:val="right" w:leader="dot" w:pos="9010"/>
             </w:tabs>
             <w:rPr>
-              <w:ins w:id="33" w:author="PH" w:date="2024-11-11T22:13:00Z" w16du:dateUtc="2024-11-11T21:13:00Z"/>
+              <w:ins w:id="37" w:author="PH" w:date="2024-11-11T22:13:00Z" w16du:dateUtc="2024-11-11T21:13:00Z"/>
               <w:rFonts w:asciiTheme="minorHAnsi" w:eastAsiaTheme="minorEastAsia" w:hAnsiTheme="minorHAnsi"/>
               <w:noProof/>
               <w:color w:val="auto"/>
@@ -2392,7 +2428,7 @@
               <w14:ligatures w14:val="standardContextual"/>
             </w:rPr>
           </w:pPr>
-          <w:ins w:id="34" w:author="PH" w:date="2024-11-11T22:13:00Z" w16du:dateUtc="2024-11-11T21:13:00Z">
+          <w:ins w:id="38" w:author="PH" w:date="2024-11-11T22:13:00Z" w16du:dateUtc="2024-11-11T21:13:00Z">
             <w:r>
               <w:rPr>
                 <w:rStyle w:val="Hyperlink"/>
@@ -2479,13 +2515,13 @@
               </w:rPr>
               <w:instrText xml:space="preserve"> PAGEREF _Toc182255634 \h </w:instrText>
             </w:r>
-            <w:r>
-              <w:rPr>
-                <w:noProof/>
-                <w:webHidden/>
-              </w:rPr>
-            </w:r>
           </w:ins>
+          <w:r>
+            <w:rPr>
+              <w:noProof/>
+              <w:webHidden/>
+            </w:rPr>
+          </w:r>
           <w:r>
             <w:rPr>
               <w:noProof/>
@@ -2493,7 +2529,7 @@
             </w:rPr>
             <w:fldChar w:fldCharType="separate"/>
           </w:r>
-          <w:ins w:id="35" w:author="PH" w:date="2024-11-11T22:13:00Z" w16du:dateUtc="2024-11-11T21:13:00Z">
+          <w:ins w:id="39" w:author="PH" w:date="2024-11-11T22:13:00Z" w16du:dateUtc="2024-11-11T21:13:00Z">
             <w:r>
               <w:rPr>
                 <w:noProof/>
@@ -2525,7 +2561,7 @@
               <w:tab w:val="right" w:leader="dot" w:pos="9010"/>
             </w:tabs>
             <w:rPr>
-              <w:ins w:id="36" w:author="PH" w:date="2024-11-11T22:13:00Z" w16du:dateUtc="2024-11-11T21:13:00Z"/>
+              <w:ins w:id="40" w:author="PH" w:date="2024-11-11T22:13:00Z" w16du:dateUtc="2024-11-11T21:13:00Z"/>
               <w:rFonts w:asciiTheme="minorHAnsi" w:eastAsiaTheme="minorEastAsia" w:hAnsiTheme="minorHAnsi"/>
               <w:noProof/>
               <w:color w:val="auto"/>
@@ -2534,7 +2570,7 @@
               <w14:ligatures w14:val="standardContextual"/>
             </w:rPr>
           </w:pPr>
-          <w:ins w:id="37" w:author="PH" w:date="2024-11-11T22:13:00Z" w16du:dateUtc="2024-11-11T21:13:00Z">
+          <w:ins w:id="41" w:author="PH" w:date="2024-11-11T22:13:00Z" w16du:dateUtc="2024-11-11T21:13:00Z">
             <w:r>
               <w:rPr>
                 <w:rStyle w:val="Hyperlink"/>
@@ -2621,13 +2657,13 @@
               </w:rPr>
               <w:instrText xml:space="preserve"> PAGEREF _Toc182255635 \h </w:instrText>
             </w:r>
-            <w:r>
-              <w:rPr>
-                <w:noProof/>
-                <w:webHidden/>
-              </w:rPr>
-            </w:r>
           </w:ins>
+          <w:r>
+            <w:rPr>
+              <w:noProof/>
+              <w:webHidden/>
+            </w:rPr>
+          </w:r>
           <w:r>
             <w:rPr>
               <w:noProof/>
@@ -2635,7 +2671,7 @@
             </w:rPr>
             <w:fldChar w:fldCharType="separate"/>
           </w:r>
-          <w:ins w:id="38" w:author="PH" w:date="2024-11-11T22:13:00Z" w16du:dateUtc="2024-11-11T21:13:00Z">
+          <w:ins w:id="42" w:author="PH" w:date="2024-11-11T22:13:00Z" w16du:dateUtc="2024-11-11T21:13:00Z">
             <w:r>
               <w:rPr>
                 <w:noProof/>
@@ -2667,7 +2703,7 @@
               <w:tab w:val="right" w:leader="dot" w:pos="9010"/>
             </w:tabs>
             <w:rPr>
-              <w:ins w:id="39" w:author="PH" w:date="2024-11-11T22:13:00Z" w16du:dateUtc="2024-11-11T21:13:00Z"/>
+              <w:ins w:id="43" w:author="PH" w:date="2024-11-11T22:13:00Z" w16du:dateUtc="2024-11-11T21:13:00Z"/>
               <w:rFonts w:asciiTheme="minorHAnsi" w:eastAsiaTheme="minorEastAsia" w:hAnsiTheme="minorHAnsi"/>
               <w:b w:val="0"/>
               <w:noProof/>
@@ -2677,7 +2713,7 @@
               <w14:ligatures w14:val="standardContextual"/>
             </w:rPr>
           </w:pPr>
-          <w:ins w:id="40" w:author="PH" w:date="2024-11-11T22:13:00Z" w16du:dateUtc="2024-11-11T21:13:00Z">
+          <w:ins w:id="44" w:author="PH" w:date="2024-11-11T22:13:00Z" w16du:dateUtc="2024-11-11T21:13:00Z">
             <w:r>
               <w:rPr>
                 <w:rStyle w:val="Hyperlink"/>
@@ -2767,13 +2803,13 @@
               </w:rPr>
               <w:instrText xml:space="preserve"> PAGEREF _Toc182255636 \h </w:instrText>
             </w:r>
-            <w:r>
-              <w:rPr>
-                <w:noProof/>
-                <w:webHidden/>
-              </w:rPr>
-            </w:r>
           </w:ins>
+          <w:r>
+            <w:rPr>
+              <w:noProof/>
+              <w:webHidden/>
+            </w:rPr>
+          </w:r>
           <w:r>
             <w:rPr>
               <w:noProof/>
@@ -2781,7 +2817,7 @@
             </w:rPr>
             <w:fldChar w:fldCharType="separate"/>
           </w:r>
-          <w:ins w:id="41" w:author="PH" w:date="2024-11-11T22:13:00Z" w16du:dateUtc="2024-11-11T21:13:00Z">
+          <w:ins w:id="45" w:author="PH" w:date="2024-11-11T22:13:00Z" w16du:dateUtc="2024-11-11T21:13:00Z">
             <w:r>
               <w:rPr>
                 <w:noProof/>
@@ -2813,7 +2849,7 @@
               <w:tab w:val="right" w:leader="dot" w:pos="9010"/>
             </w:tabs>
             <w:rPr>
-              <w:ins w:id="42" w:author="PH" w:date="2024-11-11T22:13:00Z" w16du:dateUtc="2024-11-11T21:13:00Z"/>
+              <w:ins w:id="46" w:author="PH" w:date="2024-11-11T22:13:00Z" w16du:dateUtc="2024-11-11T21:13:00Z"/>
               <w:rFonts w:asciiTheme="minorHAnsi" w:eastAsiaTheme="minorEastAsia" w:hAnsiTheme="minorHAnsi"/>
               <w:noProof/>
               <w:color w:val="auto"/>
@@ -2822,7 +2858,7 @@
               <w14:ligatures w14:val="standardContextual"/>
             </w:rPr>
           </w:pPr>
-          <w:ins w:id="43" w:author="PH" w:date="2024-11-11T22:13:00Z" w16du:dateUtc="2024-11-11T21:13:00Z">
+          <w:ins w:id="47" w:author="PH" w:date="2024-11-11T22:13:00Z" w16du:dateUtc="2024-11-11T21:13:00Z">
             <w:r>
               <w:rPr>
                 <w:rStyle w:val="Hyperlink"/>
@@ -2909,13 +2945,13 @@
               </w:rPr>
               <w:instrText xml:space="preserve"> PAGEREF _Toc182255637 \h </w:instrText>
             </w:r>
-            <w:r>
-              <w:rPr>
-                <w:noProof/>
-                <w:webHidden/>
-              </w:rPr>
-            </w:r>
           </w:ins>
+          <w:r>
+            <w:rPr>
+              <w:noProof/>
+              <w:webHidden/>
+            </w:rPr>
+          </w:r>
           <w:r>
             <w:rPr>
               <w:noProof/>
@@ -2923,7 +2959,7 @@
             </w:rPr>
             <w:fldChar w:fldCharType="separate"/>
           </w:r>
-          <w:ins w:id="44" w:author="PH" w:date="2024-11-11T22:13:00Z" w16du:dateUtc="2024-11-11T21:13:00Z">
+          <w:ins w:id="48" w:author="PH" w:date="2024-11-11T22:13:00Z" w16du:dateUtc="2024-11-11T21:13:00Z">
             <w:r>
               <w:rPr>
                 <w:noProof/>
@@ -2955,7 +2991,7 @@
               <w:tab w:val="right" w:leader="dot" w:pos="9010"/>
             </w:tabs>
             <w:rPr>
-              <w:ins w:id="45" w:author="PH" w:date="2024-11-11T22:13:00Z" w16du:dateUtc="2024-11-11T21:13:00Z"/>
+              <w:ins w:id="49" w:author="PH" w:date="2024-11-11T22:13:00Z" w16du:dateUtc="2024-11-11T21:13:00Z"/>
               <w:rFonts w:asciiTheme="minorHAnsi" w:eastAsiaTheme="minorEastAsia" w:hAnsiTheme="minorHAnsi"/>
               <w:noProof/>
               <w:color w:val="auto"/>
@@ -2964,7 +3000,7 @@
               <w14:ligatures w14:val="standardContextual"/>
             </w:rPr>
           </w:pPr>
-          <w:ins w:id="46" w:author="PH" w:date="2024-11-11T22:13:00Z" w16du:dateUtc="2024-11-11T21:13:00Z">
+          <w:ins w:id="50" w:author="PH" w:date="2024-11-11T22:13:00Z" w16du:dateUtc="2024-11-11T21:13:00Z">
             <w:r>
               <w:rPr>
                 <w:rStyle w:val="Hyperlink"/>
@@ -3051,13 +3087,13 @@
               </w:rPr>
               <w:instrText xml:space="preserve"> PAGEREF _Toc182255638 \h </w:instrText>
             </w:r>
-            <w:r>
-              <w:rPr>
-                <w:noProof/>
-                <w:webHidden/>
-              </w:rPr>
-            </w:r>
           </w:ins>
+          <w:r>
+            <w:rPr>
+              <w:noProof/>
+              <w:webHidden/>
+            </w:rPr>
+          </w:r>
           <w:r>
             <w:rPr>
               <w:noProof/>
@@ -3065,7 +3101,7 @@
             </w:rPr>
             <w:fldChar w:fldCharType="separate"/>
           </w:r>
-          <w:ins w:id="47" w:author="PH" w:date="2024-11-11T22:13:00Z" w16du:dateUtc="2024-11-11T21:13:00Z">
+          <w:ins w:id="51" w:author="PH" w:date="2024-11-11T22:13:00Z" w16du:dateUtc="2024-11-11T21:13:00Z">
             <w:r>
               <w:rPr>
                 <w:noProof/>
@@ -3097,7 +3133,7 @@
               <w:tab w:val="right" w:leader="dot" w:pos="9010"/>
             </w:tabs>
             <w:rPr>
-              <w:ins w:id="48" w:author="PH" w:date="2024-11-11T22:13:00Z" w16du:dateUtc="2024-11-11T21:13:00Z"/>
+              <w:ins w:id="52" w:author="PH" w:date="2024-11-11T22:13:00Z" w16du:dateUtc="2024-11-11T21:13:00Z"/>
               <w:rFonts w:asciiTheme="minorHAnsi" w:eastAsiaTheme="minorEastAsia" w:hAnsiTheme="minorHAnsi"/>
               <w:noProof/>
               <w:color w:val="auto"/>
@@ -3106,7 +3142,7 @@
               <w14:ligatures w14:val="standardContextual"/>
             </w:rPr>
           </w:pPr>
-          <w:ins w:id="49" w:author="PH" w:date="2024-11-11T22:13:00Z" w16du:dateUtc="2024-11-11T21:13:00Z">
+          <w:ins w:id="53" w:author="PH" w:date="2024-11-11T22:13:00Z" w16du:dateUtc="2024-11-11T21:13:00Z">
             <w:r>
               <w:rPr>
                 <w:rStyle w:val="Hyperlink"/>
@@ -3193,13 +3229,13 @@
               </w:rPr>
               <w:instrText xml:space="preserve"> PAGEREF _Toc182255639 \h </w:instrText>
             </w:r>
-            <w:r>
-              <w:rPr>
-                <w:noProof/>
-                <w:webHidden/>
-              </w:rPr>
-            </w:r>
           </w:ins>
+          <w:r>
+            <w:rPr>
+              <w:noProof/>
+              <w:webHidden/>
+            </w:rPr>
+          </w:r>
           <w:r>
             <w:rPr>
               <w:noProof/>
@@ -3207,7 +3243,7 @@
             </w:rPr>
             <w:fldChar w:fldCharType="separate"/>
           </w:r>
-          <w:ins w:id="50" w:author="PH" w:date="2024-11-11T22:13:00Z" w16du:dateUtc="2024-11-11T21:13:00Z">
+          <w:ins w:id="54" w:author="PH" w:date="2024-11-11T22:13:00Z" w16du:dateUtc="2024-11-11T21:13:00Z">
             <w:r>
               <w:rPr>
                 <w:noProof/>
@@ -3239,7 +3275,7 @@
               <w:tab w:val="right" w:leader="dot" w:pos="9010"/>
             </w:tabs>
             <w:rPr>
-              <w:ins w:id="51" w:author="PH" w:date="2024-11-11T22:13:00Z" w16du:dateUtc="2024-11-11T21:13:00Z"/>
+              <w:ins w:id="55" w:author="PH" w:date="2024-11-11T22:13:00Z" w16du:dateUtc="2024-11-11T21:13:00Z"/>
               <w:rFonts w:asciiTheme="minorHAnsi" w:eastAsiaTheme="minorEastAsia" w:hAnsiTheme="minorHAnsi"/>
               <w:b w:val="0"/>
               <w:noProof/>
@@ -3249,7 +3285,7 @@
               <w14:ligatures w14:val="standardContextual"/>
             </w:rPr>
           </w:pPr>
-          <w:ins w:id="52" w:author="PH" w:date="2024-11-11T22:13:00Z" w16du:dateUtc="2024-11-11T21:13:00Z">
+          <w:ins w:id="56" w:author="PH" w:date="2024-11-11T22:13:00Z" w16du:dateUtc="2024-11-11T21:13:00Z">
             <w:r>
               <w:rPr>
                 <w:rStyle w:val="Hyperlink"/>
@@ -3339,13 +3375,13 @@
               </w:rPr>
               <w:instrText xml:space="preserve"> PAGEREF _Toc182255640 \h </w:instrText>
             </w:r>
-            <w:r>
-              <w:rPr>
-                <w:noProof/>
-                <w:webHidden/>
-              </w:rPr>
-            </w:r>
           </w:ins>
+          <w:r>
+            <w:rPr>
+              <w:noProof/>
+              <w:webHidden/>
+            </w:rPr>
+          </w:r>
           <w:r>
             <w:rPr>
               <w:noProof/>
@@ -3353,7 +3389,7 @@
             </w:rPr>
             <w:fldChar w:fldCharType="separate"/>
           </w:r>
-          <w:ins w:id="53" w:author="PH" w:date="2024-11-11T22:13:00Z" w16du:dateUtc="2024-11-11T21:13:00Z">
+          <w:ins w:id="57" w:author="PH" w:date="2024-11-11T22:13:00Z" w16du:dateUtc="2024-11-11T21:13:00Z">
             <w:r>
               <w:rPr>
                 <w:noProof/>
@@ -3385,7 +3421,7 @@
               <w:tab w:val="right" w:leader="dot" w:pos="9010"/>
             </w:tabs>
             <w:rPr>
-              <w:ins w:id="54" w:author="PH" w:date="2024-11-11T22:13:00Z" w16du:dateUtc="2024-11-11T21:13:00Z"/>
+              <w:ins w:id="58" w:author="PH" w:date="2024-11-11T22:13:00Z" w16du:dateUtc="2024-11-11T21:13:00Z"/>
               <w:rFonts w:asciiTheme="minorHAnsi" w:eastAsiaTheme="minorEastAsia" w:hAnsiTheme="minorHAnsi"/>
               <w:noProof/>
               <w:color w:val="auto"/>
@@ -3394,7 +3430,7 @@
               <w14:ligatures w14:val="standardContextual"/>
             </w:rPr>
           </w:pPr>
-          <w:ins w:id="55" w:author="PH" w:date="2024-11-11T22:13:00Z" w16du:dateUtc="2024-11-11T21:13:00Z">
+          <w:ins w:id="59" w:author="PH" w:date="2024-11-11T22:13:00Z" w16du:dateUtc="2024-11-11T21:13:00Z">
             <w:r>
               <w:rPr>
                 <w:rStyle w:val="Hyperlink"/>
@@ -3483,13 +3519,13 @@
               </w:rPr>
               <w:instrText xml:space="preserve"> PAGEREF _Toc182255641 \h </w:instrText>
             </w:r>
-            <w:r>
-              <w:rPr>
-                <w:noProof/>
-                <w:webHidden/>
-              </w:rPr>
-            </w:r>
           </w:ins>
+          <w:r>
+            <w:rPr>
+              <w:noProof/>
+              <w:webHidden/>
+            </w:rPr>
+          </w:r>
           <w:r>
             <w:rPr>
               <w:noProof/>
@@ -3497,7 +3533,7 @@
             </w:rPr>
             <w:fldChar w:fldCharType="separate"/>
           </w:r>
-          <w:ins w:id="56" w:author="PH" w:date="2024-11-11T22:13:00Z" w16du:dateUtc="2024-11-11T21:13:00Z">
+          <w:ins w:id="60" w:author="PH" w:date="2024-11-11T22:13:00Z" w16du:dateUtc="2024-11-11T21:13:00Z">
             <w:r>
               <w:rPr>
                 <w:noProof/>
@@ -3529,7 +3565,7 @@
               <w:tab w:val="right" w:leader="dot" w:pos="9010"/>
             </w:tabs>
             <w:rPr>
-              <w:ins w:id="57" w:author="PH" w:date="2024-11-11T22:13:00Z" w16du:dateUtc="2024-11-11T21:13:00Z"/>
+              <w:ins w:id="61" w:author="PH" w:date="2024-11-11T22:13:00Z" w16du:dateUtc="2024-11-11T21:13:00Z"/>
               <w:rFonts w:asciiTheme="minorHAnsi" w:eastAsiaTheme="minorEastAsia" w:hAnsiTheme="minorHAnsi"/>
               <w:noProof/>
               <w:color w:val="auto"/>
@@ -3538,7 +3574,7 @@
               <w14:ligatures w14:val="standardContextual"/>
             </w:rPr>
           </w:pPr>
-          <w:ins w:id="58" w:author="PH" w:date="2024-11-11T22:13:00Z" w16du:dateUtc="2024-11-11T21:13:00Z">
+          <w:ins w:id="62" w:author="PH" w:date="2024-11-11T22:13:00Z" w16du:dateUtc="2024-11-11T21:13:00Z">
             <w:r>
               <w:rPr>
                 <w:rStyle w:val="Hyperlink"/>
@@ -3627,13 +3663,13 @@
               </w:rPr>
               <w:instrText xml:space="preserve"> PAGEREF _Toc182255642 \h </w:instrText>
             </w:r>
-            <w:r>
-              <w:rPr>
-                <w:noProof/>
-                <w:webHidden/>
-              </w:rPr>
-            </w:r>
           </w:ins>
+          <w:r>
+            <w:rPr>
+              <w:noProof/>
+              <w:webHidden/>
+            </w:rPr>
+          </w:r>
           <w:r>
             <w:rPr>
               <w:noProof/>
@@ -3641,7 +3677,7 @@
             </w:rPr>
             <w:fldChar w:fldCharType="separate"/>
           </w:r>
-          <w:ins w:id="59" w:author="PH" w:date="2024-11-11T22:13:00Z" w16du:dateUtc="2024-11-11T21:13:00Z">
+          <w:ins w:id="63" w:author="PH" w:date="2024-11-11T22:13:00Z" w16du:dateUtc="2024-11-11T21:13:00Z">
             <w:r>
               <w:rPr>
                 <w:noProof/>
@@ -3673,7 +3709,7 @@
               <w:tab w:val="right" w:leader="dot" w:pos="9010"/>
             </w:tabs>
             <w:rPr>
-              <w:ins w:id="60" w:author="PH" w:date="2024-11-11T22:13:00Z" w16du:dateUtc="2024-11-11T21:13:00Z"/>
+              <w:ins w:id="64" w:author="PH" w:date="2024-11-11T22:13:00Z" w16du:dateUtc="2024-11-11T21:13:00Z"/>
               <w:rFonts w:asciiTheme="minorHAnsi" w:eastAsiaTheme="minorEastAsia" w:hAnsiTheme="minorHAnsi"/>
               <w:noProof/>
               <w:color w:val="auto"/>
@@ -3682,7 +3718,7 @@
               <w14:ligatures w14:val="standardContextual"/>
             </w:rPr>
           </w:pPr>
-          <w:ins w:id="61" w:author="PH" w:date="2024-11-11T22:13:00Z" w16du:dateUtc="2024-11-11T21:13:00Z">
+          <w:ins w:id="65" w:author="PH" w:date="2024-11-11T22:13:00Z" w16du:dateUtc="2024-11-11T21:13:00Z">
             <w:r>
               <w:rPr>
                 <w:rStyle w:val="Hyperlink"/>
@@ -3769,13 +3805,13 @@
               </w:rPr>
               <w:instrText xml:space="preserve"> PAGEREF _Toc182255643 \h </w:instrText>
             </w:r>
-            <w:r>
-              <w:rPr>
-                <w:noProof/>
-                <w:webHidden/>
-              </w:rPr>
-            </w:r>
           </w:ins>
+          <w:r>
+            <w:rPr>
+              <w:noProof/>
+              <w:webHidden/>
+            </w:rPr>
+          </w:r>
           <w:r>
             <w:rPr>
               <w:noProof/>
@@ -3783,7 +3819,7 @@
             </w:rPr>
             <w:fldChar w:fldCharType="separate"/>
           </w:r>
-          <w:ins w:id="62" w:author="PH" w:date="2024-11-11T22:13:00Z" w16du:dateUtc="2024-11-11T21:13:00Z">
+          <w:ins w:id="66" w:author="PH" w:date="2024-11-11T22:13:00Z" w16du:dateUtc="2024-11-11T21:13:00Z">
             <w:r>
               <w:rPr>
                 <w:noProof/>
@@ -3815,7 +3851,7 @@
               <w:tab w:val="right" w:leader="dot" w:pos="9010"/>
             </w:tabs>
             <w:rPr>
-              <w:ins w:id="63" w:author="PH" w:date="2024-11-11T22:13:00Z" w16du:dateUtc="2024-11-11T21:13:00Z"/>
+              <w:ins w:id="67" w:author="PH" w:date="2024-11-11T22:13:00Z" w16du:dateUtc="2024-11-11T21:13:00Z"/>
               <w:rFonts w:asciiTheme="minorHAnsi" w:eastAsiaTheme="minorEastAsia" w:hAnsiTheme="minorHAnsi"/>
               <w:noProof/>
               <w:color w:val="auto"/>
@@ -3824,7 +3860,7 @@
               <w14:ligatures w14:val="standardContextual"/>
             </w:rPr>
           </w:pPr>
-          <w:ins w:id="64" w:author="PH" w:date="2024-11-11T22:13:00Z" w16du:dateUtc="2024-11-11T21:13:00Z">
+          <w:ins w:id="68" w:author="PH" w:date="2024-11-11T22:13:00Z" w16du:dateUtc="2024-11-11T21:13:00Z">
             <w:r>
               <w:rPr>
                 <w:rStyle w:val="Hyperlink"/>
@@ -3911,13 +3947,13 @@
               </w:rPr>
               <w:instrText xml:space="preserve"> PAGEREF _Toc182255644 \h </w:instrText>
             </w:r>
-            <w:r>
-              <w:rPr>
-                <w:noProof/>
-                <w:webHidden/>
-              </w:rPr>
-            </w:r>
           </w:ins>
+          <w:r>
+            <w:rPr>
+              <w:noProof/>
+              <w:webHidden/>
+            </w:rPr>
+          </w:r>
           <w:r>
             <w:rPr>
               <w:noProof/>
@@ -3925,7 +3961,7 @@
             </w:rPr>
             <w:fldChar w:fldCharType="separate"/>
           </w:r>
-          <w:ins w:id="65" w:author="PH" w:date="2024-11-11T22:13:00Z" w16du:dateUtc="2024-11-11T21:13:00Z">
+          <w:ins w:id="69" w:author="PH" w:date="2024-11-11T22:13:00Z" w16du:dateUtc="2024-11-11T21:13:00Z">
             <w:r>
               <w:rPr>
                 <w:noProof/>
@@ -3957,7 +3993,7 @@
               <w:tab w:val="right" w:leader="dot" w:pos="9010"/>
             </w:tabs>
             <w:rPr>
-              <w:ins w:id="66" w:author="PH" w:date="2024-11-11T22:13:00Z" w16du:dateUtc="2024-11-11T21:13:00Z"/>
+              <w:ins w:id="70" w:author="PH" w:date="2024-11-11T22:13:00Z" w16du:dateUtc="2024-11-11T21:13:00Z"/>
               <w:rFonts w:asciiTheme="minorHAnsi" w:eastAsiaTheme="minorEastAsia" w:hAnsiTheme="minorHAnsi"/>
               <w:noProof/>
               <w:color w:val="auto"/>
@@ -3966,7 +4002,7 @@
               <w14:ligatures w14:val="standardContextual"/>
             </w:rPr>
           </w:pPr>
-          <w:ins w:id="67" w:author="PH" w:date="2024-11-11T22:13:00Z" w16du:dateUtc="2024-11-11T21:13:00Z">
+          <w:ins w:id="71" w:author="PH" w:date="2024-11-11T22:13:00Z" w16du:dateUtc="2024-11-11T21:13:00Z">
             <w:r>
               <w:rPr>
                 <w:rStyle w:val="Hyperlink"/>
@@ -4053,13 +4089,13 @@
               </w:rPr>
               <w:instrText xml:space="preserve"> PAGEREF _Toc182255645 \h </w:instrText>
             </w:r>
-            <w:r>
-              <w:rPr>
-                <w:noProof/>
-                <w:webHidden/>
-              </w:rPr>
-            </w:r>
           </w:ins>
+          <w:r>
+            <w:rPr>
+              <w:noProof/>
+              <w:webHidden/>
+            </w:rPr>
+          </w:r>
           <w:r>
             <w:rPr>
               <w:noProof/>
@@ -4067,7 +4103,7 @@
             </w:rPr>
             <w:fldChar w:fldCharType="separate"/>
           </w:r>
-          <w:ins w:id="68" w:author="PH" w:date="2024-11-11T22:13:00Z" w16du:dateUtc="2024-11-11T21:13:00Z">
+          <w:ins w:id="72" w:author="PH" w:date="2024-11-11T22:13:00Z" w16du:dateUtc="2024-11-11T21:13:00Z">
             <w:r>
               <w:rPr>
                 <w:noProof/>
@@ -4099,7 +4135,7 @@
               <w:tab w:val="right" w:leader="dot" w:pos="9010"/>
             </w:tabs>
             <w:rPr>
-              <w:ins w:id="69" w:author="PH" w:date="2024-11-11T22:13:00Z" w16du:dateUtc="2024-11-11T21:13:00Z"/>
+              <w:ins w:id="73" w:author="PH" w:date="2024-11-11T22:13:00Z" w16du:dateUtc="2024-11-11T21:13:00Z"/>
               <w:rFonts w:asciiTheme="minorHAnsi" w:eastAsiaTheme="minorEastAsia" w:hAnsiTheme="minorHAnsi"/>
               <w:noProof/>
               <w:color w:val="auto"/>
@@ -4108,7 +4144,7 @@
               <w14:ligatures w14:val="standardContextual"/>
             </w:rPr>
           </w:pPr>
-          <w:ins w:id="70" w:author="PH" w:date="2024-11-11T22:13:00Z" w16du:dateUtc="2024-11-11T21:13:00Z">
+          <w:ins w:id="74" w:author="PH" w:date="2024-11-11T22:13:00Z" w16du:dateUtc="2024-11-11T21:13:00Z">
             <w:r>
               <w:rPr>
                 <w:rStyle w:val="Hyperlink"/>
@@ -4195,13 +4231,13 @@
               </w:rPr>
               <w:instrText xml:space="preserve"> PAGEREF _Toc182255646 \h </w:instrText>
             </w:r>
-            <w:r>
-              <w:rPr>
-                <w:noProof/>
-                <w:webHidden/>
-              </w:rPr>
-            </w:r>
           </w:ins>
+          <w:r>
+            <w:rPr>
+              <w:noProof/>
+              <w:webHidden/>
+            </w:rPr>
+          </w:r>
           <w:r>
             <w:rPr>
               <w:noProof/>
@@ -4209,7 +4245,7 @@
             </w:rPr>
             <w:fldChar w:fldCharType="separate"/>
           </w:r>
-          <w:ins w:id="71" w:author="PH" w:date="2024-11-11T22:13:00Z" w16du:dateUtc="2024-11-11T21:13:00Z">
+          <w:ins w:id="75" w:author="PH" w:date="2024-11-11T22:13:00Z" w16du:dateUtc="2024-11-11T21:13:00Z">
             <w:r>
               <w:rPr>
                 <w:noProof/>
@@ -4241,7 +4277,7 @@
               <w:tab w:val="right" w:leader="dot" w:pos="9010"/>
             </w:tabs>
             <w:rPr>
-              <w:ins w:id="72" w:author="PH" w:date="2024-11-11T22:13:00Z" w16du:dateUtc="2024-11-11T21:13:00Z"/>
+              <w:ins w:id="76" w:author="PH" w:date="2024-11-11T22:13:00Z" w16du:dateUtc="2024-11-11T21:13:00Z"/>
               <w:rFonts w:asciiTheme="minorHAnsi" w:eastAsiaTheme="minorEastAsia" w:hAnsiTheme="minorHAnsi"/>
               <w:noProof/>
               <w:color w:val="auto"/>
@@ -4250,7 +4286,7 @@
               <w14:ligatures w14:val="standardContextual"/>
             </w:rPr>
           </w:pPr>
-          <w:ins w:id="73" w:author="PH" w:date="2024-11-11T22:13:00Z" w16du:dateUtc="2024-11-11T21:13:00Z">
+          <w:ins w:id="77" w:author="PH" w:date="2024-11-11T22:13:00Z" w16du:dateUtc="2024-11-11T21:13:00Z">
             <w:r>
               <w:rPr>
                 <w:rStyle w:val="Hyperlink"/>
@@ -4337,13 +4373,13 @@
               </w:rPr>
               <w:instrText xml:space="preserve"> PAGEREF _Toc182255647 \h </w:instrText>
             </w:r>
-            <w:r>
-              <w:rPr>
-                <w:noProof/>
-                <w:webHidden/>
-              </w:rPr>
-            </w:r>
           </w:ins>
+          <w:r>
+            <w:rPr>
+              <w:noProof/>
+              <w:webHidden/>
+            </w:rPr>
+          </w:r>
           <w:r>
             <w:rPr>
               <w:noProof/>
@@ -4351,7 +4387,7 @@
             </w:rPr>
             <w:fldChar w:fldCharType="separate"/>
           </w:r>
-          <w:ins w:id="74" w:author="PH" w:date="2024-11-11T22:13:00Z" w16du:dateUtc="2024-11-11T21:13:00Z">
+          <w:ins w:id="78" w:author="PH" w:date="2024-11-11T22:13:00Z" w16du:dateUtc="2024-11-11T21:13:00Z">
             <w:r>
               <w:rPr>
                 <w:noProof/>
@@ -4383,7 +4419,7 @@
               <w:tab w:val="right" w:leader="dot" w:pos="9010"/>
             </w:tabs>
             <w:rPr>
-              <w:ins w:id="75" w:author="PH" w:date="2024-11-11T22:13:00Z" w16du:dateUtc="2024-11-11T21:13:00Z"/>
+              <w:ins w:id="79" w:author="PH" w:date="2024-11-11T22:13:00Z" w16du:dateUtc="2024-11-11T21:13:00Z"/>
               <w:rFonts w:asciiTheme="minorHAnsi" w:eastAsiaTheme="minorEastAsia" w:hAnsiTheme="minorHAnsi"/>
               <w:noProof/>
               <w:color w:val="auto"/>
@@ -4392,7 +4428,7 @@
               <w14:ligatures w14:val="standardContextual"/>
             </w:rPr>
           </w:pPr>
-          <w:ins w:id="76" w:author="PH" w:date="2024-11-11T22:13:00Z" w16du:dateUtc="2024-11-11T21:13:00Z">
+          <w:ins w:id="80" w:author="PH" w:date="2024-11-11T22:13:00Z" w16du:dateUtc="2024-11-11T21:13:00Z">
             <w:r>
               <w:rPr>
                 <w:rStyle w:val="Hyperlink"/>
@@ -4479,13 +4515,13 @@
               </w:rPr>
               <w:instrText xml:space="preserve"> PAGEREF _Toc182255648 \h </w:instrText>
             </w:r>
-            <w:r>
-              <w:rPr>
-                <w:noProof/>
-                <w:webHidden/>
-              </w:rPr>
-            </w:r>
           </w:ins>
+          <w:r>
+            <w:rPr>
+              <w:noProof/>
+              <w:webHidden/>
+            </w:rPr>
+          </w:r>
           <w:r>
             <w:rPr>
               <w:noProof/>
@@ -4493,7 +4529,7 @@
             </w:rPr>
             <w:fldChar w:fldCharType="separate"/>
           </w:r>
-          <w:ins w:id="77" w:author="PH" w:date="2024-11-11T22:13:00Z" w16du:dateUtc="2024-11-11T21:13:00Z">
+          <w:ins w:id="81" w:author="PH" w:date="2024-11-11T22:13:00Z" w16du:dateUtc="2024-11-11T21:13:00Z">
             <w:r>
               <w:rPr>
                 <w:noProof/>
@@ -4525,7 +4561,7 @@
               <w:tab w:val="right" w:leader="dot" w:pos="9010"/>
             </w:tabs>
             <w:rPr>
-              <w:ins w:id="78" w:author="PH" w:date="2024-11-11T22:13:00Z" w16du:dateUtc="2024-11-11T21:13:00Z"/>
+              <w:ins w:id="82" w:author="PH" w:date="2024-11-11T22:13:00Z" w16du:dateUtc="2024-11-11T21:13:00Z"/>
               <w:rFonts w:asciiTheme="minorHAnsi" w:eastAsiaTheme="minorEastAsia" w:hAnsiTheme="minorHAnsi"/>
               <w:noProof/>
               <w:color w:val="auto"/>
@@ -4534,7 +4570,7 @@
               <w14:ligatures w14:val="standardContextual"/>
             </w:rPr>
           </w:pPr>
-          <w:ins w:id="79" w:author="PH" w:date="2024-11-11T22:13:00Z" w16du:dateUtc="2024-11-11T21:13:00Z">
+          <w:ins w:id="83" w:author="PH" w:date="2024-11-11T22:13:00Z" w16du:dateUtc="2024-11-11T21:13:00Z">
             <w:r>
               <w:rPr>
                 <w:rStyle w:val="Hyperlink"/>
@@ -4621,13 +4657,13 @@
               </w:rPr>
               <w:instrText xml:space="preserve"> PAGEREF _Toc182255649 \h </w:instrText>
             </w:r>
-            <w:r>
-              <w:rPr>
-                <w:noProof/>
-                <w:webHidden/>
-              </w:rPr>
-            </w:r>
           </w:ins>
+          <w:r>
+            <w:rPr>
+              <w:noProof/>
+              <w:webHidden/>
+            </w:rPr>
+          </w:r>
           <w:r>
             <w:rPr>
               <w:noProof/>
@@ -4635,7 +4671,7 @@
             </w:rPr>
             <w:fldChar w:fldCharType="separate"/>
           </w:r>
-          <w:ins w:id="80" w:author="PH" w:date="2024-11-11T22:13:00Z" w16du:dateUtc="2024-11-11T21:13:00Z">
+          <w:ins w:id="84" w:author="PH" w:date="2024-11-11T22:13:00Z" w16du:dateUtc="2024-11-11T21:13:00Z">
             <w:r>
               <w:rPr>
                 <w:noProof/>
@@ -4667,7 +4703,7 @@
               <w:tab w:val="right" w:leader="dot" w:pos="9010"/>
             </w:tabs>
             <w:rPr>
-              <w:ins w:id="81" w:author="PH" w:date="2024-11-11T22:13:00Z" w16du:dateUtc="2024-11-11T21:13:00Z"/>
+              <w:ins w:id="85" w:author="PH" w:date="2024-11-11T22:13:00Z" w16du:dateUtc="2024-11-11T21:13:00Z"/>
               <w:rFonts w:asciiTheme="minorHAnsi" w:eastAsiaTheme="minorEastAsia" w:hAnsiTheme="minorHAnsi"/>
               <w:noProof/>
               <w:color w:val="auto"/>
@@ -4676,7 +4712,7 @@
               <w14:ligatures w14:val="standardContextual"/>
             </w:rPr>
           </w:pPr>
-          <w:ins w:id="82" w:author="PH" w:date="2024-11-11T22:13:00Z" w16du:dateUtc="2024-11-11T21:13:00Z">
+          <w:ins w:id="86" w:author="PH" w:date="2024-11-11T22:13:00Z" w16du:dateUtc="2024-11-11T21:13:00Z">
             <w:r>
               <w:rPr>
                 <w:rStyle w:val="Hyperlink"/>
@@ -4763,13 +4799,13 @@
               </w:rPr>
               <w:instrText xml:space="preserve"> PAGEREF _Toc182255650 \h </w:instrText>
             </w:r>
-            <w:r>
-              <w:rPr>
-                <w:noProof/>
-                <w:webHidden/>
-              </w:rPr>
-            </w:r>
           </w:ins>
+          <w:r>
+            <w:rPr>
+              <w:noProof/>
+              <w:webHidden/>
+            </w:rPr>
+          </w:r>
           <w:r>
             <w:rPr>
               <w:noProof/>
@@ -4777,7 +4813,7 @@
             </w:rPr>
             <w:fldChar w:fldCharType="separate"/>
           </w:r>
-          <w:ins w:id="83" w:author="PH" w:date="2024-11-11T22:13:00Z" w16du:dateUtc="2024-11-11T21:13:00Z">
+          <w:ins w:id="87" w:author="PH" w:date="2024-11-11T22:13:00Z" w16du:dateUtc="2024-11-11T21:13:00Z">
             <w:r>
               <w:rPr>
                 <w:noProof/>
@@ -4809,7 +4845,7 @@
               <w:tab w:val="right" w:leader="dot" w:pos="9010"/>
             </w:tabs>
             <w:rPr>
-              <w:ins w:id="84" w:author="PH" w:date="2024-11-11T22:13:00Z" w16du:dateUtc="2024-11-11T21:13:00Z"/>
+              <w:ins w:id="88" w:author="PH" w:date="2024-11-11T22:13:00Z" w16du:dateUtc="2024-11-11T21:13:00Z"/>
               <w:rFonts w:asciiTheme="minorHAnsi" w:eastAsiaTheme="minorEastAsia" w:hAnsiTheme="minorHAnsi"/>
               <w:noProof/>
               <w:color w:val="auto"/>
@@ -4818,7 +4854,7 @@
               <w14:ligatures w14:val="standardContextual"/>
             </w:rPr>
           </w:pPr>
-          <w:ins w:id="85" w:author="PH" w:date="2024-11-11T22:13:00Z" w16du:dateUtc="2024-11-11T21:13:00Z">
+          <w:ins w:id="89" w:author="PH" w:date="2024-11-11T22:13:00Z" w16du:dateUtc="2024-11-11T21:13:00Z">
             <w:r>
               <w:rPr>
                 <w:rStyle w:val="Hyperlink"/>
@@ -4905,13 +4941,13 @@
               </w:rPr>
               <w:instrText xml:space="preserve"> PAGEREF _Toc182255651 \h </w:instrText>
             </w:r>
-            <w:r>
-              <w:rPr>
-                <w:noProof/>
-                <w:webHidden/>
-              </w:rPr>
-            </w:r>
           </w:ins>
+          <w:r>
+            <w:rPr>
+              <w:noProof/>
+              <w:webHidden/>
+            </w:rPr>
+          </w:r>
           <w:r>
             <w:rPr>
               <w:noProof/>
@@ -4919,7 +4955,7 @@
             </w:rPr>
             <w:fldChar w:fldCharType="separate"/>
           </w:r>
-          <w:ins w:id="86" w:author="PH" w:date="2024-11-11T22:13:00Z" w16du:dateUtc="2024-11-11T21:13:00Z">
+          <w:ins w:id="90" w:author="PH" w:date="2024-11-11T22:13:00Z" w16du:dateUtc="2024-11-11T21:13:00Z">
             <w:r>
               <w:rPr>
                 <w:noProof/>
@@ -4951,7 +4987,7 @@
               <w:tab w:val="right" w:leader="dot" w:pos="9010"/>
             </w:tabs>
             <w:rPr>
-              <w:ins w:id="87" w:author="PH" w:date="2024-11-11T22:13:00Z" w16du:dateUtc="2024-11-11T21:13:00Z"/>
+              <w:ins w:id="91" w:author="PH" w:date="2024-11-11T22:13:00Z" w16du:dateUtc="2024-11-11T21:13:00Z"/>
               <w:rFonts w:asciiTheme="minorHAnsi" w:eastAsiaTheme="minorEastAsia" w:hAnsiTheme="minorHAnsi"/>
               <w:noProof/>
               <w:color w:val="auto"/>
@@ -4960,7 +4996,7 @@
               <w14:ligatures w14:val="standardContextual"/>
             </w:rPr>
           </w:pPr>
-          <w:ins w:id="88" w:author="PH" w:date="2024-11-11T22:13:00Z" w16du:dateUtc="2024-11-11T21:13:00Z">
+          <w:ins w:id="92" w:author="PH" w:date="2024-11-11T22:13:00Z" w16du:dateUtc="2024-11-11T21:13:00Z">
             <w:r>
               <w:rPr>
                 <w:rStyle w:val="Hyperlink"/>
@@ -5047,13 +5083,13 @@
               </w:rPr>
               <w:instrText xml:space="preserve"> PAGEREF _Toc182255652 \h </w:instrText>
             </w:r>
-            <w:r>
-              <w:rPr>
-                <w:noProof/>
-                <w:webHidden/>
-              </w:rPr>
-            </w:r>
           </w:ins>
+          <w:r>
+            <w:rPr>
+              <w:noProof/>
+              <w:webHidden/>
+            </w:rPr>
+          </w:r>
           <w:r>
             <w:rPr>
               <w:noProof/>
@@ -5061,7 +5097,7 @@
             </w:rPr>
             <w:fldChar w:fldCharType="separate"/>
           </w:r>
-          <w:ins w:id="89" w:author="PH" w:date="2024-11-11T22:13:00Z" w16du:dateUtc="2024-11-11T21:13:00Z">
+          <w:ins w:id="93" w:author="PH" w:date="2024-11-11T22:13:00Z" w16du:dateUtc="2024-11-11T21:13:00Z">
             <w:r>
               <w:rPr>
                 <w:noProof/>
@@ -5093,7 +5129,7 @@
               <w:tab w:val="right" w:leader="dot" w:pos="9010"/>
             </w:tabs>
             <w:rPr>
-              <w:ins w:id="90" w:author="PH" w:date="2024-11-11T22:13:00Z" w16du:dateUtc="2024-11-11T21:13:00Z"/>
+              <w:ins w:id="94" w:author="PH" w:date="2024-11-11T22:13:00Z" w16du:dateUtc="2024-11-11T21:13:00Z"/>
               <w:rFonts w:asciiTheme="minorHAnsi" w:eastAsiaTheme="minorEastAsia" w:hAnsiTheme="minorHAnsi"/>
               <w:noProof/>
               <w:color w:val="auto"/>
@@ -5102,7 +5138,7 @@
               <w14:ligatures w14:val="standardContextual"/>
             </w:rPr>
           </w:pPr>
-          <w:ins w:id="91" w:author="PH" w:date="2024-11-11T22:13:00Z" w16du:dateUtc="2024-11-11T21:13:00Z">
+          <w:ins w:id="95" w:author="PH" w:date="2024-11-11T22:13:00Z" w16du:dateUtc="2024-11-11T21:13:00Z">
             <w:r>
               <w:rPr>
                 <w:rStyle w:val="Hyperlink"/>
@@ -5190,13 +5226,13 @@
               </w:rPr>
               <w:instrText xml:space="preserve"> PAGEREF _Toc182255653 \h </w:instrText>
             </w:r>
-            <w:r>
-              <w:rPr>
-                <w:noProof/>
-                <w:webHidden/>
-              </w:rPr>
-            </w:r>
           </w:ins>
+          <w:r>
+            <w:rPr>
+              <w:noProof/>
+              <w:webHidden/>
+            </w:rPr>
+          </w:r>
           <w:r>
             <w:rPr>
               <w:noProof/>
@@ -5204,7 +5240,7 @@
             </w:rPr>
             <w:fldChar w:fldCharType="separate"/>
           </w:r>
-          <w:ins w:id="92" w:author="PH" w:date="2024-11-11T22:13:00Z" w16du:dateUtc="2024-11-11T21:13:00Z">
+          <w:ins w:id="96" w:author="PH" w:date="2024-11-11T22:13:00Z" w16du:dateUtc="2024-11-11T21:13:00Z">
             <w:r>
               <w:rPr>
                 <w:noProof/>
@@ -5236,7 +5272,7 @@
               <w:tab w:val="right" w:leader="dot" w:pos="9010"/>
             </w:tabs>
             <w:rPr>
-              <w:ins w:id="93" w:author="PH" w:date="2024-11-11T22:13:00Z" w16du:dateUtc="2024-11-11T21:13:00Z"/>
+              <w:ins w:id="97" w:author="PH" w:date="2024-11-11T22:13:00Z" w16du:dateUtc="2024-11-11T21:13:00Z"/>
               <w:rFonts w:asciiTheme="minorHAnsi" w:eastAsiaTheme="minorEastAsia" w:hAnsiTheme="minorHAnsi"/>
               <w:noProof/>
               <w:color w:val="auto"/>
@@ -5245,7 +5281,7 @@
               <w14:ligatures w14:val="standardContextual"/>
             </w:rPr>
           </w:pPr>
-          <w:ins w:id="94" w:author="PH" w:date="2024-11-11T22:13:00Z" w16du:dateUtc="2024-11-11T21:13:00Z">
+          <w:ins w:id="98" w:author="PH" w:date="2024-11-11T22:13:00Z" w16du:dateUtc="2024-11-11T21:13:00Z">
             <w:r>
               <w:rPr>
                 <w:rStyle w:val="Hyperlink"/>
@@ -5332,13 +5368,13 @@
               </w:rPr>
               <w:instrText xml:space="preserve"> PAGEREF _Toc182255654 \h </w:instrText>
             </w:r>
-            <w:r>
-              <w:rPr>
-                <w:noProof/>
-                <w:webHidden/>
-              </w:rPr>
-            </w:r>
           </w:ins>
+          <w:r>
+            <w:rPr>
+              <w:noProof/>
+              <w:webHidden/>
+            </w:rPr>
+          </w:r>
           <w:r>
             <w:rPr>
               <w:noProof/>
@@ -5346,7 +5382,7 @@
             </w:rPr>
             <w:fldChar w:fldCharType="separate"/>
           </w:r>
-          <w:ins w:id="95" w:author="PH" w:date="2024-11-11T22:13:00Z" w16du:dateUtc="2024-11-11T21:13:00Z">
+          <w:ins w:id="99" w:author="PH" w:date="2024-11-11T22:13:00Z" w16du:dateUtc="2024-11-11T21:13:00Z">
             <w:r>
               <w:rPr>
                 <w:noProof/>
@@ -5378,7 +5414,7 @@
               <w:tab w:val="right" w:leader="dot" w:pos="9010"/>
             </w:tabs>
             <w:rPr>
-              <w:ins w:id="96" w:author="PH" w:date="2024-11-11T22:13:00Z" w16du:dateUtc="2024-11-11T21:13:00Z"/>
+              <w:ins w:id="100" w:author="PH" w:date="2024-11-11T22:13:00Z" w16du:dateUtc="2024-11-11T21:13:00Z"/>
               <w:rFonts w:asciiTheme="minorHAnsi" w:eastAsiaTheme="minorEastAsia" w:hAnsiTheme="minorHAnsi"/>
               <w:noProof/>
               <w:color w:val="auto"/>
@@ -5387,7 +5423,7 @@
               <w14:ligatures w14:val="standardContextual"/>
             </w:rPr>
           </w:pPr>
-          <w:ins w:id="97" w:author="PH" w:date="2024-11-11T22:13:00Z" w16du:dateUtc="2024-11-11T21:13:00Z">
+          <w:ins w:id="101" w:author="PH" w:date="2024-11-11T22:13:00Z" w16du:dateUtc="2024-11-11T21:13:00Z">
             <w:r>
               <w:rPr>
                 <w:rStyle w:val="Hyperlink"/>
@@ -5474,13 +5510,13 @@
               </w:rPr>
               <w:instrText xml:space="preserve"> PAGEREF _Toc182255655 \h </w:instrText>
             </w:r>
-            <w:r>
-              <w:rPr>
-                <w:noProof/>
-                <w:webHidden/>
-              </w:rPr>
-            </w:r>
           </w:ins>
+          <w:r>
+            <w:rPr>
+              <w:noProof/>
+              <w:webHidden/>
+            </w:rPr>
+          </w:r>
           <w:r>
             <w:rPr>
               <w:noProof/>
@@ -5488,7 +5524,7 @@
             </w:rPr>
             <w:fldChar w:fldCharType="separate"/>
           </w:r>
-          <w:ins w:id="98" w:author="PH" w:date="2024-11-11T22:13:00Z" w16du:dateUtc="2024-11-11T21:13:00Z">
+          <w:ins w:id="102" w:author="PH" w:date="2024-11-11T22:13:00Z" w16du:dateUtc="2024-11-11T21:13:00Z">
             <w:r>
               <w:rPr>
                 <w:noProof/>
@@ -5520,7 +5556,7 @@
               <w:tab w:val="right" w:leader="dot" w:pos="9010"/>
             </w:tabs>
             <w:rPr>
-              <w:ins w:id="99" w:author="PH" w:date="2024-11-11T22:13:00Z" w16du:dateUtc="2024-11-11T21:13:00Z"/>
+              <w:ins w:id="103" w:author="PH" w:date="2024-11-11T22:13:00Z" w16du:dateUtc="2024-11-11T21:13:00Z"/>
               <w:rFonts w:asciiTheme="minorHAnsi" w:eastAsiaTheme="minorEastAsia" w:hAnsiTheme="minorHAnsi"/>
               <w:noProof/>
               <w:color w:val="auto"/>
@@ -5529,7 +5565,7 @@
               <w14:ligatures w14:val="standardContextual"/>
             </w:rPr>
           </w:pPr>
-          <w:ins w:id="100" w:author="PH" w:date="2024-11-11T22:13:00Z" w16du:dateUtc="2024-11-11T21:13:00Z">
+          <w:ins w:id="104" w:author="PH" w:date="2024-11-11T22:13:00Z" w16du:dateUtc="2024-11-11T21:13:00Z">
             <w:r>
               <w:rPr>
                 <w:rStyle w:val="Hyperlink"/>
@@ -5616,13 +5652,13 @@
               </w:rPr>
               <w:instrText xml:space="preserve"> PAGEREF _Toc182255656 \h </w:instrText>
             </w:r>
-            <w:r>
-              <w:rPr>
-                <w:noProof/>
-                <w:webHidden/>
-              </w:rPr>
-            </w:r>
           </w:ins>
+          <w:r>
+            <w:rPr>
+              <w:noProof/>
+              <w:webHidden/>
+            </w:rPr>
+          </w:r>
           <w:r>
             <w:rPr>
               <w:noProof/>
@@ -5630,7 +5666,7 @@
             </w:rPr>
             <w:fldChar w:fldCharType="separate"/>
           </w:r>
-          <w:ins w:id="101" w:author="PH" w:date="2024-11-11T22:13:00Z" w16du:dateUtc="2024-11-11T21:13:00Z">
+          <w:ins w:id="105" w:author="PH" w:date="2024-11-11T22:13:00Z" w16du:dateUtc="2024-11-11T21:13:00Z">
             <w:r>
               <w:rPr>
                 <w:noProof/>
@@ -5662,7 +5698,7 @@
               <w:tab w:val="right" w:leader="dot" w:pos="9010"/>
             </w:tabs>
             <w:rPr>
-              <w:ins w:id="102" w:author="PH" w:date="2024-11-11T22:13:00Z" w16du:dateUtc="2024-11-11T21:13:00Z"/>
+              <w:ins w:id="106" w:author="PH" w:date="2024-11-11T22:13:00Z" w16du:dateUtc="2024-11-11T21:13:00Z"/>
               <w:rFonts w:asciiTheme="minorHAnsi" w:eastAsiaTheme="minorEastAsia" w:hAnsiTheme="minorHAnsi"/>
               <w:noProof/>
               <w:color w:val="auto"/>
@@ -5671,7 +5707,7 @@
               <w14:ligatures w14:val="standardContextual"/>
             </w:rPr>
           </w:pPr>
-          <w:ins w:id="103" w:author="PH" w:date="2024-11-11T22:13:00Z" w16du:dateUtc="2024-11-11T21:13:00Z">
+          <w:ins w:id="107" w:author="PH" w:date="2024-11-11T22:13:00Z" w16du:dateUtc="2024-11-11T21:13:00Z">
             <w:r>
               <w:rPr>
                 <w:rStyle w:val="Hyperlink"/>
@@ -5758,13 +5794,13 @@
               </w:rPr>
               <w:instrText xml:space="preserve"> PAGEREF _Toc182255657 \h </w:instrText>
             </w:r>
-            <w:r>
-              <w:rPr>
-                <w:noProof/>
-                <w:webHidden/>
-              </w:rPr>
-            </w:r>
           </w:ins>
+          <w:r>
+            <w:rPr>
+              <w:noProof/>
+              <w:webHidden/>
+            </w:rPr>
+          </w:r>
           <w:r>
             <w:rPr>
               <w:noProof/>
@@ -5772,7 +5808,7 @@
             </w:rPr>
             <w:fldChar w:fldCharType="separate"/>
           </w:r>
-          <w:ins w:id="104" w:author="PH" w:date="2024-11-11T22:13:00Z" w16du:dateUtc="2024-11-11T21:13:00Z">
+          <w:ins w:id="108" w:author="PH" w:date="2024-11-11T22:13:00Z" w16du:dateUtc="2024-11-11T21:13:00Z">
             <w:r>
               <w:rPr>
                 <w:noProof/>
@@ -5804,7 +5840,7 @@
               <w:tab w:val="right" w:leader="dot" w:pos="9010"/>
             </w:tabs>
             <w:rPr>
-              <w:ins w:id="105" w:author="PH" w:date="2024-11-11T22:13:00Z" w16du:dateUtc="2024-11-11T21:13:00Z"/>
+              <w:ins w:id="109" w:author="PH" w:date="2024-11-11T22:13:00Z" w16du:dateUtc="2024-11-11T21:13:00Z"/>
               <w:rFonts w:asciiTheme="minorHAnsi" w:eastAsiaTheme="minorEastAsia" w:hAnsiTheme="minorHAnsi"/>
               <w:noProof/>
               <w:color w:val="auto"/>
@@ -5813,7 +5849,7 @@
               <w14:ligatures w14:val="standardContextual"/>
             </w:rPr>
           </w:pPr>
-          <w:ins w:id="106" w:author="PH" w:date="2024-11-11T22:13:00Z" w16du:dateUtc="2024-11-11T21:13:00Z">
+          <w:ins w:id="110" w:author="PH" w:date="2024-11-11T22:13:00Z" w16du:dateUtc="2024-11-11T21:13:00Z">
             <w:r>
               <w:rPr>
                 <w:rStyle w:val="Hyperlink"/>
@@ -5900,13 +5936,13 @@
               </w:rPr>
               <w:instrText xml:space="preserve"> PAGEREF _Toc182255658 \h </w:instrText>
             </w:r>
-            <w:r>
-              <w:rPr>
-                <w:noProof/>
-                <w:webHidden/>
-              </w:rPr>
-            </w:r>
           </w:ins>
+          <w:r>
+            <w:rPr>
+              <w:noProof/>
+              <w:webHidden/>
+            </w:rPr>
+          </w:r>
           <w:r>
             <w:rPr>
               <w:noProof/>
@@ -5914,7 +5950,7 @@
             </w:rPr>
             <w:fldChar w:fldCharType="separate"/>
           </w:r>
-          <w:ins w:id="107" w:author="PH" w:date="2024-11-11T22:13:00Z" w16du:dateUtc="2024-11-11T21:13:00Z">
+          <w:ins w:id="111" w:author="PH" w:date="2024-11-11T22:13:00Z" w16du:dateUtc="2024-11-11T21:13:00Z">
             <w:r>
               <w:rPr>
                 <w:noProof/>
@@ -5946,7 +5982,7 @@
               <w:tab w:val="right" w:leader="dot" w:pos="9010"/>
             </w:tabs>
             <w:rPr>
-              <w:ins w:id="108" w:author="PH" w:date="2024-11-11T22:13:00Z" w16du:dateUtc="2024-11-11T21:13:00Z"/>
+              <w:ins w:id="112" w:author="PH" w:date="2024-11-11T22:13:00Z" w16du:dateUtc="2024-11-11T21:13:00Z"/>
               <w:rFonts w:asciiTheme="minorHAnsi" w:eastAsiaTheme="minorEastAsia" w:hAnsiTheme="minorHAnsi"/>
               <w:noProof/>
               <w:color w:val="auto"/>
@@ -5955,7 +5991,7 @@
               <w14:ligatures w14:val="standardContextual"/>
             </w:rPr>
           </w:pPr>
-          <w:ins w:id="109" w:author="PH" w:date="2024-11-11T22:13:00Z" w16du:dateUtc="2024-11-11T21:13:00Z">
+          <w:ins w:id="113" w:author="PH" w:date="2024-11-11T22:13:00Z" w16du:dateUtc="2024-11-11T21:13:00Z">
             <w:r>
               <w:rPr>
                 <w:rStyle w:val="Hyperlink"/>
@@ -6042,13 +6078,13 @@
               </w:rPr>
               <w:instrText xml:space="preserve"> PAGEREF _Toc182255659 \h </w:instrText>
             </w:r>
-            <w:r>
-              <w:rPr>
-                <w:noProof/>
-                <w:webHidden/>
-              </w:rPr>
-            </w:r>
           </w:ins>
+          <w:r>
+            <w:rPr>
+              <w:noProof/>
+              <w:webHidden/>
+            </w:rPr>
+          </w:r>
           <w:r>
             <w:rPr>
               <w:noProof/>
@@ -6056,7 +6092,7 @@
             </w:rPr>
             <w:fldChar w:fldCharType="separate"/>
           </w:r>
-          <w:ins w:id="110" w:author="PH" w:date="2024-11-11T22:13:00Z" w16du:dateUtc="2024-11-11T21:13:00Z">
+          <w:ins w:id="114" w:author="PH" w:date="2024-11-11T22:13:00Z" w16du:dateUtc="2024-11-11T21:13:00Z">
             <w:r>
               <w:rPr>
                 <w:noProof/>
@@ -6088,7 +6124,7 @@
               <w:tab w:val="right" w:leader="dot" w:pos="9010"/>
             </w:tabs>
             <w:rPr>
-              <w:ins w:id="111" w:author="PH" w:date="2024-11-11T22:13:00Z" w16du:dateUtc="2024-11-11T21:13:00Z"/>
+              <w:ins w:id="115" w:author="PH" w:date="2024-11-11T22:13:00Z" w16du:dateUtc="2024-11-11T21:13:00Z"/>
               <w:rFonts w:asciiTheme="minorHAnsi" w:eastAsiaTheme="minorEastAsia" w:hAnsiTheme="minorHAnsi"/>
               <w:noProof/>
               <w:color w:val="auto"/>
@@ -6097,7 +6133,7 @@
               <w14:ligatures w14:val="standardContextual"/>
             </w:rPr>
           </w:pPr>
-          <w:ins w:id="112" w:author="PH" w:date="2024-11-11T22:13:00Z" w16du:dateUtc="2024-11-11T21:13:00Z">
+          <w:ins w:id="116" w:author="PH" w:date="2024-11-11T22:13:00Z" w16du:dateUtc="2024-11-11T21:13:00Z">
             <w:r>
               <w:rPr>
                 <w:rStyle w:val="Hyperlink"/>
@@ -6184,13 +6220,13 @@
               </w:rPr>
               <w:instrText xml:space="preserve"> PAGEREF _Toc182255660 \h </w:instrText>
             </w:r>
-            <w:r>
-              <w:rPr>
-                <w:noProof/>
-                <w:webHidden/>
-              </w:rPr>
-            </w:r>
           </w:ins>
+          <w:r>
+            <w:rPr>
+              <w:noProof/>
+              <w:webHidden/>
+            </w:rPr>
+          </w:r>
           <w:r>
             <w:rPr>
               <w:noProof/>
@@ -6198,7 +6234,7 @@
             </w:rPr>
             <w:fldChar w:fldCharType="separate"/>
           </w:r>
-          <w:ins w:id="113" w:author="PH" w:date="2024-11-11T22:13:00Z" w16du:dateUtc="2024-11-11T21:13:00Z">
+          <w:ins w:id="117" w:author="PH" w:date="2024-11-11T22:13:00Z" w16du:dateUtc="2024-11-11T21:13:00Z">
             <w:r>
               <w:rPr>
                 <w:noProof/>
@@ -6230,7 +6266,7 @@
               <w:tab w:val="right" w:leader="dot" w:pos="9010"/>
             </w:tabs>
             <w:rPr>
-              <w:ins w:id="114" w:author="PH" w:date="2024-11-11T22:13:00Z" w16du:dateUtc="2024-11-11T21:13:00Z"/>
+              <w:ins w:id="118" w:author="PH" w:date="2024-11-11T22:13:00Z" w16du:dateUtc="2024-11-11T21:13:00Z"/>
               <w:rFonts w:asciiTheme="minorHAnsi" w:eastAsiaTheme="minorEastAsia" w:hAnsiTheme="minorHAnsi"/>
               <w:noProof/>
               <w:color w:val="auto"/>
@@ -6239,7 +6275,7 @@
               <w14:ligatures w14:val="standardContextual"/>
             </w:rPr>
           </w:pPr>
-          <w:ins w:id="115" w:author="PH" w:date="2024-11-11T22:13:00Z" w16du:dateUtc="2024-11-11T21:13:00Z">
+          <w:ins w:id="119" w:author="PH" w:date="2024-11-11T22:13:00Z" w16du:dateUtc="2024-11-11T21:13:00Z">
             <w:r>
               <w:rPr>
                 <w:rStyle w:val="Hyperlink"/>
@@ -6326,13 +6362,13 @@
               </w:rPr>
               <w:instrText xml:space="preserve"> PAGEREF _Toc182255661 \h </w:instrText>
             </w:r>
-            <w:r>
-              <w:rPr>
-                <w:noProof/>
-                <w:webHidden/>
-              </w:rPr>
-            </w:r>
           </w:ins>
+          <w:r>
+            <w:rPr>
+              <w:noProof/>
+              <w:webHidden/>
+            </w:rPr>
+          </w:r>
           <w:r>
             <w:rPr>
               <w:noProof/>
@@ -6340,7 +6376,7 @@
             </w:rPr>
             <w:fldChar w:fldCharType="separate"/>
           </w:r>
-          <w:ins w:id="116" w:author="PH" w:date="2024-11-11T22:13:00Z" w16du:dateUtc="2024-11-11T21:13:00Z">
+          <w:ins w:id="120" w:author="PH" w:date="2024-11-11T22:13:00Z" w16du:dateUtc="2024-11-11T21:13:00Z">
             <w:r>
               <w:rPr>
                 <w:noProof/>
@@ -6372,7 +6408,7 @@
               <w:tab w:val="right" w:leader="dot" w:pos="9010"/>
             </w:tabs>
             <w:rPr>
-              <w:ins w:id="117" w:author="PH" w:date="2024-11-11T22:13:00Z" w16du:dateUtc="2024-11-11T21:13:00Z"/>
+              <w:ins w:id="121" w:author="PH" w:date="2024-11-11T22:13:00Z" w16du:dateUtc="2024-11-11T21:13:00Z"/>
               <w:rFonts w:asciiTheme="minorHAnsi" w:eastAsiaTheme="minorEastAsia" w:hAnsiTheme="minorHAnsi"/>
               <w:noProof/>
               <w:color w:val="auto"/>
@@ -6381,7 +6417,7 @@
               <w14:ligatures w14:val="standardContextual"/>
             </w:rPr>
           </w:pPr>
-          <w:ins w:id="118" w:author="PH" w:date="2024-11-11T22:13:00Z" w16du:dateUtc="2024-11-11T21:13:00Z">
+          <w:ins w:id="122" w:author="PH" w:date="2024-11-11T22:13:00Z" w16du:dateUtc="2024-11-11T21:13:00Z">
             <w:r>
               <w:rPr>
                 <w:rStyle w:val="Hyperlink"/>
@@ -6468,13 +6504,13 @@
               </w:rPr>
               <w:instrText xml:space="preserve"> PAGEREF _Toc182255662 \h </w:instrText>
             </w:r>
-            <w:r>
-              <w:rPr>
-                <w:noProof/>
-                <w:webHidden/>
-              </w:rPr>
-            </w:r>
           </w:ins>
+          <w:r>
+            <w:rPr>
+              <w:noProof/>
+              <w:webHidden/>
+            </w:rPr>
+          </w:r>
           <w:r>
             <w:rPr>
               <w:noProof/>
@@ -6482,7 +6518,7 @@
             </w:rPr>
             <w:fldChar w:fldCharType="separate"/>
           </w:r>
-          <w:ins w:id="119" w:author="PH" w:date="2024-11-11T22:13:00Z" w16du:dateUtc="2024-11-11T21:13:00Z">
+          <w:ins w:id="123" w:author="PH" w:date="2024-11-11T22:13:00Z" w16du:dateUtc="2024-11-11T21:13:00Z">
             <w:r>
               <w:rPr>
                 <w:noProof/>
@@ -6514,7 +6550,7 @@
               <w:tab w:val="right" w:leader="dot" w:pos="9010"/>
             </w:tabs>
             <w:rPr>
-              <w:ins w:id="120" w:author="PH" w:date="2024-11-11T22:13:00Z" w16du:dateUtc="2024-11-11T21:13:00Z"/>
+              <w:ins w:id="124" w:author="PH" w:date="2024-11-11T22:13:00Z" w16du:dateUtc="2024-11-11T21:13:00Z"/>
               <w:rFonts w:asciiTheme="minorHAnsi" w:eastAsiaTheme="minorEastAsia" w:hAnsiTheme="minorHAnsi"/>
               <w:noProof/>
               <w:color w:val="auto"/>
@@ -6523,7 +6559,7 @@
               <w14:ligatures w14:val="standardContextual"/>
             </w:rPr>
           </w:pPr>
-          <w:ins w:id="121" w:author="PH" w:date="2024-11-11T22:13:00Z" w16du:dateUtc="2024-11-11T21:13:00Z">
+          <w:ins w:id="125" w:author="PH" w:date="2024-11-11T22:13:00Z" w16du:dateUtc="2024-11-11T21:13:00Z">
             <w:r>
               <w:rPr>
                 <w:rStyle w:val="Hyperlink"/>
@@ -6610,13 +6646,13 @@
               </w:rPr>
               <w:instrText xml:space="preserve"> PAGEREF _Toc182255663 \h </w:instrText>
             </w:r>
-            <w:r>
-              <w:rPr>
-                <w:noProof/>
-                <w:webHidden/>
-              </w:rPr>
-            </w:r>
           </w:ins>
+          <w:r>
+            <w:rPr>
+              <w:noProof/>
+              <w:webHidden/>
+            </w:rPr>
+          </w:r>
           <w:r>
             <w:rPr>
               <w:noProof/>
@@ -6624,7 +6660,7 @@
             </w:rPr>
             <w:fldChar w:fldCharType="separate"/>
           </w:r>
-          <w:ins w:id="122" w:author="PH" w:date="2024-11-11T22:13:00Z" w16du:dateUtc="2024-11-11T21:13:00Z">
+          <w:ins w:id="126" w:author="PH" w:date="2024-11-11T22:13:00Z" w16du:dateUtc="2024-11-11T21:13:00Z">
             <w:r>
               <w:rPr>
                 <w:noProof/>
@@ -6656,7 +6692,7 @@
               <w:tab w:val="right" w:leader="dot" w:pos="9010"/>
             </w:tabs>
             <w:rPr>
-              <w:ins w:id="123" w:author="PH" w:date="2024-11-11T22:13:00Z" w16du:dateUtc="2024-11-11T21:13:00Z"/>
+              <w:ins w:id="127" w:author="PH" w:date="2024-11-11T22:13:00Z" w16du:dateUtc="2024-11-11T21:13:00Z"/>
               <w:rFonts w:asciiTheme="minorHAnsi" w:eastAsiaTheme="minorEastAsia" w:hAnsiTheme="minorHAnsi"/>
               <w:b w:val="0"/>
               <w:noProof/>
@@ -6666,7 +6702,7 @@
               <w14:ligatures w14:val="standardContextual"/>
             </w:rPr>
           </w:pPr>
-          <w:ins w:id="124" w:author="PH" w:date="2024-11-11T22:13:00Z" w16du:dateUtc="2024-11-11T21:13:00Z">
+          <w:ins w:id="128" w:author="PH" w:date="2024-11-11T22:13:00Z" w16du:dateUtc="2024-11-11T21:13:00Z">
             <w:r>
               <w:rPr>
                 <w:rStyle w:val="Hyperlink"/>
@@ -6754,13 +6790,13 @@
               </w:rPr>
               <w:instrText xml:space="preserve"> PAGEREF _Toc182255664 \h </w:instrText>
             </w:r>
-            <w:r>
-              <w:rPr>
-                <w:noProof/>
-                <w:webHidden/>
-              </w:rPr>
-            </w:r>
           </w:ins>
+          <w:r>
+            <w:rPr>
+              <w:noProof/>
+              <w:webHidden/>
+            </w:rPr>
+          </w:r>
           <w:r>
             <w:rPr>
               <w:noProof/>
@@ -6768,7 +6804,7 @@
             </w:rPr>
             <w:fldChar w:fldCharType="separate"/>
           </w:r>
-          <w:ins w:id="125" w:author="PH" w:date="2024-11-11T22:13:00Z" w16du:dateUtc="2024-11-11T21:13:00Z">
+          <w:ins w:id="129" w:author="PH" w:date="2024-11-11T22:13:00Z" w16du:dateUtc="2024-11-11T21:13:00Z">
             <w:r>
               <w:rPr>
                 <w:noProof/>
@@ -6800,7 +6836,7 @@
               <w:tab w:val="right" w:leader="dot" w:pos="9010"/>
             </w:tabs>
             <w:rPr>
-              <w:ins w:id="126" w:author="PH" w:date="2024-11-11T22:13:00Z" w16du:dateUtc="2024-11-11T21:13:00Z"/>
+              <w:ins w:id="130" w:author="PH" w:date="2024-11-11T22:13:00Z" w16du:dateUtc="2024-11-11T21:13:00Z"/>
               <w:rFonts w:asciiTheme="minorHAnsi" w:eastAsiaTheme="minorEastAsia" w:hAnsiTheme="minorHAnsi"/>
               <w:noProof/>
               <w:color w:val="auto"/>
@@ -6809,7 +6845,7 @@
               <w14:ligatures w14:val="standardContextual"/>
             </w:rPr>
           </w:pPr>
-          <w:ins w:id="127" w:author="PH" w:date="2024-11-11T22:13:00Z" w16du:dateUtc="2024-11-11T21:13:00Z">
+          <w:ins w:id="131" w:author="PH" w:date="2024-11-11T22:13:00Z" w16du:dateUtc="2024-11-11T21:13:00Z">
             <w:r>
               <w:rPr>
                 <w:rStyle w:val="Hyperlink"/>
@@ -6896,13 +6932,13 @@
               </w:rPr>
               <w:instrText xml:space="preserve"> PAGEREF _Toc182255665 \h </w:instrText>
             </w:r>
-            <w:r>
-              <w:rPr>
-                <w:noProof/>
-                <w:webHidden/>
-              </w:rPr>
-            </w:r>
           </w:ins>
+          <w:r>
+            <w:rPr>
+              <w:noProof/>
+              <w:webHidden/>
+            </w:rPr>
+          </w:r>
           <w:r>
             <w:rPr>
               <w:noProof/>
@@ -6910,7 +6946,7 @@
             </w:rPr>
             <w:fldChar w:fldCharType="separate"/>
           </w:r>
-          <w:ins w:id="128" w:author="PH" w:date="2024-11-11T22:13:00Z" w16du:dateUtc="2024-11-11T21:13:00Z">
+          <w:ins w:id="132" w:author="PH" w:date="2024-11-11T22:13:00Z" w16du:dateUtc="2024-11-11T21:13:00Z">
             <w:r>
               <w:rPr>
                 <w:noProof/>
@@ -6942,7 +6978,7 @@
               <w:tab w:val="right" w:leader="dot" w:pos="9010"/>
             </w:tabs>
             <w:rPr>
-              <w:ins w:id="129" w:author="PH" w:date="2024-11-11T22:13:00Z" w16du:dateUtc="2024-11-11T21:13:00Z"/>
+              <w:ins w:id="133" w:author="PH" w:date="2024-11-11T22:13:00Z" w16du:dateUtc="2024-11-11T21:13:00Z"/>
               <w:rFonts w:asciiTheme="minorHAnsi" w:eastAsiaTheme="minorEastAsia" w:hAnsiTheme="minorHAnsi"/>
               <w:noProof/>
               <w:color w:val="auto"/>
@@ -6951,7 +6987,7 @@
               <w14:ligatures w14:val="standardContextual"/>
             </w:rPr>
           </w:pPr>
-          <w:ins w:id="130" w:author="PH" w:date="2024-11-11T22:13:00Z" w16du:dateUtc="2024-11-11T21:13:00Z">
+          <w:ins w:id="134" w:author="PH" w:date="2024-11-11T22:13:00Z" w16du:dateUtc="2024-11-11T21:13:00Z">
             <w:r>
               <w:rPr>
                 <w:rStyle w:val="Hyperlink"/>
@@ -7038,13 +7074,13 @@
               </w:rPr>
               <w:instrText xml:space="preserve"> PAGEREF _Toc182255666 \h </w:instrText>
             </w:r>
-            <w:r>
-              <w:rPr>
-                <w:noProof/>
-                <w:webHidden/>
-              </w:rPr>
-            </w:r>
           </w:ins>
+          <w:r>
+            <w:rPr>
+              <w:noProof/>
+              <w:webHidden/>
+            </w:rPr>
+          </w:r>
           <w:r>
             <w:rPr>
               <w:noProof/>
@@ -7052,7 +7088,7 @@
             </w:rPr>
             <w:fldChar w:fldCharType="separate"/>
           </w:r>
-          <w:ins w:id="131" w:author="PH" w:date="2024-11-11T22:13:00Z" w16du:dateUtc="2024-11-11T21:13:00Z">
+          <w:ins w:id="135" w:author="PH" w:date="2024-11-11T22:13:00Z" w16du:dateUtc="2024-11-11T21:13:00Z">
             <w:r>
               <w:rPr>
                 <w:noProof/>
@@ -7084,7 +7120,7 @@
               <w:tab w:val="right" w:leader="dot" w:pos="9010"/>
             </w:tabs>
             <w:rPr>
-              <w:ins w:id="132" w:author="PH" w:date="2024-11-11T22:13:00Z" w16du:dateUtc="2024-11-11T21:13:00Z"/>
+              <w:ins w:id="136" w:author="PH" w:date="2024-11-11T22:13:00Z" w16du:dateUtc="2024-11-11T21:13:00Z"/>
               <w:rFonts w:asciiTheme="minorHAnsi" w:eastAsiaTheme="minorEastAsia" w:hAnsiTheme="minorHAnsi"/>
               <w:noProof/>
               <w:color w:val="auto"/>
@@ -7093,7 +7129,7 @@
               <w14:ligatures w14:val="standardContextual"/>
             </w:rPr>
           </w:pPr>
-          <w:ins w:id="133" w:author="PH" w:date="2024-11-11T22:13:00Z" w16du:dateUtc="2024-11-11T21:13:00Z">
+          <w:ins w:id="137" w:author="PH" w:date="2024-11-11T22:13:00Z" w16du:dateUtc="2024-11-11T21:13:00Z">
             <w:r>
               <w:rPr>
                 <w:rStyle w:val="Hyperlink"/>
@@ -7180,13 +7216,13 @@
               </w:rPr>
               <w:instrText xml:space="preserve"> PAGEREF _Toc182255667 \h </w:instrText>
             </w:r>
-            <w:r>
-              <w:rPr>
-                <w:noProof/>
-                <w:webHidden/>
-              </w:rPr>
-            </w:r>
           </w:ins>
+          <w:r>
+            <w:rPr>
+              <w:noProof/>
+              <w:webHidden/>
+            </w:rPr>
+          </w:r>
           <w:r>
             <w:rPr>
               <w:noProof/>
@@ -7194,7 +7230,7 @@
             </w:rPr>
             <w:fldChar w:fldCharType="separate"/>
           </w:r>
-          <w:ins w:id="134" w:author="PH" w:date="2024-11-11T22:13:00Z" w16du:dateUtc="2024-11-11T21:13:00Z">
+          <w:ins w:id="138" w:author="PH" w:date="2024-11-11T22:13:00Z" w16du:dateUtc="2024-11-11T21:13:00Z">
             <w:r>
               <w:rPr>
                 <w:noProof/>
@@ -7226,7 +7262,7 @@
               <w:tab w:val="right" w:leader="dot" w:pos="9010"/>
             </w:tabs>
             <w:rPr>
-              <w:ins w:id="135" w:author="PH" w:date="2024-11-11T22:13:00Z" w16du:dateUtc="2024-11-11T21:13:00Z"/>
+              <w:ins w:id="139" w:author="PH" w:date="2024-11-11T22:13:00Z" w16du:dateUtc="2024-11-11T21:13:00Z"/>
               <w:rFonts w:asciiTheme="minorHAnsi" w:eastAsiaTheme="minorEastAsia" w:hAnsiTheme="minorHAnsi"/>
               <w:noProof/>
               <w:color w:val="auto"/>
@@ -7235,7 +7271,7 @@
               <w14:ligatures w14:val="standardContextual"/>
             </w:rPr>
           </w:pPr>
-          <w:ins w:id="136" w:author="PH" w:date="2024-11-11T22:13:00Z" w16du:dateUtc="2024-11-11T21:13:00Z">
+          <w:ins w:id="140" w:author="PH" w:date="2024-11-11T22:13:00Z" w16du:dateUtc="2024-11-11T21:13:00Z">
             <w:r>
               <w:rPr>
                 <w:rStyle w:val="Hyperlink"/>
@@ -7322,13 +7358,13 @@
               </w:rPr>
               <w:instrText xml:space="preserve"> PAGEREF _Toc182255668 \h </w:instrText>
             </w:r>
-            <w:r>
-              <w:rPr>
-                <w:noProof/>
-                <w:webHidden/>
-              </w:rPr>
-            </w:r>
           </w:ins>
+          <w:r>
+            <w:rPr>
+              <w:noProof/>
+              <w:webHidden/>
+            </w:rPr>
+          </w:r>
           <w:r>
             <w:rPr>
               <w:noProof/>
@@ -7336,7 +7372,7 @@
             </w:rPr>
             <w:fldChar w:fldCharType="separate"/>
           </w:r>
-          <w:ins w:id="137" w:author="PH" w:date="2024-11-11T22:13:00Z" w16du:dateUtc="2024-11-11T21:13:00Z">
+          <w:ins w:id="141" w:author="PH" w:date="2024-11-11T22:13:00Z" w16du:dateUtc="2024-11-11T21:13:00Z">
             <w:r>
               <w:rPr>
                 <w:noProof/>
@@ -7368,7 +7404,7 @@
               <w:tab w:val="right" w:leader="dot" w:pos="9010"/>
             </w:tabs>
             <w:rPr>
-              <w:ins w:id="138" w:author="PH" w:date="2024-11-11T22:13:00Z" w16du:dateUtc="2024-11-11T21:13:00Z"/>
+              <w:ins w:id="142" w:author="PH" w:date="2024-11-11T22:13:00Z" w16du:dateUtc="2024-11-11T21:13:00Z"/>
               <w:rFonts w:asciiTheme="minorHAnsi" w:eastAsiaTheme="minorEastAsia" w:hAnsiTheme="minorHAnsi"/>
               <w:noProof/>
               <w:color w:val="auto"/>
@@ -7377,7 +7413,7 @@
               <w14:ligatures w14:val="standardContextual"/>
             </w:rPr>
           </w:pPr>
-          <w:ins w:id="139" w:author="PH" w:date="2024-11-11T22:13:00Z" w16du:dateUtc="2024-11-11T21:13:00Z">
+          <w:ins w:id="143" w:author="PH" w:date="2024-11-11T22:13:00Z" w16du:dateUtc="2024-11-11T21:13:00Z">
             <w:r>
               <w:rPr>
                 <w:rStyle w:val="Hyperlink"/>
@@ -7464,13 +7500,13 @@
               </w:rPr>
               <w:instrText xml:space="preserve"> PAGEREF _Toc182255669 \h </w:instrText>
             </w:r>
-            <w:r>
-              <w:rPr>
-                <w:noProof/>
-                <w:webHidden/>
-              </w:rPr>
-            </w:r>
           </w:ins>
+          <w:r>
+            <w:rPr>
+              <w:noProof/>
+              <w:webHidden/>
+            </w:rPr>
+          </w:r>
           <w:r>
             <w:rPr>
               <w:noProof/>
@@ -7478,7 +7514,7 @@
             </w:rPr>
             <w:fldChar w:fldCharType="separate"/>
           </w:r>
-          <w:ins w:id="140" w:author="PH" w:date="2024-11-11T22:13:00Z" w16du:dateUtc="2024-11-11T21:13:00Z">
+          <w:ins w:id="144" w:author="PH" w:date="2024-11-11T22:13:00Z" w16du:dateUtc="2024-11-11T21:13:00Z">
             <w:r>
               <w:rPr>
                 <w:noProof/>
@@ -7510,7 +7546,7 @@
               <w:tab w:val="right" w:leader="dot" w:pos="9010"/>
             </w:tabs>
             <w:rPr>
-              <w:ins w:id="141" w:author="PH" w:date="2024-11-11T22:13:00Z" w16du:dateUtc="2024-11-11T21:13:00Z"/>
+              <w:ins w:id="145" w:author="PH" w:date="2024-11-11T22:13:00Z" w16du:dateUtc="2024-11-11T21:13:00Z"/>
               <w:rFonts w:asciiTheme="minorHAnsi" w:eastAsiaTheme="minorEastAsia" w:hAnsiTheme="minorHAnsi"/>
               <w:noProof/>
               <w:color w:val="auto"/>
@@ -7519,7 +7555,7 @@
               <w14:ligatures w14:val="standardContextual"/>
             </w:rPr>
           </w:pPr>
-          <w:ins w:id="142" w:author="PH" w:date="2024-11-11T22:13:00Z" w16du:dateUtc="2024-11-11T21:13:00Z">
+          <w:ins w:id="146" w:author="PH" w:date="2024-11-11T22:13:00Z" w16du:dateUtc="2024-11-11T21:13:00Z">
             <w:r>
               <w:rPr>
                 <w:rStyle w:val="Hyperlink"/>
@@ -7606,13 +7642,13 @@
               </w:rPr>
               <w:instrText xml:space="preserve"> PAGEREF _Toc182255670 \h </w:instrText>
             </w:r>
-            <w:r>
-              <w:rPr>
-                <w:noProof/>
-                <w:webHidden/>
-              </w:rPr>
-            </w:r>
           </w:ins>
+          <w:r>
+            <w:rPr>
+              <w:noProof/>
+              <w:webHidden/>
+            </w:rPr>
+          </w:r>
           <w:r>
             <w:rPr>
               <w:noProof/>
@@ -7620,7 +7656,7 @@
             </w:rPr>
             <w:fldChar w:fldCharType="separate"/>
           </w:r>
-          <w:ins w:id="143" w:author="PH" w:date="2024-11-11T22:13:00Z" w16du:dateUtc="2024-11-11T21:13:00Z">
+          <w:ins w:id="147" w:author="PH" w:date="2024-11-11T22:13:00Z" w16du:dateUtc="2024-11-11T21:13:00Z">
             <w:r>
               <w:rPr>
                 <w:noProof/>
@@ -7652,7 +7688,7 @@
               <w:tab w:val="right" w:leader="dot" w:pos="9010"/>
             </w:tabs>
             <w:rPr>
-              <w:ins w:id="144" w:author="PH" w:date="2024-11-11T22:13:00Z" w16du:dateUtc="2024-11-11T21:13:00Z"/>
+              <w:ins w:id="148" w:author="PH" w:date="2024-11-11T22:13:00Z" w16du:dateUtc="2024-11-11T21:13:00Z"/>
               <w:rFonts w:asciiTheme="minorHAnsi" w:eastAsiaTheme="minorEastAsia" w:hAnsiTheme="minorHAnsi"/>
               <w:noProof/>
               <w:color w:val="auto"/>
@@ -7661,7 +7697,7 @@
               <w14:ligatures w14:val="standardContextual"/>
             </w:rPr>
           </w:pPr>
-          <w:ins w:id="145" w:author="PH" w:date="2024-11-11T22:13:00Z" w16du:dateUtc="2024-11-11T21:13:00Z">
+          <w:ins w:id="149" w:author="PH" w:date="2024-11-11T22:13:00Z" w16du:dateUtc="2024-11-11T21:13:00Z">
             <w:r>
               <w:rPr>
                 <w:rStyle w:val="Hyperlink"/>
@@ -7748,13 +7784,13 @@
               </w:rPr>
               <w:instrText xml:space="preserve"> PAGEREF _Toc182255671 \h </w:instrText>
             </w:r>
-            <w:r>
-              <w:rPr>
-                <w:noProof/>
-                <w:webHidden/>
-              </w:rPr>
-            </w:r>
           </w:ins>
+          <w:r>
+            <w:rPr>
+              <w:noProof/>
+              <w:webHidden/>
+            </w:rPr>
+          </w:r>
           <w:r>
             <w:rPr>
               <w:noProof/>
@@ -7762,7 +7798,7 @@
             </w:rPr>
             <w:fldChar w:fldCharType="separate"/>
           </w:r>
-          <w:ins w:id="146" w:author="PH" w:date="2024-11-11T22:13:00Z" w16du:dateUtc="2024-11-11T21:13:00Z">
+          <w:ins w:id="150" w:author="PH" w:date="2024-11-11T22:13:00Z" w16du:dateUtc="2024-11-11T21:13:00Z">
             <w:r>
               <w:rPr>
                 <w:noProof/>
@@ -7794,7 +7830,7 @@
               <w:tab w:val="right" w:leader="dot" w:pos="9010"/>
             </w:tabs>
             <w:rPr>
-              <w:ins w:id="147" w:author="PH" w:date="2024-11-11T22:13:00Z" w16du:dateUtc="2024-11-11T21:13:00Z"/>
+              <w:ins w:id="151" w:author="PH" w:date="2024-11-11T22:13:00Z" w16du:dateUtc="2024-11-11T21:13:00Z"/>
               <w:rFonts w:asciiTheme="minorHAnsi" w:eastAsiaTheme="minorEastAsia" w:hAnsiTheme="minorHAnsi"/>
               <w:b w:val="0"/>
               <w:noProof/>
@@ -7804,7 +7840,7 @@
               <w14:ligatures w14:val="standardContextual"/>
             </w:rPr>
           </w:pPr>
-          <w:ins w:id="148" w:author="PH" w:date="2024-11-11T22:13:00Z" w16du:dateUtc="2024-11-11T21:13:00Z">
+          <w:ins w:id="152" w:author="PH" w:date="2024-11-11T22:13:00Z" w16du:dateUtc="2024-11-11T21:13:00Z">
             <w:r>
               <w:rPr>
                 <w:rStyle w:val="Hyperlink"/>
@@ -7892,13 +7928,13 @@
               </w:rPr>
               <w:instrText xml:space="preserve"> PAGEREF _Toc182255672 \h </w:instrText>
             </w:r>
-            <w:r>
-              <w:rPr>
-                <w:noProof/>
-                <w:webHidden/>
-              </w:rPr>
-            </w:r>
           </w:ins>
+          <w:r>
+            <w:rPr>
+              <w:noProof/>
+              <w:webHidden/>
+            </w:rPr>
+          </w:r>
           <w:r>
             <w:rPr>
               <w:noProof/>
@@ -7906,7 +7942,7 @@
             </w:rPr>
             <w:fldChar w:fldCharType="separate"/>
           </w:r>
-          <w:ins w:id="149" w:author="PH" w:date="2024-11-11T22:13:00Z" w16du:dateUtc="2024-11-11T21:13:00Z">
+          <w:ins w:id="153" w:author="PH" w:date="2024-11-11T22:13:00Z" w16du:dateUtc="2024-11-11T21:13:00Z">
             <w:r>
               <w:rPr>
                 <w:noProof/>
@@ -7937,7 +7973,7 @@
               <w:tab w:val="right" w:leader="dot" w:pos="9010"/>
             </w:tabs>
             <w:rPr>
-              <w:del w:id="150" w:author="PH" w:date="2024-11-11T22:13:00Z" w16du:dateUtc="2024-11-11T21:13:00Z"/>
+              <w:del w:id="154" w:author="PH" w:date="2024-11-11T22:13:00Z" w16du:dateUtc="2024-11-11T21:13:00Z"/>
               <w:rFonts w:asciiTheme="minorHAnsi" w:eastAsiaTheme="minorEastAsia" w:hAnsiTheme="minorHAnsi"/>
               <w:b w:val="0"/>
               <w:noProof/>
@@ -7947,13 +7983,13 @@
               <w14:ligatures w14:val="standardContextual"/>
             </w:rPr>
           </w:pPr>
-          <w:del w:id="151" w:author="PH" w:date="2024-11-11T22:13:00Z" w16du:dateUtc="2024-11-11T21:13:00Z">
-            <w:r>
-              <w:rPr>
-                <w:noProof/>
-                <w:rPrChange w:id="152" w:author="PH" w:date="2024-11-11T22:13:00Z" w16du:dateUtc="2024-11-11T21:13:00Z">
+          <w:del w:id="155" w:author="PH" w:date="2024-11-11T22:13:00Z" w16du:dateUtc="2024-11-11T21:13:00Z">
+            <w:r>
+              <w:rPr>
+                <w:rPrChange w:id="156" w:author="PH" w:date="2024-11-11T22:13:00Z" w16du:dateUtc="2024-11-11T21:13:00Z">
                   <w:rPr>
                     <w:rStyle w:val="Hyperlink"/>
+                    <w:b w:val="0"/>
                     <w:noProof/>
                   </w:rPr>
                 </w:rPrChange>
@@ -7977,7 +8013,7 @@
               <w:tab w:val="right" w:leader="dot" w:pos="9010"/>
             </w:tabs>
             <w:rPr>
-              <w:del w:id="153" w:author="PH" w:date="2024-11-11T22:13:00Z" w16du:dateUtc="2024-11-11T21:13:00Z"/>
+              <w:del w:id="157" w:author="PH" w:date="2024-11-11T22:13:00Z" w16du:dateUtc="2024-11-11T21:13:00Z"/>
               <w:rFonts w:asciiTheme="minorHAnsi" w:eastAsiaTheme="minorEastAsia" w:hAnsiTheme="minorHAnsi"/>
               <w:b w:val="0"/>
               <w:noProof/>
@@ -7987,14 +8023,13 @@
               <w14:ligatures w14:val="standardContextual"/>
             </w:rPr>
           </w:pPr>
-          <w:del w:id="154" w:author="PH" w:date="2024-11-11T22:13:00Z" w16du:dateUtc="2024-11-11T21:13:00Z">
-            <w:r>
-              <w:rPr>
-                <w:noProof/>
-                <w:lang w:val="sv-SE"/>
-                <w:rPrChange w:id="155" w:author="PH" w:date="2024-11-11T22:13:00Z" w16du:dateUtc="2024-11-11T21:13:00Z">
+          <w:del w:id="158" w:author="PH" w:date="2024-11-11T22:13:00Z" w16du:dateUtc="2024-11-11T21:13:00Z">
+            <w:r>
+              <w:rPr>
+                <w:rPrChange w:id="159" w:author="PH" w:date="2024-11-11T22:13:00Z" w16du:dateUtc="2024-11-11T21:13:00Z">
                   <w:rPr>
                     <w:rStyle w:val="Hyperlink"/>
+                    <w:b w:val="0"/>
                     <w:noProof/>
                     <w:lang w:val="sv-SE"/>
                   </w:rPr>
@@ -8019,7 +8054,7 @@
               <w:tab w:val="right" w:leader="dot" w:pos="9010"/>
             </w:tabs>
             <w:rPr>
-              <w:del w:id="156" w:author="PH" w:date="2024-11-11T22:13:00Z" w16du:dateUtc="2024-11-11T21:13:00Z"/>
+              <w:del w:id="160" w:author="PH" w:date="2024-11-11T22:13:00Z" w16du:dateUtc="2024-11-11T21:13:00Z"/>
               <w:rFonts w:asciiTheme="minorHAnsi" w:eastAsiaTheme="minorEastAsia" w:hAnsiTheme="minorHAnsi"/>
               <w:noProof/>
               <w:color w:val="auto"/>
@@ -8028,12 +8063,10 @@
               <w14:ligatures w14:val="standardContextual"/>
             </w:rPr>
           </w:pPr>
-          <w:del w:id="157" w:author="PH" w:date="2024-11-11T22:13:00Z" w16du:dateUtc="2024-11-11T21:13:00Z">
-            <w:r>
-              <w:rPr>
-                <w:noProof/>
-                <w:lang w:val="sv-SE"/>
-                <w:rPrChange w:id="158" w:author="PH" w:date="2024-11-11T22:13:00Z" w16du:dateUtc="2024-11-11T21:13:00Z">
+          <w:del w:id="161" w:author="PH" w:date="2024-11-11T22:13:00Z" w16du:dateUtc="2024-11-11T21:13:00Z">
+            <w:r>
+              <w:rPr>
+                <w:rPrChange w:id="162" w:author="PH" w:date="2024-11-11T22:13:00Z" w16du:dateUtc="2024-11-11T21:13:00Z">
                   <w:rPr>
                     <w:rStyle w:val="Hyperlink"/>
                     <w:noProof/>
@@ -8060,7 +8093,7 @@
               <w:tab w:val="right" w:leader="dot" w:pos="9010"/>
             </w:tabs>
             <w:rPr>
-              <w:del w:id="159" w:author="PH" w:date="2024-11-11T22:13:00Z" w16du:dateUtc="2024-11-11T21:13:00Z"/>
+              <w:del w:id="163" w:author="PH" w:date="2024-11-11T22:13:00Z" w16du:dateUtc="2024-11-11T21:13:00Z"/>
               <w:rFonts w:asciiTheme="minorHAnsi" w:eastAsiaTheme="minorEastAsia" w:hAnsiTheme="minorHAnsi"/>
               <w:noProof/>
               <w:color w:val="auto"/>
@@ -8069,11 +8102,10 @@
               <w14:ligatures w14:val="standardContextual"/>
             </w:rPr>
           </w:pPr>
-          <w:del w:id="160" w:author="PH" w:date="2024-11-11T22:13:00Z" w16du:dateUtc="2024-11-11T21:13:00Z">
-            <w:r>
-              <w:rPr>
-                <w:noProof/>
-                <w:rPrChange w:id="161" w:author="PH" w:date="2024-11-11T22:13:00Z" w16du:dateUtc="2024-11-11T21:13:00Z">
+          <w:del w:id="164" w:author="PH" w:date="2024-11-11T22:13:00Z" w16du:dateUtc="2024-11-11T21:13:00Z">
+            <w:r>
+              <w:rPr>
+                <w:rPrChange w:id="165" w:author="PH" w:date="2024-11-11T22:13:00Z" w16du:dateUtc="2024-11-11T21:13:00Z">
                   <w:rPr>
                     <w:rStyle w:val="Hyperlink"/>
                     <w:noProof/>
@@ -8100,7 +8132,7 @@
               <w:tab w:val="right" w:leader="dot" w:pos="9010"/>
             </w:tabs>
             <w:rPr>
-              <w:del w:id="162" w:author="PH" w:date="2024-11-11T22:13:00Z" w16du:dateUtc="2024-11-11T21:13:00Z"/>
+              <w:del w:id="166" w:author="PH" w:date="2024-11-11T22:13:00Z" w16du:dateUtc="2024-11-11T21:13:00Z"/>
               <w:rFonts w:asciiTheme="minorHAnsi" w:eastAsiaTheme="minorEastAsia" w:hAnsiTheme="minorHAnsi"/>
               <w:b w:val="0"/>
               <w:noProof/>
@@ -8110,13 +8142,13 @@
               <w14:ligatures w14:val="standardContextual"/>
             </w:rPr>
           </w:pPr>
-          <w:del w:id="163" w:author="PH" w:date="2024-11-11T22:13:00Z" w16du:dateUtc="2024-11-11T21:13:00Z">
-            <w:r>
-              <w:rPr>
-                <w:noProof/>
-                <w:rPrChange w:id="164" w:author="PH" w:date="2024-11-11T22:13:00Z" w16du:dateUtc="2024-11-11T21:13:00Z">
+          <w:del w:id="167" w:author="PH" w:date="2024-11-11T22:13:00Z" w16du:dateUtc="2024-11-11T21:13:00Z">
+            <w:r>
+              <w:rPr>
+                <w:rPrChange w:id="168" w:author="PH" w:date="2024-11-11T22:13:00Z" w16du:dateUtc="2024-11-11T21:13:00Z">
                   <w:rPr>
                     <w:rStyle w:val="Hyperlink"/>
+                    <w:b w:val="0"/>
                     <w:noProof/>
                   </w:rPr>
                 </w:rPrChange>
@@ -8137,78 +8169,15 @@
             </w:r>
             <w:r>
               <w:rPr>
-                <w:noProof/>
-                <w:rPrChange w:id="165" w:author="PH" w:date="2024-11-11T22:13:00Z" w16du:dateUtc="2024-11-11T21:13:00Z">
+                <w:rPrChange w:id="169" w:author="PH" w:date="2024-11-11T22:13:00Z" w16du:dateUtc="2024-11-11T21:13:00Z">
                   <w:rPr>
                     <w:rStyle w:val="Hyperlink"/>
+                    <w:b w:val="0"/>
                     <w:noProof/>
                   </w:rPr>
                 </w:rPrChange>
               </w:rPr>
               <w:delText>Introduction</w:delText>
-            </w:r>
-            <w:r>
-              <w:rPr>
-                <w:noProof/>
-                <w:webHidden/>
-              </w:rPr>
-              <w:tab/>
-              <w:delText>7</w:delText>
-            </w:r>
-          </w:del>
-        </w:p>
-        <w:p>
-          <w:pPr>
-            <w:pStyle w:val="Verzeichnis2"/>
-            <w:tabs>
-              <w:tab w:val="left" w:pos="960"/>
-              <w:tab w:val="right" w:leader="dot" w:pos="9010"/>
-            </w:tabs>
-            <w:rPr>
-              <w:del w:id="166" w:author="PH" w:date="2024-11-11T22:13:00Z" w16du:dateUtc="2024-11-11T21:13:00Z"/>
-              <w:rFonts w:asciiTheme="minorHAnsi" w:eastAsiaTheme="minorEastAsia" w:hAnsiTheme="minorHAnsi"/>
-              <w:noProof/>
-              <w:color w:val="auto"/>
-              <w:kern w:val="2"/>
-              <w:lang w:eastAsia="en-GB"/>
-              <w14:ligatures w14:val="standardContextual"/>
-            </w:rPr>
-          </w:pPr>
-          <w:del w:id="167" w:author="PH" w:date="2024-11-11T22:13:00Z" w16du:dateUtc="2024-11-11T21:13:00Z">
-            <w:r>
-              <w:rPr>
-                <w:noProof/>
-                <w:rPrChange w:id="168" w:author="PH" w:date="2024-11-11T22:13:00Z" w16du:dateUtc="2024-11-11T21:13:00Z">
-                  <w:rPr>
-                    <w:rStyle w:val="Hyperlink"/>
-                    <w:noProof/>
-                  </w:rPr>
-                </w:rPrChange>
-              </w:rPr>
-              <w:delText>1.1</w:delText>
-            </w:r>
-            <w:r>
-              <w:rPr>
-                <w:rFonts w:asciiTheme="minorHAnsi" w:eastAsiaTheme="minorEastAsia" w:hAnsiTheme="minorHAnsi"/>
-                <w:noProof/>
-                <w:color w:val="auto"/>
-                <w:kern w:val="2"/>
-                <w:lang w:eastAsia="en-GB"/>
-                <w14:ligatures w14:val="standardContextual"/>
-              </w:rPr>
-              <w:tab/>
-            </w:r>
-            <w:r>
-              <w:rPr>
-                <w:noProof/>
-                <w:rPrChange w:id="169" w:author="PH" w:date="2024-11-11T22:13:00Z" w16du:dateUtc="2024-11-11T21:13:00Z">
-                  <w:rPr>
-                    <w:rStyle w:val="Hyperlink"/>
-                    <w:noProof/>
-                  </w:rPr>
-                </w:rPrChange>
-              </w:rPr>
-              <w:delText>Objective</w:delText>
             </w:r>
             <w:r>
               <w:rPr>
@@ -8240,7 +8209,6 @@
           <w:del w:id="171" w:author="PH" w:date="2024-11-11T22:13:00Z" w16du:dateUtc="2024-11-11T21:13:00Z">
             <w:r>
               <w:rPr>
-                <w:noProof/>
                 <w:rPrChange w:id="172" w:author="PH" w:date="2024-11-11T22:13:00Z" w16du:dateUtc="2024-11-11T21:13:00Z">
                   <w:rPr>
                     <w:rStyle w:val="Hyperlink"/>
@@ -8248,7 +8216,7 @@
                   </w:rPr>
                 </w:rPrChange>
               </w:rPr>
-              <w:delText>1.2</w:delText>
+              <w:delText>1.1</w:delText>
             </w:r>
             <w:r>
               <w:rPr>
@@ -8263,7 +8231,6 @@
             </w:r>
             <w:r>
               <w:rPr>
-                <w:noProof/>
                 <w:rPrChange w:id="173" w:author="PH" w:date="2024-11-11T22:13:00Z" w16du:dateUtc="2024-11-11T21:13:00Z">
                   <w:rPr>
                     <w:rStyle w:val="Hyperlink"/>
@@ -8271,7 +8238,7 @@
                   </w:rPr>
                 </w:rPrChange>
               </w:rPr>
-              <w:delText>Scope</w:delText>
+              <w:delText>Objective</w:delText>
             </w:r>
             <w:r>
               <w:rPr>
@@ -8303,17 +8270,14 @@
           <w:del w:id="175" w:author="PH" w:date="2024-11-11T22:13:00Z" w16du:dateUtc="2024-11-11T21:13:00Z">
             <w:r>
               <w:rPr>
-                <w:noProof/>
-                <w:lang w:eastAsia="nb-NO"/>
                 <w:rPrChange w:id="176" w:author="PH" w:date="2024-11-11T22:13:00Z" w16du:dateUtc="2024-11-11T21:13:00Z">
                   <w:rPr>
                     <w:rStyle w:val="Hyperlink"/>
                     <w:noProof/>
-                    <w:lang w:eastAsia="nb-NO"/>
                   </w:rPr>
                 </w:rPrChange>
               </w:rPr>
-              <w:delText>1.3</w:delText>
+              <w:delText>1.2</w:delText>
             </w:r>
             <w:r>
               <w:rPr>
@@ -8328,17 +8292,14 @@
             </w:r>
             <w:r>
               <w:rPr>
-                <w:noProof/>
-                <w:lang w:eastAsia="nb-NO"/>
                 <w:rPrChange w:id="177" w:author="PH" w:date="2024-11-11T22:13:00Z" w16du:dateUtc="2024-11-11T21:13:00Z">
                   <w:rPr>
                     <w:rStyle w:val="Hyperlink"/>
                     <w:noProof/>
-                    <w:lang w:eastAsia="nb-NO"/>
                   </w:rPr>
                 </w:rPrChange>
               </w:rPr>
-              <w:delText>Goals and non-goals</w:delText>
+              <w:delText>Scope</w:delText>
             </w:r>
             <w:r>
               <w:rPr>
@@ -8346,7 +8307,7 @@
                 <w:webHidden/>
               </w:rPr>
               <w:tab/>
-              <w:delText>8</w:delText>
+              <w:delText>7</w:delText>
             </w:r>
           </w:del>
         </w:p>
@@ -8370,8 +8331,6 @@
           <w:del w:id="179" w:author="PH" w:date="2024-11-11T22:13:00Z" w16du:dateUtc="2024-11-11T21:13:00Z">
             <w:r>
               <w:rPr>
-                <w:noProof/>
-                <w:lang w:eastAsia="nb-NO"/>
                 <w:rPrChange w:id="180" w:author="PH" w:date="2024-11-11T22:13:00Z" w16du:dateUtc="2024-11-11T21:13:00Z">
                   <w:rPr>
                     <w:rStyle w:val="Hyperlink"/>
@@ -8380,7 +8339,7 @@
                   </w:rPr>
                 </w:rPrChange>
               </w:rPr>
-              <w:delText>1.4</w:delText>
+              <w:delText>1.3</w:delText>
             </w:r>
             <w:r>
               <w:rPr>
@@ -8395,8 +8354,6 @@
             </w:r>
             <w:r>
               <w:rPr>
-                <w:noProof/>
-                <w:lang w:eastAsia="nb-NO"/>
                 <w:rPrChange w:id="181" w:author="PH" w:date="2024-11-11T22:13:00Z" w16du:dateUtc="2024-11-11T21:13:00Z">
                   <w:rPr>
                     <w:rStyle w:val="Hyperlink"/>
@@ -8405,7 +8362,7 @@
                   </w:rPr>
                 </w:rPrChange>
               </w:rPr>
-              <w:delText>Terminology</w:delText>
+              <w:delText>Goals and non-goals</w:delText>
             </w:r>
             <w:r>
               <w:rPr>
@@ -8419,9 +8376,9 @@
         </w:p>
         <w:p>
           <w:pPr>
-            <w:pStyle w:val="Verzeichnis3"/>
+            <w:pStyle w:val="Verzeichnis2"/>
             <w:tabs>
-              <w:tab w:val="left" w:pos="1440"/>
+              <w:tab w:val="left" w:pos="960"/>
               <w:tab w:val="right" w:leader="dot" w:pos="9010"/>
             </w:tabs>
             <w:rPr>
@@ -8437,15 +8394,15 @@
           <w:del w:id="183" w:author="PH" w:date="2024-11-11T22:13:00Z" w16du:dateUtc="2024-11-11T21:13:00Z">
             <w:r>
               <w:rPr>
-                <w:noProof/>
                 <w:rPrChange w:id="184" w:author="PH" w:date="2024-11-11T22:13:00Z" w16du:dateUtc="2024-11-11T21:13:00Z">
                   <w:rPr>
                     <w:rStyle w:val="Hyperlink"/>
                     <w:noProof/>
+                    <w:lang w:eastAsia="nb-NO"/>
                   </w:rPr>
                 </w:rPrChange>
               </w:rPr>
-              <w:delText>1.4.1</w:delText>
+              <w:delText>1.4</w:delText>
             </w:r>
             <w:r>
               <w:rPr>
@@ -8460,15 +8417,15 @@
             </w:r>
             <w:r>
               <w:rPr>
-                <w:noProof/>
                 <w:rPrChange w:id="185" w:author="PH" w:date="2024-11-11T22:13:00Z" w16du:dateUtc="2024-11-11T21:13:00Z">
                   <w:rPr>
                     <w:rStyle w:val="Hyperlink"/>
                     <w:noProof/>
+                    <w:lang w:eastAsia="nb-NO"/>
                   </w:rPr>
                 </w:rPrChange>
               </w:rPr>
-              <w:delText>Notational conventions</w:delText>
+              <w:delText>Terminology</w:delText>
             </w:r>
             <w:r>
               <w:rPr>
@@ -8500,7 +8457,6 @@
           <w:del w:id="187" w:author="PH" w:date="2024-11-11T22:13:00Z" w16du:dateUtc="2024-11-11T21:13:00Z">
             <w:r>
               <w:rPr>
-                <w:noProof/>
                 <w:rPrChange w:id="188" w:author="PH" w:date="2024-11-11T22:13:00Z" w16du:dateUtc="2024-11-11T21:13:00Z">
                   <w:rPr>
                     <w:rStyle w:val="Hyperlink"/>
@@ -8508,7 +8464,7 @@
                   </w:rPr>
                 </w:rPrChange>
               </w:rPr>
-              <w:delText>1.4.2</w:delText>
+              <w:delText>1.4.1</w:delText>
             </w:r>
             <w:r>
               <w:rPr>
@@ -8523,7 +8479,6 @@
             </w:r>
             <w:r>
               <w:rPr>
-                <w:noProof/>
                 <w:rPrChange w:id="189" w:author="PH" w:date="2024-11-11T22:13:00Z" w16du:dateUtc="2024-11-11T21:13:00Z">
                   <w:rPr>
                     <w:rStyle w:val="Hyperlink"/>
@@ -8531,7 +8486,7 @@
                   </w:rPr>
                 </w:rPrChange>
               </w:rPr>
-              <w:delText>Normative references</w:delText>
+              <w:delText>Notational conventions</w:delText>
             </w:r>
             <w:r>
               <w:rPr>
@@ -8563,7 +8518,6 @@
           <w:del w:id="191" w:author="PH" w:date="2024-11-11T22:13:00Z" w16du:dateUtc="2024-11-11T21:13:00Z">
             <w:r>
               <w:rPr>
-                <w:noProof/>
                 <w:rPrChange w:id="192" w:author="PH" w:date="2024-11-11T22:13:00Z" w16du:dateUtc="2024-11-11T21:13:00Z">
                   <w:rPr>
                     <w:rStyle w:val="Hyperlink"/>
@@ -8571,8 +8525,7 @@
                   </w:rPr>
                 </w:rPrChange>
               </w:rPr>
-              <w:lastRenderedPageBreak/>
-              <w:delText>1.4.3</w:delText>
+              <w:delText>1.4.2</w:delText>
             </w:r>
             <w:r>
               <w:rPr>
@@ -8587,7 +8540,6 @@
             </w:r>
             <w:r>
               <w:rPr>
-                <w:noProof/>
                 <w:rPrChange w:id="193" w:author="PH" w:date="2024-11-11T22:13:00Z" w16du:dateUtc="2024-11-11T21:13:00Z">
                   <w:rPr>
                     <w:rStyle w:val="Hyperlink"/>
@@ -8595,7 +8547,7 @@
                   </w:rPr>
                 </w:rPrChange>
               </w:rPr>
-              <w:delText>Non-normative references</w:delText>
+              <w:delText>Normative references</w:delText>
             </w:r>
             <w:r>
               <w:rPr>
@@ -8603,15 +8555,15 @@
                 <w:webHidden/>
               </w:rPr>
               <w:tab/>
-              <w:delText>9</w:delText>
+              <w:delText>8</w:delText>
             </w:r>
           </w:del>
         </w:p>
         <w:p>
           <w:pPr>
-            <w:pStyle w:val="Verzeichnis2"/>
+            <w:pStyle w:val="Verzeichnis3"/>
             <w:tabs>
-              <w:tab w:val="left" w:pos="960"/>
+              <w:tab w:val="left" w:pos="1440"/>
               <w:tab w:val="right" w:leader="dot" w:pos="9010"/>
             </w:tabs>
             <w:rPr>
@@ -8627,7 +8579,6 @@
           <w:del w:id="195" w:author="PH" w:date="2024-11-11T22:13:00Z" w16du:dateUtc="2024-11-11T21:13:00Z">
             <w:r>
               <w:rPr>
-                <w:noProof/>
                 <w:rPrChange w:id="196" w:author="PH" w:date="2024-11-11T22:13:00Z" w16du:dateUtc="2024-11-11T21:13:00Z">
                   <w:rPr>
                     <w:rStyle w:val="Hyperlink"/>
@@ -8635,7 +8586,8 @@
                   </w:rPr>
                 </w:rPrChange>
               </w:rPr>
-              <w:delText>1.5</w:delText>
+              <w:lastRenderedPageBreak/>
+              <w:delText>1.4.3</w:delText>
             </w:r>
             <w:r>
               <w:rPr>
@@ -8650,8 +8602,68 @@
             </w:r>
             <w:r>
               <w:rPr>
-                <w:noProof/>
                 <w:rPrChange w:id="197" w:author="PH" w:date="2024-11-11T22:13:00Z" w16du:dateUtc="2024-11-11T21:13:00Z">
+                  <w:rPr>
+                    <w:rStyle w:val="Hyperlink"/>
+                    <w:noProof/>
+                  </w:rPr>
+                </w:rPrChange>
+              </w:rPr>
+              <w:delText>Non-normative references</w:delText>
+            </w:r>
+            <w:r>
+              <w:rPr>
+                <w:noProof/>
+                <w:webHidden/>
+              </w:rPr>
+              <w:tab/>
+              <w:delText>9</w:delText>
+            </w:r>
+          </w:del>
+        </w:p>
+        <w:p>
+          <w:pPr>
+            <w:pStyle w:val="Verzeichnis2"/>
+            <w:tabs>
+              <w:tab w:val="left" w:pos="960"/>
+              <w:tab w:val="right" w:leader="dot" w:pos="9010"/>
+            </w:tabs>
+            <w:rPr>
+              <w:del w:id="198" w:author="PH" w:date="2024-11-11T22:13:00Z" w16du:dateUtc="2024-11-11T21:13:00Z"/>
+              <w:rFonts w:asciiTheme="minorHAnsi" w:eastAsiaTheme="minorEastAsia" w:hAnsiTheme="minorHAnsi"/>
+              <w:noProof/>
+              <w:color w:val="auto"/>
+              <w:kern w:val="2"/>
+              <w:lang w:eastAsia="en-GB"/>
+              <w14:ligatures w14:val="standardContextual"/>
+            </w:rPr>
+          </w:pPr>
+          <w:del w:id="199" w:author="PH" w:date="2024-11-11T22:13:00Z" w16du:dateUtc="2024-11-11T21:13:00Z">
+            <w:r>
+              <w:rPr>
+                <w:rPrChange w:id="200" w:author="PH" w:date="2024-11-11T22:13:00Z" w16du:dateUtc="2024-11-11T21:13:00Z">
+                  <w:rPr>
+                    <w:rStyle w:val="Hyperlink"/>
+                    <w:noProof/>
+                  </w:rPr>
+                </w:rPrChange>
+              </w:rPr>
+              <w:delText>1.5</w:delText>
+            </w:r>
+            <w:r>
+              <w:rPr>
+                <w:rFonts w:asciiTheme="minorHAnsi" w:eastAsiaTheme="minorEastAsia" w:hAnsiTheme="minorHAnsi"/>
+                <w:noProof/>
+                <w:color w:val="auto"/>
+                <w:kern w:val="2"/>
+                <w:lang w:eastAsia="en-GB"/>
+                <w14:ligatures w14:val="standardContextual"/>
+              </w:rPr>
+              <w:tab/>
+            </w:r>
+            <w:r>
+              <w:rPr>
+                <w:rPrChange w:id="201" w:author="PH" w:date="2024-11-11T22:13:00Z" w16du:dateUtc="2024-11-11T21:13:00Z">
                   <w:rPr>
                     <w:rStyle w:val="Hyperlink"/>
                     <w:noProof/>
@@ -8678,7 +8690,7 @@
               <w:tab w:val="right" w:leader="dot" w:pos="9010"/>
             </w:tabs>
             <w:rPr>
-              <w:del w:id="198" w:author="PH" w:date="2024-11-11T22:13:00Z" w16du:dateUtc="2024-11-11T21:13:00Z"/>
+              <w:del w:id="202" w:author="PH" w:date="2024-11-11T22:13:00Z" w16du:dateUtc="2024-11-11T21:13:00Z"/>
               <w:rFonts w:asciiTheme="minorHAnsi" w:eastAsiaTheme="minorEastAsia" w:hAnsiTheme="minorHAnsi"/>
               <w:b w:val="0"/>
               <w:noProof/>
@@ -8688,14 +8700,13 @@
               <w14:ligatures w14:val="standardContextual"/>
             </w:rPr>
           </w:pPr>
-          <w:del w:id="199" w:author="PH" w:date="2024-11-11T22:13:00Z" w16du:dateUtc="2024-11-11T21:13:00Z">
-            <w:r>
-              <w:rPr>
-                <w:noProof/>
-                <w:lang w:eastAsia="nb-NO"/>
-                <w:rPrChange w:id="200" w:author="PH" w:date="2024-11-11T22:13:00Z" w16du:dateUtc="2024-11-11T21:13:00Z">
+          <w:del w:id="203" w:author="PH" w:date="2024-11-11T22:13:00Z" w16du:dateUtc="2024-11-11T21:13:00Z">
+            <w:r>
+              <w:rPr>
+                <w:rPrChange w:id="204" w:author="PH" w:date="2024-11-11T22:13:00Z" w16du:dateUtc="2024-11-11T21:13:00Z">
                   <w:rPr>
                     <w:rStyle w:val="Hyperlink"/>
+                    <w:b w:val="0"/>
                     <w:noProof/>
                     <w:lang w:eastAsia="nb-NO"/>
                   </w:rPr>
@@ -8717,80 +8728,16 @@
             </w:r>
             <w:r>
               <w:rPr>
-                <w:noProof/>
-                <w:lang w:eastAsia="nb-NO"/>
-                <w:rPrChange w:id="201" w:author="PH" w:date="2024-11-11T22:13:00Z" w16du:dateUtc="2024-11-11T21:13:00Z">
+                <w:rPrChange w:id="205" w:author="PH" w:date="2024-11-11T22:13:00Z" w16du:dateUtc="2024-11-11T21:13:00Z">
                   <w:rPr>
                     <w:rStyle w:val="Hyperlink"/>
+                    <w:b w:val="0"/>
                     <w:noProof/>
                     <w:lang w:eastAsia="nb-NO"/>
                   </w:rPr>
                 </w:rPrChange>
               </w:rPr>
               <w:delText>The Service Discovery Process</w:delText>
-            </w:r>
-            <w:r>
-              <w:rPr>
-                <w:noProof/>
-                <w:webHidden/>
-              </w:rPr>
-              <w:tab/>
-              <w:delText>10</w:delText>
-            </w:r>
-          </w:del>
-        </w:p>
-        <w:p>
-          <w:pPr>
-            <w:pStyle w:val="Verzeichnis2"/>
-            <w:tabs>
-              <w:tab w:val="left" w:pos="960"/>
-              <w:tab w:val="right" w:leader="dot" w:pos="9010"/>
-            </w:tabs>
-            <w:rPr>
-              <w:del w:id="202" w:author="PH" w:date="2024-11-11T22:13:00Z" w16du:dateUtc="2024-11-11T21:13:00Z"/>
-              <w:rFonts w:asciiTheme="minorHAnsi" w:eastAsiaTheme="minorEastAsia" w:hAnsiTheme="minorHAnsi"/>
-              <w:noProof/>
-              <w:color w:val="auto"/>
-              <w:kern w:val="2"/>
-              <w:lang w:eastAsia="en-GB"/>
-              <w14:ligatures w14:val="standardContextual"/>
-            </w:rPr>
-          </w:pPr>
-          <w:del w:id="203" w:author="PH" w:date="2024-11-11T22:13:00Z" w16du:dateUtc="2024-11-11T21:13:00Z">
-            <w:r>
-              <w:rPr>
-                <w:noProof/>
-                <w:rPrChange w:id="204" w:author="PH" w:date="2024-11-11T22:13:00Z" w16du:dateUtc="2024-11-11T21:13:00Z">
-                  <w:rPr>
-                    <w:rStyle w:val="Hyperlink"/>
-                    <w:noProof/>
-                  </w:rPr>
-                </w:rPrChange>
-              </w:rPr>
-              <w:delText>2.1</w:delText>
-            </w:r>
-            <w:r>
-              <w:rPr>
-                <w:rFonts w:asciiTheme="minorHAnsi" w:eastAsiaTheme="minorEastAsia" w:hAnsiTheme="minorHAnsi"/>
-                <w:noProof/>
-                <w:color w:val="auto"/>
-                <w:kern w:val="2"/>
-                <w:lang w:eastAsia="en-GB"/>
-                <w14:ligatures w14:val="standardContextual"/>
-              </w:rPr>
-              <w:tab/>
-            </w:r>
-            <w:r>
-              <w:rPr>
-                <w:noProof/>
-                <w:rPrChange w:id="205" w:author="PH" w:date="2024-11-11T22:13:00Z" w16du:dateUtc="2024-11-11T21:13:00Z">
-                  <w:rPr>
-                    <w:rStyle w:val="Hyperlink"/>
-                    <w:noProof/>
-                  </w:rPr>
-                </w:rPrChange>
-              </w:rPr>
-              <w:delText>Discovery flow</w:delText>
             </w:r>
             <w:r>
               <w:rPr>
@@ -8822,7 +8769,6 @@
           <w:del w:id="207" w:author="PH" w:date="2024-11-11T22:13:00Z" w16du:dateUtc="2024-11-11T21:13:00Z">
             <w:r>
               <w:rPr>
-                <w:noProof/>
                 <w:rPrChange w:id="208" w:author="PH" w:date="2024-11-11T22:13:00Z" w16du:dateUtc="2024-11-11T21:13:00Z">
                   <w:rPr>
                     <w:rStyle w:val="Hyperlink"/>
@@ -8830,7 +8776,7 @@
                   </w:rPr>
                 </w:rPrChange>
               </w:rPr>
-              <w:delText>2.2</w:delText>
+              <w:delText>2.1</w:delText>
             </w:r>
             <w:r>
               <w:rPr>
@@ -8845,8 +8791,68 @@
             </w:r>
             <w:r>
               <w:rPr>
-                <w:noProof/>
                 <w:rPrChange w:id="209" w:author="PH" w:date="2024-11-11T22:13:00Z" w16du:dateUtc="2024-11-11T21:13:00Z">
+                  <w:rPr>
+                    <w:rStyle w:val="Hyperlink"/>
+                    <w:noProof/>
+                  </w:rPr>
+                </w:rPrChange>
+              </w:rPr>
+              <w:delText>Discovery flow</w:delText>
+            </w:r>
+            <w:r>
+              <w:rPr>
+                <w:noProof/>
+                <w:webHidden/>
+              </w:rPr>
+              <w:tab/>
+              <w:delText>10</w:delText>
+            </w:r>
+          </w:del>
+        </w:p>
+        <w:p>
+          <w:pPr>
+            <w:pStyle w:val="Verzeichnis2"/>
+            <w:tabs>
+              <w:tab w:val="left" w:pos="960"/>
+              <w:tab w:val="right" w:leader="dot" w:pos="9010"/>
+            </w:tabs>
+            <w:rPr>
+              <w:del w:id="210" w:author="PH" w:date="2024-11-11T22:13:00Z" w16du:dateUtc="2024-11-11T21:13:00Z"/>
+              <w:rFonts w:asciiTheme="minorHAnsi" w:eastAsiaTheme="minorEastAsia" w:hAnsiTheme="minorHAnsi"/>
+              <w:noProof/>
+              <w:color w:val="auto"/>
+              <w:kern w:val="2"/>
+              <w:lang w:eastAsia="en-GB"/>
+              <w14:ligatures w14:val="standardContextual"/>
+            </w:rPr>
+          </w:pPr>
+          <w:del w:id="211" w:author="PH" w:date="2024-11-11T22:13:00Z" w16du:dateUtc="2024-11-11T21:13:00Z">
+            <w:r>
+              <w:rPr>
+                <w:rPrChange w:id="212" w:author="PH" w:date="2024-11-11T22:13:00Z" w16du:dateUtc="2024-11-11T21:13:00Z">
+                  <w:rPr>
+                    <w:rStyle w:val="Hyperlink"/>
+                    <w:noProof/>
+                  </w:rPr>
+                </w:rPrChange>
+              </w:rPr>
+              <w:delText>2.2</w:delText>
+            </w:r>
+            <w:r>
+              <w:rPr>
+                <w:rFonts w:asciiTheme="minorHAnsi" w:eastAsiaTheme="minorEastAsia" w:hAnsiTheme="minorHAnsi"/>
+                <w:noProof/>
+                <w:color w:val="auto"/>
+                <w:kern w:val="2"/>
+                <w:lang w:eastAsia="en-GB"/>
+                <w14:ligatures w14:val="standardContextual"/>
+              </w:rPr>
+              <w:tab/>
+            </w:r>
+            <w:r>
+              <w:rPr>
+                <w:rPrChange w:id="213" w:author="PH" w:date="2024-11-11T22:13:00Z" w16du:dateUtc="2024-11-11T21:13:00Z">
                   <w:rPr>
                     <w:rStyle w:val="Hyperlink"/>
                     <w:noProof/>
@@ -8873,7 +8879,7 @@
               <w:tab w:val="right" w:leader="dot" w:pos="9010"/>
             </w:tabs>
             <w:rPr>
-              <w:del w:id="210" w:author="PH" w:date="2024-11-11T22:13:00Z" w16du:dateUtc="2024-11-11T21:13:00Z"/>
+              <w:del w:id="214" w:author="PH" w:date="2024-11-11T22:13:00Z" w16du:dateUtc="2024-11-11T21:13:00Z"/>
               <w:rFonts w:asciiTheme="minorHAnsi" w:eastAsiaTheme="minorEastAsia" w:hAnsiTheme="minorHAnsi"/>
               <w:b w:val="0"/>
               <w:noProof/>
@@ -8883,14 +8889,13 @@
               <w14:ligatures w14:val="standardContextual"/>
             </w:rPr>
           </w:pPr>
-          <w:del w:id="211" w:author="PH" w:date="2024-11-11T22:13:00Z" w16du:dateUtc="2024-11-11T21:13:00Z">
-            <w:r>
-              <w:rPr>
-                <w:noProof/>
-                <w:lang w:eastAsia="nb-NO"/>
-                <w:rPrChange w:id="212" w:author="PH" w:date="2024-11-11T22:13:00Z" w16du:dateUtc="2024-11-11T21:13:00Z">
+          <w:del w:id="215" w:author="PH" w:date="2024-11-11T22:13:00Z" w16du:dateUtc="2024-11-11T21:13:00Z">
+            <w:r>
+              <w:rPr>
+                <w:rPrChange w:id="216" w:author="PH" w:date="2024-11-11T22:13:00Z" w16du:dateUtc="2024-11-11T21:13:00Z">
                   <w:rPr>
                     <w:rStyle w:val="Hyperlink"/>
+                    <w:b w:val="0"/>
                     <w:noProof/>
                     <w:lang w:eastAsia="nb-NO"/>
                   </w:rPr>
@@ -8912,11 +8917,10 @@
             </w:r>
             <w:r>
               <w:rPr>
-                <w:noProof/>
-                <w:lang w:eastAsia="nb-NO"/>
-                <w:rPrChange w:id="213" w:author="PH" w:date="2024-11-11T22:13:00Z" w16du:dateUtc="2024-11-11T21:13:00Z">
+                <w:rPrChange w:id="217" w:author="PH" w:date="2024-11-11T22:13:00Z" w16du:dateUtc="2024-11-11T21:13:00Z">
                   <w:rPr>
                     <w:rStyle w:val="Hyperlink"/>
+                    <w:b w:val="0"/>
                     <w:noProof/>
                     <w:lang w:eastAsia="nb-NO"/>
                   </w:rPr>
@@ -8939,73 +8943,6 @@
             <w:pStyle w:val="Verzeichnis2"/>
             <w:tabs>
               <w:tab w:val="left" w:pos="960"/>
-              <w:tab w:val="right" w:leader="dot" w:pos="9010"/>
-            </w:tabs>
-            <w:rPr>
-              <w:del w:id="214" w:author="PH" w:date="2024-11-11T22:13:00Z" w16du:dateUtc="2024-11-11T21:13:00Z"/>
-              <w:rFonts w:asciiTheme="minorHAnsi" w:eastAsiaTheme="minorEastAsia" w:hAnsiTheme="minorHAnsi"/>
-              <w:noProof/>
-              <w:color w:val="auto"/>
-              <w:kern w:val="2"/>
-              <w:lang w:eastAsia="en-GB"/>
-              <w14:ligatures w14:val="standardContextual"/>
-            </w:rPr>
-          </w:pPr>
-          <w:del w:id="215" w:author="PH" w:date="2024-11-11T22:13:00Z" w16du:dateUtc="2024-11-11T21:13:00Z">
-            <w:r>
-              <w:rPr>
-                <w:noProof/>
-                <w:lang w:eastAsia="nb-NO"/>
-                <w:rPrChange w:id="216" w:author="PH" w:date="2024-11-11T22:13:00Z" w16du:dateUtc="2024-11-11T21:13:00Z">
-                  <w:rPr>
-                    <w:rStyle w:val="Hyperlink"/>
-                    <w:noProof/>
-                    <w:lang w:eastAsia="nb-NO"/>
-                  </w:rPr>
-                </w:rPrChange>
-              </w:rPr>
-              <w:delText>3.1</w:delText>
-            </w:r>
-            <w:r>
-              <w:rPr>
-                <w:rFonts w:asciiTheme="minorHAnsi" w:eastAsiaTheme="minorEastAsia" w:hAnsiTheme="minorHAnsi"/>
-                <w:noProof/>
-                <w:color w:val="auto"/>
-                <w:kern w:val="2"/>
-                <w:lang w:eastAsia="en-GB"/>
-                <w14:ligatures w14:val="standardContextual"/>
-              </w:rPr>
-              <w:tab/>
-            </w:r>
-            <w:r>
-              <w:rPr>
-                <w:noProof/>
-                <w:lang w:eastAsia="nb-NO"/>
-                <w:rPrChange w:id="217" w:author="PH" w:date="2024-11-11T22:13:00Z" w16du:dateUtc="2024-11-11T21:13:00Z">
-                  <w:rPr>
-                    <w:rStyle w:val="Hyperlink"/>
-                    <w:noProof/>
-                    <w:lang w:eastAsia="nb-NO"/>
-                  </w:rPr>
-                </w:rPrChange>
-              </w:rPr>
-              <w:delText>Service Metadata Locator Service, logical interface</w:delText>
-            </w:r>
-            <w:r>
-              <w:rPr>
-                <w:noProof/>
-                <w:webHidden/>
-              </w:rPr>
-              <w:tab/>
-              <w:delText>15</w:delText>
-            </w:r>
-          </w:del>
-        </w:p>
-        <w:p>
-          <w:pPr>
-            <w:pStyle w:val="Verzeichnis3"/>
-            <w:tabs>
-              <w:tab w:val="left" w:pos="1440"/>
               <w:tab w:val="right" w:leader="dot" w:pos="9010"/>
             </w:tabs>
             <w:rPr>
@@ -9021,8 +8958,6 @@
           <w:del w:id="219" w:author="PH" w:date="2024-11-11T22:13:00Z" w16du:dateUtc="2024-11-11T21:13:00Z">
             <w:r>
               <w:rPr>
-                <w:noProof/>
-                <w:lang w:eastAsia="nb-NO"/>
                 <w:rPrChange w:id="220" w:author="PH" w:date="2024-11-11T22:13:00Z" w16du:dateUtc="2024-11-11T21:13:00Z">
                   <w:rPr>
                     <w:rStyle w:val="Hyperlink"/>
@@ -9031,7 +8966,7 @@
                   </w:rPr>
                 </w:rPrChange>
               </w:rPr>
-              <w:delText>3.1.1</w:delText>
+              <w:delText>3.1</w:delText>
             </w:r>
             <w:r>
               <w:rPr>
@@ -9046,8 +8981,6 @@
             </w:r>
             <w:r>
               <w:rPr>
-                <w:noProof/>
-                <w:lang w:eastAsia="nb-NO"/>
                 <w:rPrChange w:id="221" w:author="PH" w:date="2024-11-11T22:13:00Z" w16du:dateUtc="2024-11-11T21:13:00Z">
                   <w:rPr>
                     <w:rStyle w:val="Hyperlink"/>
@@ -9056,7 +8989,7 @@
                   </w:rPr>
                 </w:rPrChange>
               </w:rPr>
-              <w:delText>Format of Participant Identifiers</w:delText>
+              <w:delText>Service Metadata Locator Service, logical interface</w:delText>
             </w:r>
             <w:r>
               <w:rPr>
@@ -9064,7 +8997,7 @@
                 <w:webHidden/>
               </w:rPr>
               <w:tab/>
-              <w:delText>16</w:delText>
+              <w:delText>15</w:delText>
             </w:r>
           </w:del>
         </w:p>
@@ -9088,15 +9021,15 @@
           <w:del w:id="223" w:author="PH" w:date="2024-11-11T22:13:00Z" w16du:dateUtc="2024-11-11T21:13:00Z">
             <w:r>
               <w:rPr>
-                <w:noProof/>
                 <w:rPrChange w:id="224" w:author="PH" w:date="2024-11-11T22:13:00Z" w16du:dateUtc="2024-11-11T21:13:00Z">
                   <w:rPr>
                     <w:rStyle w:val="Hyperlink"/>
                     <w:noProof/>
+                    <w:lang w:eastAsia="nb-NO"/>
                   </w:rPr>
                 </w:rPrChange>
               </w:rPr>
-              <w:delText>3.1.2</w:delText>
+              <w:delText>3.1.1</w:delText>
             </w:r>
             <w:r>
               <w:rPr>
@@ -9111,15 +9044,15 @@
             </w:r>
             <w:r>
               <w:rPr>
-                <w:noProof/>
                 <w:rPrChange w:id="225" w:author="PH" w:date="2024-11-11T22:13:00Z" w16du:dateUtc="2024-11-11T21:13:00Z">
                   <w:rPr>
                     <w:rStyle w:val="Hyperlink"/>
                     <w:noProof/>
+                    <w:lang w:eastAsia="nb-NO"/>
                   </w:rPr>
                 </w:rPrChange>
               </w:rPr>
-              <w:delText>ManageBusinessIdentifier interface</w:delText>
+              <w:delText>Format of Participant Identifiers</w:delText>
             </w:r>
             <w:r>
               <w:rPr>
@@ -9133,9 +9066,9 @@
         </w:p>
         <w:p>
           <w:pPr>
-            <w:pStyle w:val="Verzeichnis4"/>
+            <w:pStyle w:val="Verzeichnis3"/>
             <w:tabs>
-              <w:tab w:val="left" w:pos="1920"/>
+              <w:tab w:val="left" w:pos="1440"/>
               <w:tab w:val="right" w:leader="dot" w:pos="9010"/>
             </w:tabs>
             <w:rPr>
@@ -9151,7 +9084,6 @@
           <w:del w:id="227" w:author="PH" w:date="2024-11-11T22:13:00Z" w16du:dateUtc="2024-11-11T21:13:00Z">
             <w:r>
               <w:rPr>
-                <w:noProof/>
                 <w:rPrChange w:id="228" w:author="PH" w:date="2024-11-11T22:13:00Z" w16du:dateUtc="2024-11-11T21:13:00Z">
                   <w:rPr>
                     <w:rStyle w:val="Hyperlink"/>
@@ -9159,7 +9091,7 @@
                   </w:rPr>
                 </w:rPrChange>
               </w:rPr>
-              <w:delText>3.1.2.1</w:delText>
+              <w:delText>3.1.2</w:delText>
             </w:r>
             <w:r>
               <w:rPr>
@@ -9174,7 +9106,6 @@
             </w:r>
             <w:r>
               <w:rPr>
-                <w:noProof/>
                 <w:rPrChange w:id="229" w:author="PH" w:date="2024-11-11T22:13:00Z" w16du:dateUtc="2024-11-11T21:13:00Z">
                   <w:rPr>
                     <w:rStyle w:val="Hyperlink"/>
@@ -9182,7 +9113,7 @@
                   </w:rPr>
                 </w:rPrChange>
               </w:rPr>
-              <w:delText>Create()</w:delText>
+              <w:delText>ManageBusinessIdentifier interface</w:delText>
             </w:r>
             <w:r>
               <w:rPr>
@@ -9190,7 +9121,7 @@
                 <w:webHidden/>
               </w:rPr>
               <w:tab/>
-              <w:delText>17</w:delText>
+              <w:delText>16</w:delText>
             </w:r>
           </w:del>
         </w:p>
@@ -9214,7 +9145,6 @@
           <w:del w:id="231" w:author="PH" w:date="2024-11-11T22:13:00Z" w16du:dateUtc="2024-11-11T21:13:00Z">
             <w:r>
               <w:rPr>
-                <w:noProof/>
                 <w:rPrChange w:id="232" w:author="PH" w:date="2024-11-11T22:13:00Z" w16du:dateUtc="2024-11-11T21:13:00Z">
                   <w:rPr>
                     <w:rStyle w:val="Hyperlink"/>
@@ -9222,7 +9152,7 @@
                   </w:rPr>
                 </w:rPrChange>
               </w:rPr>
-              <w:delText>3.1.2.2</w:delText>
+              <w:delText>3.1.2.1</w:delText>
             </w:r>
             <w:r>
               <w:rPr>
@@ -9237,7 +9167,6 @@
             </w:r>
             <w:r>
               <w:rPr>
-                <w:noProof/>
                 <w:rPrChange w:id="233" w:author="PH" w:date="2024-11-11T22:13:00Z" w16du:dateUtc="2024-11-11T21:13:00Z">
                   <w:rPr>
                     <w:rStyle w:val="Hyperlink"/>
@@ -9245,7 +9174,7 @@
                   </w:rPr>
                 </w:rPrChange>
               </w:rPr>
-              <w:delText>CreateList()</w:delText>
+              <w:delText>Create()</w:delText>
             </w:r>
             <w:r>
               <w:rPr>
@@ -9277,7 +9206,6 @@
           <w:del w:id="235" w:author="PH" w:date="2024-11-11T22:13:00Z" w16du:dateUtc="2024-11-11T21:13:00Z">
             <w:r>
               <w:rPr>
-                <w:noProof/>
                 <w:rPrChange w:id="236" w:author="PH" w:date="2024-11-11T22:13:00Z" w16du:dateUtc="2024-11-11T21:13:00Z">
                   <w:rPr>
                     <w:rStyle w:val="Hyperlink"/>
@@ -9285,7 +9213,7 @@
                   </w:rPr>
                 </w:rPrChange>
               </w:rPr>
-              <w:delText>3.1.2.3</w:delText>
+              <w:delText>3.1.2.2</w:delText>
             </w:r>
             <w:r>
               <w:rPr>
@@ -9300,7 +9228,6 @@
             </w:r>
             <w:r>
               <w:rPr>
-                <w:noProof/>
                 <w:rPrChange w:id="237" w:author="PH" w:date="2024-11-11T22:13:00Z" w16du:dateUtc="2024-11-11T21:13:00Z">
                   <w:rPr>
                     <w:rStyle w:val="Hyperlink"/>
@@ -9308,7 +9235,7 @@
                   </w:rPr>
                 </w:rPrChange>
               </w:rPr>
-              <w:delText>Delete()</w:delText>
+              <w:delText>CreateList()</w:delText>
             </w:r>
             <w:r>
               <w:rPr>
@@ -9316,7 +9243,7 @@
                 <w:webHidden/>
               </w:rPr>
               <w:tab/>
-              <w:delText>18</w:delText>
+              <w:delText>17</w:delText>
             </w:r>
           </w:del>
         </w:p>
@@ -9340,7 +9267,6 @@
           <w:del w:id="239" w:author="PH" w:date="2024-11-11T22:13:00Z" w16du:dateUtc="2024-11-11T21:13:00Z">
             <w:r>
               <w:rPr>
-                <w:noProof/>
                 <w:rPrChange w:id="240" w:author="PH" w:date="2024-11-11T22:13:00Z" w16du:dateUtc="2024-11-11T21:13:00Z">
                   <w:rPr>
                     <w:rStyle w:val="Hyperlink"/>
@@ -9348,7 +9274,7 @@
                   </w:rPr>
                 </w:rPrChange>
               </w:rPr>
-              <w:delText>3.1.2.4</w:delText>
+              <w:delText>3.1.2.3</w:delText>
             </w:r>
             <w:r>
               <w:rPr>
@@ -9363,7 +9289,6 @@
             </w:r>
             <w:r>
               <w:rPr>
-                <w:noProof/>
                 <w:rPrChange w:id="241" w:author="PH" w:date="2024-11-11T22:13:00Z" w16du:dateUtc="2024-11-11T21:13:00Z">
                   <w:rPr>
                     <w:rStyle w:val="Hyperlink"/>
@@ -9371,7 +9296,7 @@
                   </w:rPr>
                 </w:rPrChange>
               </w:rPr>
-              <w:delText>DeleteList()</w:delText>
+              <w:delText>Delete()</w:delText>
             </w:r>
             <w:r>
               <w:rPr>
@@ -9403,7 +9328,6 @@
           <w:del w:id="243" w:author="PH" w:date="2024-11-11T22:13:00Z" w16du:dateUtc="2024-11-11T21:13:00Z">
             <w:r>
               <w:rPr>
-                <w:noProof/>
                 <w:rPrChange w:id="244" w:author="PH" w:date="2024-11-11T22:13:00Z" w16du:dateUtc="2024-11-11T21:13:00Z">
                   <w:rPr>
                     <w:rStyle w:val="Hyperlink"/>
@@ -9411,7 +9335,7 @@
                   </w:rPr>
                 </w:rPrChange>
               </w:rPr>
-              <w:delText>3.1.2.5</w:delText>
+              <w:delText>3.1.2.4</w:delText>
             </w:r>
             <w:r>
               <w:rPr>
@@ -9426,7 +9350,6 @@
             </w:r>
             <w:r>
               <w:rPr>
-                <w:noProof/>
                 <w:rPrChange w:id="245" w:author="PH" w:date="2024-11-11T22:13:00Z" w16du:dateUtc="2024-11-11T21:13:00Z">
                   <w:rPr>
                     <w:rStyle w:val="Hyperlink"/>
@@ -9434,7 +9357,7 @@
                   </w:rPr>
                 </w:rPrChange>
               </w:rPr>
-              <w:delText>PrepareToMigrate()</w:delText>
+              <w:delText>DeleteList()</w:delText>
             </w:r>
             <w:r>
               <w:rPr>
@@ -9442,7 +9365,7 @@
                 <w:webHidden/>
               </w:rPr>
               <w:tab/>
-              <w:delText>19</w:delText>
+              <w:delText>18</w:delText>
             </w:r>
           </w:del>
         </w:p>
@@ -9466,7 +9389,6 @@
           <w:del w:id="247" w:author="PH" w:date="2024-11-11T22:13:00Z" w16du:dateUtc="2024-11-11T21:13:00Z">
             <w:r>
               <w:rPr>
-                <w:noProof/>
                 <w:rPrChange w:id="248" w:author="PH" w:date="2024-11-11T22:13:00Z" w16du:dateUtc="2024-11-11T21:13:00Z">
                   <w:rPr>
                     <w:rStyle w:val="Hyperlink"/>
@@ -9474,7 +9396,7 @@
                   </w:rPr>
                 </w:rPrChange>
               </w:rPr>
-              <w:delText>3.1.2.6</w:delText>
+              <w:delText>3.1.2.5</w:delText>
             </w:r>
             <w:r>
               <w:rPr>
@@ -9489,7 +9411,6 @@
             </w:r>
             <w:r>
               <w:rPr>
-                <w:noProof/>
                 <w:rPrChange w:id="249" w:author="PH" w:date="2024-11-11T22:13:00Z" w16du:dateUtc="2024-11-11T21:13:00Z">
                   <w:rPr>
                     <w:rStyle w:val="Hyperlink"/>
@@ -9497,7 +9418,7 @@
                   </w:rPr>
                 </w:rPrChange>
               </w:rPr>
-              <w:delText>Migrate()</w:delText>
+              <w:delText>PrepareToMigrate()</w:delText>
             </w:r>
             <w:r>
               <w:rPr>
@@ -9529,7 +9450,6 @@
           <w:del w:id="251" w:author="PH" w:date="2024-11-11T22:13:00Z" w16du:dateUtc="2024-11-11T21:13:00Z">
             <w:r>
               <w:rPr>
-                <w:noProof/>
                 <w:rPrChange w:id="252" w:author="PH" w:date="2024-11-11T22:13:00Z" w16du:dateUtc="2024-11-11T21:13:00Z">
                   <w:rPr>
                     <w:rStyle w:val="Hyperlink"/>
@@ -9537,7 +9457,7 @@
                   </w:rPr>
                 </w:rPrChange>
               </w:rPr>
-              <w:delText>3.1.2.7</w:delText>
+              <w:delText>3.1.2.6</w:delText>
             </w:r>
             <w:r>
               <w:rPr>
@@ -9552,7 +9472,6 @@
             </w:r>
             <w:r>
               <w:rPr>
-                <w:noProof/>
                 <w:rPrChange w:id="253" w:author="PH" w:date="2024-11-11T22:13:00Z" w16du:dateUtc="2024-11-11T21:13:00Z">
                   <w:rPr>
                     <w:rStyle w:val="Hyperlink"/>
@@ -9560,7 +9479,7 @@
                   </w:rPr>
                 </w:rPrChange>
               </w:rPr>
-              <w:delText>List()</w:delText>
+              <w:delText>Migrate()</w:delText>
             </w:r>
             <w:r>
               <w:rPr>
@@ -9568,15 +9487,15 @@
                 <w:webHidden/>
               </w:rPr>
               <w:tab/>
-              <w:delText>20</w:delText>
+              <w:delText>19</w:delText>
             </w:r>
           </w:del>
         </w:p>
         <w:p>
           <w:pPr>
-            <w:pStyle w:val="Verzeichnis3"/>
+            <w:pStyle w:val="Verzeichnis4"/>
             <w:tabs>
-              <w:tab w:val="left" w:pos="1440"/>
+              <w:tab w:val="left" w:pos="1920"/>
               <w:tab w:val="right" w:leader="dot" w:pos="9010"/>
             </w:tabs>
             <w:rPr>
@@ -9592,7 +9511,6 @@
           <w:del w:id="255" w:author="PH" w:date="2024-11-11T22:13:00Z" w16du:dateUtc="2024-11-11T21:13:00Z">
             <w:r>
               <w:rPr>
-                <w:noProof/>
                 <w:rPrChange w:id="256" w:author="PH" w:date="2024-11-11T22:13:00Z" w16du:dateUtc="2024-11-11T21:13:00Z">
                   <w:rPr>
                     <w:rStyle w:val="Hyperlink"/>
@@ -9600,7 +9518,7 @@
                   </w:rPr>
                 </w:rPrChange>
               </w:rPr>
-              <w:delText>3.1.3</w:delText>
+              <w:delText>3.1.2.7</w:delText>
             </w:r>
             <w:r>
               <w:rPr>
@@ -9615,7 +9533,6 @@
             </w:r>
             <w:r>
               <w:rPr>
-                <w:noProof/>
                 <w:rPrChange w:id="257" w:author="PH" w:date="2024-11-11T22:13:00Z" w16du:dateUtc="2024-11-11T21:13:00Z">
                   <w:rPr>
                     <w:rStyle w:val="Hyperlink"/>
@@ -9623,7 +9540,7 @@
                   </w:rPr>
                 </w:rPrChange>
               </w:rPr>
-              <w:delText>ManageServiceMetadata interface</w:delText>
+              <w:delText>List()</w:delText>
             </w:r>
             <w:r>
               <w:rPr>
@@ -9631,15 +9548,15 @@
                 <w:webHidden/>
               </w:rPr>
               <w:tab/>
-              <w:delText>21</w:delText>
+              <w:delText>20</w:delText>
             </w:r>
           </w:del>
         </w:p>
         <w:p>
           <w:pPr>
-            <w:pStyle w:val="Verzeichnis4"/>
+            <w:pStyle w:val="Verzeichnis3"/>
             <w:tabs>
-              <w:tab w:val="left" w:pos="1920"/>
+              <w:tab w:val="left" w:pos="1440"/>
               <w:tab w:val="right" w:leader="dot" w:pos="9010"/>
             </w:tabs>
             <w:rPr>
@@ -9655,7 +9572,6 @@
           <w:del w:id="259" w:author="PH" w:date="2024-11-11T22:13:00Z" w16du:dateUtc="2024-11-11T21:13:00Z">
             <w:r>
               <w:rPr>
-                <w:noProof/>
                 <w:rPrChange w:id="260" w:author="PH" w:date="2024-11-11T22:13:00Z" w16du:dateUtc="2024-11-11T21:13:00Z">
                   <w:rPr>
                     <w:rStyle w:val="Hyperlink"/>
@@ -9663,7 +9579,7 @@
                   </w:rPr>
                 </w:rPrChange>
               </w:rPr>
-              <w:delText>3.1.3.1</w:delText>
+              <w:delText>3.1.3</w:delText>
             </w:r>
             <w:r>
               <w:rPr>
@@ -9678,7 +9594,6 @@
             </w:r>
             <w:r>
               <w:rPr>
-                <w:noProof/>
                 <w:rPrChange w:id="261" w:author="PH" w:date="2024-11-11T22:13:00Z" w16du:dateUtc="2024-11-11T21:13:00Z">
                   <w:rPr>
                     <w:rStyle w:val="Hyperlink"/>
@@ -9686,7 +9601,7 @@
                   </w:rPr>
                 </w:rPrChange>
               </w:rPr>
-              <w:delText>Create()</w:delText>
+              <w:delText>ManageServiceMetadata interface</w:delText>
             </w:r>
             <w:r>
               <w:rPr>
@@ -9718,7 +9633,6 @@
           <w:del w:id="263" w:author="PH" w:date="2024-11-11T22:13:00Z" w16du:dateUtc="2024-11-11T21:13:00Z">
             <w:r>
               <w:rPr>
-                <w:noProof/>
                 <w:rPrChange w:id="264" w:author="PH" w:date="2024-11-11T22:13:00Z" w16du:dateUtc="2024-11-11T21:13:00Z">
                   <w:rPr>
                     <w:rStyle w:val="Hyperlink"/>
@@ -9726,7 +9640,7 @@
                   </w:rPr>
                 </w:rPrChange>
               </w:rPr>
-              <w:delText>3.1.3.2</w:delText>
+              <w:delText>3.1.3.1</w:delText>
             </w:r>
             <w:r>
               <w:rPr>
@@ -9741,7 +9655,6 @@
             </w:r>
             <w:r>
               <w:rPr>
-                <w:noProof/>
                 <w:rPrChange w:id="265" w:author="PH" w:date="2024-11-11T22:13:00Z" w16du:dateUtc="2024-11-11T21:13:00Z">
                   <w:rPr>
                     <w:rStyle w:val="Hyperlink"/>
@@ -9749,7 +9662,7 @@
                   </w:rPr>
                 </w:rPrChange>
               </w:rPr>
-              <w:delText>Read()</w:delText>
+              <w:delText>Create()</w:delText>
             </w:r>
             <w:r>
               <w:rPr>
@@ -9757,7 +9670,7 @@
                 <w:webHidden/>
               </w:rPr>
               <w:tab/>
-              <w:delText>22</w:delText>
+              <w:delText>21</w:delText>
             </w:r>
           </w:del>
         </w:p>
@@ -9781,7 +9694,6 @@
           <w:del w:id="267" w:author="PH" w:date="2024-11-11T22:13:00Z" w16du:dateUtc="2024-11-11T21:13:00Z">
             <w:r>
               <w:rPr>
-                <w:noProof/>
                 <w:rPrChange w:id="268" w:author="PH" w:date="2024-11-11T22:13:00Z" w16du:dateUtc="2024-11-11T21:13:00Z">
                   <w:rPr>
                     <w:rStyle w:val="Hyperlink"/>
@@ -9789,7 +9701,7 @@
                   </w:rPr>
                 </w:rPrChange>
               </w:rPr>
-              <w:delText>3.1.3.3</w:delText>
+              <w:delText>3.1.3.2</w:delText>
             </w:r>
             <w:r>
               <w:rPr>
@@ -9804,7 +9716,6 @@
             </w:r>
             <w:r>
               <w:rPr>
-                <w:noProof/>
                 <w:rPrChange w:id="269" w:author="PH" w:date="2024-11-11T22:13:00Z" w16du:dateUtc="2024-11-11T21:13:00Z">
                   <w:rPr>
                     <w:rStyle w:val="Hyperlink"/>
@@ -9812,7 +9723,7 @@
                   </w:rPr>
                 </w:rPrChange>
               </w:rPr>
-              <w:delText>Update()</w:delText>
+              <w:delText>Read()</w:delText>
             </w:r>
             <w:r>
               <w:rPr>
@@ -9844,7 +9755,6 @@
           <w:del w:id="271" w:author="PH" w:date="2024-11-11T22:13:00Z" w16du:dateUtc="2024-11-11T21:13:00Z">
             <w:r>
               <w:rPr>
-                <w:noProof/>
                 <w:rPrChange w:id="272" w:author="PH" w:date="2024-11-11T22:13:00Z" w16du:dateUtc="2024-11-11T21:13:00Z">
                   <w:rPr>
                     <w:rStyle w:val="Hyperlink"/>
@@ -9852,7 +9762,7 @@
                   </w:rPr>
                 </w:rPrChange>
               </w:rPr>
-              <w:delText>3.1.3.4</w:delText>
+              <w:delText>3.1.3.3</w:delText>
             </w:r>
             <w:r>
               <w:rPr>
@@ -9867,7 +9777,6 @@
             </w:r>
             <w:r>
               <w:rPr>
-                <w:noProof/>
                 <w:rPrChange w:id="273" w:author="PH" w:date="2024-11-11T22:13:00Z" w16du:dateUtc="2024-11-11T21:13:00Z">
                   <w:rPr>
                     <w:rStyle w:val="Hyperlink"/>
@@ -9875,7 +9784,7 @@
                   </w:rPr>
                 </w:rPrChange>
               </w:rPr>
-              <w:delText>Delete()</w:delText>
+              <w:delText>Update()</w:delText>
             </w:r>
             <w:r>
               <w:rPr>
@@ -9883,15 +9792,15 @@
                 <w:webHidden/>
               </w:rPr>
               <w:tab/>
-              <w:delText>23</w:delText>
+              <w:delText>22</w:delText>
             </w:r>
           </w:del>
         </w:p>
         <w:p>
           <w:pPr>
-            <w:pStyle w:val="Verzeichnis3"/>
+            <w:pStyle w:val="Verzeichnis4"/>
             <w:tabs>
-              <w:tab w:val="left" w:pos="1440"/>
+              <w:tab w:val="left" w:pos="1920"/>
               <w:tab w:val="right" w:leader="dot" w:pos="9010"/>
             </w:tabs>
             <w:rPr>
@@ -9907,7 +9816,6 @@
           <w:del w:id="275" w:author="PH" w:date="2024-11-11T22:13:00Z" w16du:dateUtc="2024-11-11T21:13:00Z">
             <w:r>
               <w:rPr>
-                <w:noProof/>
                 <w:rPrChange w:id="276" w:author="PH" w:date="2024-11-11T22:13:00Z" w16du:dateUtc="2024-11-11T21:13:00Z">
                   <w:rPr>
                     <w:rStyle w:val="Hyperlink"/>
@@ -9915,7 +9823,7 @@
                   </w:rPr>
                 </w:rPrChange>
               </w:rPr>
-              <w:delText>3.1.4</w:delText>
+              <w:delText>3.1.3.4</w:delText>
             </w:r>
             <w:r>
               <w:rPr>
@@ -9930,7 +9838,6 @@
             </w:r>
             <w:r>
               <w:rPr>
-                <w:noProof/>
                 <w:rPrChange w:id="277" w:author="PH" w:date="2024-11-11T22:13:00Z" w16du:dateUtc="2024-11-11T21:13:00Z">
                   <w:rPr>
                     <w:rStyle w:val="Hyperlink"/>
@@ -9938,7 +9845,7 @@
                   </w:rPr>
                 </w:rPrChange>
               </w:rPr>
-              <w:delText>Fault Descriptions</w:delText>
+              <w:delText>Delete()</w:delText>
             </w:r>
             <w:r>
               <w:rPr>
@@ -9952,9 +9859,9 @@
         </w:p>
         <w:p>
           <w:pPr>
-            <w:pStyle w:val="Verzeichnis2"/>
+            <w:pStyle w:val="Verzeichnis3"/>
             <w:tabs>
-              <w:tab w:val="left" w:pos="960"/>
+              <w:tab w:val="left" w:pos="1440"/>
               <w:tab w:val="right" w:leader="dot" w:pos="9010"/>
             </w:tabs>
             <w:rPr>
@@ -9970,7 +9877,6 @@
           <w:del w:id="279" w:author="PH" w:date="2024-11-11T22:13:00Z" w16du:dateUtc="2024-11-11T21:13:00Z">
             <w:r>
               <w:rPr>
-                <w:noProof/>
                 <w:rPrChange w:id="280" w:author="PH" w:date="2024-11-11T22:13:00Z" w16du:dateUtc="2024-11-11T21:13:00Z">
                   <w:rPr>
                     <w:rStyle w:val="Hyperlink"/>
@@ -9978,7 +9884,7 @@
                   </w:rPr>
                 </w:rPrChange>
               </w:rPr>
-              <w:delText>3.2</w:delText>
+              <w:delText>3.1.4</w:delText>
             </w:r>
             <w:r>
               <w:rPr>
@@ -9993,7 +9899,6 @@
             </w:r>
             <w:r>
               <w:rPr>
-                <w:noProof/>
                 <w:rPrChange w:id="281" w:author="PH" w:date="2024-11-11T22:13:00Z" w16du:dateUtc="2024-11-11T21:13:00Z">
                   <w:rPr>
                     <w:rStyle w:val="Hyperlink"/>
@@ -10001,7 +9906,7 @@
                   </w:rPr>
                 </w:rPrChange>
               </w:rPr>
-              <w:delText>Service Metadata Locator - data model</w:delText>
+              <w:delText>Fault Descriptions</w:delText>
             </w:r>
             <w:r>
               <w:rPr>
@@ -10009,15 +9914,15 @@
                 <w:webHidden/>
               </w:rPr>
               <w:tab/>
-              <w:delText>24</w:delText>
+              <w:delText>23</w:delText>
             </w:r>
           </w:del>
         </w:p>
         <w:p>
           <w:pPr>
-            <w:pStyle w:val="Verzeichnis3"/>
+            <w:pStyle w:val="Verzeichnis2"/>
             <w:tabs>
-              <w:tab w:val="left" w:pos="1440"/>
+              <w:tab w:val="left" w:pos="960"/>
               <w:tab w:val="right" w:leader="dot" w:pos="9010"/>
             </w:tabs>
             <w:rPr>
@@ -10033,7 +9938,6 @@
           <w:del w:id="283" w:author="PH" w:date="2024-11-11T22:13:00Z" w16du:dateUtc="2024-11-11T21:13:00Z">
             <w:r>
               <w:rPr>
-                <w:noProof/>
                 <w:rPrChange w:id="284" w:author="PH" w:date="2024-11-11T22:13:00Z" w16du:dateUtc="2024-11-11T21:13:00Z">
                   <w:rPr>
                     <w:rStyle w:val="Hyperlink"/>
@@ -10041,7 +9945,7 @@
                   </w:rPr>
                 </w:rPrChange>
               </w:rPr>
-              <w:delText>3.2.1</w:delText>
+              <w:delText>3.2</w:delText>
             </w:r>
             <w:r>
               <w:rPr>
@@ -10056,7 +9960,6 @@
             </w:r>
             <w:r>
               <w:rPr>
-                <w:noProof/>
                 <w:rPrChange w:id="285" w:author="PH" w:date="2024-11-11T22:13:00Z" w16du:dateUtc="2024-11-11T21:13:00Z">
                   <w:rPr>
                     <w:rStyle w:val="Hyperlink"/>
@@ -10064,7 +9967,7 @@
                   </w:rPr>
                 </w:rPrChange>
               </w:rPr>
-              <w:delText>ServiceMetadataPublisherService datatype</w:delText>
+              <w:delText>Service Metadata Locator - data model</w:delText>
             </w:r>
             <w:r>
               <w:rPr>
@@ -10096,7 +9999,6 @@
           <w:del w:id="287" w:author="PH" w:date="2024-11-11T22:13:00Z" w16du:dateUtc="2024-11-11T21:13:00Z">
             <w:r>
               <w:rPr>
-                <w:noProof/>
                 <w:rPrChange w:id="288" w:author="PH" w:date="2024-11-11T22:13:00Z" w16du:dateUtc="2024-11-11T21:13:00Z">
                   <w:rPr>
                     <w:rStyle w:val="Hyperlink"/>
@@ -10104,7 +10006,7 @@
                   </w:rPr>
                 </w:rPrChange>
               </w:rPr>
-              <w:delText>3.2.2</w:delText>
+              <w:delText>3.2.1</w:delText>
             </w:r>
             <w:r>
               <w:rPr>
@@ -10119,7 +10021,6 @@
             </w:r>
             <w:r>
               <w:rPr>
-                <w:noProof/>
                 <w:rPrChange w:id="289" w:author="PH" w:date="2024-11-11T22:13:00Z" w16du:dateUtc="2024-11-11T21:13:00Z">
                   <w:rPr>
                     <w:rStyle w:val="Hyperlink"/>
@@ -10127,7 +10028,7 @@
                   </w:rPr>
                 </w:rPrChange>
               </w:rPr>
-              <w:delText>ServiceMetadataPublisherServiceForParticipant datatype</w:delText>
+              <w:delText>ServiceMetadataPublisherService datatype</w:delText>
             </w:r>
             <w:r>
               <w:rPr>
@@ -10135,7 +10036,7 @@
                 <w:webHidden/>
               </w:rPr>
               <w:tab/>
-              <w:delText>25</w:delText>
+              <w:delText>24</w:delText>
             </w:r>
           </w:del>
         </w:p>
@@ -10159,7 +10060,6 @@
           <w:del w:id="291" w:author="PH" w:date="2024-11-11T22:13:00Z" w16du:dateUtc="2024-11-11T21:13:00Z">
             <w:r>
               <w:rPr>
-                <w:noProof/>
                 <w:rPrChange w:id="292" w:author="PH" w:date="2024-11-11T22:13:00Z" w16du:dateUtc="2024-11-11T21:13:00Z">
                   <w:rPr>
                     <w:rStyle w:val="Hyperlink"/>
@@ -10167,7 +10067,7 @@
                   </w:rPr>
                 </w:rPrChange>
               </w:rPr>
-              <w:delText>3.2.3</w:delText>
+              <w:delText>3.2.2</w:delText>
             </w:r>
             <w:r>
               <w:rPr>
@@ -10182,7 +10082,6 @@
             </w:r>
             <w:r>
               <w:rPr>
-                <w:noProof/>
                 <w:rPrChange w:id="293" w:author="PH" w:date="2024-11-11T22:13:00Z" w16du:dateUtc="2024-11-11T21:13:00Z">
                   <w:rPr>
                     <w:rStyle w:val="Hyperlink"/>
@@ -10190,7 +10089,7 @@
                   </w:rPr>
                 </w:rPrChange>
               </w:rPr>
-              <w:delText>ParticipantIdentifier datatype</w:delText>
+              <w:delText>ServiceMetadataPublisherServiceForParticipant datatype</w:delText>
             </w:r>
             <w:r>
               <w:rPr>
@@ -10222,7 +10121,6 @@
           <w:del w:id="295" w:author="PH" w:date="2024-11-11T22:13:00Z" w16du:dateUtc="2024-11-11T21:13:00Z">
             <w:r>
               <w:rPr>
-                <w:noProof/>
                 <w:rPrChange w:id="296" w:author="PH" w:date="2024-11-11T22:13:00Z" w16du:dateUtc="2024-11-11T21:13:00Z">
                   <w:rPr>
                     <w:rStyle w:val="Hyperlink"/>
@@ -10230,7 +10128,7 @@
                   </w:rPr>
                 </w:rPrChange>
               </w:rPr>
-              <w:delText>3.2.4</w:delText>
+              <w:delText>3.2.3</w:delText>
             </w:r>
             <w:r>
               <w:rPr>
@@ -10245,7 +10143,6 @@
             </w:r>
             <w:r>
               <w:rPr>
-                <w:noProof/>
                 <w:rPrChange w:id="297" w:author="PH" w:date="2024-11-11T22:13:00Z" w16du:dateUtc="2024-11-11T21:13:00Z">
                   <w:rPr>
                     <w:rStyle w:val="Hyperlink"/>
@@ -10253,7 +10150,7 @@
                   </w:rPr>
                 </w:rPrChange>
               </w:rPr>
-              <w:delText>ParticipantIdentifier format</w:delText>
+              <w:delText>ParticipantIdentifier datatype</w:delText>
             </w:r>
             <w:r>
               <w:rPr>
@@ -10261,7 +10158,7 @@
                 <w:webHidden/>
               </w:rPr>
               <w:tab/>
-              <w:delText>26</w:delText>
+              <w:delText>25</w:delText>
             </w:r>
           </w:del>
         </w:p>
@@ -10285,7 +10182,6 @@
           <w:del w:id="299" w:author="PH" w:date="2024-11-11T22:13:00Z" w16du:dateUtc="2024-11-11T21:13:00Z">
             <w:r>
               <w:rPr>
-                <w:noProof/>
                 <w:rPrChange w:id="300" w:author="PH" w:date="2024-11-11T22:13:00Z" w16du:dateUtc="2024-11-11T21:13:00Z">
                   <w:rPr>
                     <w:rStyle w:val="Hyperlink"/>
@@ -10293,7 +10189,7 @@
                   </w:rPr>
                 </w:rPrChange>
               </w:rPr>
-              <w:delText>3.2.5</w:delText>
+              <w:delText>3.2.4</w:delText>
             </w:r>
             <w:r>
               <w:rPr>
@@ -10308,7 +10204,6 @@
             </w:r>
             <w:r>
               <w:rPr>
-                <w:noProof/>
                 <w:rPrChange w:id="301" w:author="PH" w:date="2024-11-11T22:13:00Z" w16du:dateUtc="2024-11-11T21:13:00Z">
                   <w:rPr>
                     <w:rStyle w:val="Hyperlink"/>
@@ -10316,7 +10211,7 @@
                   </w:rPr>
                 </w:rPrChange>
               </w:rPr>
-              <w:delText>ParticipantIdentifierPage datatype</w:delText>
+              <w:delText>ParticipantIdentifier format</w:delText>
             </w:r>
             <w:r>
               <w:rPr>
@@ -10348,7 +10243,6 @@
           <w:del w:id="303" w:author="PH" w:date="2024-11-11T22:13:00Z" w16du:dateUtc="2024-11-11T21:13:00Z">
             <w:r>
               <w:rPr>
-                <w:noProof/>
                 <w:rPrChange w:id="304" w:author="PH" w:date="2024-11-11T22:13:00Z" w16du:dateUtc="2024-11-11T21:13:00Z">
                   <w:rPr>
                     <w:rStyle w:val="Hyperlink"/>
@@ -10356,7 +10250,7 @@
                   </w:rPr>
                 </w:rPrChange>
               </w:rPr>
-              <w:delText>3.2.6</w:delText>
+              <w:delText>3.2.5</w:delText>
             </w:r>
             <w:r>
               <w:rPr>
@@ -10371,8 +10265,68 @@
             </w:r>
             <w:r>
               <w:rPr>
-                <w:noProof/>
                 <w:rPrChange w:id="305" w:author="PH" w:date="2024-11-11T22:13:00Z" w16du:dateUtc="2024-11-11T21:13:00Z">
+                  <w:rPr>
+                    <w:rStyle w:val="Hyperlink"/>
+                    <w:noProof/>
+                  </w:rPr>
+                </w:rPrChange>
+              </w:rPr>
+              <w:delText>ParticipantIdentifierPage datatype</w:delText>
+            </w:r>
+            <w:r>
+              <w:rPr>
+                <w:noProof/>
+                <w:webHidden/>
+              </w:rPr>
+              <w:tab/>
+              <w:delText>26</w:delText>
+            </w:r>
+          </w:del>
+        </w:p>
+        <w:p>
+          <w:pPr>
+            <w:pStyle w:val="Verzeichnis3"/>
+            <w:tabs>
+              <w:tab w:val="left" w:pos="1440"/>
+              <w:tab w:val="right" w:leader="dot" w:pos="9010"/>
+            </w:tabs>
+            <w:rPr>
+              <w:del w:id="306" w:author="PH" w:date="2024-11-11T22:13:00Z" w16du:dateUtc="2024-11-11T21:13:00Z"/>
+              <w:rFonts w:asciiTheme="minorHAnsi" w:eastAsiaTheme="minorEastAsia" w:hAnsiTheme="minorHAnsi"/>
+              <w:noProof/>
+              <w:color w:val="auto"/>
+              <w:kern w:val="2"/>
+              <w:lang w:eastAsia="en-GB"/>
+              <w14:ligatures w14:val="standardContextual"/>
+            </w:rPr>
+          </w:pPr>
+          <w:del w:id="307" w:author="PH" w:date="2024-11-11T22:13:00Z" w16du:dateUtc="2024-11-11T21:13:00Z">
+            <w:r>
+              <w:rPr>
+                <w:rPrChange w:id="308" w:author="PH" w:date="2024-11-11T22:13:00Z" w16du:dateUtc="2024-11-11T21:13:00Z">
+                  <w:rPr>
+                    <w:rStyle w:val="Hyperlink"/>
+                    <w:noProof/>
+                  </w:rPr>
+                </w:rPrChange>
+              </w:rPr>
+              <w:delText>3.2.6</w:delText>
+            </w:r>
+            <w:r>
+              <w:rPr>
+                <w:rFonts w:asciiTheme="minorHAnsi" w:eastAsiaTheme="minorEastAsia" w:hAnsiTheme="minorHAnsi"/>
+                <w:noProof/>
+                <w:color w:val="auto"/>
+                <w:kern w:val="2"/>
+                <w:lang w:eastAsia="en-GB"/>
+                <w14:ligatures w14:val="standardContextual"/>
+              </w:rPr>
+              <w:tab/>
+            </w:r>
+            <w:r>
+              <w:rPr>
+                <w:rPrChange w:id="309" w:author="PH" w:date="2024-11-11T22:13:00Z" w16du:dateUtc="2024-11-11T21:13:00Z">
                   <w:rPr>
                     <w:rStyle w:val="Hyperlink"/>
                     <w:noProof/>
@@ -10399,7 +10353,7 @@
               <w:tab w:val="right" w:leader="dot" w:pos="9010"/>
             </w:tabs>
             <w:rPr>
-              <w:del w:id="306" w:author="PH" w:date="2024-11-11T22:13:00Z" w16du:dateUtc="2024-11-11T21:13:00Z"/>
+              <w:del w:id="310" w:author="PH" w:date="2024-11-11T22:13:00Z" w16du:dateUtc="2024-11-11T21:13:00Z"/>
               <w:rFonts w:asciiTheme="minorHAnsi" w:eastAsiaTheme="minorEastAsia" w:hAnsiTheme="minorHAnsi"/>
               <w:b w:val="0"/>
               <w:noProof/>
@@ -10409,13 +10363,13 @@
               <w14:ligatures w14:val="standardContextual"/>
             </w:rPr>
           </w:pPr>
-          <w:del w:id="307" w:author="PH" w:date="2024-11-11T22:13:00Z" w16du:dateUtc="2024-11-11T21:13:00Z">
-            <w:r>
-              <w:rPr>
-                <w:noProof/>
-                <w:rPrChange w:id="308" w:author="PH" w:date="2024-11-11T22:13:00Z" w16du:dateUtc="2024-11-11T21:13:00Z">
+          <w:del w:id="311" w:author="PH" w:date="2024-11-11T22:13:00Z" w16du:dateUtc="2024-11-11T21:13:00Z">
+            <w:r>
+              <w:rPr>
+                <w:rPrChange w:id="312" w:author="PH" w:date="2024-11-11T22:13:00Z" w16du:dateUtc="2024-11-11T21:13:00Z">
                   <w:rPr>
                     <w:rStyle w:val="Hyperlink"/>
+                    <w:b w:val="0"/>
                     <w:noProof/>
                   </w:rPr>
                 </w:rPrChange>
@@ -10436,78 +10390,15 @@
             </w:r>
             <w:r>
               <w:rPr>
-                <w:noProof/>
-                <w:rPrChange w:id="309" w:author="PH" w:date="2024-11-11T22:13:00Z" w16du:dateUtc="2024-11-11T21:13:00Z">
+                <w:rPrChange w:id="313" w:author="PH" w:date="2024-11-11T22:13:00Z" w16du:dateUtc="2024-11-11T21:13:00Z">
                   <w:rPr>
                     <w:rStyle w:val="Hyperlink"/>
+                    <w:b w:val="0"/>
                     <w:noProof/>
                   </w:rPr>
                 </w:rPrChange>
               </w:rPr>
               <w:delText>Service Bindings</w:delText>
-            </w:r>
-            <w:r>
-              <w:rPr>
-                <w:noProof/>
-                <w:webHidden/>
-              </w:rPr>
-              <w:tab/>
-              <w:delText>27</w:delText>
-            </w:r>
-          </w:del>
-        </w:p>
-        <w:p>
-          <w:pPr>
-            <w:pStyle w:val="Verzeichnis2"/>
-            <w:tabs>
-              <w:tab w:val="left" w:pos="960"/>
-              <w:tab w:val="right" w:leader="dot" w:pos="9010"/>
-            </w:tabs>
-            <w:rPr>
-              <w:del w:id="310" w:author="PH" w:date="2024-11-11T22:13:00Z" w16du:dateUtc="2024-11-11T21:13:00Z"/>
-              <w:rFonts w:asciiTheme="minorHAnsi" w:eastAsiaTheme="minorEastAsia" w:hAnsiTheme="minorHAnsi"/>
-              <w:noProof/>
-              <w:color w:val="auto"/>
-              <w:kern w:val="2"/>
-              <w:lang w:eastAsia="en-GB"/>
-              <w14:ligatures w14:val="standardContextual"/>
-            </w:rPr>
-          </w:pPr>
-          <w:del w:id="311" w:author="PH" w:date="2024-11-11T22:13:00Z" w16du:dateUtc="2024-11-11T21:13:00Z">
-            <w:r>
-              <w:rPr>
-                <w:noProof/>
-                <w:rPrChange w:id="312" w:author="PH" w:date="2024-11-11T22:13:00Z" w16du:dateUtc="2024-11-11T21:13:00Z">
-                  <w:rPr>
-                    <w:rStyle w:val="Hyperlink"/>
-                    <w:noProof/>
-                  </w:rPr>
-                </w:rPrChange>
-              </w:rPr>
-              <w:delText>4.1</w:delText>
-            </w:r>
-            <w:r>
-              <w:rPr>
-                <w:rFonts w:asciiTheme="minorHAnsi" w:eastAsiaTheme="minorEastAsia" w:hAnsiTheme="minorHAnsi"/>
-                <w:noProof/>
-                <w:color w:val="auto"/>
-                <w:kern w:val="2"/>
-                <w:lang w:eastAsia="en-GB"/>
-                <w14:ligatures w14:val="standardContextual"/>
-              </w:rPr>
-              <w:tab/>
-            </w:r>
-            <w:r>
-              <w:rPr>
-                <w:noProof/>
-                <w:rPrChange w:id="313" w:author="PH" w:date="2024-11-11T22:13:00Z" w16du:dateUtc="2024-11-11T21:13:00Z">
-                  <w:rPr>
-                    <w:rStyle w:val="Hyperlink"/>
-                    <w:noProof/>
-                  </w:rPr>
-                </w:rPrChange>
-              </w:rPr>
-              <w:delText>Services Provided as Web services - characteristics</w:delText>
             </w:r>
             <w:r>
               <w:rPr>
@@ -10539,7 +10430,6 @@
           <w:del w:id="315" w:author="PH" w:date="2024-11-11T22:13:00Z" w16du:dateUtc="2024-11-11T21:13:00Z">
             <w:r>
               <w:rPr>
-                <w:noProof/>
                 <w:rPrChange w:id="316" w:author="PH" w:date="2024-11-11T22:13:00Z" w16du:dateUtc="2024-11-11T21:13:00Z">
                   <w:rPr>
                     <w:rStyle w:val="Hyperlink"/>
@@ -10547,8 +10437,7 @@
                   </w:rPr>
                 </w:rPrChange>
               </w:rPr>
-              <w:lastRenderedPageBreak/>
-              <w:delText>4.2</w:delText>
+              <w:delText>4.1</w:delText>
             </w:r>
             <w:r>
               <w:rPr>
@@ -10563,7 +10452,6 @@
             </w:r>
             <w:r>
               <w:rPr>
-                <w:noProof/>
                 <w:rPrChange w:id="317" w:author="PH" w:date="2024-11-11T22:13:00Z" w16du:dateUtc="2024-11-11T21:13:00Z">
                   <w:rPr>
                     <w:rStyle w:val="Hyperlink"/>
@@ -10571,7 +10459,7 @@
                   </w:rPr>
                 </w:rPrChange>
               </w:rPr>
-              <w:delText>ManageBusinessIdentifier service - binding</w:delText>
+              <w:delText>Services Provided as Web services - characteristics</w:delText>
             </w:r>
             <w:r>
               <w:rPr>
@@ -10585,9 +10473,9 @@
         </w:p>
         <w:p>
           <w:pPr>
-            <w:pStyle w:val="Verzeichnis3"/>
+            <w:pStyle w:val="Verzeichnis2"/>
             <w:tabs>
-              <w:tab w:val="left" w:pos="1440"/>
+              <w:tab w:val="left" w:pos="960"/>
               <w:tab w:val="right" w:leader="dot" w:pos="9010"/>
             </w:tabs>
             <w:rPr>
@@ -10603,7 +10491,6 @@
           <w:del w:id="319" w:author="PH" w:date="2024-11-11T22:13:00Z" w16du:dateUtc="2024-11-11T21:13:00Z">
             <w:r>
               <w:rPr>
-                <w:noProof/>
                 <w:rPrChange w:id="320" w:author="PH" w:date="2024-11-11T22:13:00Z" w16du:dateUtc="2024-11-11T21:13:00Z">
                   <w:rPr>
                     <w:rStyle w:val="Hyperlink"/>
@@ -10611,7 +10498,8 @@
                   </w:rPr>
                 </w:rPrChange>
               </w:rPr>
-              <w:delText>4.2.1</w:delText>
+              <w:lastRenderedPageBreak/>
+              <w:delText>4.2</w:delText>
             </w:r>
             <w:r>
               <w:rPr>
@@ -10626,7 +10514,6 @@
             </w:r>
             <w:r>
               <w:rPr>
-                <w:noProof/>
                 <w:rPrChange w:id="321" w:author="PH" w:date="2024-11-11T22:13:00Z" w16du:dateUtc="2024-11-11T21:13:00Z">
                   <w:rPr>
                     <w:rStyle w:val="Hyperlink"/>
@@ -10634,7 +10521,7 @@
                   </w:rPr>
                 </w:rPrChange>
               </w:rPr>
-              <w:delText>Transport binding</w:delText>
+              <w:delText>ManageBusinessIdentifier service - binding</w:delText>
             </w:r>
             <w:r>
               <w:rPr>
@@ -10666,7 +10553,6 @@
           <w:del w:id="323" w:author="PH" w:date="2024-11-11T22:13:00Z" w16du:dateUtc="2024-11-11T21:13:00Z">
             <w:r>
               <w:rPr>
-                <w:noProof/>
                 <w:rPrChange w:id="324" w:author="PH" w:date="2024-11-11T22:13:00Z" w16du:dateUtc="2024-11-11T21:13:00Z">
                   <w:rPr>
                     <w:rStyle w:val="Hyperlink"/>
@@ -10674,7 +10560,7 @@
                   </w:rPr>
                 </w:rPrChange>
               </w:rPr>
-              <w:delText>4.2.2</w:delText>
+              <w:delText>4.2.1</w:delText>
             </w:r>
             <w:r>
               <w:rPr>
@@ -10689,7 +10575,6 @@
             </w:r>
             <w:r>
               <w:rPr>
-                <w:noProof/>
                 <w:rPrChange w:id="325" w:author="PH" w:date="2024-11-11T22:13:00Z" w16du:dateUtc="2024-11-11T21:13:00Z">
                   <w:rPr>
                     <w:rStyle w:val="Hyperlink"/>
@@ -10697,7 +10582,7 @@
                   </w:rPr>
                 </w:rPrChange>
               </w:rPr>
-              <w:delText>Security</w:delText>
+              <w:delText>Transport binding</w:delText>
             </w:r>
             <w:r>
               <w:rPr>
@@ -10705,15 +10590,15 @@
                 <w:webHidden/>
               </w:rPr>
               <w:tab/>
-              <w:delText>28</w:delText>
+              <w:delText>27</w:delText>
             </w:r>
           </w:del>
         </w:p>
         <w:p>
           <w:pPr>
-            <w:pStyle w:val="Verzeichnis2"/>
+            <w:pStyle w:val="Verzeichnis3"/>
             <w:tabs>
-              <w:tab w:val="left" w:pos="960"/>
+              <w:tab w:val="left" w:pos="1440"/>
               <w:tab w:val="right" w:leader="dot" w:pos="9010"/>
             </w:tabs>
             <w:rPr>
@@ -10729,7 +10614,6 @@
           <w:del w:id="327" w:author="PH" w:date="2024-11-11T22:13:00Z" w16du:dateUtc="2024-11-11T21:13:00Z">
             <w:r>
               <w:rPr>
-                <w:noProof/>
                 <w:rPrChange w:id="328" w:author="PH" w:date="2024-11-11T22:13:00Z" w16du:dateUtc="2024-11-11T21:13:00Z">
                   <w:rPr>
                     <w:rStyle w:val="Hyperlink"/>
@@ -10737,7 +10621,7 @@
                   </w:rPr>
                 </w:rPrChange>
               </w:rPr>
-              <w:delText>4.3</w:delText>
+              <w:delText>4.2.2</w:delText>
             </w:r>
             <w:r>
               <w:rPr>
@@ -10752,7 +10636,6 @@
             </w:r>
             <w:r>
               <w:rPr>
-                <w:noProof/>
                 <w:rPrChange w:id="329" w:author="PH" w:date="2024-11-11T22:13:00Z" w16du:dateUtc="2024-11-11T21:13:00Z">
                   <w:rPr>
                     <w:rStyle w:val="Hyperlink"/>
@@ -10760,7 +10643,7 @@
                   </w:rPr>
                 </w:rPrChange>
               </w:rPr>
-              <w:delText>ManageServiceMetadata service - binding</w:delText>
+              <w:delText>Security</w:delText>
             </w:r>
             <w:r>
               <w:rPr>
@@ -10774,9 +10657,9 @@
         </w:p>
         <w:p>
           <w:pPr>
-            <w:pStyle w:val="Verzeichnis3"/>
+            <w:pStyle w:val="Verzeichnis2"/>
             <w:tabs>
-              <w:tab w:val="left" w:pos="1440"/>
+              <w:tab w:val="left" w:pos="960"/>
               <w:tab w:val="right" w:leader="dot" w:pos="9010"/>
             </w:tabs>
             <w:rPr>
@@ -10792,7 +10675,6 @@
           <w:del w:id="331" w:author="PH" w:date="2024-11-11T22:13:00Z" w16du:dateUtc="2024-11-11T21:13:00Z">
             <w:r>
               <w:rPr>
-                <w:noProof/>
                 <w:rPrChange w:id="332" w:author="PH" w:date="2024-11-11T22:13:00Z" w16du:dateUtc="2024-11-11T21:13:00Z">
                   <w:rPr>
                     <w:rStyle w:val="Hyperlink"/>
@@ -10800,7 +10682,7 @@
                   </w:rPr>
                 </w:rPrChange>
               </w:rPr>
-              <w:delText>4.3.1</w:delText>
+              <w:delText>4.3</w:delText>
             </w:r>
             <w:r>
               <w:rPr>
@@ -10815,7 +10697,6 @@
             </w:r>
             <w:r>
               <w:rPr>
-                <w:noProof/>
                 <w:rPrChange w:id="333" w:author="PH" w:date="2024-11-11T22:13:00Z" w16du:dateUtc="2024-11-11T21:13:00Z">
                   <w:rPr>
                     <w:rStyle w:val="Hyperlink"/>
@@ -10823,7 +10704,7 @@
                   </w:rPr>
                 </w:rPrChange>
               </w:rPr>
-              <w:delText>Transport binding</w:delText>
+              <w:delText>ManageServiceMetadata service - binding</w:delText>
             </w:r>
             <w:r>
               <w:rPr>
@@ -10855,7 +10736,6 @@
           <w:del w:id="335" w:author="PH" w:date="2024-11-11T22:13:00Z" w16du:dateUtc="2024-11-11T21:13:00Z">
             <w:r>
               <w:rPr>
-                <w:noProof/>
                 <w:rPrChange w:id="336" w:author="PH" w:date="2024-11-11T22:13:00Z" w16du:dateUtc="2024-11-11T21:13:00Z">
                   <w:rPr>
                     <w:rStyle w:val="Hyperlink"/>
@@ -10863,7 +10743,7 @@
                   </w:rPr>
                 </w:rPrChange>
               </w:rPr>
-              <w:delText>4.3.2</w:delText>
+              <w:delText>4.3.1</w:delText>
             </w:r>
             <w:r>
               <w:rPr>
@@ -10878,8 +10758,68 @@
             </w:r>
             <w:r>
               <w:rPr>
-                <w:noProof/>
                 <w:rPrChange w:id="337" w:author="PH" w:date="2024-11-11T22:13:00Z" w16du:dateUtc="2024-11-11T21:13:00Z">
+                  <w:rPr>
+                    <w:rStyle w:val="Hyperlink"/>
+                    <w:noProof/>
+                  </w:rPr>
+                </w:rPrChange>
+              </w:rPr>
+              <w:delText>Transport binding</w:delText>
+            </w:r>
+            <w:r>
+              <w:rPr>
+                <w:noProof/>
+                <w:webHidden/>
+              </w:rPr>
+              <w:tab/>
+              <w:delText>28</w:delText>
+            </w:r>
+          </w:del>
+        </w:p>
+        <w:p>
+          <w:pPr>
+            <w:pStyle w:val="Verzeichnis3"/>
+            <w:tabs>
+              <w:tab w:val="left" w:pos="1440"/>
+              <w:tab w:val="right" w:leader="dot" w:pos="9010"/>
+            </w:tabs>
+            <w:rPr>
+              <w:del w:id="338" w:author="PH" w:date="2024-11-11T22:13:00Z" w16du:dateUtc="2024-11-11T21:13:00Z"/>
+              <w:rFonts w:asciiTheme="minorHAnsi" w:eastAsiaTheme="minorEastAsia" w:hAnsiTheme="minorHAnsi"/>
+              <w:noProof/>
+              <w:color w:val="auto"/>
+              <w:kern w:val="2"/>
+              <w:lang w:eastAsia="en-GB"/>
+              <w14:ligatures w14:val="standardContextual"/>
+            </w:rPr>
+          </w:pPr>
+          <w:del w:id="339" w:author="PH" w:date="2024-11-11T22:13:00Z" w16du:dateUtc="2024-11-11T21:13:00Z">
+            <w:r>
+              <w:rPr>
+                <w:rPrChange w:id="340" w:author="PH" w:date="2024-11-11T22:13:00Z" w16du:dateUtc="2024-11-11T21:13:00Z">
+                  <w:rPr>
+                    <w:rStyle w:val="Hyperlink"/>
+                    <w:noProof/>
+                  </w:rPr>
+                </w:rPrChange>
+              </w:rPr>
+              <w:delText>4.3.2</w:delText>
+            </w:r>
+            <w:r>
+              <w:rPr>
+                <w:rFonts w:asciiTheme="minorHAnsi" w:eastAsiaTheme="minorEastAsia" w:hAnsiTheme="minorHAnsi"/>
+                <w:noProof/>
+                <w:color w:val="auto"/>
+                <w:kern w:val="2"/>
+                <w:lang w:eastAsia="en-GB"/>
+                <w14:ligatures w14:val="standardContextual"/>
+              </w:rPr>
+              <w:tab/>
+            </w:r>
+            <w:r>
+              <w:rPr>
+                <w:rPrChange w:id="341" w:author="PH" w:date="2024-11-11T22:13:00Z" w16du:dateUtc="2024-11-11T21:13:00Z">
                   <w:rPr>
                     <w:rStyle w:val="Hyperlink"/>
                     <w:noProof/>
@@ -10906,7 +10846,7 @@
               <w:tab w:val="right" w:leader="dot" w:pos="9010"/>
             </w:tabs>
             <w:rPr>
-              <w:del w:id="338" w:author="PH" w:date="2024-11-11T22:13:00Z" w16du:dateUtc="2024-11-11T21:13:00Z"/>
+              <w:del w:id="342" w:author="PH" w:date="2024-11-11T22:13:00Z" w16du:dateUtc="2024-11-11T21:13:00Z"/>
               <w:rFonts w:asciiTheme="minorHAnsi" w:eastAsiaTheme="minorEastAsia" w:hAnsiTheme="minorHAnsi"/>
               <w:b w:val="0"/>
               <w:noProof/>
@@ -10916,13 +10856,13 @@
               <w14:ligatures w14:val="standardContextual"/>
             </w:rPr>
           </w:pPr>
-          <w:del w:id="339" w:author="PH" w:date="2024-11-11T22:13:00Z" w16du:dateUtc="2024-11-11T21:13:00Z">
-            <w:r>
-              <w:rPr>
-                <w:noProof/>
-                <w:rPrChange w:id="340" w:author="PH" w:date="2024-11-11T22:13:00Z" w16du:dateUtc="2024-11-11T21:13:00Z">
+          <w:del w:id="343" w:author="PH" w:date="2024-11-11T22:13:00Z" w16du:dateUtc="2024-11-11T21:13:00Z">
+            <w:r>
+              <w:rPr>
+                <w:rPrChange w:id="344" w:author="PH" w:date="2024-11-11T22:13:00Z" w16du:dateUtc="2024-11-11T21:13:00Z">
                   <w:rPr>
                     <w:rStyle w:val="Hyperlink"/>
+                    <w:b w:val="0"/>
                     <w:noProof/>
                   </w:rPr>
                 </w:rPrChange>
@@ -10943,10 +10883,10 @@
             </w:r>
             <w:r>
               <w:rPr>
-                <w:noProof/>
-                <w:rPrChange w:id="341" w:author="PH" w:date="2024-11-11T22:13:00Z" w16du:dateUtc="2024-11-11T21:13:00Z">
+                <w:rPrChange w:id="345" w:author="PH" w:date="2024-11-11T22:13:00Z" w16du:dateUtc="2024-11-11T21:13:00Z">
                   <w:rPr>
                     <w:rStyle w:val="Hyperlink"/>
+                    <w:b w:val="0"/>
                     <w:noProof/>
                   </w:rPr>
                 </w:rPrChange>
@@ -11155,28 +11095,14 @@
       <w:r>
         <w:t xml:space="preserve">This deliverable is released under the terms of the Creative Commons Licence accessed through the following link: </w:t>
       </w:r>
-      <w:r>
-        <w:fldChar w:fldCharType="begin"/>
-      </w:r>
-      <w:r>
-        <w:instrText>HYPERLINK "https://creativecommons.org/licenses/by-nc-nd/4.0/"</w:instrText>
-      </w:r>
-      <w:ins w:id="342" w:author="PH" w:date="2024-11-11T22:13:00Z" w16du:dateUtc="2024-11-11T21:13:00Z"/>
-      <w:r>
-        <w:fldChar w:fldCharType="separate"/>
-      </w:r>
-      <w:r>
-        <w:rPr>
-          <w:rStyle w:val="Hyperlink"/>
-        </w:rPr>
-        <w:t>https://creativecommons.org/licenses/by-nc-nd/4.0/</w:t>
-      </w:r>
-      <w:r>
-        <w:rPr>
-          <w:rStyle w:val="Hyperlink"/>
-        </w:rPr>
-        <w:fldChar w:fldCharType="end"/>
-      </w:r>
+      <w:hyperlink r:id="rId13" w:history="1">
+        <w:r>
+          <w:rPr>
+            <w:rStyle w:val="Hyperlink"/>
+          </w:rPr>
+          <w:t>https://creativecommons.org/licenses/by-nc-nd/4.0/</w:t>
+        </w:r>
+      </w:hyperlink>
     </w:p>
     <w:p>
       <w:pPr>
@@ -11265,19 +11191,19 @@
           <w:numId w:val="0"/>
         </w:numPr>
       </w:pPr>
-      <w:bookmarkStart w:id="343" w:name="_Toc182255623"/>
+      <w:bookmarkStart w:id="346" w:name="_Toc182255623"/>
       <w:r>
         <w:lastRenderedPageBreak/>
         <w:t>Revision History</w:t>
       </w:r>
-      <w:bookmarkEnd w:id="343"/>
+      <w:bookmarkEnd w:id="346"/>
     </w:p>
     <w:tbl>
       <w:tblPr>
         <w:tblStyle w:val="Gitternetztabelle4Akzent1"/>
         <w:tblW w:w="0" w:type="auto"/>
         <w:tblLook w:val="0620" w:firstRow="1" w:lastRow="0" w:firstColumn="0" w:lastColumn="0" w:noHBand="1" w:noVBand="1"/>
-        <w:tblPrChange w:id="344" w:author="PH" w:date="2024-11-11T21:19:00Z" w16du:dateUtc="2024-11-11T20:19:00Z">
+        <w:tblPrChange w:id="347" w:author="PH" w:date="2024-11-11T21:19:00Z" w16du:dateUtc="2024-11-11T20:19:00Z">
           <w:tblPr>
             <w:tblStyle w:val="Gitternetztabelle4Akzent1"/>
             <w:tblW w:w="0" w:type="auto"/>
@@ -11290,7 +11216,7 @@
         <w:gridCol w:w="1382"/>
         <w:gridCol w:w="4408"/>
         <w:gridCol w:w="2197"/>
-        <w:tblGridChange w:id="345">
+        <w:tblGridChange w:id="348">
           <w:tblGrid>
             <w:gridCol w:w="1023"/>
             <w:gridCol w:w="941"/>
@@ -11304,7 +11230,7 @@
         <w:trPr>
           <w:cnfStyle w:val="100000000000" w:firstRow="1" w:lastRow="0" w:firstColumn="0" w:lastColumn="0" w:oddVBand="0" w:evenVBand="0" w:oddHBand="0" w:evenHBand="0" w:firstRowFirstColumn="0" w:firstRowLastColumn="0" w:lastRowFirstColumn="0" w:lastRowLastColumn="0"/>
           <w:tblHeader/>
-          <w:trPrChange w:id="346" w:author="PH" w:date="2024-11-11T21:19:00Z" w16du:dateUtc="2024-11-11T20:19:00Z">
+          <w:trPrChange w:id="349" w:author="PH" w:date="2024-11-11T21:19:00Z" w16du:dateUtc="2024-11-11T20:19:00Z">
             <w:trPr>
               <w:tblHeader/>
             </w:trPr>
@@ -11313,7 +11239,7 @@
         <w:tc>
           <w:tcPr>
             <w:tcW w:w="0" w:type="auto"/>
-            <w:tcPrChange w:id="347" w:author="PH" w:date="2024-11-11T21:19:00Z" w16du:dateUtc="2024-11-11T20:19:00Z">
+            <w:tcPrChange w:id="350" w:author="PH" w:date="2024-11-11T21:19:00Z" w16du:dateUtc="2024-11-11T20:19:00Z">
               <w:tcPr>
                 <w:tcW w:w="0" w:type="auto"/>
               </w:tcPr>
@@ -11333,7 +11259,7 @@
         <w:tc>
           <w:tcPr>
             <w:tcW w:w="1382" w:type="dxa"/>
-            <w:tcPrChange w:id="348" w:author="PH" w:date="2024-11-11T21:19:00Z" w16du:dateUtc="2024-11-11T20:19:00Z">
+            <w:tcPrChange w:id="351" w:author="PH" w:date="2024-11-11T21:19:00Z" w16du:dateUtc="2024-11-11T20:19:00Z">
               <w:tcPr>
                 <w:tcW w:w="0" w:type="auto"/>
               </w:tcPr>
@@ -11353,7 +11279,7 @@
         <w:tc>
           <w:tcPr>
             <w:tcW w:w="4408" w:type="dxa"/>
-            <w:tcPrChange w:id="349" w:author="PH" w:date="2024-11-11T21:19:00Z" w16du:dateUtc="2024-11-11T20:19:00Z">
+            <w:tcPrChange w:id="352" w:author="PH" w:date="2024-11-11T21:19:00Z" w16du:dateUtc="2024-11-11T20:19:00Z">
               <w:tcPr>
                 <w:tcW w:w="0" w:type="auto"/>
                 <w:gridSpan w:val="2"/>
@@ -11374,7 +11300,7 @@
         <w:tc>
           <w:tcPr>
             <w:tcW w:w="0" w:type="auto"/>
-            <w:tcPrChange w:id="350" w:author="PH" w:date="2024-11-11T21:19:00Z" w16du:dateUtc="2024-11-11T20:19:00Z">
+            <w:tcPrChange w:id="353" w:author="PH" w:date="2024-11-11T21:19:00Z" w16du:dateUtc="2024-11-11T20:19:00Z">
               <w:tcPr>
                 <w:tcW w:w="0" w:type="auto"/>
               </w:tcPr>
@@ -11385,7 +11311,7 @@
               <w:pStyle w:val="PParagraph"/>
               <w:ind w:left="227" w:hanging="227"/>
               <w:cnfStyle w:val="100000000000" w:firstRow="1" w:lastRow="0" w:firstColumn="0" w:lastColumn="0" w:oddVBand="0" w:evenVBand="0" w:oddHBand="0" w:evenHBand="0" w:firstRowFirstColumn="0" w:firstRowLastColumn="0" w:lastRowFirstColumn="0" w:lastRowLastColumn="0"/>
-              <w:pPrChange w:id="351" w:author="PH" w:date="2024-11-11T21:19:00Z" w16du:dateUtc="2024-11-11T20:19:00Z">
+              <w:pPrChange w:id="354" w:author="PH" w:date="2024-11-11T21:19:00Z" w16du:dateUtc="2024-11-11T20:19:00Z">
                 <w:pPr>
                   <w:pStyle w:val="PParagraph"/>
                   <w:ind w:left="323" w:hanging="323"/>
@@ -11403,7 +11329,7 @@
         <w:tc>
           <w:tcPr>
             <w:tcW w:w="0" w:type="auto"/>
-            <w:tcPrChange w:id="352" w:author="PH" w:date="2024-11-11T21:19:00Z" w16du:dateUtc="2024-11-11T20:19:00Z">
+            <w:tcPrChange w:id="355" w:author="PH" w:date="2024-11-11T21:19:00Z" w16du:dateUtc="2024-11-11T20:19:00Z">
               <w:tcPr>
                 <w:tcW w:w="0" w:type="auto"/>
               </w:tcPr>
@@ -11422,7 +11348,7 @@
         <w:tc>
           <w:tcPr>
             <w:tcW w:w="1382" w:type="dxa"/>
-            <w:tcPrChange w:id="353" w:author="PH" w:date="2024-11-11T21:19:00Z" w16du:dateUtc="2024-11-11T20:19:00Z">
+            <w:tcPrChange w:id="356" w:author="PH" w:date="2024-11-11T21:19:00Z" w16du:dateUtc="2024-11-11T20:19:00Z">
               <w:tcPr>
                 <w:tcW w:w="0" w:type="auto"/>
               </w:tcPr>
@@ -11441,7 +11367,7 @@
         <w:tc>
           <w:tcPr>
             <w:tcW w:w="4408" w:type="dxa"/>
-            <w:tcPrChange w:id="354" w:author="PH" w:date="2024-11-11T21:19:00Z" w16du:dateUtc="2024-11-11T20:19:00Z">
+            <w:tcPrChange w:id="357" w:author="PH" w:date="2024-11-11T21:19:00Z" w16du:dateUtc="2024-11-11T20:19:00Z">
               <w:tcPr>
                 <w:tcW w:w="0" w:type="auto"/>
                 <w:gridSpan w:val="2"/>
@@ -11452,7 +11378,7 @@
             <w:pPr>
               <w:pStyle w:val="PParagraph"/>
               <w:ind w:left="202" w:hanging="202"/>
-              <w:pPrChange w:id="355" w:author="PH" w:date="2024-11-11T21:18:00Z" w16du:dateUtc="2024-11-11T20:18:00Z">
+              <w:pPrChange w:id="358" w:author="PH" w:date="2024-11-11T21:18:00Z" w16du:dateUtc="2024-11-11T20:18:00Z">
                 <w:pPr>
                   <w:pStyle w:val="PParagraph"/>
                   <w:ind w:left="323" w:hanging="323"/>
@@ -11467,7 +11393,7 @@
         <w:tc>
           <w:tcPr>
             <w:tcW w:w="0" w:type="auto"/>
-            <w:tcPrChange w:id="356" w:author="PH" w:date="2024-11-11T21:19:00Z" w16du:dateUtc="2024-11-11T20:19:00Z">
+            <w:tcPrChange w:id="359" w:author="PH" w:date="2024-11-11T21:19:00Z" w16du:dateUtc="2024-11-11T20:19:00Z">
               <w:tcPr>
                 <w:tcW w:w="0" w:type="auto"/>
               </w:tcPr>
@@ -11477,7 +11403,7 @@
             <w:pPr>
               <w:pStyle w:val="PParagraph"/>
               <w:ind w:left="227" w:hanging="227"/>
-              <w:pPrChange w:id="357" w:author="PH" w:date="2024-11-11T21:19:00Z" w16du:dateUtc="2024-11-11T20:19:00Z">
+              <w:pPrChange w:id="360" w:author="PH" w:date="2024-11-11T21:19:00Z" w16du:dateUtc="2024-11-11T20:19:00Z">
                 <w:pPr>
                   <w:pStyle w:val="PParagraph"/>
                   <w:ind w:left="323" w:hanging="323"/>
@@ -11500,7 +11426,7 @@
         <w:tc>
           <w:tcPr>
             <w:tcW w:w="0" w:type="auto"/>
-            <w:tcPrChange w:id="358" w:author="PH" w:date="2024-11-11T21:19:00Z" w16du:dateUtc="2024-11-11T20:19:00Z">
+            <w:tcPrChange w:id="361" w:author="PH" w:date="2024-11-11T21:19:00Z" w16du:dateUtc="2024-11-11T20:19:00Z">
               <w:tcPr>
                 <w:tcW w:w="0" w:type="auto"/>
               </w:tcPr>
@@ -11519,7 +11445,7 @@
         <w:tc>
           <w:tcPr>
             <w:tcW w:w="1382" w:type="dxa"/>
-            <w:tcPrChange w:id="359" w:author="PH" w:date="2024-11-11T21:19:00Z" w16du:dateUtc="2024-11-11T20:19:00Z">
+            <w:tcPrChange w:id="362" w:author="PH" w:date="2024-11-11T21:19:00Z" w16du:dateUtc="2024-11-11T20:19:00Z">
               <w:tcPr>
                 <w:tcW w:w="0" w:type="auto"/>
               </w:tcPr>
@@ -11538,7 +11464,7 @@
         <w:tc>
           <w:tcPr>
             <w:tcW w:w="4408" w:type="dxa"/>
-            <w:tcPrChange w:id="360" w:author="PH" w:date="2024-11-11T21:19:00Z" w16du:dateUtc="2024-11-11T20:19:00Z">
+            <w:tcPrChange w:id="363" w:author="PH" w:date="2024-11-11T21:19:00Z" w16du:dateUtc="2024-11-11T20:19:00Z">
               <w:tcPr>
                 <w:tcW w:w="0" w:type="auto"/>
                 <w:gridSpan w:val="2"/>
@@ -11548,7 +11474,7 @@
           <w:p>
             <w:pPr>
               <w:ind w:left="202" w:hanging="202"/>
-              <w:pPrChange w:id="361" w:author="PH" w:date="2024-11-11T21:18:00Z" w16du:dateUtc="2024-11-11T20:18:00Z">
+              <w:pPrChange w:id="364" w:author="PH" w:date="2024-11-11T21:18:00Z" w16du:dateUtc="2024-11-11T20:18:00Z">
                 <w:pPr>
                   <w:ind w:left="323" w:hanging="323"/>
                 </w:pPr>
@@ -11562,7 +11488,7 @@
         <w:tc>
           <w:tcPr>
             <w:tcW w:w="0" w:type="auto"/>
-            <w:tcPrChange w:id="362" w:author="PH" w:date="2024-11-11T21:19:00Z" w16du:dateUtc="2024-11-11T20:19:00Z">
+            <w:tcPrChange w:id="365" w:author="PH" w:date="2024-11-11T21:19:00Z" w16du:dateUtc="2024-11-11T20:19:00Z">
               <w:tcPr>
                 <w:tcW w:w="0" w:type="auto"/>
               </w:tcPr>
@@ -11571,7 +11497,7 @@
           <w:p>
             <w:pPr>
               <w:ind w:left="227" w:hanging="227"/>
-              <w:pPrChange w:id="363" w:author="PH" w:date="2024-11-11T21:19:00Z" w16du:dateUtc="2024-11-11T20:19:00Z">
+              <w:pPrChange w:id="366" w:author="PH" w:date="2024-11-11T21:19:00Z" w16du:dateUtc="2024-11-11T20:19:00Z">
                 <w:pPr>
                   <w:ind w:left="323" w:hanging="323"/>
                 </w:pPr>
@@ -11587,7 +11513,7 @@
         <w:tc>
           <w:tcPr>
             <w:tcW w:w="0" w:type="auto"/>
-            <w:tcPrChange w:id="364" w:author="PH" w:date="2024-11-11T21:19:00Z" w16du:dateUtc="2024-11-11T20:19:00Z">
+            <w:tcPrChange w:id="367" w:author="PH" w:date="2024-11-11T21:19:00Z" w16du:dateUtc="2024-11-11T20:19:00Z">
               <w:tcPr>
                 <w:tcW w:w="0" w:type="auto"/>
               </w:tcPr>
@@ -11606,7 +11532,7 @@
         <w:tc>
           <w:tcPr>
             <w:tcW w:w="1382" w:type="dxa"/>
-            <w:tcPrChange w:id="365" w:author="PH" w:date="2024-11-11T21:19:00Z" w16du:dateUtc="2024-11-11T20:19:00Z">
+            <w:tcPrChange w:id="368" w:author="PH" w:date="2024-11-11T21:19:00Z" w16du:dateUtc="2024-11-11T20:19:00Z">
               <w:tcPr>
                 <w:tcW w:w="0" w:type="auto"/>
               </w:tcPr>
@@ -11640,7 +11566,7 @@
         <w:tc>
           <w:tcPr>
             <w:tcW w:w="4408" w:type="dxa"/>
-            <w:tcPrChange w:id="366" w:author="PH" w:date="2024-11-11T21:19:00Z" w16du:dateUtc="2024-11-11T20:19:00Z">
+            <w:tcPrChange w:id="369" w:author="PH" w:date="2024-11-11T21:19:00Z" w16du:dateUtc="2024-11-11T20:19:00Z">
               <w:tcPr>
                 <w:tcW w:w="0" w:type="auto"/>
                 <w:gridSpan w:val="2"/>
@@ -11650,57 +11576,57 @@
           <w:p>
             <w:pPr>
               <w:ind w:left="202" w:hanging="202"/>
-              <w:pPrChange w:id="367" w:author="PH" w:date="2024-11-11T21:18:00Z" w16du:dateUtc="2024-11-11T20:18:00Z">
-                <w:pPr/>
-              </w:pPrChange>
-            </w:pPr>
-            <w:r>
-              <w:t>Updated the references</w:t>
-            </w:r>
-          </w:p>
-          <w:p>
-            <w:pPr>
-              <w:ind w:left="202" w:hanging="202"/>
-              <w:pPrChange w:id="368" w:author="PH" w:date="2024-11-11T21:18:00Z" w16du:dateUtc="2024-11-11T20:18:00Z">
-                <w:pPr/>
-              </w:pPrChange>
-            </w:pPr>
-            <w:r>
-              <w:t>Improved layout</w:t>
-            </w:r>
-          </w:p>
-          <w:p>
-            <w:pPr>
-              <w:ind w:left="202" w:hanging="202"/>
-              <w:pPrChange w:id="369" w:author="PH" w:date="2024-11-11T21:18:00Z" w16du:dateUtc="2024-11-11T20:18:00Z">
-                <w:pPr/>
-              </w:pPrChange>
-            </w:pPr>
-            <w:r>
-              <w:t xml:space="preserve">Linking </w:t>
-            </w:r>
-            <w:r>
-              <w:t>external XSD and WSDLs</w:t>
-            </w:r>
-            <w:r>
-              <w:t xml:space="preserve"> in the Appendix</w:t>
-            </w:r>
-          </w:p>
-          <w:p>
-            <w:pPr>
-              <w:ind w:left="202" w:hanging="202"/>
               <w:pPrChange w:id="370" w:author="PH" w:date="2024-11-11T21:18:00Z" w16du:dateUtc="2024-11-11T20:18:00Z">
                 <w:pPr/>
               </w:pPrChange>
             </w:pPr>
             <w:r>
-              <w:t>Updated rules for migration key</w:t>
+              <w:t>Updated the references</w:t>
             </w:r>
           </w:p>
           <w:p>
             <w:pPr>
               <w:ind w:left="202" w:hanging="202"/>
               <w:pPrChange w:id="371" w:author="PH" w:date="2024-11-11T21:18:00Z" w16du:dateUtc="2024-11-11T20:18:00Z">
+                <w:pPr/>
+              </w:pPrChange>
+            </w:pPr>
+            <w:r>
+              <w:t>Improved layout</w:t>
+            </w:r>
+          </w:p>
+          <w:p>
+            <w:pPr>
+              <w:ind w:left="202" w:hanging="202"/>
+              <w:pPrChange w:id="372" w:author="PH" w:date="2024-11-11T21:18:00Z" w16du:dateUtc="2024-11-11T20:18:00Z">
+                <w:pPr/>
+              </w:pPrChange>
+            </w:pPr>
+            <w:r>
+              <w:t xml:space="preserve">Linking </w:t>
+            </w:r>
+            <w:r>
+              <w:t>external XSD and WSDLs</w:t>
+            </w:r>
+            <w:r>
+              <w:t xml:space="preserve"> in the Appendix</w:t>
+            </w:r>
+          </w:p>
+          <w:p>
+            <w:pPr>
+              <w:ind w:left="202" w:hanging="202"/>
+              <w:pPrChange w:id="373" w:author="PH" w:date="2024-11-11T21:18:00Z" w16du:dateUtc="2024-11-11T20:18:00Z">
+                <w:pPr/>
+              </w:pPrChange>
+            </w:pPr>
+            <w:r>
+              <w:t>Updated rules for migration key</w:t>
+            </w:r>
+          </w:p>
+          <w:p>
+            <w:pPr>
+              <w:ind w:left="202" w:hanging="202"/>
+              <w:pPrChange w:id="374" w:author="PH" w:date="2024-11-11T21:18:00Z" w16du:dateUtc="2024-11-11T20:18:00Z">
                 <w:pPr>
                   <w:ind w:left="323" w:hanging="323"/>
                 </w:pPr>
@@ -11726,7 +11652,7 @@
         <w:tc>
           <w:tcPr>
             <w:tcW w:w="0" w:type="auto"/>
-            <w:tcPrChange w:id="372" w:author="PH" w:date="2024-11-11T21:19:00Z" w16du:dateUtc="2024-11-11T20:19:00Z">
+            <w:tcPrChange w:id="375" w:author="PH" w:date="2024-11-11T21:19:00Z" w16du:dateUtc="2024-11-11T20:19:00Z">
               <w:tcPr>
                 <w:tcW w:w="0" w:type="auto"/>
               </w:tcPr>
@@ -11735,7 +11661,7 @@
           <w:p>
             <w:pPr>
               <w:ind w:left="227" w:hanging="227"/>
-              <w:pPrChange w:id="373" w:author="PH" w:date="2024-11-11T21:19:00Z" w16du:dateUtc="2024-11-11T20:19:00Z">
+              <w:pPrChange w:id="376" w:author="PH" w:date="2024-11-11T21:19:00Z" w16du:dateUtc="2024-11-11T20:19:00Z">
                 <w:pPr>
                   <w:ind w:left="323" w:hanging="323"/>
                 </w:pPr>
@@ -11757,7 +11683,7 @@
         <w:tc>
           <w:tcPr>
             <w:tcW w:w="0" w:type="auto"/>
-            <w:tcPrChange w:id="374" w:author="PH" w:date="2024-11-11T21:19:00Z" w16du:dateUtc="2024-11-11T20:19:00Z">
+            <w:tcPrChange w:id="377" w:author="PH" w:date="2024-11-11T21:19:00Z" w16du:dateUtc="2024-11-11T20:19:00Z">
               <w:tcPr>
                 <w:tcW w:w="0" w:type="auto"/>
               </w:tcPr>
@@ -11776,7 +11702,7 @@
         <w:tc>
           <w:tcPr>
             <w:tcW w:w="1382" w:type="dxa"/>
-            <w:tcPrChange w:id="375" w:author="PH" w:date="2024-11-11T21:19:00Z" w16du:dateUtc="2024-11-11T20:19:00Z">
+            <w:tcPrChange w:id="378" w:author="PH" w:date="2024-11-11T21:19:00Z" w16du:dateUtc="2024-11-11T20:19:00Z">
               <w:tcPr>
                 <w:tcW w:w="0" w:type="auto"/>
               </w:tcPr>
@@ -11813,7 +11739,7 @@
         <w:tc>
           <w:tcPr>
             <w:tcW w:w="4408" w:type="dxa"/>
-            <w:tcPrChange w:id="376" w:author="PH" w:date="2024-11-11T21:19:00Z" w16du:dateUtc="2024-11-11T20:19:00Z">
+            <w:tcPrChange w:id="379" w:author="PH" w:date="2024-11-11T21:19:00Z" w16du:dateUtc="2024-11-11T20:19:00Z">
               <w:tcPr>
                 <w:tcW w:w="0" w:type="auto"/>
                 <w:gridSpan w:val="2"/>
@@ -11823,7 +11749,7 @@
           <w:p>
             <w:pPr>
               <w:ind w:left="202" w:hanging="202"/>
-              <w:pPrChange w:id="377" w:author="PH" w:date="2024-11-11T21:18:00Z" w16du:dateUtc="2024-11-11T20:18:00Z">
+              <w:pPrChange w:id="380" w:author="PH" w:date="2024-11-11T21:18:00Z" w16du:dateUtc="2024-11-11T20:18:00Z">
                 <w:pPr/>
               </w:pPrChange>
             </w:pPr>
@@ -11838,9 +11764,9 @@
             <w:pPr>
               <w:ind w:left="202" w:hanging="202"/>
               <w:rPr>
-                <w:ins w:id="378" w:author="PH" w:date="2024-11-11T20:15:00Z" w16du:dateUtc="2024-11-11T19:15:00Z"/>
-              </w:rPr>
-              <w:pPrChange w:id="379" w:author="PH" w:date="2024-11-11T21:18:00Z" w16du:dateUtc="2024-11-11T20:18:00Z">
+                <w:ins w:id="381" w:author="PH" w:date="2024-11-11T20:15:00Z" w16du:dateUtc="2024-11-11T19:15:00Z"/>
+              </w:rPr>
+              <w:pPrChange w:id="382" w:author="PH" w:date="2024-11-11T21:18:00Z" w16du:dateUtc="2024-11-11T20:18:00Z">
                 <w:pPr/>
               </w:pPrChange>
             </w:pPr>
@@ -11855,13 +11781,13 @@
             <w:pPr>
               <w:ind w:left="202" w:hanging="202"/>
               <w:rPr>
-                <w:ins w:id="380" w:author="PH" w:date="2024-11-11T20:15:00Z" w16du:dateUtc="2024-11-11T19:15:00Z"/>
-              </w:rPr>
-              <w:pPrChange w:id="381" w:author="PH" w:date="2024-11-11T21:18:00Z" w16du:dateUtc="2024-11-11T20:18:00Z">
+                <w:ins w:id="383" w:author="PH" w:date="2024-11-11T20:15:00Z" w16du:dateUtc="2024-11-11T19:15:00Z"/>
+              </w:rPr>
+              <w:pPrChange w:id="384" w:author="PH" w:date="2024-11-11T21:18:00Z" w16du:dateUtc="2024-11-11T20:18:00Z">
                 <w:pPr/>
               </w:pPrChange>
             </w:pPr>
-            <w:ins w:id="382" w:author="PH" w:date="2024-11-11T20:15:00Z" w16du:dateUtc="2024-11-11T19:15:00Z">
+            <w:ins w:id="385" w:author="PH" w:date="2024-11-11T20:15:00Z" w16du:dateUtc="2024-11-11T19:15:00Z">
               <w:r>
                 <w:t>Updated Peppol references</w:t>
               </w:r>
@@ -11871,13 +11797,13 @@
             <w:pPr>
               <w:ind w:left="202" w:hanging="202"/>
               <w:rPr>
-                <w:ins w:id="383" w:author="PH" w:date="2024-11-11T21:18:00Z" w16du:dateUtc="2024-11-11T20:18:00Z"/>
-              </w:rPr>
-              <w:pPrChange w:id="384" w:author="PH" w:date="2024-11-11T21:18:00Z" w16du:dateUtc="2024-11-11T20:18:00Z">
+                <w:ins w:id="386" w:author="PH" w:date="2024-11-11T21:18:00Z" w16du:dateUtc="2024-11-11T20:18:00Z"/>
+              </w:rPr>
+              <w:pPrChange w:id="387" w:author="PH" w:date="2024-11-11T21:18:00Z" w16du:dateUtc="2024-11-11T20:18:00Z">
                 <w:pPr/>
               </w:pPrChange>
             </w:pPr>
-            <w:ins w:id="385" w:author="PH" w:date="2024-11-11T20:15:00Z" w16du:dateUtc="2024-11-11T19:15:00Z">
+            <w:ins w:id="388" w:author="PH" w:date="2024-11-11T20:15:00Z" w16du:dateUtc="2024-11-11T19:15:00Z">
               <w:r>
                 <w:t>Updated reference URLs</w:t>
               </w:r>
@@ -11887,10 +11813,10 @@
             <w:pPr>
               <w:ind w:left="202" w:hanging="202"/>
               <w:rPr>
-                <w:ins w:id="386" w:author="PH" w:date="2024-11-11T21:30:00Z" w16du:dateUtc="2024-11-11T20:30:00Z"/>
+                <w:ins w:id="389" w:author="PH" w:date="2024-11-11T21:30:00Z" w16du:dateUtc="2024-11-11T20:30:00Z"/>
               </w:rPr>
             </w:pPr>
-            <w:ins w:id="387" w:author="PH" w:date="2024-11-11T21:18:00Z" w16du:dateUtc="2024-11-11T20:18:00Z">
+            <w:ins w:id="390" w:author="PH" w:date="2024-11-11T21:18:00Z" w16du:dateUtc="2024-11-11T20:18:00Z">
               <w:r>
                 <w:t>Added reference to OASIS BDX Location 1.0</w:t>
               </w:r>
@@ -11900,10 +11826,10 @@
             <w:pPr>
               <w:ind w:left="202" w:hanging="202"/>
               <w:rPr>
-                <w:ins w:id="388" w:author="PH" w:date="2024-11-11T21:30:00Z" w16du:dateUtc="2024-11-11T20:30:00Z"/>
+                <w:ins w:id="391" w:author="PH" w:date="2024-11-11T21:30:00Z" w16du:dateUtc="2024-11-11T20:30:00Z"/>
               </w:rPr>
             </w:pPr>
-            <w:ins w:id="389" w:author="PH" w:date="2024-11-11T21:30:00Z" w16du:dateUtc="2024-11-11T20:30:00Z">
+            <w:ins w:id="392" w:author="PH" w:date="2024-11-11T21:30:00Z" w16du:dateUtc="2024-11-11T20:30:00Z">
               <w:r>
                 <w:t>Switching from CNAME to U-NAPTR DNS records</w:t>
               </w:r>
@@ -11912,11 +11838,11 @@
           <w:p>
             <w:pPr>
               <w:ind w:left="202" w:hanging="202"/>
-              <w:pPrChange w:id="390" w:author="PH" w:date="2024-11-11T21:18:00Z" w16du:dateUtc="2024-11-11T20:18:00Z">
+              <w:pPrChange w:id="393" w:author="PH" w:date="2024-11-11T21:18:00Z" w16du:dateUtc="2024-11-11T20:18:00Z">
                 <w:pPr/>
               </w:pPrChange>
             </w:pPr>
-            <w:ins w:id="391" w:author="PH" w:date="2024-11-11T21:30:00Z" w16du:dateUtc="2024-11-11T20:30:00Z">
+            <w:ins w:id="394" w:author="PH" w:date="2024-11-11T21:30:00Z" w16du:dateUtc="2024-11-11T20:30:00Z">
               <w:r>
                 <w:t>Removed the CNAME Wildcard option</w:t>
               </w:r>
@@ -11926,7 +11852,7 @@
         <w:tc>
           <w:tcPr>
             <w:tcW w:w="0" w:type="auto"/>
-            <w:tcPrChange w:id="392" w:author="PH" w:date="2024-11-11T21:19:00Z" w16du:dateUtc="2024-11-11T20:19:00Z">
+            <w:tcPrChange w:id="395" w:author="PH" w:date="2024-11-11T21:19:00Z" w16du:dateUtc="2024-11-11T20:19:00Z">
               <w:tcPr>
                 <w:tcW w:w="0" w:type="auto"/>
               </w:tcPr>
@@ -11935,7 +11861,7 @@
           <w:p>
             <w:pPr>
               <w:ind w:left="227" w:hanging="227"/>
-              <w:pPrChange w:id="393" w:author="PH" w:date="2024-11-11T21:19:00Z" w16du:dateUtc="2024-11-11T20:19:00Z">
+              <w:pPrChange w:id="396" w:author="PH" w:date="2024-11-11T21:19:00Z" w16du:dateUtc="2024-11-11T20:19:00Z">
                 <w:pPr>
                   <w:ind w:left="323" w:hanging="323"/>
                 </w:pPr>
@@ -11966,16 +11892,16 @@
           <w:lang w:val="sv-SE"/>
         </w:rPr>
       </w:pPr>
-      <w:bookmarkStart w:id="394" w:name="_Toc173402888"/>
-      <w:bookmarkStart w:id="395" w:name="_Toc182255624"/>
+      <w:bookmarkStart w:id="397" w:name="_Toc173402888"/>
+      <w:bookmarkStart w:id="398" w:name="_Toc182255624"/>
       <w:r>
         <w:rPr>
           <w:lang w:val="sv-SE"/>
         </w:rPr>
         <w:t>Contributors</w:t>
       </w:r>
-      <w:bookmarkEnd w:id="394"/>
-      <w:bookmarkEnd w:id="395"/>
+      <w:bookmarkEnd w:id="397"/>
+      <w:bookmarkEnd w:id="398"/>
     </w:p>
     <w:p>
       <w:pPr>
@@ -11989,14 +11915,14 @@
           <w:lang w:val="sv-SE"/>
         </w:rPr>
       </w:pPr>
-      <w:bookmarkStart w:id="396" w:name="_Toc182255625"/>
+      <w:bookmarkStart w:id="399" w:name="_Toc182255625"/>
       <w:r>
         <w:rPr>
           <w:lang w:val="sv-SE"/>
         </w:rPr>
         <w:t>Organisations</w:t>
       </w:r>
-      <w:bookmarkEnd w:id="396"/>
+      <w:bookmarkEnd w:id="399"/>
     </w:p>
     <w:p>
       <w:pPr>
@@ -12047,12 +11973,12 @@
         </w:numPr>
         <w:ind w:left="-181"/>
       </w:pPr>
-      <w:bookmarkStart w:id="397" w:name="_Toc182255626"/>
+      <w:bookmarkStart w:id="400" w:name="_Toc182255626"/>
       <w:r>
         <w:lastRenderedPageBreak/>
         <w:t>Persons</w:t>
       </w:r>
-      <w:bookmarkEnd w:id="397"/>
+      <w:bookmarkEnd w:id="400"/>
     </w:p>
     <w:p>
       <w:pPr>
@@ -12177,8 +12103,8 @@
     <w:p>
       <w:pPr>
         <w:sectPr>
-          <w:headerReference w:type="default" r:id="rId13"/>
-          <w:footerReference w:type="default" r:id="rId14"/>
+          <w:headerReference w:type="default" r:id="rId14"/>
+          <w:footerReference w:type="default" r:id="rId15"/>
           <w:pgSz w:w="11900" w:h="16840"/>
           <w:pgMar w:top="2268" w:right="1440" w:bottom="1440" w:left="1440" w:header="720" w:footer="1077" w:gutter="0"/>
           <w:cols w:space="720"/>
@@ -12195,22 +12121,22 @@
           <w:numId w:val="6"/>
         </w:numPr>
       </w:pPr>
-      <w:bookmarkStart w:id="398" w:name="_Toc182255627"/>
+      <w:bookmarkStart w:id="401" w:name="_Toc182255627"/>
       <w:r>
         <w:lastRenderedPageBreak/>
         <w:t>Introduction</w:t>
       </w:r>
-      <w:bookmarkEnd w:id="398"/>
+      <w:bookmarkEnd w:id="401"/>
     </w:p>
     <w:p>
       <w:pPr>
         <w:pStyle w:val="PHeading2"/>
       </w:pPr>
-      <w:bookmarkStart w:id="399" w:name="_Toc182255628"/>
+      <w:bookmarkStart w:id="402" w:name="_Toc182255628"/>
       <w:r>
         <w:t>Objective</w:t>
       </w:r>
-      <w:bookmarkEnd w:id="399"/>
+      <w:bookmarkEnd w:id="402"/>
     </w:p>
     <w:p>
       <w:pPr>
@@ -12219,12 +12145,12 @@
       <w:r>
         <w:t xml:space="preserve">This document defines the profiles for the discovery and management interfaces for the </w:t>
       </w:r>
-      <w:del w:id="400" w:author="PH" w:date="2024-11-11T20:26:00Z" w16du:dateUtc="2024-11-11T19:26:00Z">
+      <w:del w:id="403" w:author="PH" w:date="2024-11-11T20:26:00Z" w16du:dateUtc="2024-11-11T19:26:00Z">
         <w:r>
           <w:delText>Business Document Exchange</w:delText>
         </w:r>
       </w:del>
-      <w:ins w:id="401" w:author="PH" w:date="2024-11-11T20:26:00Z" w16du:dateUtc="2024-11-11T19:26:00Z">
+      <w:ins w:id="404" w:author="PH" w:date="2024-11-11T20:26:00Z" w16du:dateUtc="2024-11-11T19:26:00Z">
         <w:r>
           <w:t>Peppol</w:t>
         </w:r>
@@ -12232,7 +12158,7 @@
       <w:r>
         <w:t xml:space="preserve"> Network </w:t>
       </w:r>
-      <w:del w:id="402" w:author="PH" w:date="2024-11-11T20:26:00Z" w16du:dateUtc="2024-11-11T19:26:00Z">
+      <w:del w:id="405" w:author="PH" w:date="2024-11-11T20:26:00Z" w16du:dateUtc="2024-11-11T19:26:00Z">
         <w:r>
           <w:delText xml:space="preserve">(BUSDOX) </w:delText>
         </w:r>
@@ -12240,7 +12166,7 @@
       <w:r>
         <w:t xml:space="preserve">Service Metadata Locator </w:t>
       </w:r>
-      <w:ins w:id="403" w:author="PH" w:date="2024-11-11T20:26:00Z" w16du:dateUtc="2024-11-11T19:26:00Z">
+      <w:ins w:id="406" w:author="PH" w:date="2024-11-11T20:26:00Z" w16du:dateUtc="2024-11-11T19:26:00Z">
         <w:r>
           <w:t xml:space="preserve">(SML) </w:t>
         </w:r>
@@ -12256,12 +12182,12 @@
       <w:r>
         <w:t xml:space="preserve">The </w:t>
       </w:r>
-      <w:del w:id="404" w:author="PH" w:date="2024-11-11T20:26:00Z" w16du:dateUtc="2024-11-11T19:26:00Z">
+      <w:del w:id="407" w:author="PH" w:date="2024-11-11T20:26:00Z" w16du:dateUtc="2024-11-11T19:26:00Z">
         <w:r>
           <w:delText>Service Metadata Locator</w:delText>
         </w:r>
       </w:del>
-      <w:ins w:id="405" w:author="PH" w:date="2024-11-11T20:26:00Z" w16du:dateUtc="2024-11-11T19:26:00Z">
+      <w:ins w:id="408" w:author="PH" w:date="2024-11-11T20:26:00Z" w16du:dateUtc="2024-11-11T19:26:00Z">
         <w:r>
           <w:t>SML</w:t>
         </w:r>
@@ -12305,12 +12231,12 @@
       <w:r>
         <w:t xml:space="preserve">This is the interface for Service Metadata </w:t>
       </w:r>
-      <w:del w:id="406" w:author="PH" w:date="2024-11-11T21:45:00Z" w16du:dateUtc="2024-11-11T20:45:00Z">
+      <w:del w:id="409" w:author="PH" w:date="2024-11-11T21:45:00Z" w16du:dateUtc="2024-11-11T20:45:00Z">
         <w:r>
           <w:delText xml:space="preserve">publishers </w:delText>
         </w:r>
       </w:del>
-      <w:ins w:id="407" w:author="PH" w:date="2024-11-11T21:45:00Z" w16du:dateUtc="2024-11-11T20:45:00Z">
+      <w:ins w:id="410" w:author="PH" w:date="2024-11-11T21:45:00Z" w16du:dateUtc="2024-11-11T20:45:00Z">
         <w:r>
           <w:t xml:space="preserve">Publishers (SMP) </w:t>
         </w:r>
@@ -12336,12 +12262,12 @@
       <w:r>
         <w:t xml:space="preserve">This is the interface for </w:t>
       </w:r>
-      <w:del w:id="408" w:author="PH" w:date="2024-11-11T21:45:00Z" w16du:dateUtc="2024-11-11T20:45:00Z">
+      <w:del w:id="411" w:author="PH" w:date="2024-11-11T21:45:00Z" w16du:dateUtc="2024-11-11T20:45:00Z">
         <w:r>
           <w:delText>Service Metadata publishers</w:delText>
         </w:r>
       </w:del>
-      <w:ins w:id="409" w:author="PH" w:date="2024-11-11T21:45:00Z" w16du:dateUtc="2024-11-11T20:45:00Z">
+      <w:ins w:id="412" w:author="PH" w:date="2024-11-11T21:45:00Z" w16du:dateUtc="2024-11-11T20:45:00Z">
         <w:r>
           <w:t>SMP</w:t>
         </w:r>
@@ -12383,11 +12309,11 @@
       <w:pPr>
         <w:pStyle w:val="PHeading2"/>
       </w:pPr>
-      <w:bookmarkStart w:id="410" w:name="_Toc182255629"/>
+      <w:bookmarkStart w:id="413" w:name="_Toc182255629"/>
       <w:r>
         <w:t>Scope</w:t>
       </w:r>
-      <w:bookmarkEnd w:id="410"/>
+      <w:bookmarkEnd w:id="413"/>
     </w:p>
     <w:p>
       <w:pPr>
@@ -12396,12 +12322,12 @@
       <w:r>
         <w:t xml:space="preserve">This specification relates to the Technical Transport Layer </w:t>
       </w:r>
-      <w:ins w:id="411" w:author="PH" w:date="2024-11-11T20:30:00Z" w16du:dateUtc="2024-11-11T19:30:00Z">
+      <w:ins w:id="414" w:author="PH" w:date="2024-11-11T20:30:00Z" w16du:dateUtc="2024-11-11T19:30:00Z">
         <w:r>
           <w:t>of the Peppol Network</w:t>
         </w:r>
       </w:ins>
-      <w:del w:id="412" w:author="PH" w:date="2024-11-11T20:30:00Z" w16du:dateUtc="2024-11-11T19:30:00Z">
+      <w:del w:id="415" w:author="PH" w:date="2024-11-11T20:30:00Z" w16du:dateUtc="2024-11-11T19:30:00Z">
         <w:r>
           <w:delText>i.e. BusDox specifications</w:delText>
         </w:r>
@@ -12409,12 +12335,12 @@
       <w:r>
         <w:t xml:space="preserve">. </w:t>
       </w:r>
-      <w:del w:id="413" w:author="PH" w:date="2024-11-11T20:31:00Z" w16du:dateUtc="2024-11-11T19:31:00Z">
+      <w:del w:id="416" w:author="PH" w:date="2024-11-11T20:31:00Z" w16du:dateUtc="2024-11-11T19:31:00Z">
         <w:r>
           <w:delText>The BusDox specifications can be used in many interoperability settings. In the Peppol context, i</w:delText>
         </w:r>
       </w:del>
-      <w:ins w:id="414" w:author="PH" w:date="2024-11-11T20:31:00Z" w16du:dateUtc="2024-11-11T19:31:00Z">
+      <w:ins w:id="417" w:author="PH" w:date="2024-11-11T20:31:00Z" w16du:dateUtc="2024-11-11T19:31:00Z">
         <w:r>
           <w:t>I</w:t>
         </w:r>
@@ -12422,12 +12348,12 @@
       <w:r>
         <w:t xml:space="preserve">t provides transport for </w:t>
       </w:r>
-      <w:del w:id="415" w:author="PH" w:date="2024-11-11T20:32:00Z" w16du:dateUtc="2024-11-11T19:32:00Z">
+      <w:del w:id="418" w:author="PH" w:date="2024-11-11T20:32:00Z" w16du:dateUtc="2024-11-11T19:32:00Z">
         <w:r>
           <w:delText xml:space="preserve">procurement </w:delText>
         </w:r>
       </w:del>
-      <w:ins w:id="416" w:author="PH" w:date="2024-11-11T20:32:00Z" w16du:dateUtc="2024-11-11T19:32:00Z">
+      <w:ins w:id="419" w:author="PH" w:date="2024-11-11T20:32:00Z" w16du:dateUtc="2024-11-11T19:32:00Z">
         <w:r>
           <w:t xml:space="preserve">electronic </w:t>
         </w:r>
@@ -12435,12 +12361,12 @@
       <w:r>
         <w:t xml:space="preserve">documents as specified in the Peppol </w:t>
       </w:r>
-      <w:del w:id="417" w:author="PH" w:date="2024-11-11T20:33:00Z" w16du:dateUtc="2024-11-11T19:33:00Z">
+      <w:del w:id="420" w:author="PH" w:date="2024-11-11T20:33:00Z" w16du:dateUtc="2024-11-11T19:33:00Z">
         <w:r>
           <w:delText>Profiles</w:delText>
         </w:r>
       </w:del>
-      <w:ins w:id="418" w:author="PH" w:date="2024-11-11T20:33:00Z" w16du:dateUtc="2024-11-11T19:33:00Z">
+      <w:ins w:id="421" w:author="PH" w:date="2024-11-11T20:33:00Z" w16du:dateUtc="2024-11-11T19:33:00Z">
         <w:r>
           <w:t>BIS</w:t>
         </w:r>
@@ -12479,7 +12405,7 @@
                     </pic:cNvPicPr>
                   </pic:nvPicPr>
                   <pic:blipFill>
-                    <a:blip r:embed="rId15" cstate="print">
+                    <a:blip r:embed="rId16" cstate="print">
                       <a:extLst>
                         <a:ext uri="{28A0092B-C50C-407E-A947-70E740481C1C}">
                           <a14:useLocalDpi xmlns:a14="http://schemas.microsoft.com/office/drawing/2010/main" val="0"/>
@@ -12518,24 +12444,14 @@
       <w:r>
         <w:t xml:space="preserve">Figure </w:t>
       </w:r>
-      <w:r>
-        <w:fldChar w:fldCharType="begin"/>
-      </w:r>
-      <w:r>
-        <w:instrText xml:space="preserve"> SEQ Figure \* ARABIC </w:instrText>
-      </w:r>
-      <w:r>
-        <w:fldChar w:fldCharType="separate"/>
-      </w:r>
-      <w:r>
-        <w:rPr>
-          <w:noProof/>
-        </w:rPr>
-        <w:t>1</w:t>
-      </w:r>
-      <w:r>
-        <w:fldChar w:fldCharType="end"/>
-      </w:r>
+      <w:fldSimple w:instr=" SEQ Figure \* ARABIC ">
+        <w:r>
+          <w:rPr>
+            <w:noProof/>
+          </w:rPr>
+          <w:t>1</w:t>
+        </w:r>
+      </w:fldSimple>
       <w:r>
         <w:t>: Peppol Interoperability</w:t>
       </w:r>
@@ -12547,14 +12463,14 @@
           <w:lang w:eastAsia="nb-NO"/>
         </w:rPr>
       </w:pPr>
-      <w:bookmarkStart w:id="419" w:name="_Toc182255630"/>
+      <w:bookmarkStart w:id="422" w:name="_Toc182255630"/>
       <w:r>
         <w:rPr>
           <w:lang w:eastAsia="nb-NO"/>
         </w:rPr>
         <w:t>Goals and non-goals</w:t>
       </w:r>
-      <w:bookmarkEnd w:id="419"/>
+      <w:bookmarkEnd w:id="422"/>
       <w:r>
         <w:rPr>
           <w:lang w:eastAsia="nb-NO"/>
@@ -12583,14 +12499,14 @@
           <w:lang w:eastAsia="nb-NO"/>
         </w:rPr>
       </w:pPr>
-      <w:bookmarkStart w:id="420" w:name="_Toc182255631"/>
+      <w:bookmarkStart w:id="423" w:name="_Toc182255631"/>
       <w:r>
         <w:rPr>
           <w:lang w:eastAsia="nb-NO"/>
         </w:rPr>
         <w:t>Terminology</w:t>
       </w:r>
-      <w:bookmarkEnd w:id="420"/>
+      <w:bookmarkEnd w:id="423"/>
     </w:p>
     <w:p>
       <w:pPr>
@@ -12610,13 +12526,13 @@
       <w:pPr>
         <w:pStyle w:val="PHeading3"/>
       </w:pPr>
-      <w:bookmarkStart w:id="421" w:name="_Toc71821142"/>
-      <w:bookmarkStart w:id="422" w:name="_Toc182255632"/>
+      <w:bookmarkStart w:id="424" w:name="_Toc71821142"/>
+      <w:bookmarkStart w:id="425" w:name="_Toc182255632"/>
       <w:r>
         <w:t>Notational conventions</w:t>
       </w:r>
-      <w:bookmarkEnd w:id="421"/>
-      <w:bookmarkEnd w:id="422"/>
+      <w:bookmarkEnd w:id="424"/>
+      <w:bookmarkEnd w:id="425"/>
     </w:p>
     <w:p>
       <w:pPr>
@@ -12796,13 +12712,13 @@
       <w:pPr>
         <w:pStyle w:val="PHeading3"/>
       </w:pPr>
-      <w:bookmarkStart w:id="423" w:name="_Toc71821143"/>
-      <w:bookmarkStart w:id="424" w:name="_Toc182255633"/>
+      <w:bookmarkStart w:id="426" w:name="_Toc71821143"/>
+      <w:bookmarkStart w:id="427" w:name="_Toc182255633"/>
       <w:r>
         <w:t>Normative references</w:t>
       </w:r>
-      <w:bookmarkEnd w:id="423"/>
-      <w:bookmarkEnd w:id="424"/>
+      <w:bookmarkEnd w:id="426"/>
+      <w:bookmarkEnd w:id="427"/>
     </w:p>
     <w:p>
       <w:pPr>
@@ -12824,12 +12740,12 @@
       <w:r>
         <w:t>1.</w:t>
       </w:r>
-      <w:del w:id="425" w:author="PH" w:date="2024-11-11T20:12:00Z" w16du:dateUtc="2024-11-11T19:12:00Z">
+      <w:del w:id="428" w:author="PH" w:date="2024-11-11T20:12:00Z" w16du:dateUtc="2024-11-11T19:12:00Z">
         <w:r>
           <w:delText>2</w:delText>
         </w:r>
       </w:del>
-      <w:ins w:id="426" w:author="PH" w:date="2024-11-11T20:12:00Z" w16du:dateUtc="2024-11-11T19:12:00Z">
+      <w:ins w:id="429" w:author="PH" w:date="2024-11-11T20:12:00Z" w16du:dateUtc="2024-11-11T19:12:00Z">
         <w:r>
           <w:t>3</w:t>
         </w:r>
@@ -12846,7 +12762,7 @@
       <w:r>
         <w:br/>
       </w:r>
-      <w:ins w:id="427" w:author="PH" w:date="2024-11-11T20:14:00Z" w16du:dateUtc="2024-11-11T19:14:00Z">
+      <w:ins w:id="430" w:author="PH" w:date="2024-11-11T20:14:00Z" w16du:dateUtc="2024-11-11T19:14:00Z">
         <w:r>
           <w:fldChar w:fldCharType="begin"/>
         </w:r>
@@ -12855,7 +12771,7 @@
         </w:r>
         <w:r>
           <w:rPr>
-            <w:rPrChange w:id="428" w:author="PH" w:date="2024-11-11T20:14:00Z" w16du:dateUtc="2024-11-11T19:14:00Z">
+            <w:rPrChange w:id="431" w:author="PH" w:date="2024-11-11T20:14:00Z" w16du:dateUtc="2024-11-11T19:14:00Z">
               <w:rPr>
                 <w:rStyle w:val="Hyperlink"/>
               </w:rPr>
@@ -12866,9 +12782,6 @@
         <w:r>
           <w:instrText>"</w:instrText>
         </w:r>
-      </w:ins>
-      <w:ins w:id="429" w:author="PH" w:date="2024-11-11T22:13:00Z" w16du:dateUtc="2024-11-11T21:13:00Z"/>
-      <w:ins w:id="430" w:author="PH" w:date="2024-11-11T20:14:00Z" w16du:dateUtc="2024-11-11T19:14:00Z">
         <w:r>
           <w:fldChar w:fldCharType="separate"/>
         </w:r>
@@ -12885,7 +12798,7 @@
           <w:t xml:space="preserve"> </w:t>
         </w:r>
       </w:ins>
-      <w:del w:id="431" w:author="PH" w:date="2024-11-11T20:13:00Z" w16du:dateUtc="2024-11-11T19:13:00Z">
+      <w:del w:id="432" w:author="PH" w:date="2024-11-11T20:13:00Z" w16du:dateUtc="2024-11-11T19:13:00Z">
         <w:r>
           <w:fldChar w:fldCharType="begin"/>
         </w:r>
@@ -12929,7 +12842,7 @@
       <w:r>
         <w:br/>
       </w:r>
-      <w:ins w:id="432" w:author="PH" w:date="2024-11-11T20:14:00Z" w16du:dateUtc="2024-11-11T19:14:00Z">
+      <w:ins w:id="433" w:author="PH" w:date="2024-11-11T20:14:00Z" w16du:dateUtc="2024-11-11T19:14:00Z">
         <w:r>
           <w:fldChar w:fldCharType="begin"/>
         </w:r>
@@ -12942,9 +12855,6 @@
         <w:r>
           <w:instrText>"</w:instrText>
         </w:r>
-      </w:ins>
-      <w:ins w:id="433" w:author="PH" w:date="2024-11-11T22:13:00Z" w16du:dateUtc="2024-11-11T21:13:00Z"/>
-      <w:ins w:id="434" w:author="PH" w:date="2024-11-11T20:14:00Z" w16du:dateUtc="2024-11-11T19:14:00Z">
         <w:r>
           <w:fldChar w:fldCharType="separate"/>
         </w:r>
@@ -12958,7 +12868,7 @@
           <w:fldChar w:fldCharType="end"/>
         </w:r>
       </w:ins>
-      <w:del w:id="435" w:author="PH" w:date="2024-11-11T20:14:00Z" w16du:dateUtc="2024-11-11T19:14:00Z">
+      <w:del w:id="434" w:author="PH" w:date="2024-11-11T20:14:00Z" w16du:dateUtc="2024-11-11T19:14:00Z">
         <w:r>
           <w:fldChar w:fldCharType="begin"/>
         </w:r>
@@ -13005,7 +12915,7 @@
       <w:r>
         <w:br/>
       </w:r>
-      <w:ins w:id="436" w:author="PH" w:date="2024-11-11T20:17:00Z" w16du:dateUtc="2024-11-11T19:17:00Z">
+      <w:ins w:id="435" w:author="PH" w:date="2024-11-11T20:17:00Z" w16du:dateUtc="2024-11-11T19:17:00Z">
         <w:r>
           <w:fldChar w:fldCharType="begin"/>
         </w:r>
@@ -13018,9 +12928,6 @@
         <w:r>
           <w:instrText>"</w:instrText>
         </w:r>
-      </w:ins>
-      <w:ins w:id="437" w:author="PH" w:date="2024-11-11T22:13:00Z" w16du:dateUtc="2024-11-11T21:13:00Z"/>
-      <w:ins w:id="438" w:author="PH" w:date="2024-11-11T20:17:00Z" w16du:dateUtc="2024-11-11T19:17:00Z">
         <w:r>
           <w:fldChar w:fldCharType="separate"/>
         </w:r>
@@ -13034,7 +12941,7 @@
           <w:fldChar w:fldCharType="end"/>
         </w:r>
       </w:ins>
-      <w:del w:id="439" w:author="PH" w:date="2024-11-11T20:14:00Z" w16du:dateUtc="2024-11-11T19:14:00Z">
+      <w:del w:id="436" w:author="PH" w:date="2024-11-11T20:14:00Z" w16du:dateUtc="2024-11-11T19:14:00Z">
         <w:r>
           <w:fldChar w:fldCharType="begin"/>
         </w:r>
@@ -13081,7 +12988,7 @@
       <w:r>
         <w:br/>
       </w:r>
-      <w:ins w:id="440" w:author="PH" w:date="2024-11-11T20:17:00Z" w16du:dateUtc="2024-11-11T19:17:00Z">
+      <w:ins w:id="437" w:author="PH" w:date="2024-11-11T20:17:00Z" w16du:dateUtc="2024-11-11T19:17:00Z">
         <w:r>
           <w:fldChar w:fldCharType="begin"/>
         </w:r>
@@ -13094,9 +13001,6 @@
         <w:r>
           <w:instrText>"</w:instrText>
         </w:r>
-      </w:ins>
-      <w:ins w:id="441" w:author="PH" w:date="2024-11-11T22:13:00Z" w16du:dateUtc="2024-11-11T21:13:00Z"/>
-      <w:ins w:id="442" w:author="PH" w:date="2024-11-11T20:17:00Z" w16du:dateUtc="2024-11-11T19:17:00Z">
         <w:r>
           <w:fldChar w:fldCharType="separate"/>
         </w:r>
@@ -13104,25 +13008,13 @@
           <w:rPr>
             <w:rStyle w:val="Hyperlink"/>
           </w:rPr>
-          <w:t>https://datatracker.ietf.org/doc/html</w:t>
-        </w:r>
-        <w:r>
-          <w:rPr>
-            <w:rStyle w:val="Hyperlink"/>
-          </w:rPr>
-          <w:t>/</w:t>
-        </w:r>
-        <w:r>
-          <w:rPr>
-            <w:rStyle w:val="Hyperlink"/>
-          </w:rPr>
-          <w:t>rfc3986</w:t>
+          <w:t>https://datatracker.ietf.org/doc/html/rfc3986</w:t>
         </w:r>
         <w:r>
           <w:fldChar w:fldCharType="end"/>
         </w:r>
       </w:ins>
-      <w:del w:id="443" w:author="PH" w:date="2024-11-11T20:15:00Z" w16du:dateUtc="2024-11-11T19:15:00Z">
+      <w:del w:id="438" w:author="PH" w:date="2024-11-11T20:15:00Z" w16du:dateUtc="2024-11-11T19:15:00Z">
         <w:r>
           <w:fldChar w:fldCharType="begin"/>
         </w:r>
@@ -13150,10 +13042,10 @@
       <w:pPr>
         <w:ind w:left="1560" w:hanging="1560"/>
         <w:rPr>
-          <w:ins w:id="444" w:author="PH" w:date="2024-11-11T22:06:00Z" w16du:dateUtc="2024-11-11T21:06:00Z"/>
+          <w:ins w:id="439" w:author="PH" w:date="2024-11-11T22:06:00Z" w16du:dateUtc="2024-11-11T21:06:00Z"/>
         </w:rPr>
       </w:pPr>
-      <w:ins w:id="445" w:author="PH" w:date="2024-11-11T22:06:00Z" w16du:dateUtc="2024-11-11T21:06:00Z">
+      <w:ins w:id="440" w:author="PH" w:date="2024-11-11T22:06:00Z" w16du:dateUtc="2024-11-11T21:06:00Z">
         <w:r>
           <w:t>[RFC4848]</w:t>
         </w:r>
@@ -13173,9 +13065,6 @@
         <w:r>
           <w:instrText>"</w:instrText>
         </w:r>
-      </w:ins>
-      <w:ins w:id="446" w:author="PH" w:date="2024-11-11T22:13:00Z" w16du:dateUtc="2024-11-11T21:13:00Z"/>
-      <w:ins w:id="447" w:author="PH" w:date="2024-11-11T22:06:00Z" w16du:dateUtc="2024-11-11T21:06:00Z">
         <w:r>
           <w:fldChar w:fldCharType="separate"/>
         </w:r>
@@ -13194,7 +13083,7 @@
       <w:pPr>
         <w:ind w:left="1560" w:hanging="1560"/>
         <w:rPr>
-          <w:ins w:id="448" w:author="PH" w:date="2024-11-11T21:17:00Z" w16du:dateUtc="2024-11-11T20:17:00Z"/>
+          <w:ins w:id="441" w:author="PH" w:date="2024-11-11T21:17:00Z" w16du:dateUtc="2024-11-11T20:17:00Z"/>
         </w:rPr>
       </w:pPr>
       <w:r>
@@ -13216,7 +13105,7 @@
         </w:rPr>
         <w:t>4.</w:t>
       </w:r>
-      <w:del w:id="449" w:author="PH" w:date="2024-11-11T20:12:00Z" w16du:dateUtc="2024-11-11T19:12:00Z">
+      <w:del w:id="442" w:author="PH" w:date="2024-11-11T20:12:00Z" w16du:dateUtc="2024-11-11T19:12:00Z">
         <w:r>
           <w:rPr>
             <w:lang w:eastAsia="it-IT"/>
@@ -13224,7 +13113,7 @@
           <w:delText>1</w:delText>
         </w:r>
       </w:del>
-      <w:ins w:id="450" w:author="PH" w:date="2024-11-11T21:29:00Z" w16du:dateUtc="2024-11-11T20:29:00Z">
+      <w:ins w:id="443" w:author="PH" w:date="2024-11-11T21:29:00Z" w16du:dateUtc="2024-11-11T20:29:00Z">
         <w:r>
           <w:rPr>
             <w:lang w:eastAsia="it-IT"/>
@@ -13250,7 +13139,7 @@
         </w:rPr>
         <w:br/>
       </w:r>
-      <w:ins w:id="451" w:author="PH" w:date="2024-11-11T20:13:00Z" w16du:dateUtc="2024-11-11T19:13:00Z">
+      <w:ins w:id="444" w:author="PH" w:date="2024-11-11T20:13:00Z" w16du:dateUtc="2024-11-11T19:13:00Z">
         <w:r>
           <w:fldChar w:fldCharType="begin"/>
         </w:r>
@@ -13259,7 +13148,7 @@
         </w:r>
         <w:r>
           <w:rPr>
-            <w:rPrChange w:id="452" w:author="PH" w:date="2024-11-11T20:13:00Z" w16du:dateUtc="2024-11-11T19:13:00Z">
+            <w:rPrChange w:id="445" w:author="PH" w:date="2024-11-11T20:13:00Z" w16du:dateUtc="2024-11-11T19:13:00Z">
               <w:rPr>
                 <w:rStyle w:val="Hyperlink"/>
               </w:rPr>
@@ -13270,9 +13159,6 @@
         <w:r>
           <w:instrText>"</w:instrText>
         </w:r>
-      </w:ins>
-      <w:ins w:id="453" w:author="PH" w:date="2024-11-11T22:13:00Z" w16du:dateUtc="2024-11-11T21:13:00Z"/>
-      <w:ins w:id="454" w:author="PH" w:date="2024-11-11T20:13:00Z" w16du:dateUtc="2024-11-11T19:13:00Z">
         <w:r>
           <w:fldChar w:fldCharType="separate"/>
         </w:r>
@@ -13286,7 +13172,7 @@
           <w:fldChar w:fldCharType="end"/>
         </w:r>
       </w:ins>
-      <w:del w:id="455" w:author="PH" w:date="2024-11-11T20:13:00Z" w16du:dateUtc="2024-11-11T19:13:00Z">
+      <w:del w:id="446" w:author="PH" w:date="2024-11-11T20:13:00Z" w16du:dateUtc="2024-11-11T19:13:00Z">
         <w:r>
           <w:fldChar w:fldCharType="begin"/>
         </w:r>
@@ -13316,7 +13202,7 @@
       <w:pPr>
         <w:ind w:left="1560" w:hanging="1560"/>
       </w:pPr>
-      <w:ins w:id="456" w:author="PH" w:date="2024-11-11T21:17:00Z" w16du:dateUtc="2024-11-11T20:17:00Z">
+      <w:ins w:id="447" w:author="PH" w:date="2024-11-11T21:17:00Z" w16du:dateUtc="2024-11-11T20:17:00Z">
         <w:r>
           <w:t>[BDXL1]</w:t>
         </w:r>
@@ -13342,9 +13228,6 @@
         <w:r>
           <w:instrText>"</w:instrText>
         </w:r>
-      </w:ins>
-      <w:ins w:id="457" w:author="PH" w:date="2024-11-11T22:13:00Z" w16du:dateUtc="2024-11-11T21:13:00Z"/>
-      <w:ins w:id="458" w:author="PH" w:date="2024-11-11T21:17:00Z" w16du:dateUtc="2024-11-11T20:17:00Z">
         <w:r>
           <w:fldChar w:fldCharType="separate"/>
         </w:r>
@@ -13363,13 +13246,13 @@
       <w:pPr>
         <w:pStyle w:val="PHeading3"/>
       </w:pPr>
-      <w:bookmarkStart w:id="459" w:name="_Toc71821144"/>
-      <w:bookmarkStart w:id="460" w:name="_Toc182255634"/>
+      <w:bookmarkStart w:id="448" w:name="_Toc71821144"/>
+      <w:bookmarkStart w:id="449" w:name="_Toc182255634"/>
       <w:r>
         <w:t>Non-normative references</w:t>
       </w:r>
-      <w:bookmarkEnd w:id="459"/>
-      <w:bookmarkEnd w:id="460"/>
+      <w:bookmarkEnd w:id="448"/>
+      <w:bookmarkEnd w:id="449"/>
     </w:p>
     <w:p>
       <w:pPr>
@@ -13394,7 +13277,7 @@
       <w:r>
         <w:br/>
       </w:r>
-      <w:ins w:id="461" w:author="PH" w:date="2024-11-11T20:16:00Z" w16du:dateUtc="2024-11-11T19:16:00Z">
+      <w:ins w:id="450" w:author="PH" w:date="2024-11-11T20:16:00Z" w16du:dateUtc="2024-11-11T19:16:00Z">
         <w:r>
           <w:fldChar w:fldCharType="begin"/>
         </w:r>
@@ -13407,9 +13290,6 @@
         <w:r>
           <w:instrText>"</w:instrText>
         </w:r>
-      </w:ins>
-      <w:ins w:id="462" w:author="PH" w:date="2024-11-11T22:13:00Z" w16du:dateUtc="2024-11-11T21:13:00Z"/>
-      <w:ins w:id="463" w:author="PH" w:date="2024-11-11T20:16:00Z" w16du:dateUtc="2024-11-11T19:16:00Z">
         <w:r>
           <w:fldChar w:fldCharType="separate"/>
         </w:r>
@@ -13423,7 +13303,7 @@
           <w:fldChar w:fldCharType="end"/>
         </w:r>
       </w:ins>
-      <w:del w:id="464" w:author="PH" w:date="2024-11-11T20:16:00Z" w16du:dateUtc="2024-11-11T19:16:00Z">
+      <w:del w:id="451" w:author="PH" w:date="2024-11-11T20:16:00Z" w16du:dateUtc="2024-11-11T19:16:00Z">
         <w:r>
           <w:fldChar w:fldCharType="begin"/>
         </w:r>
@@ -13467,28 +13347,14 @@
       <w:r>
         <w:br/>
       </w:r>
-      <w:r>
-        <w:fldChar w:fldCharType="begin"/>
-      </w:r>
-      <w:r>
-        <w:instrText>HYPERLINK "http://www.ws-i.org/Profiles/BasicProfile-1.1.html"</w:instrText>
-      </w:r>
-      <w:ins w:id="465" w:author="PH" w:date="2024-11-11T22:13:00Z" w16du:dateUtc="2024-11-11T21:13:00Z"/>
-      <w:r>
-        <w:fldChar w:fldCharType="separate"/>
-      </w:r>
-      <w:r>
-        <w:rPr>
-          <w:rStyle w:val="Hyperlink"/>
-        </w:rPr>
-        <w:t>http://www.ws-i.org/Profiles/BasicProfile-1.1.html</w:t>
-      </w:r>
-      <w:r>
-        <w:rPr>
-          <w:rStyle w:val="Hyperlink"/>
-        </w:rPr>
-        <w:fldChar w:fldCharType="end"/>
-      </w:r>
+      <w:hyperlink r:id="rId17" w:history="1">
+        <w:r>
+          <w:rPr>
+            <w:rStyle w:val="Hyperlink"/>
+          </w:rPr>
+          <w:t>http://www.ws-i.org/Profiles/BasicProfile-1.1.html</w:t>
+        </w:r>
+      </w:hyperlink>
     </w:p>
     <w:p>
       <w:pPr>
@@ -13510,28 +13376,14 @@
       <w:r>
         <w:br/>
       </w:r>
-      <w:r>
-        <w:fldChar w:fldCharType="begin"/>
-      </w:r>
-      <w:r>
-        <w:instrText>HYPERLINK "http://www.ws-i.org/Profiles/BasicSecurityProfile-1.0.html"</w:instrText>
-      </w:r>
-      <w:ins w:id="466" w:author="PH" w:date="2024-11-11T22:13:00Z" w16du:dateUtc="2024-11-11T21:13:00Z"/>
-      <w:r>
-        <w:fldChar w:fldCharType="separate"/>
-      </w:r>
-      <w:r>
-        <w:rPr>
-          <w:rStyle w:val="Hyperlink"/>
-        </w:rPr>
-        <w:t>http://www.ws-i.org/Profiles/BasicSecurityProfile-1.0.html</w:t>
-      </w:r>
-      <w:r>
-        <w:rPr>
-          <w:rStyle w:val="Hyperlink"/>
-        </w:rPr>
-        <w:fldChar w:fldCharType="end"/>
-      </w:r>
+      <w:hyperlink r:id="rId18" w:history="1">
+        <w:r>
+          <w:rPr>
+            <w:rStyle w:val="Hyperlink"/>
+          </w:rPr>
+          <w:t>http://www.ws-i.org/Profiles/BasicSecurityProfile-1.0.html</w:t>
+        </w:r>
+      </w:hyperlink>
     </w:p>
     <w:p>
       <w:pPr>
@@ -13554,7 +13406,7 @@
       <w:r>
         <w:br/>
       </w:r>
-      <w:ins w:id="467" w:author="PH" w:date="2024-11-11T20:16:00Z" w16du:dateUtc="2024-11-11T19:16:00Z">
+      <w:ins w:id="452" w:author="PH" w:date="2024-11-11T20:16:00Z" w16du:dateUtc="2024-11-11T19:16:00Z">
         <w:r>
           <w:fldChar w:fldCharType="begin"/>
         </w:r>
@@ -13567,9 +13419,6 @@
         <w:r>
           <w:instrText>"</w:instrText>
         </w:r>
-      </w:ins>
-      <w:ins w:id="468" w:author="PH" w:date="2024-11-11T22:13:00Z" w16du:dateUtc="2024-11-11T21:13:00Z"/>
-      <w:ins w:id="469" w:author="PH" w:date="2024-11-11T20:16:00Z" w16du:dateUtc="2024-11-11T19:16:00Z">
         <w:r>
           <w:fldChar w:fldCharType="separate"/>
         </w:r>
@@ -13583,7 +13432,7 @@
           <w:fldChar w:fldCharType="end"/>
         </w:r>
       </w:ins>
-      <w:del w:id="470" w:author="PH" w:date="2024-11-11T20:16:00Z" w16du:dateUtc="2024-11-11T19:16:00Z">
+      <w:del w:id="453" w:author="PH" w:date="2024-11-11T20:16:00Z" w16du:dateUtc="2024-11-11T19:16:00Z">
         <w:r>
           <w:fldChar w:fldCharType="begin"/>
         </w:r>
@@ -13611,7 +13460,7 @@
       <w:pPr>
         <w:ind w:left="1560" w:hanging="1560"/>
         <w:rPr>
-          <w:ins w:id="471" w:author="PH" w:date="2024-11-11T21:25:00Z" w16du:dateUtc="2024-11-11T20:25:00Z"/>
+          <w:ins w:id="454" w:author="PH" w:date="2024-11-11T21:25:00Z" w16du:dateUtc="2024-11-11T20:25:00Z"/>
         </w:rPr>
       </w:pPr>
       <w:r>
@@ -13630,7 +13479,7 @@
       <w:r>
         <w:br/>
       </w:r>
-      <w:ins w:id="472" w:author="PH" w:date="2024-11-11T20:17:00Z" w16du:dateUtc="2024-11-11T19:17:00Z">
+      <w:ins w:id="455" w:author="PH" w:date="2024-11-11T20:17:00Z" w16du:dateUtc="2024-11-11T19:17:00Z">
         <w:r>
           <w:fldChar w:fldCharType="begin"/>
         </w:r>
@@ -13643,9 +13492,6 @@
         <w:r>
           <w:instrText>"</w:instrText>
         </w:r>
-      </w:ins>
-      <w:ins w:id="473" w:author="PH" w:date="2024-11-11T22:13:00Z" w16du:dateUtc="2024-11-11T21:13:00Z"/>
-      <w:ins w:id="474" w:author="PH" w:date="2024-11-11T20:17:00Z" w16du:dateUtc="2024-11-11T19:17:00Z">
         <w:r>
           <w:fldChar w:fldCharType="separate"/>
         </w:r>
@@ -13659,7 +13505,7 @@
           <w:fldChar w:fldCharType="end"/>
         </w:r>
       </w:ins>
-      <w:del w:id="475" w:author="PH" w:date="2024-11-11T20:17:00Z" w16du:dateUtc="2024-11-11T19:17:00Z">
+      <w:del w:id="456" w:author="PH" w:date="2024-11-11T20:17:00Z" w16du:dateUtc="2024-11-11T19:17:00Z">
         <w:r>
           <w:fldChar w:fldCharType="begin"/>
         </w:r>
@@ -13687,7 +13533,7 @@
       <w:pPr>
         <w:ind w:left="1560" w:hanging="1560"/>
       </w:pPr>
-      <w:ins w:id="476" w:author="PH" w:date="2024-11-11T21:25:00Z" w16du:dateUtc="2024-11-11T20:25:00Z">
+      <w:ins w:id="457" w:author="PH" w:date="2024-11-11T21:25:00Z" w16du:dateUtc="2024-11-11T20:25:00Z">
         <w:r>
           <w:t>[SHA256]</w:t>
         </w:r>
@@ -13707,9 +13553,6 @@
         <w:r>
           <w:instrText>"</w:instrText>
         </w:r>
-      </w:ins>
-      <w:ins w:id="477" w:author="PH" w:date="2024-11-11T22:13:00Z" w16du:dateUtc="2024-11-11T21:13:00Z"/>
-      <w:ins w:id="478" w:author="PH" w:date="2024-11-11T21:25:00Z" w16du:dateUtc="2024-11-11T20:25:00Z">
         <w:r>
           <w:fldChar w:fldCharType="separate"/>
         </w:r>
@@ -13728,10 +13571,10 @@
       <w:pPr>
         <w:ind w:left="1560" w:hanging="1560"/>
         <w:rPr>
-          <w:del w:id="479" w:author="PH" w:date="2024-11-11T21:25:00Z" w16du:dateUtc="2024-11-11T20:25:00Z"/>
+          <w:del w:id="458" w:author="PH" w:date="2024-11-11T21:25:00Z" w16du:dateUtc="2024-11-11T20:25:00Z"/>
         </w:rPr>
       </w:pPr>
-      <w:del w:id="480" w:author="PH" w:date="2024-11-11T21:25:00Z" w16du:dateUtc="2024-11-11T20:25:00Z">
+      <w:del w:id="459" w:author="PH" w:date="2024-11-11T21:25:00Z" w16du:dateUtc="2024-11-11T20:25:00Z">
         <w:r>
           <w:delText>[MD5]</w:delText>
         </w:r>
@@ -13743,7 +13586,7 @@
           <w:br/>
         </w:r>
       </w:del>
-      <w:del w:id="481" w:author="PH" w:date="2024-11-11T20:17:00Z" w16du:dateUtc="2024-11-11T19:17:00Z">
+      <w:del w:id="460" w:author="PH" w:date="2024-11-11T20:17:00Z" w16du:dateUtc="2024-11-11T19:17:00Z">
         <w:r>
           <w:fldChar w:fldCharType="begin"/>
         </w:r>
@@ -13766,22 +13609,22 @@
           <w:fldChar w:fldCharType="end"/>
         </w:r>
       </w:del>
-      <w:bookmarkStart w:id="482" w:name="_Toc182253877"/>
-      <w:bookmarkStart w:id="483" w:name="_Toc182254515"/>
-      <w:bookmarkEnd w:id="482"/>
-      <w:bookmarkEnd w:id="483"/>
+      <w:bookmarkStart w:id="461" w:name="_Toc182253877"/>
+      <w:bookmarkStart w:id="462" w:name="_Toc182254515"/>
+      <w:bookmarkEnd w:id="461"/>
+      <w:bookmarkEnd w:id="462"/>
     </w:p>
     <w:p>
       <w:pPr>
         <w:pStyle w:val="PHeading2"/>
       </w:pPr>
-      <w:bookmarkStart w:id="484" w:name="_Toc71821145"/>
-      <w:bookmarkStart w:id="485" w:name="_Toc182255635"/>
+      <w:bookmarkStart w:id="463" w:name="_Toc71821145"/>
+      <w:bookmarkStart w:id="464" w:name="_Toc182255635"/>
       <w:r>
         <w:t>Namespaces</w:t>
       </w:r>
-      <w:bookmarkEnd w:id="484"/>
-      <w:bookmarkEnd w:id="485"/>
+      <w:bookmarkEnd w:id="463"/>
+      <w:bookmarkEnd w:id="464"/>
     </w:p>
     <w:p>
       <w:pPr>
@@ -14003,14 +13846,14 @@
           <w:lang w:eastAsia="nb-NO"/>
         </w:rPr>
       </w:pPr>
-      <w:bookmarkStart w:id="486" w:name="_Toc182255636"/>
+      <w:bookmarkStart w:id="465" w:name="_Toc182255636"/>
       <w:r>
         <w:rPr>
           <w:lang w:eastAsia="nb-NO"/>
         </w:rPr>
         <w:t>The Service Discovery Process</w:t>
       </w:r>
-      <w:bookmarkEnd w:id="486"/>
+      <w:bookmarkEnd w:id="465"/>
     </w:p>
     <w:p>
       <w:pPr>
@@ -14025,7 +13868,7 @@
         </w:rPr>
         <w:t xml:space="preserve">The interfaces of the Service Metadata Locator (SML) service and the Service Metadata Publisher (SMP) service cover both sender-side lookup and metadata management performed by SMPs. </w:t>
       </w:r>
-      <w:del w:id="487" w:author="PH" w:date="2024-11-11T20:35:00Z" w16du:dateUtc="2024-11-11T19:35:00Z">
+      <w:del w:id="466" w:author="PH" w:date="2024-11-11T20:35:00Z" w16du:dateUtc="2024-11-11T19:35:00Z">
         <w:r>
           <w:rPr>
             <w:lang w:eastAsia="nb-NO"/>
@@ -14033,7 +13876,7 @@
           <w:delText>BUSDOX mandates t</w:delText>
         </w:r>
       </w:del>
-      <w:ins w:id="488" w:author="PH" w:date="2024-11-11T20:35:00Z" w16du:dateUtc="2024-11-11T19:35:00Z">
+      <w:ins w:id="467" w:author="PH" w:date="2024-11-11T20:35:00Z" w16du:dateUtc="2024-11-11T19:35:00Z">
         <w:r>
           <w:rPr>
             <w:lang w:eastAsia="nb-NO"/>
@@ -14047,7 +13890,7 @@
         </w:rPr>
         <w:t xml:space="preserve">he following interfaces </w:t>
       </w:r>
-      <w:ins w:id="489" w:author="PH" w:date="2024-11-11T20:35:00Z" w16du:dateUtc="2024-11-11T19:35:00Z">
+      <w:ins w:id="468" w:author="PH" w:date="2024-11-11T20:35:00Z" w16du:dateUtc="2024-11-11T19:35:00Z">
         <w:r>
           <w:rPr>
             <w:lang w:eastAsia="nb-NO"/>
@@ -14073,7 +13916,7 @@
           <w:lang w:eastAsia="nb-NO"/>
         </w:rPr>
       </w:pPr>
-      <w:del w:id="490" w:author="PH" w:date="2024-11-11T21:48:00Z" w16du:dateUtc="2024-11-11T20:48:00Z">
+      <w:del w:id="469" w:author="PH" w:date="2024-11-11T21:48:00Z" w16du:dateUtc="2024-11-11T20:48:00Z">
         <w:r>
           <w:rPr>
             <w:lang w:eastAsia="nb-NO"/>
@@ -14081,7 +13924,7 @@
           <w:delText>Service Metadata Locator</w:delText>
         </w:r>
       </w:del>
-      <w:ins w:id="491" w:author="PH" w:date="2024-11-11T21:48:00Z" w16du:dateUtc="2024-11-11T20:48:00Z">
+      <w:ins w:id="470" w:author="PH" w:date="2024-11-11T21:48:00Z" w16du:dateUtc="2024-11-11T20:48:00Z">
         <w:r>
           <w:rPr>
             <w:lang w:eastAsia="nb-NO"/>
@@ -14124,7 +13967,7 @@
         <w:rPr>
           <w:lang w:eastAsia="nb-NO"/>
         </w:rPr>
-        <w:pPrChange w:id="492" w:author="PH" w:date="2024-11-11T21:48:00Z" w16du:dateUtc="2024-11-11T20:48:00Z">
+        <w:pPrChange w:id="471" w:author="PH" w:date="2024-11-11T21:48:00Z" w16du:dateUtc="2024-11-11T20:48:00Z">
           <w:pPr>
             <w:pStyle w:val="PParagraph"/>
             <w:numPr>
@@ -14151,7 +13994,7 @@
         <w:rPr>
           <w:lang w:eastAsia="nb-NO"/>
         </w:rPr>
-        <w:pPrChange w:id="493" w:author="PH" w:date="2024-11-11T21:48:00Z" w16du:dateUtc="2024-11-11T20:48:00Z">
+        <w:pPrChange w:id="472" w:author="PH" w:date="2024-11-11T21:48:00Z" w16du:dateUtc="2024-11-11T20:48:00Z">
           <w:pPr>
             <w:pStyle w:val="PParagraph"/>
             <w:numPr>
@@ -14162,7 +14005,7 @@
           </w:pPr>
         </w:pPrChange>
       </w:pPr>
-      <w:del w:id="494" w:author="PH" w:date="2024-11-11T21:48:00Z" w16du:dateUtc="2024-11-11T20:48:00Z">
+      <w:del w:id="473" w:author="PH" w:date="2024-11-11T21:48:00Z" w16du:dateUtc="2024-11-11T20:48:00Z">
         <w:r>
           <w:rPr>
             <w:lang w:eastAsia="nb-NO"/>
@@ -14170,7 +14013,7 @@
           <w:delText>Service Metadata Publishers</w:delText>
         </w:r>
       </w:del>
-      <w:ins w:id="495" w:author="PH" w:date="2024-11-11T21:48:00Z" w16du:dateUtc="2024-11-11T20:48:00Z">
+      <w:ins w:id="474" w:author="PH" w:date="2024-11-11T21:48:00Z" w16du:dateUtc="2024-11-11T20:48:00Z">
         <w:r>
           <w:rPr>
             <w:lang w:eastAsia="nb-NO"/>
@@ -14217,7 +14060,7 @@
         <w:lastRenderedPageBreak/>
         <w:t xml:space="preserve">This specification only covers the interfaces for the </w:t>
       </w:r>
-      <w:del w:id="496" w:author="PH" w:date="2024-11-11T20:35:00Z" w16du:dateUtc="2024-11-11T19:35:00Z">
+      <w:del w:id="475" w:author="PH" w:date="2024-11-11T20:35:00Z" w16du:dateUtc="2024-11-11T19:35:00Z">
         <w:r>
           <w:rPr>
             <w:lang w:eastAsia="nb-NO"/>
@@ -14225,7 +14068,7 @@
           <w:delText>Service Metadata Locator</w:delText>
         </w:r>
       </w:del>
-      <w:ins w:id="497" w:author="PH" w:date="2024-11-11T20:35:00Z" w16du:dateUtc="2024-11-11T19:35:00Z">
+      <w:ins w:id="476" w:author="PH" w:date="2024-11-11T20:35:00Z" w16du:dateUtc="2024-11-11T19:35:00Z">
         <w:r>
           <w:rPr>
             <w:lang w:eastAsia="nb-NO"/>
@@ -14253,7 +14096,7 @@
         </w:rPr>
         <w:t xml:space="preserve">The </w:t>
       </w:r>
-      <w:del w:id="498" w:author="PH" w:date="2024-11-11T20:36:00Z" w16du:dateUtc="2024-11-11T19:36:00Z">
+      <w:del w:id="477" w:author="PH" w:date="2024-11-11T20:36:00Z" w16du:dateUtc="2024-11-11T19:36:00Z">
         <w:r>
           <w:rPr>
             <w:lang w:eastAsia="nb-NO"/>
@@ -14261,7 +14104,7 @@
           <w:delText>Service Metadata Locator</w:delText>
         </w:r>
       </w:del>
-      <w:ins w:id="499" w:author="PH" w:date="2024-11-11T20:36:00Z" w16du:dateUtc="2024-11-11T19:36:00Z">
+      <w:ins w:id="478" w:author="PH" w:date="2024-11-11T20:36:00Z" w16du:dateUtc="2024-11-11T19:36:00Z">
         <w:r>
           <w:rPr>
             <w:lang w:eastAsia="nb-NO"/>
@@ -14280,13 +14123,13 @@
       <w:pPr>
         <w:pStyle w:val="PHeading2"/>
       </w:pPr>
-      <w:bookmarkStart w:id="500" w:name="_Toc71821147"/>
-      <w:bookmarkStart w:id="501" w:name="_Toc182255637"/>
+      <w:bookmarkStart w:id="479" w:name="_Toc71821147"/>
+      <w:bookmarkStart w:id="480" w:name="_Toc182255637"/>
       <w:r>
         <w:t>Discovery flow</w:t>
       </w:r>
-      <w:bookmarkEnd w:id="500"/>
-      <w:bookmarkEnd w:id="501"/>
+      <w:bookmarkEnd w:id="479"/>
+      <w:bookmarkEnd w:id="480"/>
     </w:p>
     <w:p>
       <w:pPr>
@@ -14295,12 +14138,12 @@
       <w:r>
         <w:t xml:space="preserve">For a sender, the first step in the Discovery process is to establish the location of the Service Metadata relating to the particular Participant Identifier to which the sender wants to transmit a message. Each participant identifier is registered with one and only one </w:t>
       </w:r>
-      <w:del w:id="502" w:author="PH" w:date="2024-11-11T20:41:00Z" w16du:dateUtc="2024-11-11T19:41:00Z">
+      <w:del w:id="481" w:author="PH" w:date="2024-11-11T20:41:00Z" w16du:dateUtc="2024-11-11T19:41:00Z">
         <w:r>
           <w:delText>Service Metadata Publisher</w:delText>
         </w:r>
       </w:del>
-      <w:ins w:id="503" w:author="PH" w:date="2024-11-11T20:41:00Z" w16du:dateUtc="2024-11-11T19:41:00Z">
+      <w:ins w:id="482" w:author="PH" w:date="2024-11-11T20:41:00Z" w16du:dateUtc="2024-11-11T19:41:00Z">
         <w:r>
           <w:t>SMP</w:t>
         </w:r>
@@ -14330,12 +14173,12 @@
       <w:r>
         <w:t xml:space="preserve">The sender uses this URL in an HTTP GET operation which returns the metadata relating to that recipient and the specific document type (for details, see the </w:t>
       </w:r>
-      <w:del w:id="504" w:author="PH" w:date="2024-11-11T20:57:00Z" w16du:dateUtc="2024-11-11T19:57:00Z">
+      <w:del w:id="483" w:author="PH" w:date="2024-11-11T20:57:00Z" w16du:dateUtc="2024-11-11T19:57:00Z">
         <w:r>
           <w:delText>Service Metadata Publishing</w:delText>
         </w:r>
       </w:del>
-      <w:ins w:id="505" w:author="PH" w:date="2024-11-11T20:57:00Z" w16du:dateUtc="2024-11-11T19:57:00Z">
+      <w:ins w:id="484" w:author="PH" w:date="2024-11-11T20:57:00Z" w16du:dateUtc="2024-11-11T19:57:00Z">
         <w:r>
           <w:t>SMP</w:t>
         </w:r>
@@ -14355,7 +14198,7 @@
       <w:r>
         <w:fldChar w:fldCharType="separate"/>
       </w:r>
-      <w:ins w:id="506" w:author="PH" w:date="2024-11-11T22:13:00Z" w16du:dateUtc="2024-11-11T21:13:00Z">
+      <w:ins w:id="485" w:author="PH" w:date="2024-11-11T22:13:00Z" w16du:dateUtc="2024-11-11T21:13:00Z">
         <w:r>
           <w:t xml:space="preserve">Figure </w:t>
         </w:r>
@@ -14428,7 +14271,7 @@
                     </pic:cNvPicPr>
                   </pic:nvPicPr>
                   <pic:blipFill>
-                    <a:blip r:embed="rId16" cstate="print"/>
+                    <a:blip r:embed="rId19" cstate="print"/>
                     <a:srcRect/>
                     <a:stretch>
                       <a:fillRect/>
@@ -14461,29 +14304,19 @@
       <w:pPr>
         <w:pStyle w:val="Beschriftung"/>
       </w:pPr>
-      <w:bookmarkStart w:id="507" w:name="_Ref182237180"/>
+      <w:bookmarkStart w:id="486" w:name="_Ref182237180"/>
       <w:r>
         <w:t xml:space="preserve">Figure </w:t>
       </w:r>
-      <w:r>
-        <w:fldChar w:fldCharType="begin"/>
-      </w:r>
-      <w:r>
-        <w:instrText xml:space="preserve"> SEQ Figure \* ARABIC </w:instrText>
-      </w:r>
-      <w:r>
-        <w:fldChar w:fldCharType="separate"/>
-      </w:r>
-      <w:r>
-        <w:rPr>
-          <w:noProof/>
-        </w:rPr>
-        <w:t>2</w:t>
-      </w:r>
-      <w:r>
-        <w:fldChar w:fldCharType="end"/>
-      </w:r>
-      <w:bookmarkEnd w:id="507"/>
+      <w:fldSimple w:instr=" SEQ Figure \* ARABIC ">
+        <w:r>
+          <w:rPr>
+            <w:noProof/>
+          </w:rPr>
+          <w:t>2</w:t>
+        </w:r>
+      </w:fldSimple>
+      <w:bookmarkEnd w:id="486"/>
       <w:r>
         <w:t xml:space="preserve">: </w:t>
       </w:r>
@@ -14495,18 +14328,18 @@
       <w:pPr>
         <w:pStyle w:val="PParagraph"/>
         <w:rPr>
-          <w:ins w:id="508" w:author="PH" w:date="2024-11-11T22:07:00Z" w16du:dateUtc="2024-11-11T21:07:00Z"/>
+          <w:ins w:id="487" w:author="PH" w:date="2024-11-11T22:07:00Z" w16du:dateUtc="2024-11-11T21:07:00Z"/>
         </w:rPr>
       </w:pPr>
       <w:r>
         <w:t xml:space="preserve">The underlying design of the Discovery process is based on the use of Domain Name System (DNS) </w:t>
       </w:r>
-      <w:del w:id="509" w:author="PH" w:date="2024-11-11T21:05:00Z" w16du:dateUtc="2024-11-11T20:05:00Z">
+      <w:del w:id="488" w:author="PH" w:date="2024-11-11T21:05:00Z" w16du:dateUtc="2024-11-11T20:05:00Z">
         <w:r>
           <w:delText xml:space="preserve">CNAME </w:delText>
         </w:r>
       </w:del>
-      <w:ins w:id="510" w:author="PH" w:date="2024-11-11T21:05:00Z" w16du:dateUtc="2024-11-11T20:05:00Z">
+      <w:ins w:id="489" w:author="PH" w:date="2024-11-11T21:05:00Z" w16du:dateUtc="2024-11-11T20:05:00Z">
         <w:r>
           <w:t>U-NAPTR</w:t>
         </w:r>
@@ -14517,7 +14350,7 @@
       <w:r>
         <w:t>records</w:t>
       </w:r>
-      <w:ins w:id="511" w:author="PH" w:date="2024-11-11T21:19:00Z" w16du:dateUtc="2024-11-11T20:19:00Z">
+      <w:ins w:id="490" w:author="PH" w:date="2024-11-11T21:19:00Z" w16du:dateUtc="2024-11-11T20:19:00Z">
         <w:r>
           <w:t xml:space="preserve"> (see [BDXL1])</w:t>
         </w:r>
@@ -14525,7 +14358,7 @@
       <w:r>
         <w:t xml:space="preserve"> which correspond to the Domain Name in the format given above, namely that there is a </w:t>
       </w:r>
-      <w:del w:id="512" w:author="PH" w:date="2024-11-11T21:38:00Z" w16du:dateUtc="2024-11-11T20:38:00Z">
+      <w:del w:id="491" w:author="PH" w:date="2024-11-11T21:38:00Z" w16du:dateUtc="2024-11-11T20:38:00Z">
         <w:r>
           <w:delText>CN</w:delText>
         </w:r>
@@ -14533,7 +14366,7 @@
           <w:delText xml:space="preserve">AME </w:delText>
         </w:r>
       </w:del>
-      <w:ins w:id="513" w:author="PH" w:date="2024-11-11T21:38:00Z" w16du:dateUtc="2024-11-11T20:38:00Z">
+      <w:ins w:id="492" w:author="PH" w:date="2024-11-11T21:38:00Z" w16du:dateUtc="2024-11-11T20:38:00Z">
         <w:r>
           <w:t xml:space="preserve">U-NAPTR </w:t>
         </w:r>
@@ -14554,12 +14387,12 @@
       <w:r>
         <w:t xml:space="preserve"> Furthermore, that </w:t>
       </w:r>
-      <w:del w:id="514" w:author="PH" w:date="2024-11-11T21:20:00Z" w16du:dateUtc="2024-11-11T20:20:00Z">
+      <w:del w:id="493" w:author="PH" w:date="2024-11-11T21:20:00Z" w16du:dateUtc="2024-11-11T20:20:00Z">
         <w:r>
           <w:delText xml:space="preserve">CNAME </w:delText>
         </w:r>
       </w:del>
-      <w:ins w:id="515" w:author="PH" w:date="2024-11-11T21:20:00Z" w16du:dateUtc="2024-11-11T20:20:00Z">
+      <w:ins w:id="494" w:author="PH" w:date="2024-11-11T21:20:00Z" w16du:dateUtc="2024-11-11T20:20:00Z">
         <w:r>
           <w:t>U-NAPTR</w:t>
         </w:r>
@@ -14570,12 +14403,12 @@
       <w:r>
         <w:t xml:space="preserve">record points at the </w:t>
       </w:r>
-      <w:del w:id="516" w:author="PH" w:date="2024-11-11T21:20:00Z" w16du:dateUtc="2024-11-11T20:20:00Z">
+      <w:del w:id="495" w:author="PH" w:date="2024-11-11T21:20:00Z" w16du:dateUtc="2024-11-11T20:20:00Z">
         <w:r>
           <w:delText>Service Metadata Publisher</w:delText>
         </w:r>
       </w:del>
-      <w:ins w:id="517" w:author="PH" w:date="2024-11-11T21:20:00Z" w16du:dateUtc="2024-11-11T20:20:00Z">
+      <w:ins w:id="496" w:author="PH" w:date="2024-11-11T21:20:00Z" w16du:dateUtc="2024-11-11T20:20:00Z">
         <w:r>
           <w:t>SMP</w:t>
         </w:r>
@@ -14583,12 +14416,12 @@
       <w:r>
         <w:t xml:space="preserve"> which holds the metadata about that recipient. This means that an address lookup for the domain name by the sender naturally resolves to the </w:t>
       </w:r>
-      <w:del w:id="518" w:author="PH" w:date="2024-11-11T21:20:00Z" w16du:dateUtc="2024-11-11T20:20:00Z">
+      <w:del w:id="497" w:author="PH" w:date="2024-11-11T21:20:00Z" w16du:dateUtc="2024-11-11T20:20:00Z">
         <w:r>
           <w:delText>Service Metadata Publisher</w:delText>
         </w:r>
       </w:del>
-      <w:ins w:id="519" w:author="PH" w:date="2024-11-11T21:20:00Z" w16du:dateUtc="2024-11-11T20:20:00Z">
+      <w:ins w:id="498" w:author="PH" w:date="2024-11-11T21:20:00Z" w16du:dateUtc="2024-11-11T20:20:00Z">
         <w:r>
           <w:t>SMP</w:t>
         </w:r>
@@ -14596,7 +14429,7 @@
       <w:r>
         <w:t xml:space="preserve"> holding the metadata.</w:t>
       </w:r>
-      <w:del w:id="520" w:author="PH" w:date="2024-11-11T21:20:00Z" w16du:dateUtc="2024-11-11T20:20:00Z">
+      <w:del w:id="499" w:author="PH" w:date="2024-11-11T21:20:00Z" w16du:dateUtc="2024-11-11T20:20:00Z">
         <w:r>
           <w:delText xml:space="preserve"> The resolution of Web URLs in this way is a fundamental part of the World Wide Web and so it is based on standard technology </w:delText>
         </w:r>
@@ -14609,30 +14442,30 @@
       <w:pPr>
         <w:pStyle w:val="PHeading3"/>
         <w:rPr>
-          <w:ins w:id="521" w:author="PH" w:date="2024-11-11T21:39:00Z" w16du:dateUtc="2024-11-11T20:39:00Z"/>
+          <w:ins w:id="500" w:author="PH" w:date="2024-11-11T21:39:00Z" w16du:dateUtc="2024-11-11T20:39:00Z"/>
         </w:rPr>
-        <w:pPrChange w:id="522" w:author="PH" w:date="2024-11-11T22:07:00Z" w16du:dateUtc="2024-11-11T21:07:00Z">
+        <w:pPrChange w:id="501" w:author="PH" w:date="2024-11-11T22:07:00Z" w16du:dateUtc="2024-11-11T21:07:00Z">
           <w:pPr>
             <w:pStyle w:val="PParagraph"/>
           </w:pPr>
         </w:pPrChange>
       </w:pPr>
-      <w:bookmarkStart w:id="523" w:name="_Toc182255638"/>
-      <w:ins w:id="524" w:author="PH" w:date="2024-11-11T22:07:00Z" w16du:dateUtc="2024-11-11T21:07:00Z">
+      <w:bookmarkStart w:id="502" w:name="_Toc182255638"/>
+      <w:ins w:id="503" w:author="PH" w:date="2024-11-11T22:07:00Z" w16du:dateUtc="2024-11-11T21:07:00Z">
         <w:r>
           <w:t>U-NAPTR Resource Records</w:t>
         </w:r>
       </w:ins>
-      <w:bookmarkEnd w:id="523"/>
+      <w:bookmarkEnd w:id="502"/>
     </w:p>
     <w:p>
       <w:pPr>
         <w:pStyle w:val="PParagraph"/>
         <w:rPr>
-          <w:ins w:id="525" w:author="PH" w:date="2024-11-11T22:08:00Z" w16du:dateUtc="2024-11-11T21:08:00Z"/>
+          <w:ins w:id="504" w:author="PH" w:date="2024-11-11T22:08:00Z" w16du:dateUtc="2024-11-11T21:08:00Z"/>
         </w:rPr>
       </w:pPr>
-      <w:ins w:id="526" w:author="PH" w:date="2024-11-11T21:39:00Z" w16du:dateUtc="2024-11-11T20:39:00Z">
+      <w:ins w:id="505" w:author="PH" w:date="2024-11-11T21:39:00Z" w16du:dateUtc="2024-11-11T20:39:00Z">
         <w:r>
           <w:t xml:space="preserve">The NAPTR service name MUST be </w:t>
         </w:r>
@@ -14640,7 +14473,7 @@
           <w:rPr>
             <w:rStyle w:val="InlinecodeZchn"/>
             <w:rFonts w:eastAsiaTheme="minorHAnsi"/>
-            <w:rPrChange w:id="527" w:author="PH" w:date="2024-11-11T21:39:00Z" w16du:dateUtc="2024-11-11T20:39:00Z">
+            <w:rPrChange w:id="506" w:author="PH" w:date="2024-11-11T21:39:00Z" w16du:dateUtc="2024-11-11T20:39:00Z">
               <w:rPr/>
             </w:rPrChange>
           </w:rPr>
@@ -14650,22 +14483,22 @@
           <w:t>.</w:t>
         </w:r>
       </w:ins>
-      <w:ins w:id="528" w:author="PH" w:date="2024-11-11T21:40:00Z" w16du:dateUtc="2024-11-11T20:40:00Z">
+      <w:ins w:id="507" w:author="PH" w:date="2024-11-11T21:40:00Z" w16du:dateUtc="2024-11-11T20:40:00Z">
         <w:r>
           <w:t xml:space="preserve"> Other service names MUST NOT be </w:t>
         </w:r>
       </w:ins>
-      <w:ins w:id="529" w:author="PH" w:date="2024-11-11T21:43:00Z" w16du:dateUtc="2024-11-11T20:43:00Z">
+      <w:ins w:id="508" w:author="PH" w:date="2024-11-11T21:43:00Z" w16du:dateUtc="2024-11-11T20:43:00Z">
         <w:r>
           <w:t>used</w:t>
         </w:r>
       </w:ins>
-      <w:ins w:id="530" w:author="PH" w:date="2024-11-11T21:40:00Z" w16du:dateUtc="2024-11-11T20:40:00Z">
+      <w:ins w:id="509" w:author="PH" w:date="2024-11-11T21:40:00Z" w16du:dateUtc="2024-11-11T20:40:00Z">
         <w:r>
           <w:t>.</w:t>
         </w:r>
       </w:ins>
-      <w:ins w:id="531" w:author="PH" w:date="2024-11-11T22:06:00Z" w16du:dateUtc="2024-11-11T21:06:00Z">
+      <w:ins w:id="510" w:author="PH" w:date="2024-11-11T22:06:00Z" w16du:dateUtc="2024-11-11T21:06:00Z">
         <w:r>
           <w:t xml:space="preserve"> </w:t>
         </w:r>
@@ -14678,10 +14511,10 @@
       <w:pPr>
         <w:pStyle w:val="PParagraph"/>
         <w:rPr>
-          <w:ins w:id="532" w:author="PH" w:date="2024-11-11T22:09:00Z" w16du:dateUtc="2024-11-11T21:09:00Z"/>
+          <w:ins w:id="511" w:author="PH" w:date="2024-11-11T22:09:00Z" w16du:dateUtc="2024-11-11T21:09:00Z"/>
         </w:rPr>
       </w:pPr>
-      <w:ins w:id="533" w:author="PH" w:date="2024-11-11T22:08:00Z">
+      <w:ins w:id="512" w:author="PH" w:date="2024-11-11T22:08:00Z">
         <w:r>
           <w:t>URI values stored in BDXL U-NAPTR records MUST</w:t>
         </w:r>
@@ -14695,25 +14528,25 @@
           <w:numId w:val="69"/>
         </w:numPr>
         <w:rPr>
-          <w:ins w:id="534" w:author="PH" w:date="2024-11-11T22:12:00Z" w16du:dateUtc="2024-11-11T21:12:00Z"/>
+          <w:ins w:id="513" w:author="PH" w:date="2024-11-11T22:12:00Z" w16du:dateUtc="2024-11-11T21:12:00Z"/>
         </w:rPr>
       </w:pPr>
-      <w:ins w:id="535" w:author="PH" w:date="2024-11-11T22:08:00Z">
+      <w:ins w:id="514" w:author="PH" w:date="2024-11-11T22:08:00Z">
         <w:r>
           <w:t xml:space="preserve">use </w:t>
         </w:r>
       </w:ins>
-      <w:ins w:id="536" w:author="PH" w:date="2024-11-11T22:10:00Z" w16du:dateUtc="2024-11-11T21:10:00Z">
+      <w:ins w:id="515" w:author="PH" w:date="2024-11-11T22:10:00Z" w16du:dateUtc="2024-11-11T21:10:00Z">
         <w:r>
           <w:t xml:space="preserve">only </w:t>
         </w:r>
       </w:ins>
-      <w:ins w:id="537" w:author="PH" w:date="2024-11-11T22:08:00Z">
+      <w:ins w:id="516" w:author="PH" w:date="2024-11-11T22:08:00Z">
         <w:r>
           <w:t>the HTTP URL scheme</w:t>
         </w:r>
       </w:ins>
-      <w:ins w:id="538" w:author="PH" w:date="2024-11-11T22:10:00Z" w16du:dateUtc="2024-11-11T21:10:00Z">
+      <w:ins w:id="517" w:author="PH" w:date="2024-11-11T22:10:00Z" w16du:dateUtc="2024-11-11T21:10:00Z">
         <w:r>
           <w:t>. The usage of the secure “https” scheme is not allowed.</w:t>
         </w:r>
@@ -14727,10 +14560,10 @@
           <w:numId w:val="69"/>
         </w:numPr>
         <w:rPr>
-          <w:ins w:id="539" w:author="PH" w:date="2024-11-11T22:09:00Z" w16du:dateUtc="2024-11-11T21:09:00Z"/>
+          <w:ins w:id="518" w:author="PH" w:date="2024-11-11T22:09:00Z" w16du:dateUtc="2024-11-11T21:09:00Z"/>
         </w:rPr>
       </w:pPr>
-      <w:ins w:id="540" w:author="PH" w:date="2024-11-11T22:12:00Z" w16du:dateUtc="2024-11-11T21:12:00Z">
+      <w:ins w:id="519" w:author="PH" w:date="2024-11-11T22:12:00Z" w16du:dateUtc="2024-11-11T21:12:00Z">
         <w:r>
           <w:t>NOT use username and/or password in the domain authority section</w:t>
         </w:r>
@@ -14744,25 +14577,25 @@
           <w:numId w:val="69"/>
         </w:numPr>
         <w:rPr>
-          <w:ins w:id="541" w:author="PH" w:date="2024-11-11T22:09:00Z" w16du:dateUtc="2024-11-11T21:09:00Z"/>
+          <w:ins w:id="520" w:author="PH" w:date="2024-11-11T22:09:00Z" w16du:dateUtc="2024-11-11T21:09:00Z"/>
         </w:rPr>
       </w:pPr>
-      <w:ins w:id="542" w:author="PH" w:date="2024-11-11T22:11:00Z" w16du:dateUtc="2024-11-11T21:11:00Z">
+      <w:ins w:id="521" w:author="PH" w:date="2024-11-11T22:11:00Z" w16du:dateUtc="2024-11-11T21:11:00Z">
         <w:r>
           <w:t xml:space="preserve">NOT </w:t>
         </w:r>
       </w:ins>
-      <w:ins w:id="543" w:author="PH" w:date="2024-11-11T22:08:00Z">
+      <w:ins w:id="522" w:author="PH" w:date="2024-11-11T22:08:00Z">
         <w:r>
           <w:t xml:space="preserve">include path, query or fragment parts, in addition to the </w:t>
         </w:r>
       </w:ins>
-      <w:ins w:id="544" w:author="PH" w:date="2024-11-11T22:12:00Z" w16du:dateUtc="2024-11-11T21:12:00Z">
+      <w:ins w:id="523" w:author="PH" w:date="2024-11-11T22:12:00Z" w16du:dateUtc="2024-11-11T21:12:00Z">
         <w:r>
           <w:t xml:space="preserve">domain </w:t>
         </w:r>
       </w:ins>
-      <w:ins w:id="545" w:author="PH" w:date="2024-11-11T22:08:00Z">
+      <w:ins w:id="524" w:author="PH" w:date="2024-11-11T22:08:00Z">
         <w:r>
           <w:t>authority part</w:t>
         </w:r>
@@ -14772,13 +14605,13 @@
       <w:pPr>
         <w:pStyle w:val="PParagraph"/>
       </w:pPr>
-      <w:ins w:id="546" w:author="PH" w:date="2024-11-11T22:08:00Z">
+      <w:ins w:id="525" w:author="PH" w:date="2024-11-11T22:08:00Z">
         <w:r>
           <w:lastRenderedPageBreak/>
           <w:t xml:space="preserve">Note that </w:t>
         </w:r>
       </w:ins>
-      <w:ins w:id="547" w:author="PH" w:date="2024-11-11T22:13:00Z" w16du:dateUtc="2024-11-11T21:13:00Z">
+      <w:ins w:id="526" w:author="PH" w:date="2024-11-11T22:13:00Z" w16du:dateUtc="2024-11-11T21:13:00Z">
         <w:r>
           <w:t>URI</w:t>
         </w:r>
@@ -14786,17 +14619,17 @@
           <w:t xml:space="preserve"> </w:t>
         </w:r>
       </w:ins>
-      <w:ins w:id="548" w:author="PH" w:date="2024-11-11T22:08:00Z">
+      <w:ins w:id="527" w:author="PH" w:date="2024-11-11T22:08:00Z">
         <w:r>
           <w:t>scheme and host name are case insensitive. All other URI components MUST be treated as case sensitive</w:t>
         </w:r>
       </w:ins>
-      <w:ins w:id="549" w:author="PH" w:date="2024-11-11T22:09:00Z" w16du:dateUtc="2024-11-11T21:09:00Z">
+      <w:ins w:id="528" w:author="PH" w:date="2024-11-11T22:09:00Z" w16du:dateUtc="2024-11-11T21:09:00Z">
         <w:r>
           <w:t xml:space="preserve"> (see [RFC3986])</w:t>
         </w:r>
       </w:ins>
-      <w:ins w:id="550" w:author="PH" w:date="2024-11-11T22:08:00Z">
+      <w:ins w:id="529" w:author="PH" w:date="2024-11-11T22:08:00Z">
         <w:r>
           <w:t>.</w:t>
         </w:r>
@@ -14806,13 +14639,13 @@
       <w:pPr>
         <w:pStyle w:val="PHeading2"/>
       </w:pPr>
-      <w:bookmarkStart w:id="551" w:name="_Toc71821148"/>
-      <w:bookmarkStart w:id="552" w:name="_Toc182255639"/>
+      <w:bookmarkStart w:id="530" w:name="_Toc71821148"/>
+      <w:bookmarkStart w:id="531" w:name="_Toc182255639"/>
       <w:r>
         <w:t>Flows Relating to Service Metadata Publishers</w:t>
       </w:r>
-      <w:bookmarkEnd w:id="551"/>
-      <w:bookmarkEnd w:id="552"/>
+      <w:bookmarkEnd w:id="530"/>
+      <w:bookmarkEnd w:id="531"/>
       <w:r>
         <w:t xml:space="preserve"> </w:t>
       </w:r>
@@ -14824,12 +14657,12 @@
       <w:r>
         <w:t xml:space="preserve">The management of the DNS </w:t>
       </w:r>
-      <w:del w:id="553" w:author="PH" w:date="2024-11-11T21:20:00Z" w16du:dateUtc="2024-11-11T20:20:00Z">
+      <w:del w:id="532" w:author="PH" w:date="2024-11-11T21:20:00Z" w16du:dateUtc="2024-11-11T20:20:00Z">
         <w:r>
           <w:delText xml:space="preserve">CNAME </w:delText>
         </w:r>
       </w:del>
-      <w:ins w:id="554" w:author="PH" w:date="2024-11-11T21:20:00Z" w16du:dateUtc="2024-11-11T20:20:00Z">
+      <w:ins w:id="533" w:author="PH" w:date="2024-11-11T21:20:00Z" w16du:dateUtc="2024-11-11T20:20:00Z">
         <w:r>
           <w:t>U-NAPTR</w:t>
         </w:r>
@@ -14840,12 +14673,12 @@
       <w:r>
         <w:t xml:space="preserve">records for a given participant identifier is performed through the Management interface of the </w:t>
       </w:r>
-      <w:del w:id="555" w:author="PH" w:date="2024-11-11T21:20:00Z" w16du:dateUtc="2024-11-11T20:20:00Z">
+      <w:del w:id="534" w:author="PH" w:date="2024-11-11T21:20:00Z" w16du:dateUtc="2024-11-11T20:20:00Z">
         <w:r>
           <w:delText>Service Metadata Locator</w:delText>
         </w:r>
       </w:del>
-      <w:ins w:id="556" w:author="PH" w:date="2024-11-11T21:20:00Z" w16du:dateUtc="2024-11-11T20:20:00Z">
+      <w:ins w:id="535" w:author="PH" w:date="2024-11-11T21:20:00Z" w16du:dateUtc="2024-11-11T20:20:00Z">
         <w:r>
           <w:t>SML</w:t>
         </w:r>
@@ -14853,12 +14686,12 @@
       <w:r>
         <w:t xml:space="preserve">. The management interface is primarily for use by the </w:t>
       </w:r>
-      <w:del w:id="557" w:author="PH" w:date="2024-11-11T21:21:00Z" w16du:dateUtc="2024-11-11T20:21:00Z">
+      <w:del w:id="536" w:author="PH" w:date="2024-11-11T21:21:00Z" w16du:dateUtc="2024-11-11T20:21:00Z">
         <w:r>
           <w:delText>Service Metadata Publisher</w:delText>
         </w:r>
       </w:del>
-      <w:ins w:id="558" w:author="PH" w:date="2024-11-11T21:21:00Z" w16du:dateUtc="2024-11-11T20:21:00Z">
+      <w:ins w:id="537" w:author="PH" w:date="2024-11-11T21:21:00Z" w16du:dateUtc="2024-11-11T20:21:00Z">
         <w:r>
           <w:t>SMP</w:t>
         </w:r>
@@ -14866,12 +14699,12 @@
       <w:r>
         <w:t xml:space="preserve"> which controls the service metadata for a given participant identifier. Note that the DNS </w:t>
       </w:r>
-      <w:del w:id="559" w:author="PH" w:date="2024-11-11T21:21:00Z" w16du:dateUtc="2024-11-11T20:21:00Z">
+      <w:del w:id="538" w:author="PH" w:date="2024-11-11T21:21:00Z" w16du:dateUtc="2024-11-11T20:21:00Z">
         <w:r>
           <w:delText xml:space="preserve">CNAME </w:delText>
         </w:r>
       </w:del>
-      <w:ins w:id="560" w:author="PH" w:date="2024-11-11T21:21:00Z" w16du:dateUtc="2024-11-11T20:21:00Z">
+      <w:ins w:id="539" w:author="PH" w:date="2024-11-11T21:21:00Z" w16du:dateUtc="2024-11-11T20:21:00Z">
         <w:r>
           <w:t>U-NAPTR</w:t>
         </w:r>
@@ -14897,12 +14730,12 @@
       <w:r>
         <w:t xml:space="preserve"> directly by the </w:t>
       </w:r>
-      <w:del w:id="561" w:author="PH" w:date="2024-11-11T21:21:00Z" w16du:dateUtc="2024-11-11T20:21:00Z">
+      <w:del w:id="540" w:author="PH" w:date="2024-11-11T21:21:00Z" w16du:dateUtc="2024-11-11T20:21:00Z">
         <w:r>
           <w:delText>Service Metadata Publisher</w:delText>
         </w:r>
       </w:del>
-      <w:ins w:id="562" w:author="PH" w:date="2024-11-11T21:21:00Z" w16du:dateUtc="2024-11-11T20:21:00Z">
+      <w:ins w:id="541" w:author="PH" w:date="2024-11-11T21:21:00Z" w16du:dateUtc="2024-11-11T20:21:00Z">
         <w:r>
           <w:t>SMP</w:t>
         </w:r>
@@ -14910,12 +14743,12 @@
       <w:r>
         <w:t xml:space="preserve"> but are manipulated by the </w:t>
       </w:r>
-      <w:del w:id="563" w:author="PH" w:date="2024-11-11T21:21:00Z" w16du:dateUtc="2024-11-11T20:21:00Z">
+      <w:del w:id="542" w:author="PH" w:date="2024-11-11T21:21:00Z" w16du:dateUtc="2024-11-11T20:21:00Z">
         <w:r>
           <w:delText>Service Metadata Locator</w:delText>
         </w:r>
       </w:del>
-      <w:ins w:id="564" w:author="PH" w:date="2024-11-11T21:21:00Z" w16du:dateUtc="2024-11-11T20:21:00Z">
+      <w:ins w:id="543" w:author="PH" w:date="2024-11-11T21:21:00Z" w16du:dateUtc="2024-11-11T20:21:00Z">
         <w:r>
           <w:t>SML</w:t>
         </w:r>
@@ -14935,7 +14768,7 @@
       <w:r>
         <w:fldChar w:fldCharType="separate"/>
       </w:r>
-      <w:ins w:id="565" w:author="PH" w:date="2024-11-11T22:13:00Z" w16du:dateUtc="2024-11-11T21:13:00Z">
+      <w:ins w:id="544" w:author="PH" w:date="2024-11-11T22:13:00Z" w16du:dateUtc="2024-11-11T21:13:00Z">
         <w:r>
           <w:t xml:space="preserve">Figure </w:t>
         </w:r>
@@ -14982,7 +14815,7 @@
                     </pic:cNvPicPr>
                   </pic:nvPicPr>
                   <pic:blipFill>
-                    <a:blip r:embed="rId17" cstate="print"/>
+                    <a:blip r:embed="rId20" cstate="print"/>
                     <a:srcRect/>
                     <a:stretch>
                       <a:fillRect/>
@@ -15015,41 +14848,31 @@
       <w:pPr>
         <w:pStyle w:val="Beschriftung"/>
       </w:pPr>
-      <w:bookmarkStart w:id="566" w:name="_Ref182237455"/>
+      <w:bookmarkStart w:id="545" w:name="_Ref182237455"/>
       <w:r>
         <w:t xml:space="preserve">Figure </w:t>
       </w:r>
-      <w:r>
-        <w:fldChar w:fldCharType="begin"/>
-      </w:r>
-      <w:r>
-        <w:instrText xml:space="preserve"> SEQ Figure \* ARABIC </w:instrText>
-      </w:r>
-      <w:r>
-        <w:fldChar w:fldCharType="separate"/>
-      </w:r>
-      <w:r>
-        <w:rPr>
-          <w:noProof/>
-        </w:rPr>
-        <w:t>3</w:t>
-      </w:r>
-      <w:r>
-        <w:fldChar w:fldCharType="end"/>
-      </w:r>
-      <w:bookmarkEnd w:id="566"/>
+      <w:fldSimple w:instr=" SEQ Figure \* ARABIC ">
+        <w:r>
+          <w:rPr>
+            <w:noProof/>
+          </w:rPr>
+          <w:t>3</w:t>
+        </w:r>
+      </w:fldSimple>
+      <w:bookmarkEnd w:id="545"/>
       <w:r>
         <w:t xml:space="preserve">: </w:t>
       </w:r>
       <w:r>
         <w:t xml:space="preserve">Sequence Diagram for </w:t>
       </w:r>
-      <w:del w:id="567" w:author="PH" w:date="2024-11-11T21:49:00Z" w16du:dateUtc="2024-11-11T20:49:00Z">
+      <w:del w:id="546" w:author="PH" w:date="2024-11-11T21:49:00Z" w16du:dateUtc="2024-11-11T20:49:00Z">
         <w:r>
           <w:delText>Service Metadata Publisher</w:delText>
         </w:r>
       </w:del>
-      <w:ins w:id="568" w:author="PH" w:date="2024-11-11T21:49:00Z" w16du:dateUtc="2024-11-11T20:49:00Z">
+      <w:ins w:id="547" w:author="PH" w:date="2024-11-11T21:49:00Z" w16du:dateUtc="2024-11-11T20:49:00Z">
         <w:r>
           <w:t>SMP</w:t>
         </w:r>
@@ -15065,12 +14888,12 @@
       <w:r>
         <w:t xml:space="preserve">Each </w:t>
       </w:r>
-      <w:del w:id="569" w:author="PH" w:date="2024-11-11T21:21:00Z" w16du:dateUtc="2024-11-11T20:21:00Z">
+      <w:del w:id="548" w:author="PH" w:date="2024-11-11T21:21:00Z" w16du:dateUtc="2024-11-11T20:21:00Z">
         <w:r>
           <w:delText>Service Metadata Publisher</w:delText>
         </w:r>
       </w:del>
-      <w:ins w:id="570" w:author="PH" w:date="2024-11-11T21:21:00Z" w16du:dateUtc="2024-11-11T20:21:00Z">
+      <w:ins w:id="549" w:author="PH" w:date="2024-11-11T21:21:00Z" w16du:dateUtc="2024-11-11T20:21:00Z">
         <w:r>
           <w:t>SMP</w:t>
         </w:r>
@@ -15078,12 +14901,12 @@
       <w:r>
         <w:t xml:space="preserve"> is required to register the address of its server with the </w:t>
       </w:r>
-      <w:del w:id="571" w:author="PH" w:date="2024-11-11T21:21:00Z" w16du:dateUtc="2024-11-11T20:21:00Z">
+      <w:del w:id="550" w:author="PH" w:date="2024-11-11T21:21:00Z" w16du:dateUtc="2024-11-11T20:21:00Z">
         <w:r>
           <w:delText>Service Metadata Locator</w:delText>
         </w:r>
       </w:del>
-      <w:ins w:id="572" w:author="PH" w:date="2024-11-11T21:21:00Z" w16du:dateUtc="2024-11-11T20:21:00Z">
+      <w:ins w:id="551" w:author="PH" w:date="2024-11-11T21:21:00Z" w16du:dateUtc="2024-11-11T20:21:00Z">
         <w:r>
           <w:t>SML</w:t>
         </w:r>
@@ -15113,7 +14936,7 @@
       <w:r>
         <w:fldChar w:fldCharType="separate"/>
       </w:r>
-      <w:ins w:id="573" w:author="PH" w:date="2024-11-11T22:13:00Z" w16du:dateUtc="2024-11-11T21:13:00Z">
+      <w:ins w:id="552" w:author="PH" w:date="2024-11-11T22:13:00Z" w16du:dateUtc="2024-11-11T21:13:00Z">
         <w:r>
           <w:t xml:space="preserve">Figure </w:t>
         </w:r>
@@ -15159,7 +14982,7 @@
                     </pic:cNvPicPr>
                   </pic:nvPicPr>
                   <pic:blipFill>
-                    <a:blip r:embed="rId18" cstate="print"/>
+                    <a:blip r:embed="rId21" cstate="print"/>
                     <a:srcRect/>
                     <a:stretch>
                       <a:fillRect/>
@@ -15192,38 +15015,28 @@
       <w:pPr>
         <w:pStyle w:val="Beschriftung"/>
       </w:pPr>
-      <w:bookmarkStart w:id="574" w:name="_Ref182237439"/>
+      <w:bookmarkStart w:id="553" w:name="_Ref182237439"/>
       <w:r>
         <w:t xml:space="preserve">Figure </w:t>
       </w:r>
-      <w:r>
-        <w:fldChar w:fldCharType="begin"/>
-      </w:r>
-      <w:r>
-        <w:instrText xml:space="preserve"> SEQ Figure \* ARABIC </w:instrText>
-      </w:r>
-      <w:r>
-        <w:fldChar w:fldCharType="separate"/>
-      </w:r>
-      <w:r>
-        <w:rPr>
-          <w:noProof/>
-        </w:rPr>
-        <w:t>4</w:t>
-      </w:r>
-      <w:r>
-        <w:fldChar w:fldCharType="end"/>
-      </w:r>
-      <w:bookmarkEnd w:id="574"/>
+      <w:fldSimple w:instr=" SEQ Figure \* ARABIC ">
+        <w:r>
+          <w:rPr>
+            <w:noProof/>
+          </w:rPr>
+          <w:t>4</w:t>
+        </w:r>
+      </w:fldSimple>
+      <w:bookmarkEnd w:id="553"/>
       <w:r>
         <w:t xml:space="preserve">: </w:t>
       </w:r>
-      <w:del w:id="575" w:author="PH" w:date="2024-11-11T21:49:00Z" w16du:dateUtc="2024-11-11T20:49:00Z">
+      <w:del w:id="554" w:author="PH" w:date="2024-11-11T21:49:00Z" w16du:dateUtc="2024-11-11T20:49:00Z">
         <w:r>
           <w:delText>Service Metadata Publisher</w:delText>
         </w:r>
       </w:del>
-      <w:ins w:id="576" w:author="PH" w:date="2024-11-11T21:49:00Z" w16du:dateUtc="2024-11-11T20:49:00Z">
+      <w:ins w:id="555" w:author="PH" w:date="2024-11-11T21:49:00Z" w16du:dateUtc="2024-11-11T20:49:00Z">
         <w:r>
           <w:t>SMP</w:t>
         </w:r>
@@ -15254,7 +15067,7 @@
       <w:r>
         <w:fldChar w:fldCharType="separate"/>
       </w:r>
-      <w:ins w:id="577" w:author="PH" w:date="2024-11-11T22:13:00Z" w16du:dateUtc="2024-11-11T21:13:00Z">
+      <w:ins w:id="556" w:author="PH" w:date="2024-11-11T22:13:00Z" w16du:dateUtc="2024-11-11T21:13:00Z">
         <w:r>
           <w:t xml:space="preserve">Figure </w:t>
         </w:r>
@@ -15449,7 +15262,7 @@
                     </pic:cNvPicPr>
                   </pic:nvPicPr>
                   <pic:blipFill>
-                    <a:blip r:embed="rId19" cstate="print"/>
+                    <a:blip r:embed="rId22" cstate="print"/>
                     <a:srcRect/>
                     <a:stretch>
                       <a:fillRect/>
@@ -15482,29 +15295,19 @@
       <w:pPr>
         <w:pStyle w:val="Beschriftung"/>
       </w:pPr>
-      <w:bookmarkStart w:id="578" w:name="_Ref182237630"/>
+      <w:bookmarkStart w:id="557" w:name="_Ref182237630"/>
       <w:r>
         <w:t xml:space="preserve">Figure </w:t>
       </w:r>
-      <w:r>
-        <w:fldChar w:fldCharType="begin"/>
-      </w:r>
-      <w:r>
-        <w:instrText xml:space="preserve"> SEQ Figure \* ARABIC </w:instrText>
-      </w:r>
-      <w:r>
-        <w:fldChar w:fldCharType="separate"/>
-      </w:r>
-      <w:r>
-        <w:rPr>
-          <w:noProof/>
-        </w:rPr>
-        <w:t>5</w:t>
-      </w:r>
-      <w:r>
-        <w:fldChar w:fldCharType="end"/>
-      </w:r>
-      <w:bookmarkEnd w:id="578"/>
+      <w:fldSimple w:instr=" SEQ Figure \* ARABIC ">
+        <w:r>
+          <w:rPr>
+            <w:noProof/>
+          </w:rPr>
+          <w:t>5</w:t>
+        </w:r>
+      </w:fldSimple>
+      <w:bookmarkEnd w:id="557"/>
       <w:r>
         <w:t xml:space="preserve">: </w:t>
       </w:r>
@@ -15519,14 +15322,14 @@
           <w:lang w:eastAsia="nb-NO"/>
         </w:rPr>
       </w:pPr>
-      <w:bookmarkStart w:id="579" w:name="_Toc182255640"/>
+      <w:bookmarkStart w:id="558" w:name="_Toc182255640"/>
       <w:r>
         <w:rPr>
           <w:lang w:eastAsia="nb-NO"/>
         </w:rPr>
         <w:t>Interfaces and Data Model</w:t>
       </w:r>
-      <w:bookmarkEnd w:id="579"/>
+      <w:bookmarkEnd w:id="558"/>
       <w:r>
         <w:rPr>
           <w:lang w:eastAsia="nb-NO"/>
@@ -15555,16 +15358,16 @@
           <w:lang w:eastAsia="nb-NO"/>
         </w:rPr>
       </w:pPr>
-      <w:bookmarkStart w:id="580" w:name="_Ref182247962"/>
-      <w:bookmarkStart w:id="581" w:name="_Toc182255641"/>
+      <w:bookmarkStart w:id="559" w:name="_Ref182247962"/>
+      <w:bookmarkStart w:id="560" w:name="_Toc182255641"/>
       <w:r>
         <w:rPr>
           <w:lang w:eastAsia="nb-NO"/>
         </w:rPr>
         <w:t>Service Metadata Locator Service, logical interface</w:t>
       </w:r>
-      <w:bookmarkEnd w:id="580"/>
-      <w:bookmarkEnd w:id="581"/>
+      <w:bookmarkEnd w:id="559"/>
+      <w:bookmarkEnd w:id="560"/>
     </w:p>
     <w:p>
       <w:pPr>
@@ -15579,7 +15382,7 @@
         </w:rPr>
         <w:t xml:space="preserve">The </w:t>
       </w:r>
-      <w:del w:id="582" w:author="PH" w:date="2024-11-11T21:53:00Z" w16du:dateUtc="2024-11-11T20:53:00Z">
+      <w:del w:id="561" w:author="PH" w:date="2024-11-11T21:53:00Z" w16du:dateUtc="2024-11-11T20:53:00Z">
         <w:r>
           <w:rPr>
             <w:lang w:eastAsia="nb-NO"/>
@@ -15587,7 +15390,7 @@
           <w:delText>Service Metadata Locator</w:delText>
         </w:r>
       </w:del>
-      <w:ins w:id="583" w:author="PH" w:date="2024-11-11T21:53:00Z" w16du:dateUtc="2024-11-11T20:53:00Z">
+      <w:ins w:id="562" w:author="PH" w:date="2024-11-11T21:53:00Z" w16du:dateUtc="2024-11-11T20:53:00Z">
         <w:r>
           <w:rPr>
             <w:lang w:eastAsia="nb-NO"/>
@@ -15632,7 +15435,7 @@
         </w:rPr>
         <w:t xml:space="preserve">This is the interface for </w:t>
       </w:r>
-      <w:del w:id="584" w:author="PH" w:date="2024-11-11T21:49:00Z" w16du:dateUtc="2024-11-11T20:49:00Z">
+      <w:del w:id="563" w:author="PH" w:date="2024-11-11T21:49:00Z" w16du:dateUtc="2024-11-11T20:49:00Z">
         <w:r>
           <w:rPr>
             <w:lang w:eastAsia="nb-NO"/>
@@ -15640,7 +15443,7 @@
           <w:delText>Service Metadata Publisher</w:delText>
         </w:r>
       </w:del>
-      <w:ins w:id="585" w:author="PH" w:date="2024-11-11T21:49:00Z" w16du:dateUtc="2024-11-11T20:49:00Z">
+      <w:ins w:id="564" w:author="PH" w:date="2024-11-11T21:49:00Z" w16du:dateUtc="2024-11-11T20:49:00Z">
         <w:r>
           <w:rPr>
             <w:lang w:eastAsia="nb-NO"/>
@@ -15690,7 +15493,7 @@
         </w:rPr>
         <w:t xml:space="preserve">This is the interface for </w:t>
       </w:r>
-      <w:del w:id="586" w:author="PH" w:date="2024-11-11T21:49:00Z" w16du:dateUtc="2024-11-11T20:49:00Z">
+      <w:del w:id="565" w:author="PH" w:date="2024-11-11T21:49:00Z" w16du:dateUtc="2024-11-11T20:49:00Z">
         <w:r>
           <w:rPr>
             <w:lang w:eastAsia="nb-NO"/>
@@ -15698,7 +15501,7 @@
           <w:delText>Service Metadata Publisher</w:delText>
         </w:r>
       </w:del>
-      <w:ins w:id="587" w:author="PH" w:date="2024-11-11T21:49:00Z" w16du:dateUtc="2024-11-11T20:49:00Z">
+      <w:ins w:id="566" w:author="PH" w:date="2024-11-11T21:49:00Z" w16du:dateUtc="2024-11-11T20:49:00Z">
         <w:r>
           <w:rPr>
             <w:lang w:eastAsia="nb-NO"/>
@@ -15720,16 +15523,16 @@
           <w:lang w:eastAsia="nb-NO"/>
         </w:rPr>
       </w:pPr>
-      <w:bookmarkStart w:id="588" w:name="_Ref182248059"/>
-      <w:bookmarkStart w:id="589" w:name="_Toc182255642"/>
+      <w:bookmarkStart w:id="567" w:name="_Ref182248059"/>
+      <w:bookmarkStart w:id="568" w:name="_Toc182255642"/>
       <w:r>
         <w:rPr>
           <w:lang w:eastAsia="nb-NO"/>
         </w:rPr>
         <w:t>Format of Participant Identifiers</w:t>
       </w:r>
-      <w:bookmarkEnd w:id="588"/>
-      <w:bookmarkEnd w:id="589"/>
+      <w:bookmarkEnd w:id="567"/>
+      <w:bookmarkEnd w:id="568"/>
     </w:p>
     <w:p>
       <w:pPr>
@@ -15738,7 +15541,7 @@
           <w:lang w:eastAsia="nb-NO"/>
         </w:rPr>
       </w:pPr>
-      <w:del w:id="590" w:author="PH" w:date="2024-11-11T21:23:00Z" w16du:dateUtc="2024-11-11T20:23:00Z">
+      <w:del w:id="569" w:author="PH" w:date="2024-11-11T21:23:00Z" w16du:dateUtc="2024-11-11T20:23:00Z">
         <w:r>
           <w:rPr>
             <w:lang w:eastAsia="nb-NO"/>
@@ -15746,7 +15549,7 @@
           <w:delText xml:space="preserve">BUSDOX </w:delText>
         </w:r>
       </w:del>
-      <w:ins w:id="591" w:author="PH" w:date="2024-11-11T21:23:00Z" w16du:dateUtc="2024-11-11T20:23:00Z">
+      <w:ins w:id="570" w:author="PH" w:date="2024-11-11T21:23:00Z" w16du:dateUtc="2024-11-11T20:23:00Z">
         <w:r>
           <w:rPr>
             <w:lang w:eastAsia="nb-NO"/>
@@ -15776,7 +15579,7 @@
           <w:lang w:eastAsia="nb-NO"/>
         </w:rPr>
       </w:pPr>
-      <w:del w:id="592" w:author="PH" w:date="2024-11-11T21:23:00Z" w16du:dateUtc="2024-11-11T20:23:00Z">
+      <w:del w:id="571" w:author="PH" w:date="2024-11-11T21:23:00Z" w16du:dateUtc="2024-11-11T20:23:00Z">
         <w:r>
           <w:rPr>
             <w:lang w:eastAsia="nb-NO"/>
@@ -15784,7 +15587,7 @@
           <w:delText xml:space="preserve">BUSDOX </w:delText>
         </w:r>
       </w:del>
-      <w:ins w:id="593" w:author="PH" w:date="2024-11-11T21:23:00Z" w16du:dateUtc="2024-11-11T20:23:00Z">
+      <w:ins w:id="572" w:author="PH" w:date="2024-11-11T21:23:00Z" w16du:dateUtc="2024-11-11T20:23:00Z">
         <w:r>
           <w:rPr>
             <w:lang w:eastAsia="nb-NO"/>
@@ -15888,7 +15691,7 @@
           <w:lang w:eastAsia="nb-NO"/>
         </w:rPr>
       </w:pPr>
-      <w:del w:id="594" w:author="PH" w:date="2024-11-11T21:23:00Z" w16du:dateUtc="2024-11-11T20:23:00Z">
+      <w:del w:id="573" w:author="PH" w:date="2024-11-11T21:23:00Z" w16du:dateUtc="2024-11-11T20:23:00Z">
         <w:r>
           <w:rPr>
             <w:lang w:eastAsia="nb-NO"/>
@@ -15896,7 +15699,7 @@
           <w:delText xml:space="preserve">BUSDOX </w:delText>
         </w:r>
       </w:del>
-      <w:ins w:id="595" w:author="PH" w:date="2024-11-11T21:23:00Z" w16du:dateUtc="2024-11-11T20:23:00Z">
+      <w:ins w:id="574" w:author="PH" w:date="2024-11-11T21:23:00Z" w16du:dateUtc="2024-11-11T20:23:00Z">
         <w:r>
           <w:rPr>
             <w:lang w:eastAsia="nb-NO"/>
@@ -15936,7 +15739,7 @@
         </w:rPr>
         <w:t xml:space="preserve"> a hash of the </w:t>
       </w:r>
-      <w:ins w:id="596" w:author="PH" w:date="2024-11-11T21:26:00Z" w16du:dateUtc="2024-11-11T20:26:00Z">
+      <w:ins w:id="575" w:author="PH" w:date="2024-11-11T21:26:00Z" w16du:dateUtc="2024-11-11T20:26:00Z">
         <w:r>
           <w:rPr>
             <w:lang w:eastAsia="nb-NO"/>
@@ -15950,7 +15753,7 @@
         </w:rPr>
         <w:t xml:space="preserve">participant ID is always used, using the </w:t>
       </w:r>
-      <w:del w:id="597" w:author="PH" w:date="2024-11-11T21:24:00Z" w16du:dateUtc="2024-11-11T20:24:00Z">
+      <w:del w:id="576" w:author="PH" w:date="2024-11-11T21:24:00Z" w16du:dateUtc="2024-11-11T20:24:00Z">
         <w:r>
           <w:rPr>
             <w:lang w:eastAsia="nb-NO"/>
@@ -15958,7 +15761,7 @@
           <w:delText xml:space="preserve">MD5 </w:delText>
         </w:r>
       </w:del>
-      <w:ins w:id="598" w:author="PH" w:date="2024-11-11T21:24:00Z" w16du:dateUtc="2024-11-11T20:24:00Z">
+      <w:ins w:id="577" w:author="PH" w:date="2024-11-11T21:24:00Z" w16du:dateUtc="2024-11-11T20:24:00Z">
         <w:r>
           <w:rPr>
             <w:lang w:eastAsia="nb-NO"/>
@@ -15972,7 +15775,7 @@
         </w:rPr>
         <w:t>hash algorithm</w:t>
       </w:r>
-      <w:ins w:id="599" w:author="PH" w:date="2024-11-11T21:26:00Z" w16du:dateUtc="2024-11-11T20:26:00Z">
+      <w:ins w:id="578" w:author="PH" w:date="2024-11-11T21:26:00Z" w16du:dateUtc="2024-11-11T20:26:00Z">
         <w:r>
           <w:rPr>
             <w:lang w:eastAsia="nb-NO"/>
@@ -15980,7 +15783,7 @@
           <w:t xml:space="preserve"> (see [SHA256])</w:t>
         </w:r>
       </w:ins>
-      <w:del w:id="600" w:author="PH" w:date="2024-11-11T21:24:00Z" w16du:dateUtc="2024-11-11T20:24:00Z">
+      <w:del w:id="579" w:author="PH" w:date="2024-11-11T21:24:00Z" w16du:dateUtc="2024-11-11T20:24:00Z">
         <w:r>
           <w:rPr>
             <w:lang w:eastAsia="nb-NO"/>
@@ -16022,7 +15825,7 @@
         </w:rPr>
         <w:t xml:space="preserve">, for which the </w:t>
       </w:r>
-      <w:del w:id="601" w:author="PH" w:date="2024-11-11T21:26:00Z" w16du:dateUtc="2024-11-11T20:26:00Z">
+      <w:del w:id="580" w:author="PH" w:date="2024-11-11T21:26:00Z" w16du:dateUtc="2024-11-11T20:26:00Z">
         <w:r>
           <w:rPr>
             <w:lang w:eastAsia="nb-NO"/>
@@ -16030,7 +15833,7 @@
           <w:delText xml:space="preserve">MD5 </w:delText>
         </w:r>
       </w:del>
-      <w:ins w:id="602" w:author="PH" w:date="2024-11-11T21:26:00Z" w16du:dateUtc="2024-11-11T20:26:00Z">
+      <w:ins w:id="581" w:author="PH" w:date="2024-11-11T21:26:00Z" w16du:dateUtc="2024-11-11T20:26:00Z">
         <w:r>
           <w:rPr>
             <w:lang w:eastAsia="nb-NO"/>
@@ -16044,12 +15847,12 @@
         </w:rPr>
         <w:t xml:space="preserve">hash is </w:t>
       </w:r>
-      <w:ins w:id="603" w:author="PH" w:date="2024-11-11T21:28:00Z" w16du:dateUtc="2024-11-11T20:28:00Z">
+      <w:ins w:id="582" w:author="PH" w:date="2024-11-11T21:28:00Z" w16du:dateUtc="2024-11-11T20:28:00Z">
         <w:r>
           <w:rPr>
             <w:rStyle w:val="InlinecodeZchn"/>
             <w:rFonts w:eastAsiaTheme="minorHAnsi"/>
-            <w:rPrChange w:id="604" w:author="PH" w:date="2024-11-11T21:28:00Z" w16du:dateUtc="2024-11-11T20:28:00Z">
+            <w:rPrChange w:id="583" w:author="PH" w:date="2024-11-11T21:28:00Z" w16du:dateUtc="2024-11-11T20:28:00Z">
               <w:rPr>
                 <w:lang w:eastAsia="nb-NO"/>
               </w:rPr>
@@ -16058,7 +15861,7 @@
           <w:t>XUKHFQABQZIKI3YKVR2FHR4SNFA3PF5VPQ6K4TONV3LMVSY5ARVQ</w:t>
         </w:r>
       </w:ins>
-      <w:del w:id="605" w:author="PH" w:date="2024-11-11T21:28:00Z" w16du:dateUtc="2024-11-11T20:28:00Z">
+      <w:del w:id="584" w:author="PH" w:date="2024-11-11T21:28:00Z" w16du:dateUtc="2024-11-11T20:28:00Z">
         <w:r>
           <w:rPr>
             <w:rStyle w:val="InlinecodeZchn"/>
@@ -16079,8 +15882,8 @@
       <w:pPr>
         <w:pStyle w:val="PHeading3"/>
       </w:pPr>
-      <w:bookmarkStart w:id="606" w:name="_Toc71821152"/>
-      <w:bookmarkStart w:id="607" w:name="_Toc182255643"/>
+      <w:bookmarkStart w:id="585" w:name="_Toc71821152"/>
+      <w:bookmarkStart w:id="586" w:name="_Toc182255643"/>
       <w:r>
         <w:t>Manage</w:t>
       </w:r>
@@ -16090,8 +15893,8 @@
       <w:r>
         <w:t>Identifier interface</w:t>
       </w:r>
-      <w:bookmarkEnd w:id="606"/>
-      <w:bookmarkEnd w:id="607"/>
+      <w:bookmarkEnd w:id="585"/>
+      <w:bookmarkEnd w:id="586"/>
     </w:p>
     <w:p>
       <w:pPr>
@@ -16106,12 +15909,12 @@
       <w:r>
         <w:t xml:space="preserve">Identifier interface allows </w:t>
       </w:r>
-      <w:del w:id="608" w:author="PH" w:date="2024-11-11T21:29:00Z" w16du:dateUtc="2024-11-11T20:29:00Z">
+      <w:del w:id="587" w:author="PH" w:date="2024-11-11T21:29:00Z" w16du:dateUtc="2024-11-11T20:29:00Z">
         <w:r>
           <w:delText>Service Metadata Publishers</w:delText>
         </w:r>
       </w:del>
-      <w:ins w:id="609" w:author="PH" w:date="2024-11-11T21:29:00Z" w16du:dateUtc="2024-11-11T20:29:00Z">
+      <w:ins w:id="588" w:author="PH" w:date="2024-11-11T21:29:00Z" w16du:dateUtc="2024-11-11T20:29:00Z">
         <w:r>
           <w:t>SMPs</w:t>
         </w:r>
@@ -16119,12 +15922,12 @@
       <w:r>
         <w:t xml:space="preserve"> to manage the information in the </w:t>
       </w:r>
-      <w:del w:id="610" w:author="PH" w:date="2024-11-11T21:29:00Z" w16du:dateUtc="2024-11-11T20:29:00Z">
+      <w:del w:id="589" w:author="PH" w:date="2024-11-11T21:29:00Z" w16du:dateUtc="2024-11-11T20:29:00Z">
         <w:r>
           <w:delText>Service Metadata Locator</w:delText>
         </w:r>
       </w:del>
-      <w:ins w:id="611" w:author="PH" w:date="2024-11-11T21:29:00Z" w16du:dateUtc="2024-11-11T20:29:00Z">
+      <w:ins w:id="590" w:author="PH" w:date="2024-11-11T21:29:00Z" w16du:dateUtc="2024-11-11T20:29:00Z">
         <w:r>
           <w:t>SML</w:t>
         </w:r>
@@ -16140,18 +15943,18 @@
       <w:pPr>
         <w:pStyle w:val="PParagraph"/>
         <w:rPr>
-          <w:del w:id="612" w:author="PH" w:date="2024-11-11T21:31:00Z" w16du:dateUtc="2024-11-11T20:31:00Z"/>
+          <w:del w:id="591" w:author="PH" w:date="2024-11-11T21:31:00Z" w16du:dateUtc="2024-11-11T20:31:00Z"/>
         </w:rPr>
       </w:pPr>
       <w:r>
         <w:t xml:space="preserve">This interface requires authentication of the </w:t>
       </w:r>
-      <w:del w:id="613" w:author="PH" w:date="2024-11-11T21:29:00Z" w16du:dateUtc="2024-11-11T20:29:00Z">
+      <w:del w:id="592" w:author="PH" w:date="2024-11-11T21:29:00Z" w16du:dateUtc="2024-11-11T20:29:00Z">
         <w:r>
           <w:delText>Service Metadata Publisher</w:delText>
         </w:r>
       </w:del>
-      <w:ins w:id="614" w:author="PH" w:date="2024-11-11T21:29:00Z" w16du:dateUtc="2024-11-11T20:29:00Z">
+      <w:ins w:id="593" w:author="PH" w:date="2024-11-11T21:29:00Z" w16du:dateUtc="2024-11-11T20:29:00Z">
         <w:r>
           <w:t>SMP</w:t>
         </w:r>
@@ -16159,12 +15962,12 @@
       <w:r>
         <w:t xml:space="preserve">. The identity of the </w:t>
       </w:r>
-      <w:del w:id="615" w:author="PH" w:date="2024-11-11T21:29:00Z" w16du:dateUtc="2024-11-11T20:29:00Z">
+      <w:del w:id="594" w:author="PH" w:date="2024-11-11T21:29:00Z" w16du:dateUtc="2024-11-11T20:29:00Z">
         <w:r>
           <w:delText>Service Metadata Publisher</w:delText>
         </w:r>
       </w:del>
-      <w:ins w:id="616" w:author="PH" w:date="2024-11-11T21:29:00Z" w16du:dateUtc="2024-11-11T20:29:00Z">
+      <w:ins w:id="595" w:author="PH" w:date="2024-11-11T21:29:00Z" w16du:dateUtc="2024-11-11T20:29:00Z">
         <w:r>
           <w:t>SMP</w:t>
         </w:r>
@@ -16176,12 +15979,12 @@
         <w:lastRenderedPageBreak/>
         <w:t xml:space="preserve">identifies the </w:t>
       </w:r>
-      <w:del w:id="617" w:author="PH" w:date="2024-11-11T21:30:00Z" w16du:dateUtc="2024-11-11T20:30:00Z">
+      <w:del w:id="596" w:author="PH" w:date="2024-11-11T21:30:00Z" w16du:dateUtc="2024-11-11T20:30:00Z">
         <w:r>
           <w:delText>Service Metadata Publisher</w:delText>
         </w:r>
       </w:del>
-      <w:ins w:id="618" w:author="PH" w:date="2024-11-11T21:30:00Z" w16du:dateUtc="2024-11-11T20:30:00Z">
+      <w:ins w:id="597" w:author="PH" w:date="2024-11-11T21:30:00Z" w16du:dateUtc="2024-11-11T20:30:00Z">
         <w:r>
           <w:t>SMP</w:t>
         </w:r>
@@ -16197,10 +16000,10 @@
       <w:pPr>
         <w:pStyle w:val="PParagraph"/>
         <w:rPr>
-          <w:del w:id="619" w:author="PH" w:date="2024-11-11T21:30:00Z" w16du:dateUtc="2024-11-11T20:30:00Z"/>
+          <w:del w:id="598" w:author="PH" w:date="2024-11-11T21:30:00Z" w16du:dateUtc="2024-11-11T20:30:00Z"/>
         </w:rPr>
       </w:pPr>
-      <w:del w:id="620" w:author="PH" w:date="2024-11-11T21:30:00Z" w16du:dateUtc="2024-11-11T20:30:00Z">
+      <w:del w:id="599" w:author="PH" w:date="2024-11-11T21:30:00Z" w16du:dateUtc="2024-11-11T20:30:00Z">
         <w:r>
           <w:delText xml:space="preserve">It is possible for a given </w:delText>
         </w:r>
@@ -16219,10 +16022,10 @@
       <w:pPr>
         <w:pStyle w:val="Code"/>
         <w:rPr>
-          <w:del w:id="621" w:author="PH" w:date="2024-11-11T21:30:00Z" w16du:dateUtc="2024-11-11T20:30:00Z"/>
+          <w:del w:id="600" w:author="PH" w:date="2024-11-11T21:30:00Z" w16du:dateUtc="2024-11-11T20:30:00Z"/>
         </w:rPr>
       </w:pPr>
-      <w:del w:id="622" w:author="PH" w:date="2024-11-11T21:30:00Z" w16du:dateUtc="2024-11-11T20:30:00Z">
+      <w:del w:id="601" w:author="PH" w:date="2024-11-11T21:30:00Z" w16du:dateUtc="2024-11-11T20:30:00Z">
         <w:r>
           <w:delText>*.&lt;schemeID&gt;.</w:delText>
         </w:r>
@@ -16235,10 +16038,10 @@
       <w:pPr>
         <w:pStyle w:val="PParagraph"/>
         <w:rPr>
-          <w:del w:id="623" w:author="PH" w:date="2024-11-11T21:30:00Z" w16du:dateUtc="2024-11-11T20:30:00Z"/>
+          <w:del w:id="602" w:author="PH" w:date="2024-11-11T21:30:00Z" w16du:dateUtc="2024-11-11T20:30:00Z"/>
         </w:rPr>
       </w:pPr>
-      <w:del w:id="624" w:author="PH" w:date="2024-11-11T21:30:00Z" w16du:dateUtc="2024-11-11T20:30:00Z">
+      <w:del w:id="603" w:author="PH" w:date="2024-11-11T21:30:00Z" w16du:dateUtc="2024-11-11T20:30:00Z">
         <w:r>
           <w:delText>&lt;SMP domain&gt;</w:delText>
         </w:r>
@@ -16251,7 +16054,7 @@
       <w:pPr>
         <w:pStyle w:val="PParagraph"/>
       </w:pPr>
-      <w:del w:id="625" w:author="PH" w:date="2024-11-11T21:31:00Z" w16du:dateUtc="2024-11-11T20:31:00Z">
+      <w:del w:id="604" w:author="PH" w:date="2024-11-11T21:31:00Z" w16du:dateUtc="2024-11-11T20:31:00Z">
         <w:r>
           <w:delText xml:space="preserve">This implies that all participant identifiers for that </w:delText>
         </w:r>
@@ -16385,11 +16188,11 @@
       <w:pPr>
         <w:pStyle w:val="PHeading4"/>
       </w:pPr>
-      <w:bookmarkStart w:id="626" w:name="_Toc182255644"/>
+      <w:bookmarkStart w:id="605" w:name="_Toc182255644"/>
       <w:r>
         <w:t>Create()</w:t>
       </w:r>
-      <w:bookmarkEnd w:id="626"/>
+      <w:bookmarkEnd w:id="605"/>
     </w:p>
     <w:p>
       <w:pPr>
@@ -16398,12 +16201,12 @@
       <w:r>
         <w:t xml:space="preserve">Creates an entry in the </w:t>
       </w:r>
-      <w:del w:id="627" w:author="PH" w:date="2024-11-11T21:53:00Z" w16du:dateUtc="2024-11-11T20:53:00Z">
+      <w:del w:id="606" w:author="PH" w:date="2024-11-11T21:53:00Z" w16du:dateUtc="2024-11-11T20:53:00Z">
         <w:r>
           <w:delText>Service Metadata Locator</w:delText>
         </w:r>
       </w:del>
-      <w:ins w:id="628" w:author="PH" w:date="2024-11-11T21:53:00Z" w16du:dateUtc="2024-11-11T20:53:00Z">
+      <w:ins w:id="607" w:author="PH" w:date="2024-11-11T21:53:00Z" w16du:dateUtc="2024-11-11T20:53:00Z">
         <w:r>
           <w:t>SML</w:t>
         </w:r>
@@ -16411,12 +16214,12 @@
       <w:r>
         <w:t xml:space="preserve"> Service for information relating to a specific participant identifier. Regardless of the number of services a recipient exposes, only one record corresponding to the participant identifier is created in the </w:t>
       </w:r>
-      <w:del w:id="629" w:author="PH" w:date="2024-11-11T21:53:00Z" w16du:dateUtc="2024-11-11T20:53:00Z">
+      <w:del w:id="608" w:author="PH" w:date="2024-11-11T21:53:00Z" w16du:dateUtc="2024-11-11T20:53:00Z">
         <w:r>
           <w:delText>Service Metadata Locator</w:delText>
         </w:r>
       </w:del>
-      <w:ins w:id="630" w:author="PH" w:date="2024-11-11T21:53:00Z" w16du:dateUtc="2024-11-11T20:53:00Z">
+      <w:ins w:id="609" w:author="PH" w:date="2024-11-11T21:53:00Z" w16du:dateUtc="2024-11-11T20:53:00Z">
         <w:r>
           <w:t>SML</w:t>
         </w:r>
@@ -16424,12 +16227,12 @@
       <w:r>
         <w:t xml:space="preserve"> Service by the </w:t>
       </w:r>
-      <w:del w:id="631" w:author="PH" w:date="2024-11-11T21:49:00Z" w16du:dateUtc="2024-11-11T20:49:00Z">
+      <w:del w:id="610" w:author="PH" w:date="2024-11-11T21:49:00Z" w16du:dateUtc="2024-11-11T20:49:00Z">
         <w:r>
           <w:delText>Service Metadata Publisher</w:delText>
         </w:r>
       </w:del>
-      <w:ins w:id="632" w:author="PH" w:date="2024-11-11T21:49:00Z" w16du:dateUtc="2024-11-11T20:49:00Z">
+      <w:ins w:id="611" w:author="PH" w:date="2024-11-11T21:49:00Z" w16du:dateUtc="2024-11-11T20:49:00Z">
         <w:r>
           <w:t>SMP</w:t>
         </w:r>
@@ -16588,11 +16391,11 @@
       <w:pPr>
         <w:pStyle w:val="PHeading4"/>
       </w:pPr>
-      <w:bookmarkStart w:id="633" w:name="_Toc182255645"/>
+      <w:bookmarkStart w:id="612" w:name="_Toc182255645"/>
       <w:r>
         <w:t>CreateList()</w:t>
       </w:r>
-      <w:bookmarkEnd w:id="633"/>
+      <w:bookmarkEnd w:id="612"/>
     </w:p>
     <w:p>
       <w:pPr>
@@ -16601,12 +16404,12 @@
       <w:r>
         <w:t xml:space="preserve">Creates a set of entries in the </w:t>
       </w:r>
-      <w:del w:id="634" w:author="PH" w:date="2024-11-11T21:53:00Z" w16du:dateUtc="2024-11-11T20:53:00Z">
+      <w:del w:id="613" w:author="PH" w:date="2024-11-11T21:53:00Z" w16du:dateUtc="2024-11-11T20:53:00Z">
         <w:r>
           <w:delText>Service Metadata Locator</w:delText>
         </w:r>
       </w:del>
-      <w:ins w:id="635" w:author="PH" w:date="2024-11-11T21:53:00Z" w16du:dateUtc="2024-11-11T20:53:00Z">
+      <w:ins w:id="614" w:author="PH" w:date="2024-11-11T21:53:00Z" w16du:dateUtc="2024-11-11T20:53:00Z">
         <w:r>
           <w:t>SML</w:t>
         </w:r>
@@ -16614,12 +16417,12 @@
       <w:r>
         <w:t xml:space="preserve"> Service for information relating to a list of participant identifiers. Regardless of the number of services a recipient exposes, only one record corresponding to each participant identifier is created in the </w:t>
       </w:r>
-      <w:del w:id="636" w:author="PH" w:date="2024-11-11T21:54:00Z" w16du:dateUtc="2024-11-11T20:54:00Z">
+      <w:del w:id="615" w:author="PH" w:date="2024-11-11T21:54:00Z" w16du:dateUtc="2024-11-11T20:54:00Z">
         <w:r>
           <w:delText>Service Metadata Locator</w:delText>
         </w:r>
       </w:del>
-      <w:ins w:id="637" w:author="PH" w:date="2024-11-11T21:54:00Z" w16du:dateUtc="2024-11-11T20:54:00Z">
+      <w:ins w:id="616" w:author="PH" w:date="2024-11-11T21:54:00Z" w16du:dateUtc="2024-11-11T20:54:00Z">
         <w:r>
           <w:t>SML</w:t>
         </w:r>
@@ -16627,12 +16430,12 @@
       <w:r>
         <w:t xml:space="preserve"> Service by the </w:t>
       </w:r>
-      <w:del w:id="638" w:author="PH" w:date="2024-11-11T21:49:00Z" w16du:dateUtc="2024-11-11T20:49:00Z">
+      <w:del w:id="617" w:author="PH" w:date="2024-11-11T21:49:00Z" w16du:dateUtc="2024-11-11T20:49:00Z">
         <w:r>
           <w:delText>Service Metadata Publisher</w:delText>
         </w:r>
       </w:del>
-      <w:ins w:id="639" w:author="PH" w:date="2024-11-11T21:49:00Z" w16du:dateUtc="2024-11-11T20:49:00Z">
+      <w:ins w:id="618" w:author="PH" w:date="2024-11-11T21:49:00Z" w16du:dateUtc="2024-11-11T20:49:00Z">
         <w:r>
           <w:t>SMP</w:t>
         </w:r>
@@ -16665,12 +16468,12 @@
       <w:r>
         <w:t xml:space="preserve">contains the list of Participant Identifiers for the participants which are added to the </w:t>
       </w:r>
-      <w:del w:id="640" w:author="PH" w:date="2024-11-11T21:54:00Z" w16du:dateUtc="2024-11-11T20:54:00Z">
+      <w:del w:id="619" w:author="PH" w:date="2024-11-11T21:54:00Z" w16du:dateUtc="2024-11-11T20:54:00Z">
         <w:r>
           <w:delText>Service Metadata Locator</w:delText>
         </w:r>
       </w:del>
-      <w:ins w:id="641" w:author="PH" w:date="2024-11-11T21:54:00Z" w16du:dateUtc="2024-11-11T20:54:00Z">
+      <w:ins w:id="620" w:author="PH" w:date="2024-11-11T21:54:00Z" w16du:dateUtc="2024-11-11T20:54:00Z">
         <w:r>
           <w:t>SML</w:t>
         </w:r>
@@ -16816,11 +16619,11 @@
       <w:pPr>
         <w:pStyle w:val="PHeading4"/>
       </w:pPr>
-      <w:bookmarkStart w:id="642" w:name="_Toc182255646"/>
+      <w:bookmarkStart w:id="621" w:name="_Toc182255646"/>
       <w:r>
         <w:t>Delete()</w:t>
       </w:r>
-      <w:bookmarkEnd w:id="642"/>
+      <w:bookmarkEnd w:id="621"/>
     </w:p>
     <w:p>
       <w:pPr>
@@ -16968,11 +16771,11 @@
       <w:pPr>
         <w:pStyle w:val="PHeading4"/>
       </w:pPr>
-      <w:bookmarkStart w:id="643" w:name="_Toc182255647"/>
+      <w:bookmarkStart w:id="622" w:name="_Toc182255647"/>
       <w:r>
         <w:t>DeleteList()</w:t>
       </w:r>
-      <w:bookmarkEnd w:id="643"/>
+      <w:bookmarkEnd w:id="622"/>
     </w:p>
     <w:p>
       <w:pPr>
@@ -17006,12 +16809,12 @@
       <w:r>
         <w:t xml:space="preserve">contains the list of Participant Identifiers for the participants which are removed from the </w:t>
       </w:r>
-      <w:del w:id="644" w:author="PH" w:date="2024-11-11T21:54:00Z" w16du:dateUtc="2024-11-11T20:54:00Z">
+      <w:del w:id="623" w:author="PH" w:date="2024-11-11T21:54:00Z" w16du:dateUtc="2024-11-11T20:54:00Z">
         <w:r>
           <w:delText>Service Metadata Locator</w:delText>
         </w:r>
       </w:del>
-      <w:ins w:id="645" w:author="PH" w:date="2024-11-11T21:54:00Z" w16du:dateUtc="2024-11-11T20:54:00Z">
+      <w:ins w:id="624" w:author="PH" w:date="2024-11-11T21:54:00Z" w16du:dateUtc="2024-11-11T20:54:00Z">
         <w:r>
           <w:t>SML</w:t>
         </w:r>
@@ -17154,11 +16957,11 @@
       <w:pPr>
         <w:pStyle w:val="PHeading4"/>
       </w:pPr>
-      <w:bookmarkStart w:id="646" w:name="_Toc182255648"/>
+      <w:bookmarkStart w:id="625" w:name="_Toc182255648"/>
       <w:r>
         <w:t>PrepareToMigrate()</w:t>
       </w:r>
-      <w:bookmarkEnd w:id="646"/>
+      <w:bookmarkEnd w:id="625"/>
     </w:p>
     <w:p>
       <w:pPr>
@@ -17167,12 +16970,12 @@
       <w:r>
         <w:t>Prepares a Participant Identifier for migration to a</w:t>
       </w:r>
-      <w:del w:id="647" w:author="PH" w:date="2024-11-11T21:49:00Z" w16du:dateUtc="2024-11-11T20:49:00Z">
+      <w:del w:id="626" w:author="PH" w:date="2024-11-11T21:49:00Z" w16du:dateUtc="2024-11-11T20:49:00Z">
         <w:r>
           <w:delText xml:space="preserve"> new</w:delText>
         </w:r>
       </w:del>
-      <w:ins w:id="648" w:author="PH" w:date="2024-11-11T21:49:00Z" w16du:dateUtc="2024-11-11T20:49:00Z">
+      <w:ins w:id="627" w:author="PH" w:date="2024-11-11T21:49:00Z" w16du:dateUtc="2024-11-11T20:49:00Z">
         <w:r>
           <w:t>nother</w:t>
         </w:r>
@@ -17180,12 +16983,12 @@
       <w:r>
         <w:t xml:space="preserve"> </w:t>
       </w:r>
-      <w:del w:id="649" w:author="PH" w:date="2024-11-11T21:49:00Z" w16du:dateUtc="2024-11-11T20:49:00Z">
+      <w:del w:id="628" w:author="PH" w:date="2024-11-11T21:49:00Z" w16du:dateUtc="2024-11-11T20:49:00Z">
         <w:r>
           <w:delText>Service Metadata Publisher</w:delText>
         </w:r>
       </w:del>
-      <w:ins w:id="650" w:author="PH" w:date="2024-11-11T21:49:00Z" w16du:dateUtc="2024-11-11T20:49:00Z">
+      <w:ins w:id="629" w:author="PH" w:date="2024-11-11T21:49:00Z" w16du:dateUtc="2024-11-11T20:49:00Z">
         <w:r>
           <w:t>SMP</w:t>
         </w:r>
@@ -17193,12 +16996,12 @@
       <w:r>
         <w:t xml:space="preserve">. This operation is called by the </w:t>
       </w:r>
-      <w:del w:id="651" w:author="PH" w:date="2024-11-11T21:50:00Z" w16du:dateUtc="2024-11-11T20:50:00Z">
+      <w:del w:id="630" w:author="PH" w:date="2024-11-11T21:50:00Z" w16du:dateUtc="2024-11-11T20:50:00Z">
         <w:r>
           <w:delText>Service Metadata Publisher</w:delText>
         </w:r>
       </w:del>
-      <w:ins w:id="652" w:author="PH" w:date="2024-11-11T21:50:00Z" w16du:dateUtc="2024-11-11T20:50:00Z">
+      <w:ins w:id="631" w:author="PH" w:date="2024-11-11T21:50:00Z" w16du:dateUtc="2024-11-11T20:50:00Z">
         <w:r>
           <w:t>SMP</w:t>
         </w:r>
@@ -17206,12 +17009,12 @@
       <w:r>
         <w:t xml:space="preserve"> which currently publishes the metadata for the Participant Identifier. The </w:t>
       </w:r>
-      <w:del w:id="653" w:author="PH" w:date="2024-11-11T21:50:00Z" w16du:dateUtc="2024-11-11T20:50:00Z">
+      <w:del w:id="632" w:author="PH" w:date="2024-11-11T21:50:00Z" w16du:dateUtc="2024-11-11T20:50:00Z">
         <w:r>
           <w:delText>Service Metadata Publisher</w:delText>
         </w:r>
       </w:del>
-      <w:ins w:id="654" w:author="PH" w:date="2024-11-11T21:50:00Z" w16du:dateUtc="2024-11-11T20:50:00Z">
+      <w:ins w:id="633" w:author="PH" w:date="2024-11-11T21:50:00Z" w16du:dateUtc="2024-11-11T20:50:00Z">
         <w:r>
           <w:t>SMP</w:t>
         </w:r>
@@ -17219,12 +17022,12 @@
       <w:r>
         <w:t xml:space="preserve"> supplies a Migration Code which is used to control the migration process. The Migration Code must be passed (out of band) to the </w:t>
       </w:r>
-      <w:del w:id="655" w:author="PH" w:date="2024-11-11T21:50:00Z" w16du:dateUtc="2024-11-11T20:50:00Z">
+      <w:del w:id="634" w:author="PH" w:date="2024-11-11T21:50:00Z" w16du:dateUtc="2024-11-11T20:50:00Z">
         <w:r>
           <w:delText>Service Metadata Publisher</w:delText>
         </w:r>
       </w:del>
-      <w:ins w:id="656" w:author="PH" w:date="2024-11-11T21:50:00Z" w16du:dateUtc="2024-11-11T20:50:00Z">
+      <w:ins w:id="635" w:author="PH" w:date="2024-11-11T21:50:00Z" w16du:dateUtc="2024-11-11T20:50:00Z">
         <w:r>
           <w:t>SMP</w:t>
         </w:r>
@@ -17250,12 +17053,12 @@
       <w:r>
         <w:t xml:space="preserve">This operation can only be invoked by the </w:t>
       </w:r>
-      <w:del w:id="657" w:author="PH" w:date="2024-11-11T21:50:00Z" w16du:dateUtc="2024-11-11T20:50:00Z">
+      <w:del w:id="636" w:author="PH" w:date="2024-11-11T21:50:00Z" w16du:dateUtc="2024-11-11T20:50:00Z">
         <w:r>
           <w:delText>Service Metadata Publisher</w:delText>
         </w:r>
       </w:del>
-      <w:ins w:id="658" w:author="PH" w:date="2024-11-11T21:50:00Z" w16du:dateUtc="2024-11-11T20:50:00Z">
+      <w:ins w:id="637" w:author="PH" w:date="2024-11-11T21:50:00Z" w16du:dateUtc="2024-11-11T20:50:00Z">
         <w:r>
           <w:t>SMP</w:t>
         </w:r>
@@ -17293,12 +17096,12 @@
       <w:r>
         <w:t xml:space="preserve">contains the Migration Key and the Participant Identifier which is about to be migrated from one </w:t>
       </w:r>
-      <w:del w:id="659" w:author="PH" w:date="2024-11-11T21:50:00Z" w16du:dateUtc="2024-11-11T20:50:00Z">
+      <w:del w:id="638" w:author="PH" w:date="2024-11-11T21:50:00Z" w16du:dateUtc="2024-11-11T20:50:00Z">
         <w:r>
           <w:delText>Service Metadata Publisher</w:delText>
         </w:r>
       </w:del>
-      <w:ins w:id="660" w:author="PH" w:date="2024-11-11T21:50:00Z" w16du:dateUtc="2024-11-11T20:50:00Z">
+      <w:ins w:id="639" w:author="PH" w:date="2024-11-11T21:50:00Z" w16du:dateUtc="2024-11-11T20:50:00Z">
         <w:r>
           <w:t>SMP</w:t>
         </w:r>
@@ -17435,11 +17238,11 @@
       <w:pPr>
         <w:pStyle w:val="PHeading4"/>
       </w:pPr>
-      <w:bookmarkStart w:id="661" w:name="_Toc182255649"/>
+      <w:bookmarkStart w:id="640" w:name="_Toc182255649"/>
       <w:r>
         <w:t>Migrate()</w:t>
       </w:r>
-      <w:bookmarkEnd w:id="661"/>
+      <w:bookmarkEnd w:id="640"/>
     </w:p>
     <w:p>
       <w:pPr>
@@ -17448,12 +17251,12 @@
       <w:r>
         <w:t xml:space="preserve">Migrates a Participant Identifier already held by the </w:t>
       </w:r>
-      <w:del w:id="662" w:author="PH" w:date="2024-11-11T21:50:00Z" w16du:dateUtc="2024-11-11T20:50:00Z">
+      <w:del w:id="641" w:author="PH" w:date="2024-11-11T21:50:00Z" w16du:dateUtc="2024-11-11T20:50:00Z">
         <w:r>
           <w:delText>Service Metadata Locator</w:delText>
         </w:r>
       </w:del>
-      <w:ins w:id="663" w:author="PH" w:date="2024-11-11T21:50:00Z" w16du:dateUtc="2024-11-11T20:50:00Z">
+      <w:ins w:id="642" w:author="PH" w:date="2024-11-11T21:50:00Z" w16du:dateUtc="2024-11-11T20:50:00Z">
         <w:r>
           <w:t>SML</w:t>
         </w:r>
@@ -17461,12 +17264,12 @@
       <w:r>
         <w:t xml:space="preserve"> Service to target a new </w:t>
       </w:r>
-      <w:del w:id="664" w:author="PH" w:date="2024-11-11T21:50:00Z" w16du:dateUtc="2024-11-11T20:50:00Z">
+      <w:del w:id="643" w:author="PH" w:date="2024-11-11T21:50:00Z" w16du:dateUtc="2024-11-11T20:50:00Z">
         <w:r>
           <w:delText>Service Metadata Publisher</w:delText>
         </w:r>
       </w:del>
-      <w:ins w:id="665" w:author="PH" w:date="2024-11-11T21:50:00Z" w16du:dateUtc="2024-11-11T20:50:00Z">
+      <w:ins w:id="644" w:author="PH" w:date="2024-11-11T21:50:00Z" w16du:dateUtc="2024-11-11T20:50:00Z">
         <w:r>
           <w:t>SMP</w:t>
         </w:r>
@@ -17474,12 +17277,12 @@
       <w:r>
         <w:t xml:space="preserve">. This operation is called by the </w:t>
       </w:r>
-      <w:del w:id="666" w:author="PH" w:date="2024-11-11T21:50:00Z" w16du:dateUtc="2024-11-11T20:50:00Z">
+      <w:del w:id="645" w:author="PH" w:date="2024-11-11T21:50:00Z" w16du:dateUtc="2024-11-11T20:50:00Z">
         <w:r>
           <w:delText>Service Metadata Publisher</w:delText>
         </w:r>
       </w:del>
-      <w:ins w:id="667" w:author="PH" w:date="2024-11-11T21:50:00Z" w16du:dateUtc="2024-11-11T20:50:00Z">
+      <w:ins w:id="646" w:author="PH" w:date="2024-11-11T21:50:00Z" w16du:dateUtc="2024-11-11T20:50:00Z">
         <w:r>
           <w:t>SMP</w:t>
         </w:r>
@@ -17487,12 +17290,12 @@
       <w:r>
         <w:t xml:space="preserve"> which is taking over the publishing for the Participant Identifier. The operation requires the new </w:t>
       </w:r>
-      <w:del w:id="668" w:author="PH" w:date="2024-11-11T21:50:00Z" w16du:dateUtc="2024-11-11T20:50:00Z">
+      <w:del w:id="647" w:author="PH" w:date="2024-11-11T21:50:00Z" w16du:dateUtc="2024-11-11T20:50:00Z">
         <w:r>
           <w:delText>Service Metadata Publisher</w:delText>
         </w:r>
       </w:del>
-      <w:ins w:id="669" w:author="PH" w:date="2024-11-11T21:50:00Z" w16du:dateUtc="2024-11-11T20:50:00Z">
+      <w:ins w:id="648" w:author="PH" w:date="2024-11-11T21:50:00Z" w16du:dateUtc="2024-11-11T20:50:00Z">
         <w:r>
           <w:t>SMP</w:t>
         </w:r>
@@ -17503,12 +17306,12 @@
       <w:r>
         <w:t xml:space="preserve">old </w:t>
       </w:r>
-      <w:del w:id="670" w:author="PH" w:date="2024-11-11T21:50:00Z" w16du:dateUtc="2024-11-11T20:50:00Z">
+      <w:del w:id="649" w:author="PH" w:date="2024-11-11T21:50:00Z" w16du:dateUtc="2024-11-11T20:50:00Z">
         <w:r>
           <w:delText>Service Metadata Publisher</w:delText>
         </w:r>
       </w:del>
-      <w:ins w:id="671" w:author="PH" w:date="2024-11-11T21:50:00Z" w16du:dateUtc="2024-11-11T20:50:00Z">
+      <w:ins w:id="650" w:author="PH" w:date="2024-11-11T21:50:00Z" w16du:dateUtc="2024-11-11T20:50:00Z">
         <w:r>
           <w:t>SMP</w:t>
         </w:r>
@@ -17569,12 +17372,12 @@
       <w:r>
         <w:t xml:space="preserve">Following the successful invocation of this operation, the lookup of the metadata for the service endpoints relating to a particular Participant Identifier will resolve (via DNS) to the new </w:t>
       </w:r>
-      <w:del w:id="672" w:author="PH" w:date="2024-11-11T21:50:00Z" w16du:dateUtc="2024-11-11T20:50:00Z">
+      <w:del w:id="651" w:author="PH" w:date="2024-11-11T21:50:00Z" w16du:dateUtc="2024-11-11T20:50:00Z">
         <w:r>
           <w:delText>Service Metadata Publisher</w:delText>
         </w:r>
       </w:del>
-      <w:ins w:id="673" w:author="PH" w:date="2024-11-11T21:50:00Z" w16du:dateUtc="2024-11-11T20:50:00Z">
+      <w:ins w:id="652" w:author="PH" w:date="2024-11-11T21:50:00Z" w16du:dateUtc="2024-11-11T20:50:00Z">
         <w:r>
           <w:t>SMP</w:t>
         </w:r>
@@ -17608,12 +17411,12 @@
       <w:r>
         <w:t xml:space="preserve">contains the Migration Key and the Participant Identifier which is to be migrated from one </w:t>
       </w:r>
-      <w:del w:id="674" w:author="PH" w:date="2024-11-11T21:51:00Z" w16du:dateUtc="2024-11-11T20:51:00Z">
+      <w:del w:id="653" w:author="PH" w:date="2024-11-11T21:51:00Z" w16du:dateUtc="2024-11-11T20:51:00Z">
         <w:r>
           <w:delText>Service Metadata Publisher</w:delText>
         </w:r>
       </w:del>
-      <w:ins w:id="675" w:author="PH" w:date="2024-11-11T21:51:00Z" w16du:dateUtc="2024-11-11T20:51:00Z">
+      <w:ins w:id="654" w:author="PH" w:date="2024-11-11T21:51:00Z" w16du:dateUtc="2024-11-11T20:51:00Z">
         <w:r>
           <w:t>SMP</w:t>
         </w:r>
@@ -17751,11 +17554,11 @@
       <w:pPr>
         <w:pStyle w:val="PHeading4"/>
       </w:pPr>
-      <w:bookmarkStart w:id="676" w:name="_Toc182255650"/>
+      <w:bookmarkStart w:id="655" w:name="_Toc182255650"/>
       <w:r>
         <w:t>List()</w:t>
       </w:r>
-      <w:bookmarkEnd w:id="676"/>
+      <w:bookmarkEnd w:id="655"/>
     </w:p>
     <w:p>
       <w:pPr>
@@ -17771,12 +17574,12 @@
       <w:r>
         <w:t xml:space="preserve"> is used to retrieve a list of all participant identifiers associated with a single </w:t>
       </w:r>
-      <w:del w:id="677" w:author="PH" w:date="2024-11-11T21:51:00Z" w16du:dateUtc="2024-11-11T20:51:00Z">
+      <w:del w:id="656" w:author="PH" w:date="2024-11-11T21:51:00Z" w16du:dateUtc="2024-11-11T20:51:00Z">
         <w:r>
           <w:delText>Service Metadata Publisher</w:delText>
         </w:r>
       </w:del>
-      <w:ins w:id="678" w:author="PH" w:date="2024-11-11T21:51:00Z" w16du:dateUtc="2024-11-11T20:51:00Z">
+      <w:ins w:id="657" w:author="PH" w:date="2024-11-11T21:51:00Z" w16du:dateUtc="2024-11-11T20:51:00Z">
         <w:r>
           <w:t>SMP</w:t>
         </w:r>
@@ -17862,12 +17665,12 @@
       <w:r>
         <w:t xml:space="preserve">a page of Participant Identifier entries associated with the </w:t>
       </w:r>
-      <w:del w:id="679" w:author="PH" w:date="2024-11-11T21:51:00Z" w16du:dateUtc="2024-11-11T20:51:00Z">
+      <w:del w:id="658" w:author="PH" w:date="2024-11-11T21:51:00Z" w16du:dateUtc="2024-11-11T20:51:00Z">
         <w:r>
           <w:delText>Service Metadata Publisher</w:delText>
         </w:r>
       </w:del>
-      <w:ins w:id="680" w:author="PH" w:date="2024-11-11T21:51:00Z" w16du:dateUtc="2024-11-11T20:51:00Z">
+      <w:ins w:id="659" w:author="PH" w:date="2024-11-11T21:51:00Z" w16du:dateUtc="2024-11-11T20:51:00Z">
         <w:r>
           <w:t>SMP</w:t>
         </w:r>
@@ -18026,13 +17829,13 @@
       <w:pPr>
         <w:pStyle w:val="PHeading3"/>
       </w:pPr>
-      <w:bookmarkStart w:id="681" w:name="_Toc71821153"/>
-      <w:bookmarkStart w:id="682" w:name="_Toc182255651"/>
+      <w:bookmarkStart w:id="660" w:name="_Toc71821153"/>
+      <w:bookmarkStart w:id="661" w:name="_Toc182255651"/>
       <w:r>
         <w:t>ManageServiceMetadata interface</w:t>
       </w:r>
-      <w:bookmarkEnd w:id="681"/>
-      <w:bookmarkEnd w:id="682"/>
+      <w:bookmarkEnd w:id="660"/>
+      <w:bookmarkEnd w:id="661"/>
       <w:r>
         <w:t xml:space="preserve"> </w:t>
       </w:r>
@@ -18044,12 +17847,12 @@
       <w:r>
         <w:t xml:space="preserve">The ManageServiceMetadata interface allows </w:t>
       </w:r>
-      <w:del w:id="683" w:author="PH" w:date="2024-11-11T21:32:00Z" w16du:dateUtc="2024-11-11T20:32:00Z">
+      <w:del w:id="662" w:author="PH" w:date="2024-11-11T21:32:00Z" w16du:dateUtc="2024-11-11T20:32:00Z">
         <w:r>
           <w:delText>Service Metadata Publishers</w:delText>
         </w:r>
       </w:del>
-      <w:ins w:id="684" w:author="PH" w:date="2024-11-11T21:32:00Z" w16du:dateUtc="2024-11-11T20:32:00Z">
+      <w:ins w:id="663" w:author="PH" w:date="2024-11-11T21:32:00Z" w16du:dateUtc="2024-11-11T20:32:00Z">
         <w:r>
           <w:t>SMPs</w:t>
         </w:r>
@@ -18057,12 +17860,12 @@
       <w:r>
         <w:t xml:space="preserve"> to manage the metadata held in the </w:t>
       </w:r>
-      <w:del w:id="685" w:author="PH" w:date="2024-11-11T21:32:00Z" w16du:dateUtc="2024-11-11T20:32:00Z">
+      <w:del w:id="664" w:author="PH" w:date="2024-11-11T21:32:00Z" w16du:dateUtc="2024-11-11T20:32:00Z">
         <w:r>
           <w:delText>Service Metadata Locator</w:delText>
         </w:r>
       </w:del>
-      <w:ins w:id="686" w:author="PH" w:date="2024-11-11T21:32:00Z" w16du:dateUtc="2024-11-11T20:32:00Z">
+      <w:ins w:id="665" w:author="PH" w:date="2024-11-11T21:32:00Z" w16du:dateUtc="2024-11-11T20:32:00Z">
         <w:r>
           <w:t>SML</w:t>
         </w:r>
@@ -18070,12 +17873,12 @@
       <w:r>
         <w:t xml:space="preserve"> Service about their </w:t>
       </w:r>
-      <w:del w:id="687" w:author="PH" w:date="2024-11-11T21:32:00Z" w16du:dateUtc="2024-11-11T20:32:00Z">
+      <w:del w:id="666" w:author="PH" w:date="2024-11-11T21:32:00Z" w16du:dateUtc="2024-11-11T20:32:00Z">
         <w:r>
           <w:delText>service metadata publisher</w:delText>
         </w:r>
       </w:del>
-      <w:ins w:id="688" w:author="PH" w:date="2024-11-11T21:32:00Z" w16du:dateUtc="2024-11-11T20:32:00Z">
+      <w:ins w:id="667" w:author="PH" w:date="2024-11-11T21:32:00Z" w16du:dateUtc="2024-11-11T20:32:00Z">
         <w:r>
           <w:t>SMP</w:t>
         </w:r>
@@ -18092,12 +17895,12 @@
         <w:lastRenderedPageBreak/>
         <w:t xml:space="preserve">This interface requires authentication of the user. The identity of the user derived from the authentication process identifies the </w:t>
       </w:r>
-      <w:del w:id="689" w:author="PH" w:date="2024-11-11T21:32:00Z" w16du:dateUtc="2024-11-11T20:32:00Z">
+      <w:del w:id="668" w:author="PH" w:date="2024-11-11T21:32:00Z" w16du:dateUtc="2024-11-11T20:32:00Z">
         <w:r>
           <w:delText>Service Metadata Publisher</w:delText>
         </w:r>
       </w:del>
-      <w:ins w:id="690" w:author="PH" w:date="2024-11-11T21:32:00Z" w16du:dateUtc="2024-11-11T20:32:00Z">
+      <w:ins w:id="669" w:author="PH" w:date="2024-11-11T21:32:00Z" w16du:dateUtc="2024-11-11T20:32:00Z">
         <w:r>
           <w:t>SMP</w:t>
         </w:r>
@@ -18172,11 +17975,11 @@
       <w:pPr>
         <w:pStyle w:val="PHeading4"/>
       </w:pPr>
-      <w:bookmarkStart w:id="691" w:name="_Toc182255652"/>
+      <w:bookmarkStart w:id="670" w:name="_Toc182255652"/>
       <w:r>
         <w:t>Create()</w:t>
       </w:r>
-      <w:bookmarkEnd w:id="691"/>
+      <w:bookmarkEnd w:id="670"/>
     </w:p>
     <w:p>
       <w:pPr>
@@ -18185,12 +17988,12 @@
       <w:r>
         <w:t xml:space="preserve">Establishes a </w:t>
       </w:r>
-      <w:del w:id="692" w:author="PH" w:date="2024-11-11T21:51:00Z" w16du:dateUtc="2024-11-11T20:51:00Z">
+      <w:del w:id="671" w:author="PH" w:date="2024-11-11T21:51:00Z" w16du:dateUtc="2024-11-11T20:51:00Z">
         <w:r>
           <w:delText>Service Metadata Publisher</w:delText>
         </w:r>
       </w:del>
-      <w:ins w:id="693" w:author="PH" w:date="2024-11-11T21:51:00Z" w16du:dateUtc="2024-11-11T20:51:00Z">
+      <w:ins w:id="672" w:author="PH" w:date="2024-11-11T21:51:00Z" w16du:dateUtc="2024-11-11T20:51:00Z">
         <w:r>
           <w:t>SMP</w:t>
         </w:r>
@@ -18198,12 +18001,12 @@
       <w:r>
         <w:t xml:space="preserve"> metadata record, containing the metadata about the </w:t>
       </w:r>
-      <w:del w:id="694" w:author="PH" w:date="2024-11-11T21:51:00Z" w16du:dateUtc="2024-11-11T20:51:00Z">
+      <w:del w:id="673" w:author="PH" w:date="2024-11-11T21:51:00Z" w16du:dateUtc="2024-11-11T20:51:00Z">
         <w:r>
           <w:delText>Service Metadata Publisher</w:delText>
         </w:r>
       </w:del>
-      <w:ins w:id="695" w:author="PH" w:date="2024-11-11T21:51:00Z" w16du:dateUtc="2024-11-11T20:51:00Z">
+      <w:ins w:id="674" w:author="PH" w:date="2024-11-11T21:51:00Z" w16du:dateUtc="2024-11-11T20:51:00Z">
         <w:r>
           <w:t>SMP</w:t>
         </w:r>
@@ -18247,12 +18050,12 @@
       <w:r>
         <w:t xml:space="preserve">contains the </w:t>
       </w:r>
-      <w:del w:id="696" w:author="PH" w:date="2024-11-11T21:51:00Z" w16du:dateUtc="2024-11-11T20:51:00Z">
+      <w:del w:id="675" w:author="PH" w:date="2024-11-11T21:51:00Z" w16du:dateUtc="2024-11-11T20:51:00Z">
         <w:r>
           <w:delText>service metadata publisher</w:delText>
         </w:r>
       </w:del>
-      <w:ins w:id="697" w:author="PH" w:date="2024-11-11T21:51:00Z" w16du:dateUtc="2024-11-11T20:51:00Z">
+      <w:ins w:id="676" w:author="PH" w:date="2024-11-11T21:51:00Z" w16du:dateUtc="2024-11-11T20:51:00Z">
         <w:r>
           <w:t>SMP</w:t>
         </w:r>
@@ -18369,11 +18172,11 @@
       <w:pPr>
         <w:pStyle w:val="PHeading4"/>
       </w:pPr>
-      <w:bookmarkStart w:id="698" w:name="_Toc182255653"/>
+      <w:bookmarkStart w:id="677" w:name="_Toc182255653"/>
       <w:r>
         <w:t>Read()</w:t>
       </w:r>
-      <w:bookmarkEnd w:id="698"/>
+      <w:bookmarkEnd w:id="677"/>
     </w:p>
     <w:p>
       <w:pPr>
@@ -18382,12 +18185,12 @@
       <w:r>
         <w:t xml:space="preserve">Retrieves the </w:t>
       </w:r>
-      <w:del w:id="699" w:author="PH" w:date="2024-11-11T21:51:00Z" w16du:dateUtc="2024-11-11T20:51:00Z">
+      <w:del w:id="678" w:author="PH" w:date="2024-11-11T21:51:00Z" w16du:dateUtc="2024-11-11T20:51:00Z">
         <w:r>
           <w:delText>Service Metadata Publisher</w:delText>
         </w:r>
       </w:del>
-      <w:ins w:id="700" w:author="PH" w:date="2024-11-11T21:51:00Z" w16du:dateUtc="2024-11-11T20:51:00Z">
+      <w:ins w:id="679" w:author="PH" w:date="2024-11-11T21:51:00Z" w16du:dateUtc="2024-11-11T20:51:00Z">
         <w:r>
           <w:t>SMP</w:t>
         </w:r>
@@ -18398,12 +18201,12 @@
       <w:r>
         <w:t xml:space="preserve">the </w:t>
       </w:r>
-      <w:del w:id="701" w:author="PH" w:date="2024-11-11T21:51:00Z" w16du:dateUtc="2024-11-11T20:51:00Z">
+      <w:del w:id="680" w:author="PH" w:date="2024-11-11T21:51:00Z" w16du:dateUtc="2024-11-11T20:51:00Z">
         <w:r>
           <w:delText>Service Metadata Publisher</w:delText>
         </w:r>
       </w:del>
-      <w:ins w:id="702" w:author="PH" w:date="2024-11-11T21:51:00Z" w16du:dateUtc="2024-11-11T20:51:00Z">
+      <w:ins w:id="681" w:author="PH" w:date="2024-11-11T21:51:00Z" w16du:dateUtc="2024-11-11T20:51:00Z">
         <w:r>
           <w:t>SMP</w:t>
         </w:r>
@@ -18433,12 +18236,12 @@
       <w:r>
         <w:t xml:space="preserve">the unique ID of the </w:t>
       </w:r>
-      <w:del w:id="703" w:author="PH" w:date="2024-11-11T21:51:00Z" w16du:dateUtc="2024-11-11T20:51:00Z">
+      <w:del w:id="682" w:author="PH" w:date="2024-11-11T21:51:00Z" w16du:dateUtc="2024-11-11T20:51:00Z">
         <w:r>
           <w:delText>Service Metadata Publisher</w:delText>
         </w:r>
       </w:del>
-      <w:ins w:id="704" w:author="PH" w:date="2024-11-11T21:51:00Z" w16du:dateUtc="2024-11-11T20:51:00Z">
+      <w:ins w:id="683" w:author="PH" w:date="2024-11-11T21:51:00Z" w16du:dateUtc="2024-11-11T20:51:00Z">
         <w:r>
           <w:t>SMP</w:t>
         </w:r>
@@ -18469,12 +18272,12 @@
       <w:r>
         <w:t xml:space="preserve">the </w:t>
       </w:r>
-      <w:del w:id="705" w:author="PH" w:date="2024-11-11T21:51:00Z" w16du:dateUtc="2024-11-11T20:51:00Z">
+      <w:del w:id="684" w:author="PH" w:date="2024-11-11T21:51:00Z" w16du:dateUtc="2024-11-11T20:51:00Z">
         <w:r>
           <w:delText>service metadata publisher</w:delText>
         </w:r>
       </w:del>
-      <w:ins w:id="706" w:author="PH" w:date="2024-11-11T21:51:00Z" w16du:dateUtc="2024-11-11T20:51:00Z">
+      <w:ins w:id="685" w:author="PH" w:date="2024-11-11T21:51:00Z" w16du:dateUtc="2024-11-11T20:51:00Z">
         <w:r>
           <w:t>SMP</w:t>
         </w:r>
@@ -18607,11 +18410,11 @@
       <w:pPr>
         <w:pStyle w:val="PHeading4"/>
       </w:pPr>
-      <w:bookmarkStart w:id="707" w:name="_Toc182255654"/>
+      <w:bookmarkStart w:id="686" w:name="_Toc182255654"/>
       <w:r>
         <w:t>Update()</w:t>
       </w:r>
-      <w:bookmarkEnd w:id="707"/>
+      <w:bookmarkEnd w:id="686"/>
     </w:p>
     <w:p>
       <w:pPr>
@@ -18620,12 +18423,12 @@
       <w:r>
         <w:t xml:space="preserve">Updates the </w:t>
       </w:r>
-      <w:del w:id="708" w:author="PH" w:date="2024-11-11T21:51:00Z" w16du:dateUtc="2024-11-11T20:51:00Z">
+      <w:del w:id="687" w:author="PH" w:date="2024-11-11T21:51:00Z" w16du:dateUtc="2024-11-11T20:51:00Z">
         <w:r>
           <w:delText>Service Metadata Publisher</w:delText>
         </w:r>
       </w:del>
-      <w:ins w:id="709" w:author="PH" w:date="2024-11-11T21:51:00Z" w16du:dateUtc="2024-11-11T20:51:00Z">
+      <w:ins w:id="688" w:author="PH" w:date="2024-11-11T21:51:00Z" w16du:dateUtc="2024-11-11T20:51:00Z">
         <w:r>
           <w:t>SMP</w:t>
         </w:r>
@@ -18633,7 +18436,7 @@
       <w:r>
         <w:t xml:space="preserve"> record for the </w:t>
       </w:r>
-      <w:del w:id="710" w:author="PH" w:date="2024-11-11T21:51:00Z" w16du:dateUtc="2024-11-11T20:51:00Z">
+      <w:del w:id="689" w:author="PH" w:date="2024-11-11T21:51:00Z" w16du:dateUtc="2024-11-11T20:51:00Z">
         <w:r>
           <w:delText>S</w:delText>
         </w:r>
@@ -18653,7 +18456,7 @@
           <w:delText xml:space="preserve">ublisher </w:delText>
         </w:r>
       </w:del>
-      <w:ins w:id="711" w:author="PH" w:date="2024-11-11T21:51:00Z" w16du:dateUtc="2024-11-11T20:51:00Z">
+      <w:ins w:id="690" w:author="PH" w:date="2024-11-11T21:51:00Z" w16du:dateUtc="2024-11-11T20:51:00Z">
         <w:r>
           <w:t>SMP</w:t>
         </w:r>
@@ -18680,12 +18483,12 @@
       <w:r>
         <w:t xml:space="preserve">contains the service metadata for the </w:t>
       </w:r>
-      <w:del w:id="712" w:author="PH" w:date="2024-11-11T21:52:00Z" w16du:dateUtc="2024-11-11T20:52:00Z">
+      <w:del w:id="691" w:author="PH" w:date="2024-11-11T21:52:00Z" w16du:dateUtc="2024-11-11T20:52:00Z">
         <w:r>
           <w:delText>service metadata publisher</w:delText>
         </w:r>
       </w:del>
-      <w:ins w:id="713" w:author="PH" w:date="2024-11-11T21:52:00Z" w16du:dateUtc="2024-11-11T20:52:00Z">
+      <w:ins w:id="692" w:author="PH" w:date="2024-11-11T21:52:00Z" w16du:dateUtc="2024-11-11T20:52:00Z">
         <w:r>
           <w:t>SMP</w:t>
         </w:r>
@@ -18818,11 +18621,11 @@
       <w:pPr>
         <w:pStyle w:val="PHeading4"/>
       </w:pPr>
-      <w:bookmarkStart w:id="714" w:name="_Toc182255655"/>
+      <w:bookmarkStart w:id="693" w:name="_Toc182255655"/>
       <w:r>
         <w:t>Delete()</w:t>
       </w:r>
-      <w:bookmarkEnd w:id="714"/>
+      <w:bookmarkEnd w:id="693"/>
     </w:p>
     <w:p>
       <w:pPr>
@@ -18831,7 +18634,7 @@
       <w:r>
         <w:t xml:space="preserve">Deletes the </w:t>
       </w:r>
-      <w:del w:id="715" w:author="PH" w:date="2024-11-11T21:52:00Z" w16du:dateUtc="2024-11-11T20:52:00Z">
+      <w:del w:id="694" w:author="PH" w:date="2024-11-11T21:52:00Z" w16du:dateUtc="2024-11-11T20:52:00Z">
         <w:r>
           <w:delText>Service Met</w:delText>
         </w:r>
@@ -18839,7 +18642,7 @@
           <w:delText>adata Publisher</w:delText>
         </w:r>
       </w:del>
-      <w:ins w:id="716" w:author="PH" w:date="2024-11-11T21:52:00Z" w16du:dateUtc="2024-11-11T20:52:00Z">
+      <w:ins w:id="695" w:author="PH" w:date="2024-11-11T21:52:00Z" w16du:dateUtc="2024-11-11T20:52:00Z">
         <w:r>
           <w:t>SMP</w:t>
         </w:r>
@@ -18847,7 +18650,7 @@
       <w:r>
         <w:t xml:space="preserve"> record for the </w:t>
       </w:r>
-      <w:del w:id="717" w:author="PH" w:date="2024-11-11T21:52:00Z" w16du:dateUtc="2024-11-11T20:52:00Z">
+      <w:del w:id="696" w:author="PH" w:date="2024-11-11T21:52:00Z" w16du:dateUtc="2024-11-11T20:52:00Z">
         <w:r>
           <w:delText>S</w:delText>
         </w:r>
@@ -18867,7 +18670,7 @@
           <w:delText xml:space="preserve">ublisher </w:delText>
         </w:r>
       </w:del>
-      <w:ins w:id="718" w:author="PH" w:date="2024-11-11T21:52:00Z" w16du:dateUtc="2024-11-11T20:52:00Z">
+      <w:ins w:id="697" w:author="PH" w:date="2024-11-11T21:52:00Z" w16du:dateUtc="2024-11-11T20:52:00Z">
         <w:r>
           <w:t>SMP</w:t>
         </w:r>
@@ -18899,12 +18702,12 @@
       <w:r>
         <w:t xml:space="preserve">the unique ID of the </w:t>
       </w:r>
-      <w:del w:id="719" w:author="PH" w:date="2024-11-11T21:52:00Z" w16du:dateUtc="2024-11-11T20:52:00Z">
+      <w:del w:id="698" w:author="PH" w:date="2024-11-11T21:52:00Z" w16du:dateUtc="2024-11-11T20:52:00Z">
         <w:r>
           <w:delText>Service Metadata Publisher</w:delText>
         </w:r>
       </w:del>
-      <w:ins w:id="720" w:author="PH" w:date="2024-11-11T21:52:00Z" w16du:dateUtc="2024-11-11T20:52:00Z">
+      <w:ins w:id="699" w:author="PH" w:date="2024-11-11T21:52:00Z" w16du:dateUtc="2024-11-11T20:52:00Z">
         <w:r>
           <w:t>SMP</w:t>
         </w:r>
@@ -19029,13 +18832,13 @@
       <w:pPr>
         <w:pStyle w:val="PHeading3"/>
       </w:pPr>
-      <w:bookmarkStart w:id="721" w:name="_Toc71821154"/>
-      <w:bookmarkStart w:id="722" w:name="_Toc182255656"/>
+      <w:bookmarkStart w:id="700" w:name="_Toc71821154"/>
+      <w:bookmarkStart w:id="701" w:name="_Toc182255656"/>
       <w:r>
         <w:t>Fault Descriptions</w:t>
       </w:r>
-      <w:bookmarkEnd w:id="721"/>
-      <w:bookmarkEnd w:id="722"/>
+      <w:bookmarkEnd w:id="700"/>
+      <w:bookmarkEnd w:id="701"/>
     </w:p>
     <w:p>
       <w:pPr>
@@ -19708,13 +19511,13 @@
       <w:pPr>
         <w:pStyle w:val="PHeading2"/>
       </w:pPr>
-      <w:bookmarkStart w:id="723" w:name="_Toc71821155"/>
-      <w:bookmarkStart w:id="724" w:name="_Toc182255657"/>
+      <w:bookmarkStart w:id="702" w:name="_Toc71821155"/>
+      <w:bookmarkStart w:id="703" w:name="_Toc182255657"/>
       <w:r>
         <w:t>Service Metadata Locator - data model</w:t>
       </w:r>
-      <w:bookmarkEnd w:id="723"/>
-      <w:bookmarkEnd w:id="724"/>
+      <w:bookmarkEnd w:id="702"/>
+      <w:bookmarkEnd w:id="703"/>
       <w:r>
         <w:t xml:space="preserve"> </w:t>
       </w:r>
@@ -19726,12 +19529,12 @@
       <w:r>
         <w:t xml:space="preserve">The data model for the </w:t>
       </w:r>
-      <w:del w:id="725" w:author="PH" w:date="2024-11-11T21:54:00Z" w16du:dateUtc="2024-11-11T20:54:00Z">
+      <w:del w:id="704" w:author="PH" w:date="2024-11-11T21:54:00Z" w16du:dateUtc="2024-11-11T20:54:00Z">
         <w:r>
           <w:delText>Service Metadata Locator</w:delText>
         </w:r>
       </w:del>
-      <w:ins w:id="726" w:author="PH" w:date="2024-11-11T21:54:00Z" w16du:dateUtc="2024-11-11T20:54:00Z">
+      <w:ins w:id="705" w:author="PH" w:date="2024-11-11T21:54:00Z" w16du:dateUtc="2024-11-11T20:54:00Z">
         <w:r>
           <w:t>SML</w:t>
         </w:r>
@@ -19800,13 +19603,13 @@
       <w:pPr>
         <w:pStyle w:val="PHeading3"/>
       </w:pPr>
-      <w:bookmarkStart w:id="727" w:name="_Toc71821156"/>
-      <w:bookmarkStart w:id="728" w:name="_Toc182255658"/>
+      <w:bookmarkStart w:id="706" w:name="_Toc71821156"/>
+      <w:bookmarkStart w:id="707" w:name="_Toc182255658"/>
       <w:r>
         <w:t>ServiceMetadataPublisherService datatype</w:t>
       </w:r>
-      <w:bookmarkEnd w:id="727"/>
-      <w:bookmarkEnd w:id="728"/>
+      <w:bookmarkEnd w:id="706"/>
+      <w:bookmarkEnd w:id="707"/>
       <w:r>
         <w:t xml:space="preserve"> </w:t>
       </w:r>
@@ -19821,7 +19624,7 @@
       <w:r>
         <w:t>s a</w:t>
       </w:r>
-      <w:ins w:id="729" w:author="PH" w:date="2024-11-11T21:33:00Z" w16du:dateUtc="2024-11-11T20:33:00Z">
+      <w:ins w:id="708" w:author="PH" w:date="2024-11-11T21:33:00Z" w16du:dateUtc="2024-11-11T20:33:00Z">
         <w:r>
           <w:t>n</w:t>
         </w:r>
@@ -19829,12 +19632,12 @@
       <w:r>
         <w:t xml:space="preserve"> </w:t>
       </w:r>
-      <w:del w:id="730" w:author="PH" w:date="2024-11-11T21:33:00Z" w16du:dateUtc="2024-11-11T20:33:00Z">
+      <w:del w:id="709" w:author="PH" w:date="2024-11-11T21:33:00Z" w16du:dateUtc="2024-11-11T20:33:00Z">
         <w:r>
           <w:delText>Metadata Publisher</w:delText>
         </w:r>
       </w:del>
-      <w:ins w:id="731" w:author="PH" w:date="2024-11-11T21:33:00Z" w16du:dateUtc="2024-11-11T20:33:00Z">
+      <w:ins w:id="710" w:author="PH" w:date="2024-11-11T21:33:00Z" w16du:dateUtc="2024-11-11T20:33:00Z">
         <w:r>
           <w:t>SMP</w:t>
         </w:r>
@@ -19946,17 +19749,17 @@
       <w:r>
         <w:t xml:space="preserve">the technical endpoint address of the </w:t>
       </w:r>
-      <w:del w:id="732" w:author="PH" w:date="2024-11-11T21:32:00Z" w16du:dateUtc="2024-11-11T20:32:00Z">
+      <w:del w:id="711" w:author="PH" w:date="2024-11-11T21:32:00Z" w16du:dateUtc="2024-11-11T20:32:00Z">
         <w:r>
           <w:delText>Service Metadata Publishe</w:delText>
         </w:r>
       </w:del>
-      <w:ins w:id="733" w:author="PH" w:date="2024-11-11T21:32:00Z" w16du:dateUtc="2024-11-11T20:32:00Z">
+      <w:ins w:id="712" w:author="PH" w:date="2024-11-11T21:32:00Z" w16du:dateUtc="2024-11-11T20:32:00Z">
         <w:r>
           <w:t>SMP</w:t>
         </w:r>
       </w:ins>
-      <w:del w:id="734" w:author="PH" w:date="2024-11-11T21:33:00Z" w16du:dateUtc="2024-11-11T20:33:00Z">
+      <w:del w:id="713" w:author="PH" w:date="2024-11-11T21:33:00Z" w16du:dateUtc="2024-11-11T20:33:00Z">
         <w:r>
           <w:delText>r</w:delText>
         </w:r>
@@ -19977,7 +19780,7 @@
       <w:r>
         <w:t xml:space="preserve"> element may be a domain name or an IP address of the SMP</w:t>
       </w:r>
-      <w:del w:id="735" w:author="PH" w:date="2024-11-11T21:33:00Z" w16du:dateUtc="2024-11-11T20:33:00Z">
+      <w:del w:id="714" w:author="PH" w:date="2024-11-11T21:33:00Z" w16du:dateUtc="2024-11-11T20:33:00Z">
         <w:r>
           <w:delText>, or a wildcard expre</w:delText>
         </w:r>
@@ -20026,16 +19829,16 @@
       <w:pPr>
         <w:pStyle w:val="PHeading3"/>
       </w:pPr>
-      <w:bookmarkStart w:id="736" w:name="_Toc71821157"/>
-      <w:bookmarkStart w:id="737" w:name="_Toc182255659"/>
+      <w:bookmarkStart w:id="715" w:name="_Toc71821157"/>
+      <w:bookmarkStart w:id="716" w:name="_Toc182255659"/>
       <w:r>
         <w:t>ServiceMetadataPublishe</w:t>
       </w:r>
       <w:r>
         <w:t>rServiceForParticipant datatype</w:t>
       </w:r>
-      <w:bookmarkEnd w:id="736"/>
-      <w:bookmarkEnd w:id="737"/>
+      <w:bookmarkEnd w:id="715"/>
+      <w:bookmarkEnd w:id="716"/>
     </w:p>
     <w:p>
       <w:pPr>
@@ -20044,7 +19847,7 @@
       <w:r>
         <w:t>Represents a</w:t>
       </w:r>
-      <w:ins w:id="738" w:author="PH" w:date="2024-11-11T21:33:00Z" w16du:dateUtc="2024-11-11T20:33:00Z">
+      <w:ins w:id="717" w:author="PH" w:date="2024-11-11T21:33:00Z" w16du:dateUtc="2024-11-11T20:33:00Z">
         <w:r>
           <w:t>n</w:t>
         </w:r>
@@ -20052,12 +19855,12 @@
       <w:r>
         <w:t xml:space="preserve"> </w:t>
       </w:r>
-      <w:del w:id="739" w:author="PH" w:date="2024-11-11T21:33:00Z" w16du:dateUtc="2024-11-11T20:33:00Z">
+      <w:del w:id="718" w:author="PH" w:date="2024-11-11T21:33:00Z" w16du:dateUtc="2024-11-11T20:33:00Z">
         <w:r>
           <w:delText>Metadata Publisher</w:delText>
         </w:r>
       </w:del>
-      <w:ins w:id="740" w:author="PH" w:date="2024-11-11T21:33:00Z" w16du:dateUtc="2024-11-11T20:33:00Z">
+      <w:ins w:id="719" w:author="PH" w:date="2024-11-11T21:33:00Z" w16du:dateUtc="2024-11-11T20:33:00Z">
         <w:r>
           <w:t>SMP</w:t>
         </w:r>
@@ -20172,12 +19975,12 @@
       <w:r>
         <w:t xml:space="preserve">the Participant Identifier which has its services registered in the </w:t>
       </w:r>
-      <w:del w:id="741" w:author="PH" w:date="2024-11-11T21:34:00Z" w16du:dateUtc="2024-11-11T20:34:00Z">
+      <w:del w:id="720" w:author="PH" w:date="2024-11-11T21:34:00Z" w16du:dateUtc="2024-11-11T20:34:00Z">
         <w:r>
           <w:delText>Service Metadata Publisher</w:delText>
         </w:r>
       </w:del>
-      <w:ins w:id="742" w:author="PH" w:date="2024-11-11T21:34:00Z" w16du:dateUtc="2024-11-11T20:34:00Z">
+      <w:ins w:id="721" w:author="PH" w:date="2024-11-11T21:34:00Z" w16du:dateUtc="2024-11-11T20:34:00Z">
         <w:r>
           <w:t>SMP</w:t>
         </w:r>
@@ -20193,13 +19996,13 @@
       <w:pPr>
         <w:pStyle w:val="PHeading3"/>
       </w:pPr>
-      <w:bookmarkStart w:id="743" w:name="_Toc71821158"/>
-      <w:bookmarkStart w:id="744" w:name="_Toc182255660"/>
+      <w:bookmarkStart w:id="722" w:name="_Toc71821158"/>
+      <w:bookmarkStart w:id="723" w:name="_Toc182255660"/>
       <w:r>
         <w:t>ParticipantIdentifier datatype</w:t>
       </w:r>
-      <w:bookmarkEnd w:id="743"/>
-      <w:bookmarkEnd w:id="744"/>
+      <w:bookmarkEnd w:id="722"/>
+      <w:bookmarkEnd w:id="723"/>
     </w:p>
     <w:p>
       <w:pPr>
@@ -20211,12 +20014,12 @@
       <w:r>
         <w:t xml:space="preserve">fic </w:t>
       </w:r>
-      <w:del w:id="745" w:author="PH" w:date="2024-11-11T21:34:00Z" w16du:dateUtc="2024-11-11T20:34:00Z">
+      <w:del w:id="724" w:author="PH" w:date="2024-11-11T21:34:00Z" w16du:dateUtc="2024-11-11T20:34:00Z">
         <w:r>
           <w:delText>Service Metadata Publisher</w:delText>
         </w:r>
       </w:del>
-      <w:ins w:id="746" w:author="PH" w:date="2024-11-11T21:34:00Z" w16du:dateUtc="2024-11-11T20:34:00Z">
+      <w:ins w:id="725" w:author="PH" w:date="2024-11-11T21:34:00Z" w16du:dateUtc="2024-11-11T20:34:00Z">
         <w:r>
           <w:t>SMP</w:t>
         </w:r>
@@ -20312,14 +20115,14 @@
       <w:pPr>
         <w:pStyle w:val="PHeading3"/>
       </w:pPr>
-      <w:bookmarkStart w:id="747" w:name="_Toc71821159"/>
-      <w:bookmarkStart w:id="748" w:name="_Toc182255661"/>
+      <w:bookmarkStart w:id="726" w:name="_Toc71821159"/>
+      <w:bookmarkStart w:id="727" w:name="_Toc182255661"/>
       <w:r>
         <w:lastRenderedPageBreak/>
         <w:t>ParticipantIdentifier format</w:t>
       </w:r>
-      <w:bookmarkEnd w:id="747"/>
-      <w:bookmarkEnd w:id="748"/>
+      <w:bookmarkEnd w:id="726"/>
+      <w:bookmarkEnd w:id="727"/>
     </w:p>
     <w:p>
       <w:pPr>
@@ -20345,16 +20148,16 @@
       <w:pPr>
         <w:pStyle w:val="PHeading3"/>
       </w:pPr>
-      <w:bookmarkStart w:id="749" w:name="_Toc71821160"/>
-      <w:bookmarkStart w:id="750" w:name="_Toc182255662"/>
+      <w:bookmarkStart w:id="728" w:name="_Toc71821160"/>
+      <w:bookmarkStart w:id="729" w:name="_Toc182255662"/>
       <w:r>
         <w:t>Par</w:t>
       </w:r>
       <w:r>
         <w:t>ticipantIdentifierPage datatype</w:t>
       </w:r>
-      <w:bookmarkEnd w:id="749"/>
-      <w:bookmarkEnd w:id="750"/>
+      <w:bookmarkEnd w:id="728"/>
+      <w:bookmarkEnd w:id="729"/>
     </w:p>
     <w:p>
       <w:pPr>
@@ -20373,12 +20176,12 @@
       <w:r>
         <w:t xml:space="preserve"> for which data is held by the </w:t>
       </w:r>
-      <w:del w:id="751" w:author="PH" w:date="2024-11-11T21:54:00Z" w16du:dateUtc="2024-11-11T20:54:00Z">
+      <w:del w:id="730" w:author="PH" w:date="2024-11-11T21:54:00Z" w16du:dateUtc="2024-11-11T20:54:00Z">
         <w:r>
           <w:delText>Service Metadata Locator</w:delText>
         </w:r>
       </w:del>
-      <w:ins w:id="752" w:author="PH" w:date="2024-11-11T21:54:00Z" w16du:dateUtc="2024-11-11T20:54:00Z">
+      <w:ins w:id="731" w:author="PH" w:date="2024-11-11T21:54:00Z" w16du:dateUtc="2024-11-11T20:54:00Z">
         <w:r>
           <w:t>SML</w:t>
         </w:r>
@@ -20386,12 +20189,12 @@
       <w:r>
         <w:t xml:space="preserve"> </w:t>
       </w:r>
-      <w:del w:id="753" w:author="PH" w:date="2024-11-11T21:54:00Z" w16du:dateUtc="2024-11-11T20:54:00Z">
+      <w:del w:id="732" w:author="PH" w:date="2024-11-11T21:54:00Z" w16du:dateUtc="2024-11-11T20:54:00Z">
         <w:r>
           <w:delText>service</w:delText>
         </w:r>
       </w:del>
-      <w:ins w:id="754" w:author="PH" w:date="2024-11-11T21:54:00Z" w16du:dateUtc="2024-11-11T20:54:00Z">
+      <w:ins w:id="733" w:author="PH" w:date="2024-11-11T21:54:00Z" w16du:dateUtc="2024-11-11T20:54:00Z">
         <w:r>
           <w:t>S</w:t>
         </w:r>
@@ -20634,13 +20437,13 @@
       <w:pPr>
         <w:pStyle w:val="PHeading3"/>
       </w:pPr>
-      <w:bookmarkStart w:id="755" w:name="_Toc71821161"/>
-      <w:bookmarkStart w:id="756" w:name="_Toc182255663"/>
+      <w:bookmarkStart w:id="734" w:name="_Toc71821161"/>
+      <w:bookmarkStart w:id="735" w:name="_Toc182255663"/>
       <w:r>
         <w:t>MigrationRecord</w:t>
       </w:r>
-      <w:bookmarkEnd w:id="755"/>
-      <w:bookmarkEnd w:id="756"/>
+      <w:bookmarkEnd w:id="734"/>
+      <w:bookmarkEnd w:id="735"/>
     </w:p>
     <w:p>
       <w:pPr>
@@ -20659,12 +20462,12 @@
       <w:r>
         <w:t xml:space="preserve"> represents the data required to control the process of migrating a ParticipantIdentifier from the control of one </w:t>
       </w:r>
-      <w:del w:id="757" w:author="PH" w:date="2024-11-11T21:34:00Z" w16du:dateUtc="2024-11-11T20:34:00Z">
+      <w:del w:id="736" w:author="PH" w:date="2024-11-11T21:34:00Z" w16du:dateUtc="2024-11-11T20:34:00Z">
         <w:r>
           <w:delText>Service Metadata Publisher</w:delText>
         </w:r>
       </w:del>
-      <w:ins w:id="758" w:author="PH" w:date="2024-11-11T21:34:00Z" w16du:dateUtc="2024-11-11T20:34:00Z">
+      <w:ins w:id="737" w:author="PH" w:date="2024-11-11T21:34:00Z" w16du:dateUtc="2024-11-11T20:34:00Z">
         <w:r>
           <w:t>SMP</w:t>
         </w:r>
@@ -20672,12 +20475,12 @@
       <w:r>
         <w:t xml:space="preserve"> to a</w:t>
       </w:r>
-      <w:del w:id="759" w:author="PH" w:date="2024-11-11T21:34:00Z" w16du:dateUtc="2024-11-11T20:34:00Z">
+      <w:del w:id="738" w:author="PH" w:date="2024-11-11T21:34:00Z" w16du:dateUtc="2024-11-11T20:34:00Z">
         <w:r>
           <w:delText xml:space="preserve"> different</w:delText>
         </w:r>
       </w:del>
-      <w:ins w:id="760" w:author="PH" w:date="2024-11-11T21:34:00Z" w16du:dateUtc="2024-11-11T20:34:00Z">
+      <w:ins w:id="739" w:author="PH" w:date="2024-11-11T21:34:00Z" w16du:dateUtc="2024-11-11T20:34:00Z">
         <w:r>
           <w:t>nother</w:t>
         </w:r>
@@ -20685,12 +20488,12 @@
       <w:r>
         <w:t xml:space="preserve"> </w:t>
       </w:r>
-      <w:del w:id="761" w:author="PH" w:date="2024-11-11T21:34:00Z" w16du:dateUtc="2024-11-11T20:34:00Z">
+      <w:del w:id="740" w:author="PH" w:date="2024-11-11T21:34:00Z" w16du:dateUtc="2024-11-11T20:34:00Z">
         <w:r>
           <w:delText>Service Metadata Publisher</w:delText>
         </w:r>
       </w:del>
-      <w:ins w:id="762" w:author="PH" w:date="2024-11-11T21:34:00Z" w16du:dateUtc="2024-11-11T20:34:00Z">
+      <w:ins w:id="741" w:author="PH" w:date="2024-11-11T21:34:00Z" w16du:dateUtc="2024-11-11T20:34:00Z">
         <w:r>
           <w:t>SMP</w:t>
         </w:r>
@@ -20844,12 +20647,12 @@
       <w:r>
         <w:t xml:space="preserve"> from one </w:t>
       </w:r>
-      <w:del w:id="763" w:author="PH" w:date="2024-11-11T21:35:00Z" w16du:dateUtc="2024-11-11T20:35:00Z">
+      <w:del w:id="742" w:author="PH" w:date="2024-11-11T21:35:00Z" w16du:dateUtc="2024-11-11T20:35:00Z">
         <w:r>
           <w:delText>Service Metadata Publisher</w:delText>
         </w:r>
       </w:del>
-      <w:ins w:id="764" w:author="PH" w:date="2024-11-11T21:35:00Z" w16du:dateUtc="2024-11-11T20:35:00Z">
+      <w:ins w:id="743" w:author="PH" w:date="2024-11-11T21:35:00Z" w16du:dateUtc="2024-11-11T20:35:00Z">
         <w:r>
           <w:t>SMP</w:t>
         </w:r>
@@ -20875,13 +20678,13 @@
       <w:pPr>
         <w:pStyle w:val="PHeading1"/>
       </w:pPr>
-      <w:bookmarkStart w:id="765" w:name="_Toc71821162"/>
-      <w:bookmarkStart w:id="766" w:name="_Toc182255664"/>
+      <w:bookmarkStart w:id="744" w:name="_Toc71821162"/>
+      <w:bookmarkStart w:id="745" w:name="_Toc182255664"/>
       <w:r>
         <w:t>Service Bindings</w:t>
       </w:r>
-      <w:bookmarkEnd w:id="765"/>
-      <w:bookmarkEnd w:id="766"/>
+      <w:bookmarkEnd w:id="744"/>
+      <w:bookmarkEnd w:id="745"/>
       <w:r>
         <w:t xml:space="preserve"> </w:t>
       </w:r>
@@ -20893,7 +20696,7 @@
       <w:r>
         <w:t xml:space="preserve">This section describes the Bindings of the services provided by the </w:t>
       </w:r>
-      <w:del w:id="767" w:author="PH" w:date="2024-11-11T21:54:00Z" w16du:dateUtc="2024-11-11T20:54:00Z">
+      <w:del w:id="746" w:author="PH" w:date="2024-11-11T21:54:00Z" w16du:dateUtc="2024-11-11T20:54:00Z">
         <w:r>
           <w:delText xml:space="preserve">Service Metadata </w:delText>
         </w:r>
@@ -20901,7 +20704,7 @@
           <w:delText>Locator</w:delText>
         </w:r>
       </w:del>
-      <w:ins w:id="768" w:author="PH" w:date="2024-11-11T21:54:00Z" w16du:dateUtc="2024-11-11T20:54:00Z">
+      <w:ins w:id="747" w:author="PH" w:date="2024-11-11T21:54:00Z" w16du:dateUtc="2024-11-11T20:54:00Z">
         <w:r>
           <w:t>SML</w:t>
         </w:r>
@@ -20914,13 +20717,13 @@
       <w:pPr>
         <w:pStyle w:val="PHeading2"/>
       </w:pPr>
-      <w:bookmarkStart w:id="769" w:name="_Toc71821163"/>
-      <w:bookmarkStart w:id="770" w:name="_Toc182255665"/>
+      <w:bookmarkStart w:id="748" w:name="_Toc71821163"/>
+      <w:bookmarkStart w:id="749" w:name="_Toc182255665"/>
       <w:r>
         <w:t>Services Provided as Web services - characteristics</w:t>
       </w:r>
-      <w:bookmarkEnd w:id="769"/>
-      <w:bookmarkEnd w:id="770"/>
+      <w:bookmarkEnd w:id="748"/>
+      <w:bookmarkEnd w:id="749"/>
     </w:p>
     <w:p>
       <w:pPr>
@@ -20948,8 +20751,8 @@
       <w:pPr>
         <w:pStyle w:val="PHeading2"/>
       </w:pPr>
-      <w:bookmarkStart w:id="771" w:name="_Toc71821164"/>
-      <w:bookmarkStart w:id="772" w:name="_Toc182255666"/>
+      <w:bookmarkStart w:id="750" w:name="_Toc71821164"/>
+      <w:bookmarkStart w:id="751" w:name="_Toc182255666"/>
       <w:r>
         <w:t>Manage</w:t>
       </w:r>
@@ -20959,8 +20762,8 @@
       <w:r>
         <w:t>Identifier service - binding</w:t>
       </w:r>
-      <w:bookmarkEnd w:id="771"/>
-      <w:bookmarkEnd w:id="772"/>
+      <w:bookmarkEnd w:id="750"/>
+      <w:bookmarkEnd w:id="751"/>
     </w:p>
     <w:p>
       <w:pPr>
@@ -20983,13 +20786,13 @@
       <w:pPr>
         <w:pStyle w:val="PHeading3"/>
       </w:pPr>
-      <w:bookmarkStart w:id="773" w:name="_Toc71821165"/>
-      <w:bookmarkStart w:id="774" w:name="_Toc182255667"/>
+      <w:bookmarkStart w:id="752" w:name="_Toc71821165"/>
+      <w:bookmarkStart w:id="753" w:name="_Toc182255667"/>
       <w:r>
         <w:t>Transport binding</w:t>
       </w:r>
-      <w:bookmarkEnd w:id="773"/>
-      <w:bookmarkEnd w:id="774"/>
+      <w:bookmarkEnd w:id="752"/>
+      <w:bookmarkEnd w:id="753"/>
     </w:p>
     <w:p>
       <w:pPr>
@@ -21016,7 +20819,7 @@
       <w:pPr>
         <w:pStyle w:val="PParagraph"/>
       </w:pPr>
-      <w:del w:id="775" w:author="PH" w:date="2024-11-11T21:38:00Z" w16du:dateUtc="2024-11-11T20:38:00Z">
+      <w:del w:id="754" w:author="PH" w:date="2024-11-11T21:38:00Z" w16du:dateUtc="2024-11-11T20:38:00Z">
         <w:r>
           <w:delText>See a WSDL f</w:delText>
         </w:r>
@@ -21024,7 +20827,7 @@
           <w:delText>or this in “Appendix B: WSDLs”.</w:delText>
         </w:r>
       </w:del>
-      <w:ins w:id="776" w:author="PH" w:date="2024-11-11T21:38:00Z" w16du:dateUtc="2024-11-11T20:38:00Z">
+      <w:ins w:id="755" w:author="PH" w:date="2024-11-11T21:38:00Z" w16du:dateUtc="2024-11-11T20:38:00Z">
         <w:r>
           <w:t>The WSDL files are published together with this specification.</w:t>
         </w:r>
@@ -21034,13 +20837,13 @@
       <w:pPr>
         <w:pStyle w:val="PHeading3"/>
       </w:pPr>
-      <w:bookmarkStart w:id="777" w:name="_Toc71821166"/>
-      <w:bookmarkStart w:id="778" w:name="_Toc182255668"/>
+      <w:bookmarkStart w:id="756" w:name="_Toc71821166"/>
+      <w:bookmarkStart w:id="757" w:name="_Toc182255668"/>
       <w:r>
         <w:t>Security</w:t>
       </w:r>
-      <w:bookmarkEnd w:id="777"/>
-      <w:bookmarkEnd w:id="778"/>
+      <w:bookmarkEnd w:id="756"/>
+      <w:bookmarkEnd w:id="757"/>
     </w:p>
     <w:p>
       <w:pPr>
@@ -21049,7 +20852,7 @@
       <w:r>
         <w:t xml:space="preserve">The service is secured at the transport level with a two-way </w:t>
       </w:r>
-      <w:del w:id="779" w:author="PH" w:date="2024-11-11T21:35:00Z" w16du:dateUtc="2024-11-11T20:35:00Z">
+      <w:del w:id="758" w:author="PH" w:date="2024-11-11T21:35:00Z" w16du:dateUtc="2024-11-11T20:35:00Z">
         <w:r>
           <w:delText>SSL/</w:delText>
         </w:r>
@@ -21057,7 +20860,7 @@
       <w:r>
         <w:t>TLS connection. The requestor must authenticate using a client certificate</w:t>
       </w:r>
-      <w:ins w:id="780" w:author="PH" w:date="2024-11-11T21:36:00Z" w16du:dateUtc="2024-11-11T20:36:00Z">
+      <w:ins w:id="759" w:author="PH" w:date="2024-11-11T21:36:00Z" w16du:dateUtc="2024-11-11T20:36:00Z">
         <w:r>
           <w:t xml:space="preserve"> (mTLS)</w:t>
         </w:r>
@@ -21065,12 +20868,12 @@
       <w:r>
         <w:t xml:space="preserve"> issued for use in the infrastructure by a trusted third-party. </w:t>
       </w:r>
-      <w:del w:id="781" w:author="PH" w:date="2024-11-11T21:36:00Z" w16du:dateUtc="2024-11-11T20:36:00Z">
+      <w:del w:id="760" w:author="PH" w:date="2024-11-11T21:36:00Z" w16du:dateUtc="2024-11-11T20:36:00Z">
         <w:r>
           <w:delText>For example, i</w:delText>
         </w:r>
       </w:del>
-      <w:ins w:id="782" w:author="PH" w:date="2024-11-11T21:36:00Z" w16du:dateUtc="2024-11-11T20:36:00Z">
+      <w:ins w:id="761" w:author="PH" w:date="2024-11-11T21:36:00Z" w16du:dateUtc="2024-11-11T20:36:00Z">
         <w:r>
           <w:t>I</w:t>
         </w:r>
@@ -21084,12 +20887,12 @@
       <w:r>
         <w:t xml:space="preserve"> </w:t>
       </w:r>
-      <w:del w:id="783" w:author="PH" w:date="2024-11-11T21:36:00Z" w16du:dateUtc="2024-11-11T20:36:00Z">
+      <w:del w:id="762" w:author="PH" w:date="2024-11-11T21:36:00Z" w16du:dateUtc="2024-11-11T20:36:00Z">
         <w:r>
           <w:delText>infrastructure</w:delText>
         </w:r>
       </w:del>
-      <w:ins w:id="784" w:author="PH" w:date="2024-11-11T21:36:00Z" w16du:dateUtc="2024-11-11T20:36:00Z">
+      <w:ins w:id="763" w:author="PH" w:date="2024-11-11T21:36:00Z" w16du:dateUtc="2024-11-11T20:36:00Z">
         <w:r>
           <w:t>Network</w:t>
         </w:r>
@@ -21103,7 +20906,7 @@
       <w:r>
         <w:t xml:space="preserve"> </w:t>
       </w:r>
-      <w:ins w:id="785" w:author="PH" w:date="2024-11-11T21:36:00Z" w16du:dateUtc="2024-11-11T20:36:00Z">
+      <w:ins w:id="764" w:author="PH" w:date="2024-11-11T21:36:00Z" w16du:dateUtc="2024-11-11T20:36:00Z">
         <w:r>
           <w:t xml:space="preserve">SMP </w:t>
         </w:r>
@@ -21111,12 +20914,12 @@
       <w:r>
         <w:t xml:space="preserve">certificate will be issued to the participants when they have signed </w:t>
       </w:r>
-      <w:del w:id="786" w:author="PH" w:date="2024-11-11T21:36:00Z" w16du:dateUtc="2024-11-11T20:36:00Z">
+      <w:del w:id="765" w:author="PH" w:date="2024-11-11T21:36:00Z" w16du:dateUtc="2024-11-11T20:36:00Z">
         <w:r>
           <w:delText xml:space="preserve">peering </w:delText>
         </w:r>
       </w:del>
-      <w:ins w:id="787" w:author="PH" w:date="2024-11-11T21:36:00Z" w16du:dateUtc="2024-11-11T20:36:00Z">
+      <w:ins w:id="766" w:author="PH" w:date="2024-11-11T21:36:00Z" w16du:dateUtc="2024-11-11T20:36:00Z">
         <w:r>
           <w:t>the Service Provider</w:t>
         </w:r>
@@ -21131,7 +20934,7 @@
         <w:lastRenderedPageBreak/>
         <w:t xml:space="preserve">server must reject </w:t>
       </w:r>
-      <w:del w:id="788" w:author="PH" w:date="2024-11-11T21:35:00Z" w16du:dateUtc="2024-11-11T20:35:00Z">
+      <w:del w:id="767" w:author="PH" w:date="2024-11-11T21:35:00Z" w16du:dateUtc="2024-11-11T20:35:00Z">
         <w:r>
           <w:delText>SSL</w:delText>
         </w:r>
@@ -21151,7 +20954,7 @@
       <w:r>
         <w:t xml:space="preserve"> root</w:t>
       </w:r>
-      <w:ins w:id="789" w:author="PH" w:date="2024-11-11T21:37:00Z" w16du:dateUtc="2024-11-11T20:37:00Z">
+      <w:ins w:id="768" w:author="PH" w:date="2024-11-11T21:37:00Z" w16du:dateUtc="2024-11-11T20:37:00Z">
         <w:r>
           <w:t xml:space="preserve"> CA</w:t>
         </w:r>
@@ -21159,7 +20962,7 @@
       <w:r>
         <w:t>.</w:t>
       </w:r>
-      <w:del w:id="790" w:author="PH" w:date="2024-11-11T21:37:00Z" w16du:dateUtc="2024-11-11T20:37:00Z">
+      <w:del w:id="769" w:author="PH" w:date="2024-11-11T21:37:00Z" w16du:dateUtc="2024-11-11T20:37:00Z">
         <w:r>
           <w:delText xml:space="preserve"> </w:delText>
         </w:r>
@@ -21169,24 +20972,24 @@
       <w:pPr>
         <w:pStyle w:val="PHeading2"/>
       </w:pPr>
-      <w:bookmarkStart w:id="791" w:name="_Toc71821167"/>
-      <w:bookmarkStart w:id="792" w:name="_Toc182255669"/>
+      <w:bookmarkStart w:id="770" w:name="_Toc71821167"/>
+      <w:bookmarkStart w:id="771" w:name="_Toc182255669"/>
       <w:r>
         <w:t>ManageServiceMetadata service - binding</w:t>
       </w:r>
-      <w:bookmarkEnd w:id="791"/>
-      <w:bookmarkEnd w:id="792"/>
+      <w:bookmarkEnd w:id="770"/>
+      <w:bookmarkEnd w:id="771"/>
     </w:p>
     <w:p>
       <w:pPr>
         <w:pStyle w:val="PParagraph"/>
       </w:pPr>
-      <w:del w:id="793" w:author="PH" w:date="2024-11-11T21:52:00Z" w16du:dateUtc="2024-11-11T20:52:00Z">
+      <w:del w:id="772" w:author="PH" w:date="2024-11-11T21:52:00Z" w16du:dateUtc="2024-11-11T20:52:00Z">
         <w:r>
           <w:delText>Service Metadata Publisher</w:delText>
         </w:r>
       </w:del>
-      <w:ins w:id="794" w:author="PH" w:date="2024-11-11T21:52:00Z" w16du:dateUtc="2024-11-11T20:52:00Z">
+      <w:ins w:id="773" w:author="PH" w:date="2024-11-11T21:52:00Z" w16du:dateUtc="2024-11-11T20:52:00Z">
         <w:r>
           <w:t>SMP</w:t>
         </w:r>
@@ -21213,13 +21016,13 @@
       <w:pPr>
         <w:pStyle w:val="PHeading3"/>
       </w:pPr>
-      <w:bookmarkStart w:id="795" w:name="_Toc71821168"/>
-      <w:bookmarkStart w:id="796" w:name="_Toc182255670"/>
+      <w:bookmarkStart w:id="774" w:name="_Toc71821168"/>
+      <w:bookmarkStart w:id="775" w:name="_Toc182255670"/>
       <w:r>
         <w:t>Transport binding</w:t>
       </w:r>
-      <w:bookmarkEnd w:id="795"/>
-      <w:bookmarkEnd w:id="796"/>
+      <w:bookmarkEnd w:id="774"/>
+      <w:bookmarkEnd w:id="775"/>
       <w:r>
         <w:t xml:space="preserve"> </w:t>
       </w:r>
@@ -21249,12 +21052,12 @@
       <w:pPr>
         <w:pStyle w:val="PParagraph"/>
       </w:pPr>
-      <w:ins w:id="797" w:author="PH" w:date="2024-11-11T21:38:00Z" w16du:dateUtc="2024-11-11T20:38:00Z">
+      <w:ins w:id="776" w:author="PH" w:date="2024-11-11T21:38:00Z" w16du:dateUtc="2024-11-11T20:38:00Z">
         <w:r>
           <w:t>The WSDL files are published together with this specification.</w:t>
         </w:r>
       </w:ins>
-      <w:del w:id="798" w:author="PH" w:date="2024-11-11T21:38:00Z" w16du:dateUtc="2024-11-11T20:38:00Z">
+      <w:del w:id="777" w:author="PH" w:date="2024-11-11T21:38:00Z" w16du:dateUtc="2024-11-11T20:38:00Z">
         <w:r>
           <w:delText>See a WSDL f</w:delText>
         </w:r>
@@ -21267,13 +21070,13 @@
       <w:pPr>
         <w:pStyle w:val="PHeading3"/>
       </w:pPr>
-      <w:bookmarkStart w:id="799" w:name="_Toc71821169"/>
-      <w:bookmarkStart w:id="800" w:name="_Toc182255671"/>
+      <w:bookmarkStart w:id="778" w:name="_Toc71821169"/>
+      <w:bookmarkStart w:id="779" w:name="_Toc182255671"/>
       <w:r>
         <w:t>Security</w:t>
       </w:r>
-      <w:bookmarkEnd w:id="799"/>
-      <w:bookmarkEnd w:id="800"/>
+      <w:bookmarkEnd w:id="778"/>
+      <w:bookmarkEnd w:id="779"/>
     </w:p>
     <w:p>
       <w:pPr>
@@ -21282,12 +21085,12 @@
       <w:r>
         <w:t xml:space="preserve">The service is secured at the transport level with a two-way </w:t>
       </w:r>
-      <w:del w:id="801" w:author="PH" w:date="2024-11-11T21:37:00Z" w16du:dateUtc="2024-11-11T20:37:00Z">
+      <w:del w:id="780" w:author="PH" w:date="2024-11-11T21:37:00Z" w16du:dateUtc="2024-11-11T20:37:00Z">
         <w:r>
           <w:delText xml:space="preserve">SSL </w:delText>
         </w:r>
       </w:del>
-      <w:ins w:id="802" w:author="PH" w:date="2024-11-11T21:37:00Z" w16du:dateUtc="2024-11-11T20:37:00Z">
+      <w:ins w:id="781" w:author="PH" w:date="2024-11-11T21:37:00Z" w16du:dateUtc="2024-11-11T20:37:00Z">
         <w:r>
           <w:t>TLS</w:t>
         </w:r>
@@ -21306,13 +21109,13 @@
       <w:pPr>
         <w:pStyle w:val="PHeading1"/>
       </w:pPr>
-      <w:bookmarkStart w:id="803" w:name="_Toc71821170"/>
-      <w:bookmarkStart w:id="804" w:name="_Toc182255672"/>
+      <w:bookmarkStart w:id="782" w:name="_Toc71821170"/>
+      <w:bookmarkStart w:id="783" w:name="_Toc182255672"/>
       <w:r>
         <w:t>DNS Spoof Mitigation</w:t>
       </w:r>
-      <w:bookmarkEnd w:id="803"/>
-      <w:bookmarkEnd w:id="804"/>
+      <w:bookmarkEnd w:id="782"/>
+      <w:bookmarkEnd w:id="783"/>
       <w:r>
         <w:t xml:space="preserve"> </w:t>
       </w:r>
@@ -30686,6 +30489,7 @@
   <w:style w:type="character" w:default="1" w:styleId="Absatz-Standardschriftart">
     <w:name w:val="Default Paragraph Font"/>
     <w:uiPriority w:val="1"/>
+    <w:semiHidden/>
     <w:unhideWhenUsed/>
   </w:style>
   <w:style w:type="table" w:default="1" w:styleId="NormaleTabelle">
@@ -34398,38 +34202,6 @@
 </file>
 
 <file path=customXml/item1.xml><?xml version="1.0" encoding="utf-8"?>
-<p:properties xmlns:p="http://schemas.microsoft.com/office/2006/metadata/properties" xmlns:xsi="http://www.w3.org/2001/XMLSchema-instance" xmlns:pc="http://schemas.microsoft.com/office/infopath/2007/PartnerControls">
-  <documentManagement>
-    <Summary xmlns="38ca6ff3-8692-406a-bcbd-91fe8f1629fe" xsi:nil="true"/>
-    <lcf76f155ced4ddcb4097134ff3c332f xmlns="38ca6ff3-8692-406a-bcbd-91fe8f1629fe">
-      <Terms xmlns="http://schemas.microsoft.com/office/infopath/2007/PartnerControls"/>
-    </lcf76f155ced4ddcb4097134ff3c332f>
-    <TaxCatchAll xmlns="694fc7c8-a271-466e-8696-8f21270a1628" xsi:nil="true"/>
-    <Contents xmlns="38ca6ff3-8692-406a-bcbd-91fe8f1629fe" xsi:nil="true"/>
-    <TaxKeywordTaxHTField xmlns="694fc7c8-a271-466e-8696-8f21270a1628">
-      <Terms xmlns="http://schemas.microsoft.com/office/infopath/2007/PartnerControls"/>
-    </TaxKeywordTaxHTField>
-    <Documenttype xmlns="38ca6ff3-8692-406a-bcbd-91fe8f1629fe" xsi:nil="true"/>
-    <Segment xmlns="38ca6ff3-8692-406a-bcbd-91fe8f1629fe" xsi:nil="true"/>
-    <eInvoicingArea xmlns="38ca6ff3-8692-406a-bcbd-91fe8f1629fe"/>
-  </documentManagement>
-</p:properties>
-</file>
-
-<file path=customXml/item2.xml><?xml version="1.0" encoding="utf-8"?>
-<b:Sources xmlns:b="http://schemas.openxmlformats.org/officeDocument/2006/bibliography" xmlns="http://schemas.openxmlformats.org/officeDocument/2006/bibliography" SelectedStyle="\APASixthEditionOfficeOnline.xsl" StyleName="APA" Version="6"/>
-</file>
-
-<file path=customXml/item3.xml><?xml version="1.0" encoding="utf-8"?>
-<?mso-contentType ?>
-<FormTemplates xmlns="http://schemas.microsoft.com/sharepoint/v3/contenttype/forms">
-  <Display>DocumentLibraryForm</Display>
-  <Edit>DocumentLibraryForm</Edit>
-  <New>DocumentLibraryForm</New>
-</FormTemplates>
-</file>
-
-<file path=customXml/item4.xml><?xml version="1.0" encoding="utf-8"?>
 <ct:contentTypeSchema xmlns:ct="http://schemas.microsoft.com/office/2006/metadata/contentType" xmlns:ma="http://schemas.microsoft.com/office/2006/metadata/properties/metaAttributes" ct:_="" ma:_="" ma:contentTypeName="Document" ma:contentTypeID="0x010100E7E1C8F3E417404D92D3A44A75786C32" ma:contentTypeVersion="27" ma:contentTypeDescription="Create a new document." ma:contentTypeScope="" ma:versionID="a24504a25e533217cd352c5212f25bfa">
   <xsd:schema xmlns:xsd="http://www.w3.org/2001/XMLSchema" xmlns:xs="http://www.w3.org/2001/XMLSchema" xmlns:p="http://schemas.microsoft.com/office/2006/metadata/properties" xmlns:ns2="38ca6ff3-8692-406a-bcbd-91fe8f1629fe" xmlns:ns3="694fc7c8-a271-466e-8696-8f21270a1628" targetNamespace="http://schemas.microsoft.com/office/2006/metadata/properties" ma:root="true" ma:fieldsID="2dbb78472ff04ddf379ffdfdc1e3ad23" ns2:_="" ns3:_="">
     <xsd:import namespace="38ca6ff3-8692-406a-bcbd-91fe8f1629fe"/>
@@ -34763,34 +34535,39 @@
 </ct:contentTypeSchema>
 </file>
 
-<file path=customXml/itemProps1.xml><?xml version="1.0" encoding="utf-8"?>
-<ds:datastoreItem xmlns:ds="http://schemas.openxmlformats.org/officeDocument/2006/customXml" ds:itemID="{E6C32FC0-9929-4A94-8A05-F0E5E005944C}">
-  <ds:schemaRefs>
-    <ds:schemaRef ds:uri="http://schemas.microsoft.com/office/2006/metadata/properties"/>
-    <ds:schemaRef ds:uri="http://schemas.microsoft.com/office/infopath/2007/PartnerControls"/>
-    <ds:schemaRef ds:uri="38ca6ff3-8692-406a-bcbd-91fe8f1629fe"/>
-    <ds:schemaRef ds:uri="694fc7c8-a271-466e-8696-8f21270a1628"/>
-  </ds:schemaRefs>
-</ds:datastoreItem>
+<file path=customXml/item2.xml><?xml version="1.0" encoding="utf-8"?>
+<?mso-contentType ?>
+<FormTemplates xmlns="http://schemas.microsoft.com/sharepoint/v3/contenttype/forms">
+  <Display>DocumentLibraryForm</Display>
+  <Edit>DocumentLibraryForm</Edit>
+  <New>DocumentLibraryForm</New>
+</FormTemplates>
 </file>
 
-<file path=customXml/itemProps2.xml><?xml version="1.0" encoding="utf-8"?>
-<ds:datastoreItem xmlns:ds="http://schemas.openxmlformats.org/officeDocument/2006/customXml" ds:itemID="{0B00D277-0029-4794-92FA-2E293AD3E294}">
-  <ds:schemaRefs>
-    <ds:schemaRef ds:uri="http://schemas.openxmlformats.org/officeDocument/2006/bibliography"/>
-  </ds:schemaRefs>
-</ds:datastoreItem>
+<file path=customXml/item3.xml><?xml version="1.0" encoding="utf-8"?>
+<b:Sources xmlns:b="http://schemas.openxmlformats.org/officeDocument/2006/bibliography" xmlns="http://schemas.openxmlformats.org/officeDocument/2006/bibliography" SelectedStyle="\APASixthEditionOfficeOnline.xsl" StyleName="APA" Version="6"/>
 </file>
 
-<file path=customXml/itemProps3.xml><?xml version="1.0" encoding="utf-8"?>
-<ds:datastoreItem xmlns:ds="http://schemas.openxmlformats.org/officeDocument/2006/customXml" ds:itemID="{B41683C5-22BD-4AB1-B6B0-A2457D2E3A51}">
-  <ds:schemaRefs>
-    <ds:schemaRef ds:uri="http://schemas.microsoft.com/sharepoint/v3/contenttype/forms"/>
-  </ds:schemaRefs>
-</ds:datastoreItem>
+<file path=customXml/item4.xml><?xml version="1.0" encoding="utf-8"?>
+<p:properties xmlns:p="http://schemas.microsoft.com/office/2006/metadata/properties" xmlns:xsi="http://www.w3.org/2001/XMLSchema-instance" xmlns:pc="http://schemas.microsoft.com/office/infopath/2007/PartnerControls">
+  <documentManagement>
+    <Summary xmlns="38ca6ff3-8692-406a-bcbd-91fe8f1629fe" xsi:nil="true"/>
+    <lcf76f155ced4ddcb4097134ff3c332f xmlns="38ca6ff3-8692-406a-bcbd-91fe8f1629fe">
+      <Terms xmlns="http://schemas.microsoft.com/office/infopath/2007/PartnerControls"/>
+    </lcf76f155ced4ddcb4097134ff3c332f>
+    <TaxCatchAll xmlns="694fc7c8-a271-466e-8696-8f21270a1628" xsi:nil="true"/>
+    <Contents xmlns="38ca6ff3-8692-406a-bcbd-91fe8f1629fe" xsi:nil="true"/>
+    <TaxKeywordTaxHTField xmlns="694fc7c8-a271-466e-8696-8f21270a1628">
+      <Terms xmlns="http://schemas.microsoft.com/office/infopath/2007/PartnerControls"/>
+    </TaxKeywordTaxHTField>
+    <Documenttype xmlns="38ca6ff3-8692-406a-bcbd-91fe8f1629fe" xsi:nil="true"/>
+    <Segment xmlns="38ca6ff3-8692-406a-bcbd-91fe8f1629fe" xsi:nil="true"/>
+    <eInvoicingArea xmlns="38ca6ff3-8692-406a-bcbd-91fe8f1629fe"/>
+  </documentManagement>
+</p:properties>
 </file>
 
-<file path=customXml/itemProps4.xml><?xml version="1.0" encoding="utf-8"?>
+<file path=customXml/itemProps1.xml><?xml version="1.0" encoding="utf-8"?>
 <ds:datastoreItem xmlns:ds="http://schemas.openxmlformats.org/officeDocument/2006/customXml" ds:itemID="{B9C7CA6C-3A33-443E-A6D1-8896E78987E7}">
   <ds:schemaRefs>
     <ds:schemaRef ds:uri="http://schemas.microsoft.com/office/2006/metadata/contentType"/>
@@ -34807,4 +34584,31 @@
     <ds:schemaRef ds:uri="http://schemas.microsoft.com/internal/obd"/>
   </ds:schemaRefs>
 </ds:datastoreItem>
+</file>
+
+<file path=customXml/itemProps2.xml><?xml version="1.0" encoding="utf-8"?>
+<ds:datastoreItem xmlns:ds="http://schemas.openxmlformats.org/officeDocument/2006/customXml" ds:itemID="{B41683C5-22BD-4AB1-B6B0-A2457D2E3A51}">
+  <ds:schemaRefs>
+    <ds:schemaRef ds:uri="http://schemas.microsoft.com/sharepoint/v3/contenttype/forms"/>
+  </ds:schemaRefs>
+</ds:datastoreItem>
+</file>
+
+<file path=customXml/itemProps3.xml><?xml version="1.0" encoding="utf-8"?>
+<ds:datastoreItem xmlns:ds="http://schemas.openxmlformats.org/officeDocument/2006/customXml" ds:itemID="{0B00D277-0029-4794-92FA-2E293AD3E294}">
+  <ds:schemaRefs>
+    <ds:schemaRef ds:uri="http://schemas.openxmlformats.org/officeDocument/2006/bibliography"/>
+  </ds:schemaRefs>
+</ds:datastoreItem>
+</file>
+
+<file path=customXml/itemProps4.xml><?xml version="1.0" encoding="utf-8"?>
+<ds:datastoreItem xmlns:ds="http://schemas.openxmlformats.org/officeDocument/2006/customXml" ds:itemID="{E6C32FC0-9929-4A94-8A05-F0E5E005944C}">
+  <ds:schemaRefs>
+    <ds:schemaRef ds:uri="http://schemas.microsoft.com/office/2006/metadata/properties"/>
+    <ds:schemaRef ds:uri="http://schemas.microsoft.com/office/infopath/2007/PartnerControls"/>
+    <ds:schemaRef ds:uri="38ca6ff3-8692-406a-bcbd-91fe8f1629fe"/>
+    <ds:schemaRef ds:uri="694fc7c8-a271-466e-8696-8f21270a1628"/>
+  </ds:schemaRefs>
+</ds:datastoreItem>
 </file>